--- a/Диплом файли/Додатки.docx
+++ b/Диплом файли/Додатки.docx
@@ -5357,8 +5357,6 @@
           <w:lang w:eastAsia="ru-RU"/>
         </w:rPr>
       </w:pPr>
-      <w:bookmarkStart w:id="0" w:name="_GoBack"/>
-      <w:bookmarkEnd w:id="0"/>
       <w:r>
         <w:rPr>
           <w:rFonts w:eastAsia="Times New Roman"/>
@@ -7700,8 +7698,6 @@
     </w:p>
     <w:p>
       <w:pPr>
-        <w:spacing w:after="0" w:line="360" w:lineRule="auto"/>
-        <w:jc w:val="center"/>
         <w:rPr>
           <w:rFonts w:ascii="Times New Roman" w:eastAsia="Times New Roman" w:hAnsi="Times New Roman" w:cs="Times New Roman"/>
           <w:b/>
@@ -7711,11 +7707,7 @@
           <w:lang w:eastAsia="ru-RU"/>
         </w:rPr>
       </w:pPr>
-    </w:p>
-    <w:p>
-      <w:pPr>
-        <w:spacing w:after="0" w:line="360" w:lineRule="auto"/>
-        <w:jc w:val="center"/>
+      <w:r>
         <w:rPr>
           <w:rFonts w:ascii="Times New Roman" w:eastAsia="Times New Roman" w:hAnsi="Times New Roman" w:cs="Times New Roman"/>
           <w:b/>
@@ -7724,8 +7716,4593 @@
           <w:szCs w:val="28"/>
           <w:lang w:eastAsia="ru-RU"/>
         </w:rPr>
-      </w:pPr>
-    </w:p>
+        <w:br w:type="page"/>
+      </w:r>
+    </w:p>
+    <w:p>
+      <w:pPr>
+        <w:spacing w:after="0" w:line="360" w:lineRule="auto"/>
+        <w:jc w:val="center"/>
+        <w:rPr>
+          <w:rFonts w:ascii="Times New Roman" w:eastAsia="Times New Roman" w:hAnsi="Times New Roman" w:cs="Times New Roman"/>
+          <w:b/>
+          <w:color w:val="000000"/>
+          <w:sz w:val="28"/>
+          <w:szCs w:val="28"/>
+          <w:lang w:eastAsia="ru-RU"/>
+        </w:rPr>
+      </w:pPr>
+      <w:r>
+        <w:rPr>
+          <w:rFonts w:ascii="Times New Roman" w:eastAsia="Times New Roman" w:hAnsi="Times New Roman" w:cs="Times New Roman"/>
+          <w:b/>
+          <w:color w:val="000000"/>
+          <w:sz w:val="28"/>
+          <w:szCs w:val="28"/>
+          <w:lang w:eastAsia="ru-RU"/>
+        </w:rPr>
+        <w:lastRenderedPageBreak/>
+        <w:t xml:space="preserve">ДОДАТОК </w:t>
+      </w:r>
+      <w:r>
+        <w:rPr>
+          <w:rFonts w:ascii="Times New Roman" w:eastAsia="Times New Roman" w:hAnsi="Times New Roman" w:cs="Times New Roman"/>
+          <w:b/>
+          <w:color w:val="000000"/>
+          <w:sz w:val="28"/>
+          <w:szCs w:val="28"/>
+          <w:lang w:eastAsia="ru-RU"/>
+        </w:rPr>
+        <w:t>Б</w:t>
+      </w:r>
+    </w:p>
+    <w:p>
+      <w:pPr>
+        <w:spacing w:after="0" w:line="360" w:lineRule="auto"/>
+        <w:jc w:val="center"/>
+        <w:rPr>
+          <w:rFonts w:ascii="Times New Roman" w:eastAsia="Times New Roman" w:hAnsi="Times New Roman" w:cs="Times New Roman"/>
+          <w:b/>
+          <w:color w:val="000000"/>
+          <w:sz w:val="28"/>
+          <w:szCs w:val="28"/>
+          <w:lang w:eastAsia="ru-RU"/>
+        </w:rPr>
+      </w:pPr>
+      <w:r>
+        <w:rPr>
+          <w:rFonts w:ascii="Times New Roman" w:eastAsia="Times New Roman" w:hAnsi="Times New Roman" w:cs="Times New Roman"/>
+          <w:b/>
+          <w:color w:val="000000"/>
+          <w:sz w:val="28"/>
+          <w:szCs w:val="28"/>
+          <w:lang w:eastAsia="ru-RU"/>
+        </w:rPr>
+        <w:t xml:space="preserve">Вміст </w:t>
+      </w:r>
+      <w:r>
+        <w:rPr>
+          <w:rFonts w:ascii="Times New Roman" w:eastAsia="Times New Roman" w:hAnsi="Times New Roman" w:cs="Times New Roman"/>
+          <w:b/>
+          <w:color w:val="000000"/>
+          <w:sz w:val="28"/>
+          <w:szCs w:val="28"/>
+          <w:lang w:eastAsia="ru-RU"/>
+        </w:rPr>
+        <w:t xml:space="preserve">файлу з </w:t>
+      </w:r>
+      <w:r>
+        <w:rPr>
+          <w:rFonts w:ascii="Times New Roman" w:eastAsia="Times New Roman" w:hAnsi="Times New Roman" w:cs="Times New Roman"/>
+          <w:b/>
+          <w:color w:val="000000"/>
+          <w:sz w:val="28"/>
+          <w:szCs w:val="28"/>
+          <w:lang w:val="en-US" w:eastAsia="ru-RU"/>
+        </w:rPr>
+        <w:t>java</w:t>
+      </w:r>
+      <w:r>
+        <w:rPr>
+          <w:rFonts w:ascii="Times New Roman" w:eastAsia="Times New Roman" w:hAnsi="Times New Roman" w:cs="Times New Roman"/>
+          <w:b/>
+          <w:color w:val="000000"/>
+          <w:sz w:val="28"/>
+          <w:szCs w:val="28"/>
+          <w:lang w:eastAsia="ru-RU"/>
+        </w:rPr>
+        <w:t xml:space="preserve"> </w:t>
+      </w:r>
+      <w:proofErr w:type="spellStart"/>
+      <w:r>
+        <w:rPr>
+          <w:rFonts w:ascii="Times New Roman" w:eastAsia="Times New Roman" w:hAnsi="Times New Roman" w:cs="Times New Roman"/>
+          <w:b/>
+          <w:color w:val="000000"/>
+          <w:sz w:val="28"/>
+          <w:szCs w:val="28"/>
+          <w:lang w:eastAsia="ru-RU"/>
+        </w:rPr>
+        <w:t>скриптом</w:t>
+      </w:r>
+      <w:proofErr w:type="spellEnd"/>
+    </w:p>
+    <w:p>
+      <w:pPr>
+        <w:spacing w:after="0" w:line="360" w:lineRule="auto"/>
+        <w:jc w:val="center"/>
+        <w:rPr>
+          <w:rFonts w:ascii="Times New Roman" w:eastAsia="Times New Roman" w:hAnsi="Times New Roman" w:cs="Times New Roman"/>
+          <w:b/>
+          <w:color w:val="000000"/>
+          <w:sz w:val="28"/>
+          <w:szCs w:val="28"/>
+          <w:lang w:eastAsia="ru-RU"/>
+        </w:rPr>
+      </w:pPr>
+    </w:p>
+    <w:p>
+      <w:pPr>
+        <w:spacing w:line="240" w:lineRule="auto"/>
+        <w:rPr>
+          <w:rFonts w:ascii="Courier New" w:hAnsi="Courier New" w:cs="Courier New"/>
+          <w:sz w:val="24"/>
+          <w:szCs w:val="24"/>
+        </w:rPr>
+      </w:pPr>
+      <w:r>
+        <w:rPr>
+          <w:rFonts w:ascii="Courier New" w:hAnsi="Courier New" w:cs="Courier New"/>
+          <w:sz w:val="24"/>
+          <w:szCs w:val="24"/>
+        </w:rPr>
+        <w:t xml:space="preserve">/*   </w:t>
+      </w:r>
+      <w:r>
+        <w:rPr>
+          <w:rFonts w:ascii="Courier New" w:hAnsi="Courier New" w:cs="Courier New"/>
+          <w:sz w:val="24"/>
+          <w:szCs w:val="24"/>
+          <w:lang w:val="en-US"/>
+        </w:rPr>
+        <w:t>Slider</w:t>
+      </w:r>
+      <w:r>
+        <w:rPr>
+          <w:rFonts w:ascii="Courier New" w:hAnsi="Courier New" w:cs="Courier New"/>
+          <w:sz w:val="24"/>
+          <w:szCs w:val="24"/>
+        </w:rPr>
+        <w:t xml:space="preserve"> </w:t>
+      </w:r>
+      <w:r>
+        <w:rPr>
+          <w:rFonts w:ascii="Courier New" w:hAnsi="Courier New" w:cs="Courier New"/>
+          <w:sz w:val="24"/>
+          <w:szCs w:val="24"/>
+        </w:rPr>
+        <w:t>*/</w:t>
+      </w:r>
+    </w:p>
+    <w:p>
+      <w:pPr>
+        <w:spacing w:line="240" w:lineRule="auto"/>
+        <w:rPr>
+          <w:rFonts w:ascii="Courier New" w:hAnsi="Courier New" w:cs="Courier New"/>
+          <w:sz w:val="24"/>
+          <w:szCs w:val="24"/>
+          <w:lang w:val="en-US"/>
+        </w:rPr>
+      </w:pPr>
+      <w:r>
+        <w:rPr>
+          <w:rFonts w:ascii="Courier New" w:hAnsi="Courier New" w:cs="Courier New"/>
+          <w:sz w:val="24"/>
+          <w:szCs w:val="24"/>
+          <w:lang w:val="en-US"/>
+        </w:rPr>
+        <w:t>$(window</w:t>
+      </w:r>
+      <w:proofErr w:type="gramStart"/>
+      <w:r>
+        <w:rPr>
+          <w:rFonts w:ascii="Courier New" w:hAnsi="Courier New" w:cs="Courier New"/>
+          <w:sz w:val="24"/>
+          <w:szCs w:val="24"/>
+          <w:lang w:val="en-US"/>
+        </w:rPr>
+        <w:t>).load</w:t>
+      </w:r>
+      <w:proofErr w:type="gramEnd"/>
+      <w:r>
+        <w:rPr>
+          <w:rFonts w:ascii="Courier New" w:hAnsi="Courier New" w:cs="Courier New"/>
+          <w:sz w:val="24"/>
+          <w:szCs w:val="24"/>
+          <w:lang w:val="en-US"/>
+        </w:rPr>
+        <w:t>(function() {</w:t>
+      </w:r>
+    </w:p>
+    <w:p>
+      <w:pPr>
+        <w:spacing w:line="240" w:lineRule="auto"/>
+        <w:rPr>
+          <w:rFonts w:ascii="Courier New" w:hAnsi="Courier New" w:cs="Courier New"/>
+          <w:sz w:val="24"/>
+          <w:szCs w:val="24"/>
+          <w:lang w:val="en-US"/>
+        </w:rPr>
+      </w:pPr>
+      <w:r>
+        <w:rPr>
+          <w:rFonts w:ascii="Courier New" w:hAnsi="Courier New" w:cs="Courier New"/>
+          <w:sz w:val="24"/>
+          <w:szCs w:val="24"/>
+          <w:lang w:val="en-US"/>
+        </w:rPr>
+        <w:t xml:space="preserve">    $(</w:t>
+      </w:r>
+      <w:proofErr w:type="gramStart"/>
+      <w:r>
+        <w:rPr>
+          <w:rFonts w:ascii="Courier New" w:hAnsi="Courier New" w:cs="Courier New"/>
+          <w:sz w:val="24"/>
+          <w:szCs w:val="24"/>
+          <w:lang w:val="en-US"/>
+        </w:rPr>
+        <w:t>'.</w:t>
+      </w:r>
+      <w:proofErr w:type="spellStart"/>
+      <w:r>
+        <w:rPr>
+          <w:rFonts w:ascii="Courier New" w:hAnsi="Courier New" w:cs="Courier New"/>
+          <w:sz w:val="24"/>
+          <w:szCs w:val="24"/>
+          <w:lang w:val="en-US"/>
+        </w:rPr>
+        <w:t>flexslider</w:t>
+      </w:r>
+      <w:proofErr w:type="spellEnd"/>
+      <w:proofErr w:type="gramEnd"/>
+      <w:r>
+        <w:rPr>
+          <w:rFonts w:ascii="Courier New" w:hAnsi="Courier New" w:cs="Courier New"/>
+          <w:sz w:val="24"/>
+          <w:szCs w:val="24"/>
+          <w:lang w:val="en-US"/>
+        </w:rPr>
+        <w:t>').</w:t>
+      </w:r>
+      <w:proofErr w:type="spellStart"/>
+      <w:r>
+        <w:rPr>
+          <w:rFonts w:ascii="Courier New" w:hAnsi="Courier New" w:cs="Courier New"/>
+          <w:sz w:val="24"/>
+          <w:szCs w:val="24"/>
+          <w:lang w:val="en-US"/>
+        </w:rPr>
+        <w:t>flexslider</w:t>
+      </w:r>
+      <w:proofErr w:type="spellEnd"/>
+      <w:r>
+        <w:rPr>
+          <w:rFonts w:ascii="Courier New" w:hAnsi="Courier New" w:cs="Courier New"/>
+          <w:sz w:val="24"/>
+          <w:szCs w:val="24"/>
+          <w:lang w:val="en-US"/>
+        </w:rPr>
+        <w:t>({</w:t>
+      </w:r>
+    </w:p>
+    <w:p>
+      <w:pPr>
+        <w:spacing w:line="240" w:lineRule="auto"/>
+        <w:rPr>
+          <w:rFonts w:ascii="Courier New" w:hAnsi="Courier New" w:cs="Courier New"/>
+          <w:sz w:val="24"/>
+          <w:szCs w:val="24"/>
+          <w:lang w:val="en-US"/>
+        </w:rPr>
+      </w:pPr>
+      <w:r>
+        <w:rPr>
+          <w:rFonts w:ascii="Courier New" w:hAnsi="Courier New" w:cs="Courier New"/>
+          <w:sz w:val="24"/>
+          <w:szCs w:val="24"/>
+          <w:lang w:val="en-US"/>
+        </w:rPr>
+        <w:t xml:space="preserve">        animation: "slide",</w:t>
+      </w:r>
+    </w:p>
+    <w:p>
+      <w:pPr>
+        <w:spacing w:line="240" w:lineRule="auto"/>
+        <w:rPr>
+          <w:rFonts w:ascii="Courier New" w:hAnsi="Courier New" w:cs="Courier New"/>
+          <w:sz w:val="24"/>
+          <w:szCs w:val="24"/>
+          <w:lang w:val="en-US"/>
+        </w:rPr>
+      </w:pPr>
+      <w:r>
+        <w:rPr>
+          <w:rFonts w:ascii="Courier New" w:hAnsi="Courier New" w:cs="Courier New"/>
+          <w:sz w:val="24"/>
+          <w:szCs w:val="24"/>
+          <w:lang w:val="en-US"/>
+        </w:rPr>
+        <w:t xml:space="preserve">        </w:t>
+      </w:r>
+      <w:proofErr w:type="spellStart"/>
+      <w:r>
+        <w:rPr>
+          <w:rFonts w:ascii="Courier New" w:hAnsi="Courier New" w:cs="Courier New"/>
+          <w:sz w:val="24"/>
+          <w:szCs w:val="24"/>
+          <w:lang w:val="en-US"/>
+        </w:rPr>
+        <w:t>controlNav</w:t>
+      </w:r>
+      <w:proofErr w:type="spellEnd"/>
+      <w:r>
+        <w:rPr>
+          <w:rFonts w:ascii="Courier New" w:hAnsi="Courier New" w:cs="Courier New"/>
+          <w:sz w:val="24"/>
+          <w:szCs w:val="24"/>
+          <w:lang w:val="en-US"/>
+        </w:rPr>
+        <w:t>: "thumbnails"</w:t>
+      </w:r>
+    </w:p>
+    <w:p>
+      <w:pPr>
+        <w:spacing w:line="240" w:lineRule="auto"/>
+        <w:rPr>
+          <w:rFonts w:ascii="Courier New" w:hAnsi="Courier New" w:cs="Courier New"/>
+          <w:sz w:val="24"/>
+          <w:szCs w:val="24"/>
+          <w:lang w:val="en-US"/>
+        </w:rPr>
+      </w:pPr>
+      <w:r>
+        <w:rPr>
+          <w:rFonts w:ascii="Courier New" w:hAnsi="Courier New" w:cs="Courier New"/>
+          <w:sz w:val="24"/>
+          <w:szCs w:val="24"/>
+          <w:lang w:val="en-US"/>
+        </w:rPr>
+        <w:t xml:space="preserve">    });</w:t>
+      </w:r>
+    </w:p>
+    <w:p>
+      <w:pPr>
+        <w:spacing w:line="240" w:lineRule="auto"/>
+        <w:rPr>
+          <w:rFonts w:ascii="Courier New" w:hAnsi="Courier New" w:cs="Courier New"/>
+          <w:sz w:val="24"/>
+          <w:szCs w:val="24"/>
+          <w:lang w:val="en-US"/>
+        </w:rPr>
+      </w:pPr>
+      <w:r>
+        <w:rPr>
+          <w:rFonts w:ascii="Courier New" w:hAnsi="Courier New" w:cs="Courier New"/>
+          <w:sz w:val="24"/>
+          <w:szCs w:val="24"/>
+          <w:lang w:val="en-US"/>
+        </w:rPr>
+        <w:t>});</w:t>
+      </w:r>
+    </w:p>
+    <w:p>
+      <w:pPr>
+        <w:spacing w:line="240" w:lineRule="auto"/>
+        <w:rPr>
+          <w:rFonts w:ascii="Courier New" w:hAnsi="Courier New" w:cs="Courier New"/>
+          <w:sz w:val="24"/>
+          <w:szCs w:val="24"/>
+          <w:lang w:val="en-US"/>
+        </w:rPr>
+      </w:pPr>
+      <w:r>
+        <w:rPr>
+          <w:rFonts w:ascii="Courier New" w:hAnsi="Courier New" w:cs="Courier New"/>
+          <w:sz w:val="24"/>
+          <w:szCs w:val="24"/>
+        </w:rPr>
+        <w:t>/</w:t>
+      </w:r>
+      <w:r>
+        <w:rPr>
+          <w:rFonts w:ascii="Courier New" w:hAnsi="Courier New" w:cs="Courier New"/>
+          <w:sz w:val="24"/>
+          <w:szCs w:val="24"/>
+          <w:lang w:val="en-US"/>
+        </w:rPr>
+        <w:t>*    Filterable portfolio*/</w:t>
+      </w:r>
+    </w:p>
+    <w:p>
+      <w:pPr>
+        <w:spacing w:line="240" w:lineRule="auto"/>
+        <w:rPr>
+          <w:rFonts w:ascii="Courier New" w:hAnsi="Courier New" w:cs="Courier New"/>
+          <w:sz w:val="24"/>
+          <w:szCs w:val="24"/>
+          <w:lang w:val="en-US"/>
+        </w:rPr>
+      </w:pPr>
+      <w:r>
+        <w:rPr>
+          <w:rFonts w:ascii="Courier New" w:hAnsi="Courier New" w:cs="Courier New"/>
+          <w:sz w:val="24"/>
+          <w:szCs w:val="24"/>
+          <w:lang w:val="en-US"/>
+        </w:rPr>
+        <w:t>jQuery(document</w:t>
+      </w:r>
+      <w:proofErr w:type="gramStart"/>
+      <w:r>
+        <w:rPr>
+          <w:rFonts w:ascii="Courier New" w:hAnsi="Courier New" w:cs="Courier New"/>
+          <w:sz w:val="24"/>
+          <w:szCs w:val="24"/>
+          <w:lang w:val="en-US"/>
+        </w:rPr>
+        <w:t>).ready</w:t>
+      </w:r>
+      <w:proofErr w:type="gramEnd"/>
+      <w:r>
+        <w:rPr>
+          <w:rFonts w:ascii="Courier New" w:hAnsi="Courier New" w:cs="Courier New"/>
+          <w:sz w:val="24"/>
+          <w:szCs w:val="24"/>
+          <w:lang w:val="en-US"/>
+        </w:rPr>
+        <w:t>(function() {</w:t>
+      </w:r>
+    </w:p>
+    <w:p>
+      <w:pPr>
+        <w:spacing w:line="240" w:lineRule="auto"/>
+        <w:rPr>
+          <w:rFonts w:ascii="Courier New" w:hAnsi="Courier New" w:cs="Courier New"/>
+          <w:sz w:val="24"/>
+          <w:szCs w:val="24"/>
+          <w:lang w:val="en-US"/>
+        </w:rPr>
+      </w:pPr>
+      <w:r>
+        <w:rPr>
+          <w:rFonts w:ascii="Courier New" w:hAnsi="Courier New" w:cs="Courier New"/>
+          <w:sz w:val="24"/>
+          <w:szCs w:val="24"/>
+          <w:lang w:val="en-US"/>
+        </w:rPr>
+        <w:t>$</w:t>
+      </w:r>
+      <w:proofErr w:type="spellStart"/>
+      <w:r>
+        <w:rPr>
+          <w:rFonts w:ascii="Courier New" w:hAnsi="Courier New" w:cs="Courier New"/>
+          <w:sz w:val="24"/>
+          <w:szCs w:val="24"/>
+          <w:lang w:val="en-US"/>
+        </w:rPr>
+        <w:t>clientsHolder</w:t>
+      </w:r>
+      <w:proofErr w:type="spellEnd"/>
+      <w:r>
+        <w:rPr>
+          <w:rFonts w:ascii="Courier New" w:hAnsi="Courier New" w:cs="Courier New"/>
+          <w:sz w:val="24"/>
+          <w:szCs w:val="24"/>
+          <w:lang w:val="en-US"/>
+        </w:rPr>
+        <w:t xml:space="preserve"> = $('</w:t>
+      </w:r>
+      <w:proofErr w:type="spellStart"/>
+      <w:proofErr w:type="gramStart"/>
+      <w:r>
+        <w:rPr>
+          <w:rFonts w:ascii="Courier New" w:hAnsi="Courier New" w:cs="Courier New"/>
+          <w:sz w:val="24"/>
+          <w:szCs w:val="24"/>
+          <w:lang w:val="en-US"/>
+        </w:rPr>
+        <w:t>ul.portfolio</w:t>
+      </w:r>
+      <w:proofErr w:type="gramEnd"/>
+      <w:r>
+        <w:rPr>
+          <w:rFonts w:ascii="Courier New" w:hAnsi="Courier New" w:cs="Courier New"/>
+          <w:sz w:val="24"/>
+          <w:szCs w:val="24"/>
+          <w:lang w:val="en-US"/>
+        </w:rPr>
+        <w:t>-img</w:t>
+      </w:r>
+      <w:proofErr w:type="spellEnd"/>
+      <w:r>
+        <w:rPr>
+          <w:rFonts w:ascii="Courier New" w:hAnsi="Courier New" w:cs="Courier New"/>
+          <w:sz w:val="24"/>
+          <w:szCs w:val="24"/>
+          <w:lang w:val="en-US"/>
+        </w:rPr>
+        <w:t>');</w:t>
+      </w:r>
+    </w:p>
+    <w:p>
+      <w:pPr>
+        <w:spacing w:line="240" w:lineRule="auto"/>
+        <w:rPr>
+          <w:rFonts w:ascii="Courier New" w:hAnsi="Courier New" w:cs="Courier New"/>
+          <w:sz w:val="24"/>
+          <w:szCs w:val="24"/>
+          <w:lang w:val="en-US"/>
+        </w:rPr>
+      </w:pPr>
+      <w:r>
+        <w:rPr>
+          <w:rFonts w:ascii="Courier New" w:hAnsi="Courier New" w:cs="Courier New"/>
+          <w:sz w:val="24"/>
+          <w:szCs w:val="24"/>
+          <w:lang w:val="en-US"/>
+        </w:rPr>
+        <w:t>$</w:t>
+      </w:r>
+      <w:proofErr w:type="spellStart"/>
+      <w:r>
+        <w:rPr>
+          <w:rFonts w:ascii="Courier New" w:hAnsi="Courier New" w:cs="Courier New"/>
+          <w:sz w:val="24"/>
+          <w:szCs w:val="24"/>
+          <w:lang w:val="en-US"/>
+        </w:rPr>
+        <w:t>clientsClone</w:t>
+      </w:r>
+      <w:proofErr w:type="spellEnd"/>
+      <w:r>
+        <w:rPr>
+          <w:rFonts w:ascii="Courier New" w:hAnsi="Courier New" w:cs="Courier New"/>
+          <w:sz w:val="24"/>
+          <w:szCs w:val="24"/>
+          <w:lang w:val="en-US"/>
+        </w:rPr>
+        <w:t xml:space="preserve"> = $</w:t>
+      </w:r>
+      <w:proofErr w:type="spellStart"/>
+      <w:r>
+        <w:rPr>
+          <w:rFonts w:ascii="Courier New" w:hAnsi="Courier New" w:cs="Courier New"/>
+          <w:sz w:val="24"/>
+          <w:szCs w:val="24"/>
+          <w:lang w:val="en-US"/>
+        </w:rPr>
+        <w:t>clientsHolder.clone</w:t>
+      </w:r>
+      <w:proofErr w:type="spellEnd"/>
+      <w:r>
+        <w:rPr>
+          <w:rFonts w:ascii="Courier New" w:hAnsi="Courier New" w:cs="Courier New"/>
+          <w:sz w:val="24"/>
+          <w:szCs w:val="24"/>
+          <w:lang w:val="en-US"/>
+        </w:rPr>
+        <w:t xml:space="preserve">(); </w:t>
+      </w:r>
+    </w:p>
+    <w:p>
+      <w:pPr>
+        <w:spacing w:line="240" w:lineRule="auto"/>
+        <w:rPr>
+          <w:rFonts w:ascii="Courier New" w:hAnsi="Courier New" w:cs="Courier New"/>
+          <w:sz w:val="24"/>
+          <w:szCs w:val="24"/>
+          <w:lang w:val="en-US"/>
+        </w:rPr>
+      </w:pPr>
+      <w:r>
+        <w:rPr>
+          <w:rFonts w:ascii="Courier New" w:hAnsi="Courier New" w:cs="Courier New"/>
+          <w:sz w:val="24"/>
+          <w:szCs w:val="24"/>
+          <w:lang w:val="en-US"/>
+        </w:rPr>
+        <w:t>$(</w:t>
+      </w:r>
+      <w:proofErr w:type="gramStart"/>
+      <w:r>
+        <w:rPr>
+          <w:rFonts w:ascii="Courier New" w:hAnsi="Courier New" w:cs="Courier New"/>
+          <w:sz w:val="24"/>
+          <w:szCs w:val="24"/>
+          <w:lang w:val="en-US"/>
+        </w:rPr>
+        <w:t>'.filter</w:t>
+      </w:r>
+      <w:proofErr w:type="gramEnd"/>
+      <w:r>
+        <w:rPr>
+          <w:rFonts w:ascii="Courier New" w:hAnsi="Courier New" w:cs="Courier New"/>
+          <w:sz w:val="24"/>
+          <w:szCs w:val="24"/>
+          <w:lang w:val="en-US"/>
+        </w:rPr>
+        <w:t>-portfolio a').click(function(e) {</w:t>
+      </w:r>
+    </w:p>
+    <w:p>
+      <w:pPr>
+        <w:spacing w:line="240" w:lineRule="auto"/>
+        <w:rPr>
+          <w:rFonts w:ascii="Courier New" w:hAnsi="Courier New" w:cs="Courier New"/>
+          <w:sz w:val="24"/>
+          <w:szCs w:val="24"/>
+          <w:lang w:val="en-US"/>
+        </w:rPr>
+      </w:pPr>
+      <w:proofErr w:type="spellStart"/>
+      <w:proofErr w:type="gramStart"/>
+      <w:r>
+        <w:rPr>
+          <w:rFonts w:ascii="Courier New" w:hAnsi="Courier New" w:cs="Courier New"/>
+          <w:sz w:val="24"/>
+          <w:szCs w:val="24"/>
+          <w:lang w:val="en-US"/>
+        </w:rPr>
+        <w:t>e.preventDefault</w:t>
+      </w:r>
+      <w:proofErr w:type="spellEnd"/>
+      <w:proofErr w:type="gramEnd"/>
+      <w:r>
+        <w:rPr>
+          <w:rFonts w:ascii="Courier New" w:hAnsi="Courier New" w:cs="Courier New"/>
+          <w:sz w:val="24"/>
+          <w:szCs w:val="24"/>
+          <w:lang w:val="en-US"/>
+        </w:rPr>
+        <w:t>();</w:t>
+      </w:r>
+    </w:p>
+    <w:p>
+      <w:pPr>
+        <w:spacing w:line="240" w:lineRule="auto"/>
+        <w:rPr>
+          <w:rFonts w:ascii="Courier New" w:hAnsi="Courier New" w:cs="Courier New"/>
+          <w:sz w:val="24"/>
+          <w:szCs w:val="24"/>
+          <w:lang w:val="en-US"/>
+        </w:rPr>
+      </w:pPr>
+      <w:r>
+        <w:rPr>
+          <w:rFonts w:ascii="Courier New" w:hAnsi="Courier New" w:cs="Courier New"/>
+          <w:sz w:val="24"/>
+          <w:szCs w:val="24"/>
+          <w:lang w:val="en-US"/>
+        </w:rPr>
+        <w:t>$</w:t>
+      </w:r>
+      <w:proofErr w:type="spellStart"/>
+      <w:r>
+        <w:rPr>
+          <w:rFonts w:ascii="Courier New" w:hAnsi="Courier New" w:cs="Courier New"/>
+          <w:sz w:val="24"/>
+          <w:szCs w:val="24"/>
+          <w:lang w:val="en-US"/>
+        </w:rPr>
+        <w:t>filterClass</w:t>
+      </w:r>
+      <w:proofErr w:type="spellEnd"/>
+      <w:r>
+        <w:rPr>
+          <w:rFonts w:ascii="Courier New" w:hAnsi="Courier New" w:cs="Courier New"/>
+          <w:sz w:val="24"/>
+          <w:szCs w:val="24"/>
+          <w:lang w:val="en-US"/>
+        </w:rPr>
+        <w:t xml:space="preserve"> = $(this</w:t>
+      </w:r>
+      <w:proofErr w:type="gramStart"/>
+      <w:r>
+        <w:rPr>
+          <w:rFonts w:ascii="Courier New" w:hAnsi="Courier New" w:cs="Courier New"/>
+          <w:sz w:val="24"/>
+          <w:szCs w:val="24"/>
+          <w:lang w:val="en-US"/>
+        </w:rPr>
+        <w:t>).</w:t>
+      </w:r>
+      <w:proofErr w:type="spellStart"/>
+      <w:r>
+        <w:rPr>
+          <w:rFonts w:ascii="Courier New" w:hAnsi="Courier New" w:cs="Courier New"/>
+          <w:sz w:val="24"/>
+          <w:szCs w:val="24"/>
+          <w:lang w:val="en-US"/>
+        </w:rPr>
+        <w:t>attr</w:t>
+      </w:r>
+      <w:proofErr w:type="spellEnd"/>
+      <w:proofErr w:type="gramEnd"/>
+      <w:r>
+        <w:rPr>
+          <w:rFonts w:ascii="Courier New" w:hAnsi="Courier New" w:cs="Courier New"/>
+          <w:sz w:val="24"/>
+          <w:szCs w:val="24"/>
+          <w:lang w:val="en-US"/>
+        </w:rPr>
+        <w:t>('class');</w:t>
+      </w:r>
+    </w:p>
+    <w:p>
+      <w:pPr>
+        <w:spacing w:line="240" w:lineRule="auto"/>
+        <w:rPr>
+          <w:rFonts w:ascii="Courier New" w:hAnsi="Courier New" w:cs="Courier New"/>
+          <w:sz w:val="24"/>
+          <w:szCs w:val="24"/>
+          <w:lang w:val="en-US"/>
+        </w:rPr>
+      </w:pPr>
+      <w:r>
+        <w:rPr>
+          <w:rFonts w:ascii="Courier New" w:hAnsi="Courier New" w:cs="Courier New"/>
+          <w:sz w:val="24"/>
+          <w:szCs w:val="24"/>
+          <w:lang w:val="en-US"/>
+        </w:rPr>
+        <w:t>$(</w:t>
+      </w:r>
+      <w:proofErr w:type="gramStart"/>
+      <w:r>
+        <w:rPr>
+          <w:rFonts w:ascii="Courier New" w:hAnsi="Courier New" w:cs="Courier New"/>
+          <w:sz w:val="24"/>
+          <w:szCs w:val="24"/>
+          <w:lang w:val="en-US"/>
+        </w:rPr>
+        <w:t>'.filter</w:t>
+      </w:r>
+      <w:proofErr w:type="gramEnd"/>
+      <w:r>
+        <w:rPr>
+          <w:rFonts w:ascii="Courier New" w:hAnsi="Courier New" w:cs="Courier New"/>
+          <w:sz w:val="24"/>
+          <w:szCs w:val="24"/>
+          <w:lang w:val="en-US"/>
+        </w:rPr>
+        <w:t>-portfolio a').</w:t>
+      </w:r>
+      <w:proofErr w:type="spellStart"/>
+      <w:r>
+        <w:rPr>
+          <w:rFonts w:ascii="Courier New" w:hAnsi="Courier New" w:cs="Courier New"/>
+          <w:sz w:val="24"/>
+          <w:szCs w:val="24"/>
+          <w:lang w:val="en-US"/>
+        </w:rPr>
+        <w:t>attr</w:t>
+      </w:r>
+      <w:proofErr w:type="spellEnd"/>
+      <w:r>
+        <w:rPr>
+          <w:rFonts w:ascii="Courier New" w:hAnsi="Courier New" w:cs="Courier New"/>
+          <w:sz w:val="24"/>
+          <w:szCs w:val="24"/>
+          <w:lang w:val="en-US"/>
+        </w:rPr>
+        <w:t>('id', '');</w:t>
+      </w:r>
+    </w:p>
+    <w:p>
+      <w:pPr>
+        <w:spacing w:line="240" w:lineRule="auto"/>
+        <w:rPr>
+          <w:rFonts w:ascii="Courier New" w:hAnsi="Courier New" w:cs="Courier New"/>
+          <w:sz w:val="24"/>
+          <w:szCs w:val="24"/>
+          <w:lang w:val="en-US"/>
+        </w:rPr>
+      </w:pPr>
+      <w:proofErr w:type="gramStart"/>
+      <w:r>
+        <w:rPr>
+          <w:rFonts w:ascii="Courier New" w:hAnsi="Courier New" w:cs="Courier New"/>
+          <w:sz w:val="24"/>
+          <w:szCs w:val="24"/>
+          <w:lang w:val="en-US"/>
+        </w:rPr>
+        <w:t>if(</w:t>
+      </w:r>
+      <w:proofErr w:type="gramEnd"/>
+      <w:r>
+        <w:rPr>
+          <w:rFonts w:ascii="Courier New" w:hAnsi="Courier New" w:cs="Courier New"/>
+          <w:sz w:val="24"/>
+          <w:szCs w:val="24"/>
+          <w:lang w:val="en-US"/>
+        </w:rPr>
+        <w:t>$</w:t>
+      </w:r>
+      <w:proofErr w:type="spellStart"/>
+      <w:r>
+        <w:rPr>
+          <w:rFonts w:ascii="Courier New" w:hAnsi="Courier New" w:cs="Courier New"/>
+          <w:sz w:val="24"/>
+          <w:szCs w:val="24"/>
+          <w:lang w:val="en-US"/>
+        </w:rPr>
+        <w:t>filterClass</w:t>
+      </w:r>
+      <w:proofErr w:type="spellEnd"/>
+      <w:r>
+        <w:rPr>
+          <w:rFonts w:ascii="Courier New" w:hAnsi="Courier New" w:cs="Courier New"/>
+          <w:sz w:val="24"/>
+          <w:szCs w:val="24"/>
+          <w:lang w:val="en-US"/>
+        </w:rPr>
+        <w:t xml:space="preserve"> == 'all'){</w:t>
+      </w:r>
+    </w:p>
+    <w:p>
+      <w:pPr>
+        <w:spacing w:line="240" w:lineRule="auto"/>
+        <w:rPr>
+          <w:rFonts w:ascii="Courier New" w:hAnsi="Courier New" w:cs="Courier New"/>
+          <w:sz w:val="24"/>
+          <w:szCs w:val="24"/>
+          <w:lang w:val="en-US"/>
+        </w:rPr>
+      </w:pPr>
+      <w:r>
+        <w:rPr>
+          <w:rFonts w:ascii="Courier New" w:hAnsi="Courier New" w:cs="Courier New"/>
+          <w:sz w:val="24"/>
+          <w:szCs w:val="24"/>
+          <w:lang w:val="en-US"/>
+        </w:rPr>
+        <w:t>$filters = $</w:t>
+      </w:r>
+      <w:proofErr w:type="spellStart"/>
+      <w:r>
+        <w:rPr>
+          <w:rFonts w:ascii="Courier New" w:hAnsi="Courier New" w:cs="Courier New"/>
+          <w:sz w:val="24"/>
+          <w:szCs w:val="24"/>
+          <w:lang w:val="en-US"/>
+        </w:rPr>
+        <w:t>clientsClone.find</w:t>
+      </w:r>
+      <w:proofErr w:type="spellEnd"/>
+      <w:r>
+        <w:rPr>
+          <w:rFonts w:ascii="Courier New" w:hAnsi="Courier New" w:cs="Courier New"/>
+          <w:sz w:val="24"/>
+          <w:szCs w:val="24"/>
+          <w:lang w:val="en-US"/>
+        </w:rPr>
+        <w:t>('li');</w:t>
+      </w:r>
+    </w:p>
+    <w:p>
+      <w:pPr>
+        <w:spacing w:line="240" w:lineRule="auto"/>
+        <w:rPr>
+          <w:rFonts w:ascii="Courier New" w:hAnsi="Courier New" w:cs="Courier New"/>
+          <w:sz w:val="24"/>
+          <w:szCs w:val="24"/>
+          <w:lang w:val="en-US"/>
+        </w:rPr>
+      </w:pPr>
+      <w:r>
+        <w:rPr>
+          <w:rFonts w:ascii="Courier New" w:hAnsi="Courier New" w:cs="Courier New"/>
+          <w:sz w:val="24"/>
+          <w:szCs w:val="24"/>
+          <w:lang w:val="en-US"/>
+        </w:rPr>
+        <w:t xml:space="preserve">        }</w:t>
+      </w:r>
+    </w:p>
+    <w:p>
+      <w:pPr>
+        <w:spacing w:line="240" w:lineRule="auto"/>
+        <w:rPr>
+          <w:rFonts w:ascii="Courier New" w:hAnsi="Courier New" w:cs="Courier New"/>
+          <w:sz w:val="24"/>
+          <w:szCs w:val="24"/>
+          <w:lang w:val="en-US"/>
+        </w:rPr>
+      </w:pPr>
+      <w:r>
+        <w:rPr>
+          <w:rFonts w:ascii="Courier New" w:hAnsi="Courier New" w:cs="Courier New"/>
+          <w:sz w:val="24"/>
+          <w:szCs w:val="24"/>
+          <w:lang w:val="en-US"/>
+        </w:rPr>
+        <w:t>else {</w:t>
+      </w:r>
+    </w:p>
+    <w:p>
+      <w:pPr>
+        <w:spacing w:line="240" w:lineRule="auto"/>
+        <w:rPr>
+          <w:rFonts w:ascii="Courier New" w:hAnsi="Courier New" w:cs="Courier New"/>
+          <w:sz w:val="24"/>
+          <w:szCs w:val="24"/>
+          <w:lang w:val="en-US"/>
+        </w:rPr>
+      </w:pPr>
+      <w:r>
+        <w:rPr>
+          <w:rFonts w:ascii="Courier New" w:hAnsi="Courier New" w:cs="Courier New"/>
+          <w:sz w:val="24"/>
+          <w:szCs w:val="24"/>
+          <w:lang w:val="en-US"/>
+        </w:rPr>
+        <w:t>$filters = $</w:t>
+      </w:r>
+      <w:proofErr w:type="spellStart"/>
+      <w:r>
+        <w:rPr>
+          <w:rFonts w:ascii="Courier New" w:hAnsi="Courier New" w:cs="Courier New"/>
+          <w:sz w:val="24"/>
+          <w:szCs w:val="24"/>
+          <w:lang w:val="en-US"/>
+        </w:rPr>
+        <w:t>clientsClone.find</w:t>
+      </w:r>
+      <w:proofErr w:type="spellEnd"/>
+      <w:r>
+        <w:rPr>
+          <w:rFonts w:ascii="Courier New" w:hAnsi="Courier New" w:cs="Courier New"/>
+          <w:sz w:val="24"/>
+          <w:szCs w:val="24"/>
+          <w:lang w:val="en-US"/>
+        </w:rPr>
+        <w:t>('</w:t>
+      </w:r>
+      <w:proofErr w:type="gramStart"/>
+      <w:r>
+        <w:rPr>
+          <w:rFonts w:ascii="Courier New" w:hAnsi="Courier New" w:cs="Courier New"/>
+          <w:sz w:val="24"/>
+          <w:szCs w:val="24"/>
+          <w:lang w:val="en-US"/>
+        </w:rPr>
+        <w:t>li[</w:t>
+      </w:r>
+      <w:proofErr w:type="gramEnd"/>
+      <w:r>
+        <w:rPr>
+          <w:rFonts w:ascii="Courier New" w:hAnsi="Courier New" w:cs="Courier New"/>
+          <w:sz w:val="24"/>
+          <w:szCs w:val="24"/>
+          <w:lang w:val="en-US"/>
+        </w:rPr>
+        <w:t>data-type~='+ $</w:t>
+      </w:r>
+      <w:proofErr w:type="spellStart"/>
+      <w:r>
+        <w:rPr>
+          <w:rFonts w:ascii="Courier New" w:hAnsi="Courier New" w:cs="Courier New"/>
+          <w:sz w:val="24"/>
+          <w:szCs w:val="24"/>
+          <w:lang w:val="en-US"/>
+        </w:rPr>
+        <w:t>filterClass</w:t>
+      </w:r>
+      <w:proofErr w:type="spellEnd"/>
+      <w:r>
+        <w:rPr>
+          <w:rFonts w:ascii="Courier New" w:hAnsi="Courier New" w:cs="Courier New"/>
+          <w:sz w:val="24"/>
+          <w:szCs w:val="24"/>
+          <w:lang w:val="en-US"/>
+        </w:rPr>
+        <w:t xml:space="preserve"> +']');</w:t>
+      </w:r>
+    </w:p>
+    <w:p>
+      <w:pPr>
+        <w:spacing w:line="240" w:lineRule="auto"/>
+        <w:rPr>
+          <w:rFonts w:ascii="Courier New" w:hAnsi="Courier New" w:cs="Courier New"/>
+          <w:sz w:val="24"/>
+          <w:szCs w:val="24"/>
+          <w:lang w:val="en-US"/>
+        </w:rPr>
+      </w:pPr>
+      <w:r>
+        <w:rPr>
+          <w:rFonts w:ascii="Courier New" w:hAnsi="Courier New" w:cs="Courier New"/>
+          <w:sz w:val="24"/>
+          <w:szCs w:val="24"/>
+          <w:lang w:val="en-US"/>
+        </w:rPr>
+        <w:t xml:space="preserve">        }</w:t>
+      </w:r>
+    </w:p>
+    <w:p>
+      <w:pPr>
+        <w:spacing w:line="240" w:lineRule="auto"/>
+        <w:rPr>
+          <w:rFonts w:ascii="Courier New" w:hAnsi="Courier New" w:cs="Courier New"/>
+          <w:sz w:val="24"/>
+          <w:szCs w:val="24"/>
+          <w:lang w:val="en-US"/>
+        </w:rPr>
+      </w:pPr>
+      <w:r>
+        <w:rPr>
+          <w:rFonts w:ascii="Courier New" w:hAnsi="Courier New" w:cs="Courier New"/>
+          <w:sz w:val="24"/>
+          <w:szCs w:val="24"/>
+          <w:lang w:val="en-US"/>
+        </w:rPr>
+        <w:t>$</w:t>
+      </w:r>
+      <w:proofErr w:type="spellStart"/>
+      <w:r>
+        <w:rPr>
+          <w:rFonts w:ascii="Courier New" w:hAnsi="Courier New" w:cs="Courier New"/>
+          <w:sz w:val="24"/>
+          <w:szCs w:val="24"/>
+          <w:lang w:val="en-US"/>
+        </w:rPr>
+        <w:t>clientsHolder.quicksand</w:t>
+      </w:r>
+      <w:proofErr w:type="spellEnd"/>
+      <w:r>
+        <w:rPr>
+          <w:rFonts w:ascii="Courier New" w:hAnsi="Courier New" w:cs="Courier New"/>
+          <w:sz w:val="24"/>
+          <w:szCs w:val="24"/>
+          <w:lang w:val="en-US"/>
+        </w:rPr>
+        <w:t xml:space="preserve">($filters, {duration: 700}, </w:t>
+      </w:r>
+      <w:proofErr w:type="gramStart"/>
+      <w:r>
+        <w:rPr>
+          <w:rFonts w:ascii="Courier New" w:hAnsi="Courier New" w:cs="Courier New"/>
+          <w:sz w:val="24"/>
+          <w:szCs w:val="24"/>
+          <w:lang w:val="en-US"/>
+        </w:rPr>
+        <w:t>function(</w:t>
+      </w:r>
+      <w:proofErr w:type="gramEnd"/>
+      <w:r>
+        <w:rPr>
+          <w:rFonts w:ascii="Courier New" w:hAnsi="Courier New" w:cs="Courier New"/>
+          <w:sz w:val="24"/>
+          <w:szCs w:val="24"/>
+          <w:lang w:val="en-US"/>
+        </w:rPr>
+        <w:t>) {</w:t>
+      </w:r>
+    </w:p>
+    <w:p>
+      <w:pPr>
+        <w:spacing w:line="240" w:lineRule="auto"/>
+        <w:rPr>
+          <w:rFonts w:ascii="Courier New" w:hAnsi="Courier New" w:cs="Courier New"/>
+          <w:sz w:val="24"/>
+          <w:szCs w:val="24"/>
+          <w:lang w:val="en-US"/>
+        </w:rPr>
+      </w:pPr>
+      <w:r>
+        <w:rPr>
+          <w:rFonts w:ascii="Courier New" w:hAnsi="Courier New" w:cs="Courier New"/>
+          <w:sz w:val="24"/>
+          <w:szCs w:val="24"/>
+          <w:lang w:val="en-US"/>
+        </w:rPr>
+        <w:t>$("a[</w:t>
+      </w:r>
+      <w:proofErr w:type="spellStart"/>
+      <w:r>
+        <w:rPr>
+          <w:rFonts w:ascii="Courier New" w:hAnsi="Courier New" w:cs="Courier New"/>
+          <w:sz w:val="24"/>
+          <w:szCs w:val="24"/>
+          <w:lang w:val="en-US"/>
+        </w:rPr>
+        <w:t>rel</w:t>
+      </w:r>
+      <w:proofErr w:type="spellEnd"/>
+      <w:r>
+        <w:rPr>
+          <w:rFonts w:ascii="Courier New" w:hAnsi="Courier New" w:cs="Courier New"/>
+          <w:sz w:val="24"/>
+          <w:szCs w:val="24"/>
+          <w:lang w:val="en-US"/>
+        </w:rPr>
+        <w:t>^='</w:t>
+      </w:r>
+      <w:proofErr w:type="spellStart"/>
+      <w:r>
+        <w:rPr>
+          <w:rFonts w:ascii="Courier New" w:hAnsi="Courier New" w:cs="Courier New"/>
+          <w:sz w:val="24"/>
+          <w:szCs w:val="24"/>
+          <w:lang w:val="en-US"/>
+        </w:rPr>
+        <w:t>prettyPhoto</w:t>
+      </w:r>
+      <w:proofErr w:type="spellEnd"/>
+      <w:r>
+        <w:rPr>
+          <w:rFonts w:ascii="Courier New" w:hAnsi="Courier New" w:cs="Courier New"/>
+          <w:sz w:val="24"/>
+          <w:szCs w:val="24"/>
+          <w:lang w:val="en-US"/>
+        </w:rPr>
+        <w:t>']"</w:t>
+      </w:r>
+      <w:proofErr w:type="gramStart"/>
+      <w:r>
+        <w:rPr>
+          <w:rFonts w:ascii="Courier New" w:hAnsi="Courier New" w:cs="Courier New"/>
+          <w:sz w:val="24"/>
+          <w:szCs w:val="24"/>
+          <w:lang w:val="en-US"/>
+        </w:rPr>
+        <w:t>).</w:t>
+      </w:r>
+      <w:proofErr w:type="spellStart"/>
+      <w:r>
+        <w:rPr>
+          <w:rFonts w:ascii="Courier New" w:hAnsi="Courier New" w:cs="Courier New"/>
+          <w:sz w:val="24"/>
+          <w:szCs w:val="24"/>
+          <w:lang w:val="en-US"/>
+        </w:rPr>
+        <w:t>prettyPhoto</w:t>
+      </w:r>
+      <w:proofErr w:type="spellEnd"/>
+      <w:proofErr w:type="gramEnd"/>
+      <w:r>
+        <w:rPr>
+          <w:rFonts w:ascii="Courier New" w:hAnsi="Courier New" w:cs="Courier New"/>
+          <w:sz w:val="24"/>
+          <w:szCs w:val="24"/>
+          <w:lang w:val="en-US"/>
+        </w:rPr>
+        <w:t>({</w:t>
+      </w:r>
+      <w:proofErr w:type="spellStart"/>
+      <w:r>
+        <w:rPr>
+          <w:rFonts w:ascii="Courier New" w:hAnsi="Courier New" w:cs="Courier New"/>
+          <w:sz w:val="24"/>
+          <w:szCs w:val="24"/>
+          <w:lang w:val="en-US"/>
+        </w:rPr>
+        <w:t>social_tools</w:t>
+      </w:r>
+      <w:proofErr w:type="spellEnd"/>
+      <w:r>
+        <w:rPr>
+          <w:rFonts w:ascii="Courier New" w:hAnsi="Courier New" w:cs="Courier New"/>
+          <w:sz w:val="24"/>
+          <w:szCs w:val="24"/>
+          <w:lang w:val="en-US"/>
+        </w:rPr>
+        <w:t>: false});</w:t>
+      </w:r>
+    </w:p>
+    <w:p>
+      <w:pPr>
+        <w:spacing w:line="240" w:lineRule="auto"/>
+        <w:rPr>
+          <w:rFonts w:ascii="Courier New" w:hAnsi="Courier New" w:cs="Courier New"/>
+          <w:sz w:val="24"/>
+          <w:szCs w:val="24"/>
+          <w:lang w:val="en-US"/>
+        </w:rPr>
+      </w:pPr>
+      <w:r>
+        <w:rPr>
+          <w:rFonts w:ascii="Courier New" w:hAnsi="Courier New" w:cs="Courier New"/>
+          <w:sz w:val="24"/>
+          <w:szCs w:val="24"/>
+          <w:lang w:val="en-US"/>
+        </w:rPr>
+        <w:t xml:space="preserve">        });</w:t>
+      </w:r>
+    </w:p>
+    <w:p>
+      <w:pPr>
+        <w:spacing w:line="240" w:lineRule="auto"/>
+        <w:rPr>
+          <w:rFonts w:ascii="Courier New" w:hAnsi="Courier New" w:cs="Courier New"/>
+          <w:sz w:val="24"/>
+          <w:szCs w:val="24"/>
+          <w:lang w:val="en-US"/>
+        </w:rPr>
+      </w:pPr>
+      <w:r>
+        <w:rPr>
+          <w:rFonts w:ascii="Courier New" w:hAnsi="Courier New" w:cs="Courier New"/>
+          <w:sz w:val="24"/>
+          <w:szCs w:val="24"/>
+          <w:lang w:val="en-US"/>
+        </w:rPr>
+        <w:t xml:space="preserve">    });</w:t>
+      </w:r>
+    </w:p>
+    <w:p>
+      <w:pPr>
+        <w:spacing w:line="240" w:lineRule="auto"/>
+        <w:rPr>
+          <w:rFonts w:ascii="Courier New" w:hAnsi="Courier New" w:cs="Courier New"/>
+          <w:sz w:val="24"/>
+          <w:szCs w:val="24"/>
+          <w:lang w:val="en-US"/>
+        </w:rPr>
+      </w:pPr>
+      <w:r>
+        <w:rPr>
+          <w:rFonts w:ascii="Courier New" w:hAnsi="Courier New" w:cs="Courier New"/>
+          <w:sz w:val="24"/>
+          <w:szCs w:val="24"/>
+          <w:lang w:val="en-US"/>
+        </w:rPr>
+        <w:t>});</w:t>
+      </w:r>
+    </w:p>
+    <w:p>
+      <w:pPr>
+        <w:spacing w:line="240" w:lineRule="auto"/>
+        <w:rPr>
+          <w:rFonts w:ascii="Courier New" w:hAnsi="Courier New" w:cs="Courier New"/>
+          <w:sz w:val="24"/>
+          <w:szCs w:val="24"/>
+          <w:lang w:val="en-US"/>
+        </w:rPr>
+      </w:pPr>
+    </w:p>
+    <w:p>
+      <w:pPr>
+        <w:spacing w:line="240" w:lineRule="auto"/>
+        <w:rPr>
+          <w:rFonts w:ascii="Courier New" w:hAnsi="Courier New" w:cs="Courier New"/>
+          <w:sz w:val="24"/>
+          <w:szCs w:val="24"/>
+          <w:lang w:val="en-US"/>
+        </w:rPr>
+      </w:pPr>
+    </w:p>
+    <w:p>
+      <w:pPr>
+        <w:spacing w:line="240" w:lineRule="auto"/>
+        <w:rPr>
+          <w:rFonts w:ascii="Courier New" w:hAnsi="Courier New" w:cs="Courier New"/>
+          <w:sz w:val="24"/>
+          <w:szCs w:val="24"/>
+          <w:lang w:val="en-US"/>
+        </w:rPr>
+      </w:pPr>
+      <w:r>
+        <w:rPr>
+          <w:rFonts w:ascii="Courier New" w:hAnsi="Courier New" w:cs="Courier New"/>
+          <w:sz w:val="24"/>
+          <w:szCs w:val="24"/>
+          <w:lang w:val="en-US"/>
+        </w:rPr>
+        <w:lastRenderedPageBreak/>
+        <w:t>/*    Pretty Photo*/</w:t>
+      </w:r>
+    </w:p>
+    <w:p>
+      <w:pPr>
+        <w:spacing w:line="240" w:lineRule="auto"/>
+        <w:rPr>
+          <w:rFonts w:ascii="Courier New" w:hAnsi="Courier New" w:cs="Courier New"/>
+          <w:sz w:val="24"/>
+          <w:szCs w:val="24"/>
+          <w:lang w:val="en-US"/>
+        </w:rPr>
+      </w:pPr>
+      <w:r>
+        <w:rPr>
+          <w:rFonts w:ascii="Courier New" w:hAnsi="Courier New" w:cs="Courier New"/>
+          <w:sz w:val="24"/>
+          <w:szCs w:val="24"/>
+          <w:lang w:val="en-US"/>
+        </w:rPr>
+        <w:t>jQuery(document</w:t>
+      </w:r>
+      <w:proofErr w:type="gramStart"/>
+      <w:r>
+        <w:rPr>
+          <w:rFonts w:ascii="Courier New" w:hAnsi="Courier New" w:cs="Courier New"/>
+          <w:sz w:val="24"/>
+          <w:szCs w:val="24"/>
+          <w:lang w:val="en-US"/>
+        </w:rPr>
+        <w:t>).ready</w:t>
+      </w:r>
+      <w:proofErr w:type="gramEnd"/>
+      <w:r>
+        <w:rPr>
+          <w:rFonts w:ascii="Courier New" w:hAnsi="Courier New" w:cs="Courier New"/>
+          <w:sz w:val="24"/>
+          <w:szCs w:val="24"/>
+          <w:lang w:val="en-US"/>
+        </w:rPr>
+        <w:t>(function() {</w:t>
+      </w:r>
+    </w:p>
+    <w:p>
+      <w:pPr>
+        <w:spacing w:line="240" w:lineRule="auto"/>
+        <w:rPr>
+          <w:rFonts w:ascii="Courier New" w:hAnsi="Courier New" w:cs="Courier New"/>
+          <w:sz w:val="24"/>
+          <w:szCs w:val="24"/>
+          <w:lang w:val="en-US"/>
+        </w:rPr>
+      </w:pPr>
+      <w:r>
+        <w:rPr>
+          <w:rFonts w:ascii="Courier New" w:hAnsi="Courier New" w:cs="Courier New"/>
+          <w:sz w:val="24"/>
+          <w:szCs w:val="24"/>
+          <w:lang w:val="en-US"/>
+        </w:rPr>
+        <w:t>$("a[</w:t>
+      </w:r>
+      <w:proofErr w:type="spellStart"/>
+      <w:r>
+        <w:rPr>
+          <w:rFonts w:ascii="Courier New" w:hAnsi="Courier New" w:cs="Courier New"/>
+          <w:sz w:val="24"/>
+          <w:szCs w:val="24"/>
+          <w:lang w:val="en-US"/>
+        </w:rPr>
+        <w:t>rel</w:t>
+      </w:r>
+      <w:proofErr w:type="spellEnd"/>
+      <w:r>
+        <w:rPr>
+          <w:rFonts w:ascii="Courier New" w:hAnsi="Courier New" w:cs="Courier New"/>
+          <w:sz w:val="24"/>
+          <w:szCs w:val="24"/>
+          <w:lang w:val="en-US"/>
+        </w:rPr>
+        <w:t>^='</w:t>
+      </w:r>
+      <w:proofErr w:type="spellStart"/>
+      <w:r>
+        <w:rPr>
+          <w:rFonts w:ascii="Courier New" w:hAnsi="Courier New" w:cs="Courier New"/>
+          <w:sz w:val="24"/>
+          <w:szCs w:val="24"/>
+          <w:lang w:val="en-US"/>
+        </w:rPr>
+        <w:t>prettyPhoto</w:t>
+      </w:r>
+      <w:proofErr w:type="spellEnd"/>
+      <w:r>
+        <w:rPr>
+          <w:rFonts w:ascii="Courier New" w:hAnsi="Courier New" w:cs="Courier New"/>
+          <w:sz w:val="24"/>
+          <w:szCs w:val="24"/>
+          <w:lang w:val="en-US"/>
+        </w:rPr>
+        <w:t>']"</w:t>
+      </w:r>
+      <w:proofErr w:type="gramStart"/>
+      <w:r>
+        <w:rPr>
+          <w:rFonts w:ascii="Courier New" w:hAnsi="Courier New" w:cs="Courier New"/>
+          <w:sz w:val="24"/>
+          <w:szCs w:val="24"/>
+          <w:lang w:val="en-US"/>
+        </w:rPr>
+        <w:t>).</w:t>
+      </w:r>
+      <w:proofErr w:type="spellStart"/>
+      <w:r>
+        <w:rPr>
+          <w:rFonts w:ascii="Courier New" w:hAnsi="Courier New" w:cs="Courier New"/>
+          <w:sz w:val="24"/>
+          <w:szCs w:val="24"/>
+          <w:lang w:val="en-US"/>
+        </w:rPr>
+        <w:t>prettyPhoto</w:t>
+      </w:r>
+      <w:proofErr w:type="spellEnd"/>
+      <w:proofErr w:type="gramEnd"/>
+      <w:r>
+        <w:rPr>
+          <w:rFonts w:ascii="Courier New" w:hAnsi="Courier New" w:cs="Courier New"/>
+          <w:sz w:val="24"/>
+          <w:szCs w:val="24"/>
+          <w:lang w:val="en-US"/>
+        </w:rPr>
+        <w:t>({</w:t>
+      </w:r>
+      <w:proofErr w:type="spellStart"/>
+      <w:r>
+        <w:rPr>
+          <w:rFonts w:ascii="Courier New" w:hAnsi="Courier New" w:cs="Courier New"/>
+          <w:sz w:val="24"/>
+          <w:szCs w:val="24"/>
+          <w:lang w:val="en-US"/>
+        </w:rPr>
+        <w:t>social_tools</w:t>
+      </w:r>
+      <w:proofErr w:type="spellEnd"/>
+      <w:r>
+        <w:rPr>
+          <w:rFonts w:ascii="Courier New" w:hAnsi="Courier New" w:cs="Courier New"/>
+          <w:sz w:val="24"/>
+          <w:szCs w:val="24"/>
+          <w:lang w:val="en-US"/>
+        </w:rPr>
+        <w:t>: false});</w:t>
+      </w:r>
+    </w:p>
+    <w:p>
+      <w:pPr>
+        <w:spacing w:line="240" w:lineRule="auto"/>
+        <w:rPr>
+          <w:rFonts w:ascii="Courier New" w:hAnsi="Courier New" w:cs="Courier New"/>
+          <w:sz w:val="24"/>
+          <w:szCs w:val="24"/>
+          <w:lang w:val="en-US"/>
+        </w:rPr>
+      </w:pPr>
+      <w:r>
+        <w:rPr>
+          <w:rFonts w:ascii="Courier New" w:hAnsi="Courier New" w:cs="Courier New"/>
+          <w:sz w:val="24"/>
+          <w:szCs w:val="24"/>
+          <w:lang w:val="en-US"/>
+        </w:rPr>
+        <w:t>});</w:t>
+      </w:r>
+    </w:p>
+    <w:p>
+      <w:pPr>
+        <w:spacing w:line="240" w:lineRule="auto"/>
+        <w:rPr>
+          <w:rFonts w:ascii="Courier New" w:hAnsi="Courier New" w:cs="Courier New"/>
+          <w:sz w:val="24"/>
+          <w:szCs w:val="24"/>
+          <w:lang w:val="en-US"/>
+        </w:rPr>
+      </w:pPr>
+      <w:r>
+        <w:rPr>
+          <w:rFonts w:ascii="Courier New" w:hAnsi="Courier New" w:cs="Courier New"/>
+          <w:sz w:val="24"/>
+          <w:szCs w:val="24"/>
+          <w:lang w:val="en-US"/>
+        </w:rPr>
+        <w:t>/*    Show latest tweets*/</w:t>
+      </w:r>
+    </w:p>
+    <w:p>
+      <w:pPr>
+        <w:spacing w:line="240" w:lineRule="auto"/>
+        <w:rPr>
+          <w:rFonts w:ascii="Courier New" w:hAnsi="Courier New" w:cs="Courier New"/>
+          <w:sz w:val="24"/>
+          <w:szCs w:val="24"/>
+          <w:lang w:val="en-US"/>
+        </w:rPr>
+      </w:pPr>
+      <w:r>
+        <w:rPr>
+          <w:rFonts w:ascii="Courier New" w:hAnsi="Courier New" w:cs="Courier New"/>
+          <w:sz w:val="24"/>
+          <w:szCs w:val="24"/>
+          <w:lang w:val="en-US"/>
+        </w:rPr>
+        <w:t>jQuery(</w:t>
+      </w:r>
+      <w:proofErr w:type="gramStart"/>
+      <w:r>
+        <w:rPr>
+          <w:rFonts w:ascii="Courier New" w:hAnsi="Courier New" w:cs="Courier New"/>
+          <w:sz w:val="24"/>
+          <w:szCs w:val="24"/>
+          <w:lang w:val="en-US"/>
+        </w:rPr>
+        <w:t>function(</w:t>
+      </w:r>
+      <w:proofErr w:type="gramEnd"/>
+      <w:r>
+        <w:rPr>
+          <w:rFonts w:ascii="Courier New" w:hAnsi="Courier New" w:cs="Courier New"/>
+          <w:sz w:val="24"/>
+          <w:szCs w:val="24"/>
+          <w:lang w:val="en-US"/>
+        </w:rPr>
+        <w:t>$) {</w:t>
+      </w:r>
+    </w:p>
+    <w:p>
+      <w:pPr>
+        <w:spacing w:line="240" w:lineRule="auto"/>
+        <w:rPr>
+          <w:rFonts w:ascii="Courier New" w:hAnsi="Courier New" w:cs="Courier New"/>
+          <w:sz w:val="24"/>
+          <w:szCs w:val="24"/>
+          <w:lang w:val="en-US"/>
+        </w:rPr>
+      </w:pPr>
+      <w:r>
+        <w:rPr>
+          <w:rFonts w:ascii="Courier New" w:hAnsi="Courier New" w:cs="Courier New"/>
+          <w:sz w:val="24"/>
+          <w:szCs w:val="24"/>
+          <w:lang w:val="en-US"/>
+        </w:rPr>
+        <w:t>$(</w:t>
+      </w:r>
+      <w:proofErr w:type="gramStart"/>
+      <w:r>
+        <w:rPr>
+          <w:rFonts w:ascii="Courier New" w:hAnsi="Courier New" w:cs="Courier New"/>
+          <w:sz w:val="24"/>
+          <w:szCs w:val="24"/>
+          <w:lang w:val="en-US"/>
+        </w:rPr>
+        <w:t>".show</w:t>
+      </w:r>
+      <w:proofErr w:type="gramEnd"/>
+      <w:r>
+        <w:rPr>
+          <w:rFonts w:ascii="Courier New" w:hAnsi="Courier New" w:cs="Courier New"/>
+          <w:sz w:val="24"/>
+          <w:szCs w:val="24"/>
+          <w:lang w:val="en-US"/>
+        </w:rPr>
+        <w:t>-tweets").tweet({</w:t>
+      </w:r>
+    </w:p>
+    <w:p>
+      <w:pPr>
+        <w:spacing w:line="240" w:lineRule="auto"/>
+        <w:rPr>
+          <w:rFonts w:ascii="Courier New" w:hAnsi="Courier New" w:cs="Courier New"/>
+          <w:sz w:val="24"/>
+          <w:szCs w:val="24"/>
+          <w:lang w:val="en-US"/>
+        </w:rPr>
+      </w:pPr>
+      <w:r>
+        <w:rPr>
+          <w:rFonts w:ascii="Courier New" w:hAnsi="Courier New" w:cs="Courier New"/>
+          <w:sz w:val="24"/>
+          <w:szCs w:val="24"/>
+          <w:lang w:val="en-US"/>
+        </w:rPr>
+        <w:t>username: "</w:t>
+      </w:r>
+      <w:proofErr w:type="spellStart"/>
+      <w:r>
+        <w:rPr>
+          <w:rFonts w:ascii="Courier New" w:hAnsi="Courier New" w:cs="Courier New"/>
+          <w:sz w:val="24"/>
+          <w:szCs w:val="24"/>
+          <w:lang w:val="en-US"/>
+        </w:rPr>
+        <w:t>anli_zaimi</w:t>
+      </w:r>
+      <w:proofErr w:type="spellEnd"/>
+      <w:r>
+        <w:rPr>
+          <w:rFonts w:ascii="Courier New" w:hAnsi="Courier New" w:cs="Courier New"/>
+          <w:sz w:val="24"/>
+          <w:szCs w:val="24"/>
+          <w:lang w:val="en-US"/>
+        </w:rPr>
+        <w:t>",</w:t>
+      </w:r>
+    </w:p>
+    <w:p>
+      <w:pPr>
+        <w:spacing w:line="240" w:lineRule="auto"/>
+        <w:rPr>
+          <w:rFonts w:ascii="Courier New" w:hAnsi="Courier New" w:cs="Courier New"/>
+          <w:sz w:val="24"/>
+          <w:szCs w:val="24"/>
+          <w:lang w:val="en-US"/>
+        </w:rPr>
+      </w:pPr>
+      <w:r>
+        <w:rPr>
+          <w:rFonts w:ascii="Courier New" w:hAnsi="Courier New" w:cs="Courier New"/>
+          <w:sz w:val="24"/>
+          <w:szCs w:val="24"/>
+          <w:lang w:val="en-US"/>
+        </w:rPr>
+        <w:t>page: 1,</w:t>
+      </w:r>
+    </w:p>
+    <w:p>
+      <w:pPr>
+        <w:spacing w:line="240" w:lineRule="auto"/>
+        <w:rPr>
+          <w:rFonts w:ascii="Courier New" w:hAnsi="Courier New" w:cs="Courier New"/>
+          <w:sz w:val="24"/>
+          <w:szCs w:val="24"/>
+          <w:lang w:val="en-US"/>
+        </w:rPr>
+      </w:pPr>
+      <w:r>
+        <w:rPr>
+          <w:rFonts w:ascii="Courier New" w:hAnsi="Courier New" w:cs="Courier New"/>
+          <w:sz w:val="24"/>
+          <w:szCs w:val="24"/>
+          <w:lang w:val="en-US"/>
+        </w:rPr>
+        <w:t>count: 10,</w:t>
+      </w:r>
+    </w:p>
+    <w:p>
+      <w:pPr>
+        <w:spacing w:line="240" w:lineRule="auto"/>
+        <w:rPr>
+          <w:rFonts w:ascii="Courier New" w:hAnsi="Courier New" w:cs="Courier New"/>
+          <w:sz w:val="24"/>
+          <w:szCs w:val="24"/>
+          <w:lang w:val="en-US"/>
+        </w:rPr>
+      </w:pPr>
+      <w:proofErr w:type="spellStart"/>
+      <w:r>
+        <w:rPr>
+          <w:rFonts w:ascii="Courier New" w:hAnsi="Courier New" w:cs="Courier New"/>
+          <w:sz w:val="24"/>
+          <w:szCs w:val="24"/>
+          <w:lang w:val="en-US"/>
+        </w:rPr>
+        <w:t>loading_text</w:t>
+      </w:r>
+      <w:proofErr w:type="spellEnd"/>
+      <w:r>
+        <w:rPr>
+          <w:rFonts w:ascii="Courier New" w:hAnsi="Courier New" w:cs="Courier New"/>
+          <w:sz w:val="24"/>
+          <w:szCs w:val="24"/>
+          <w:lang w:val="en-US"/>
+        </w:rPr>
+        <w:t>: "loading ..."</w:t>
+      </w:r>
+    </w:p>
+    <w:p>
+      <w:pPr>
+        <w:spacing w:line="240" w:lineRule="auto"/>
+        <w:rPr>
+          <w:rFonts w:ascii="Courier New" w:hAnsi="Courier New" w:cs="Courier New"/>
+          <w:sz w:val="24"/>
+          <w:szCs w:val="24"/>
+          <w:lang w:val="en-US"/>
+        </w:rPr>
+      </w:pPr>
+      <w:r>
+        <w:rPr>
+          <w:rFonts w:ascii="Courier New" w:hAnsi="Courier New" w:cs="Courier New"/>
+          <w:sz w:val="24"/>
+          <w:szCs w:val="24"/>
+          <w:lang w:val="en-US"/>
+        </w:rPr>
+        <w:t>}</w:t>
+      </w:r>
+      <w:proofErr w:type="gramStart"/>
+      <w:r>
+        <w:rPr>
+          <w:rFonts w:ascii="Courier New" w:hAnsi="Courier New" w:cs="Courier New"/>
+          <w:sz w:val="24"/>
+          <w:szCs w:val="24"/>
+          <w:lang w:val="en-US"/>
+        </w:rPr>
+        <w:t>).bind</w:t>
+      </w:r>
+      <w:proofErr w:type="gramEnd"/>
+      <w:r>
+        <w:rPr>
+          <w:rFonts w:ascii="Courier New" w:hAnsi="Courier New" w:cs="Courier New"/>
+          <w:sz w:val="24"/>
+          <w:szCs w:val="24"/>
+          <w:lang w:val="en-US"/>
+        </w:rPr>
+        <w:t>("loaded", function() {</w:t>
+      </w:r>
+    </w:p>
+    <w:p>
+      <w:pPr>
+        <w:spacing w:line="240" w:lineRule="auto"/>
+        <w:rPr>
+          <w:rFonts w:ascii="Courier New" w:hAnsi="Courier New" w:cs="Courier New"/>
+          <w:sz w:val="24"/>
+          <w:szCs w:val="24"/>
+          <w:lang w:val="en-US"/>
+        </w:rPr>
+      </w:pPr>
+      <w:proofErr w:type="spellStart"/>
+      <w:r>
+        <w:rPr>
+          <w:rFonts w:ascii="Courier New" w:hAnsi="Courier New" w:cs="Courier New"/>
+          <w:sz w:val="24"/>
+          <w:szCs w:val="24"/>
+          <w:lang w:val="en-US"/>
+        </w:rPr>
+        <w:t>var</w:t>
+      </w:r>
+      <w:proofErr w:type="spellEnd"/>
+      <w:r>
+        <w:rPr>
+          <w:rFonts w:ascii="Courier New" w:hAnsi="Courier New" w:cs="Courier New"/>
+          <w:sz w:val="24"/>
+          <w:szCs w:val="24"/>
+          <w:lang w:val="en-US"/>
+        </w:rPr>
+        <w:t xml:space="preserve"> </w:t>
+      </w:r>
+      <w:proofErr w:type="spellStart"/>
+      <w:r>
+        <w:rPr>
+          <w:rFonts w:ascii="Courier New" w:hAnsi="Courier New" w:cs="Courier New"/>
+          <w:sz w:val="24"/>
+          <w:szCs w:val="24"/>
+          <w:lang w:val="en-US"/>
+        </w:rPr>
+        <w:t>ul</w:t>
+      </w:r>
+      <w:proofErr w:type="spellEnd"/>
+      <w:r>
+        <w:rPr>
+          <w:rFonts w:ascii="Courier New" w:hAnsi="Courier New" w:cs="Courier New"/>
+          <w:sz w:val="24"/>
+          <w:szCs w:val="24"/>
+          <w:lang w:val="en-US"/>
+        </w:rPr>
+        <w:t xml:space="preserve"> = $(this</w:t>
+      </w:r>
+      <w:proofErr w:type="gramStart"/>
+      <w:r>
+        <w:rPr>
+          <w:rFonts w:ascii="Courier New" w:hAnsi="Courier New" w:cs="Courier New"/>
+          <w:sz w:val="24"/>
+          <w:szCs w:val="24"/>
+          <w:lang w:val="en-US"/>
+        </w:rPr>
+        <w:t>).find</w:t>
+      </w:r>
+      <w:proofErr w:type="gramEnd"/>
+      <w:r>
+        <w:rPr>
+          <w:rFonts w:ascii="Courier New" w:hAnsi="Courier New" w:cs="Courier New"/>
+          <w:sz w:val="24"/>
+          <w:szCs w:val="24"/>
+          <w:lang w:val="en-US"/>
+        </w:rPr>
+        <w:t>(".</w:t>
+      </w:r>
+      <w:proofErr w:type="spellStart"/>
+      <w:r>
+        <w:rPr>
+          <w:rFonts w:ascii="Courier New" w:hAnsi="Courier New" w:cs="Courier New"/>
+          <w:sz w:val="24"/>
+          <w:szCs w:val="24"/>
+          <w:lang w:val="en-US"/>
+        </w:rPr>
+        <w:t>tweet_list</w:t>
+      </w:r>
+      <w:proofErr w:type="spellEnd"/>
+      <w:r>
+        <w:rPr>
+          <w:rFonts w:ascii="Courier New" w:hAnsi="Courier New" w:cs="Courier New"/>
+          <w:sz w:val="24"/>
+          <w:szCs w:val="24"/>
+          <w:lang w:val="en-US"/>
+        </w:rPr>
+        <w:t>");</w:t>
+      </w:r>
+    </w:p>
+    <w:p>
+      <w:pPr>
+        <w:spacing w:line="240" w:lineRule="auto"/>
+        <w:rPr>
+          <w:rFonts w:ascii="Courier New" w:hAnsi="Courier New" w:cs="Courier New"/>
+          <w:sz w:val="24"/>
+          <w:szCs w:val="24"/>
+          <w:lang w:val="en-US"/>
+        </w:rPr>
+      </w:pPr>
+      <w:proofErr w:type="spellStart"/>
+      <w:r>
+        <w:rPr>
+          <w:rFonts w:ascii="Courier New" w:hAnsi="Courier New" w:cs="Courier New"/>
+          <w:sz w:val="24"/>
+          <w:szCs w:val="24"/>
+          <w:lang w:val="en-US"/>
+        </w:rPr>
+        <w:t>var</w:t>
+      </w:r>
+      <w:proofErr w:type="spellEnd"/>
+      <w:r>
+        <w:rPr>
+          <w:rFonts w:ascii="Courier New" w:hAnsi="Courier New" w:cs="Courier New"/>
+          <w:sz w:val="24"/>
+          <w:szCs w:val="24"/>
+          <w:lang w:val="en-US"/>
+        </w:rPr>
+        <w:t xml:space="preserve"> ticker = </w:t>
+      </w:r>
+      <w:proofErr w:type="gramStart"/>
+      <w:r>
+        <w:rPr>
+          <w:rFonts w:ascii="Courier New" w:hAnsi="Courier New" w:cs="Courier New"/>
+          <w:sz w:val="24"/>
+          <w:szCs w:val="24"/>
+          <w:lang w:val="en-US"/>
+        </w:rPr>
+        <w:t>function(</w:t>
+      </w:r>
+      <w:proofErr w:type="gramEnd"/>
+      <w:r>
+        <w:rPr>
+          <w:rFonts w:ascii="Courier New" w:hAnsi="Courier New" w:cs="Courier New"/>
+          <w:sz w:val="24"/>
+          <w:szCs w:val="24"/>
+          <w:lang w:val="en-US"/>
+        </w:rPr>
+        <w:t>) {</w:t>
+      </w:r>
+    </w:p>
+    <w:p>
+      <w:pPr>
+        <w:spacing w:line="240" w:lineRule="auto"/>
+        <w:rPr>
+          <w:rFonts w:ascii="Courier New" w:hAnsi="Courier New" w:cs="Courier New"/>
+          <w:sz w:val="24"/>
+          <w:szCs w:val="24"/>
+          <w:lang w:val="en-US"/>
+        </w:rPr>
+      </w:pPr>
+      <w:proofErr w:type="spellStart"/>
+      <w:r>
+        <w:rPr>
+          <w:rFonts w:ascii="Courier New" w:hAnsi="Courier New" w:cs="Courier New"/>
+          <w:sz w:val="24"/>
+          <w:szCs w:val="24"/>
+          <w:lang w:val="en-US"/>
+        </w:rPr>
+        <w:t>setTimeout</w:t>
+      </w:r>
+      <w:proofErr w:type="spellEnd"/>
+      <w:r>
+        <w:rPr>
+          <w:rFonts w:ascii="Courier New" w:hAnsi="Courier New" w:cs="Courier New"/>
+          <w:sz w:val="24"/>
+          <w:szCs w:val="24"/>
+          <w:lang w:val="en-US"/>
+        </w:rPr>
+        <w:t>(</w:t>
+      </w:r>
+      <w:proofErr w:type="gramStart"/>
+      <w:r>
+        <w:rPr>
+          <w:rFonts w:ascii="Courier New" w:hAnsi="Courier New" w:cs="Courier New"/>
+          <w:sz w:val="24"/>
+          <w:szCs w:val="24"/>
+          <w:lang w:val="en-US"/>
+        </w:rPr>
+        <w:t>function(</w:t>
+      </w:r>
+      <w:proofErr w:type="gramEnd"/>
+      <w:r>
+        <w:rPr>
+          <w:rFonts w:ascii="Courier New" w:hAnsi="Courier New" w:cs="Courier New"/>
+          <w:sz w:val="24"/>
+          <w:szCs w:val="24"/>
+          <w:lang w:val="en-US"/>
+        </w:rPr>
+        <w:t>) {</w:t>
+      </w:r>
+    </w:p>
+    <w:p>
+      <w:pPr>
+        <w:spacing w:line="240" w:lineRule="auto"/>
+        <w:rPr>
+          <w:rFonts w:ascii="Courier New" w:hAnsi="Courier New" w:cs="Courier New"/>
+          <w:sz w:val="24"/>
+          <w:szCs w:val="24"/>
+          <w:lang w:val="en-US"/>
+        </w:rPr>
+      </w:pPr>
+      <w:proofErr w:type="spellStart"/>
+      <w:proofErr w:type="gramStart"/>
+      <w:r>
+        <w:rPr>
+          <w:rFonts w:ascii="Courier New" w:hAnsi="Courier New" w:cs="Courier New"/>
+          <w:sz w:val="24"/>
+          <w:szCs w:val="24"/>
+          <w:lang w:val="en-US"/>
+        </w:rPr>
+        <w:t>ul.find</w:t>
+      </w:r>
+      <w:proofErr w:type="spellEnd"/>
+      <w:proofErr w:type="gramEnd"/>
+      <w:r>
+        <w:rPr>
+          <w:rFonts w:ascii="Courier New" w:hAnsi="Courier New" w:cs="Courier New"/>
+          <w:sz w:val="24"/>
+          <w:szCs w:val="24"/>
+          <w:lang w:val="en-US"/>
+        </w:rPr>
+        <w:t>('</w:t>
+      </w:r>
+      <w:proofErr w:type="spellStart"/>
+      <w:r>
+        <w:rPr>
+          <w:rFonts w:ascii="Courier New" w:hAnsi="Courier New" w:cs="Courier New"/>
+          <w:sz w:val="24"/>
+          <w:szCs w:val="24"/>
+          <w:lang w:val="en-US"/>
+        </w:rPr>
+        <w:t>li:first</w:t>
+      </w:r>
+      <w:proofErr w:type="spellEnd"/>
+      <w:r>
+        <w:rPr>
+          <w:rFonts w:ascii="Courier New" w:hAnsi="Courier New" w:cs="Courier New"/>
+          <w:sz w:val="24"/>
+          <w:szCs w:val="24"/>
+          <w:lang w:val="en-US"/>
+        </w:rPr>
+        <w:t>').animate( {</w:t>
+      </w:r>
+      <w:proofErr w:type="spellStart"/>
+      <w:r>
+        <w:rPr>
+          <w:rFonts w:ascii="Courier New" w:hAnsi="Courier New" w:cs="Courier New"/>
+          <w:sz w:val="24"/>
+          <w:szCs w:val="24"/>
+          <w:lang w:val="en-US"/>
+        </w:rPr>
+        <w:t>margin</w:t>
+      </w:r>
+      <w:r>
+        <w:rPr>
+          <w:rFonts w:ascii="Courier New" w:hAnsi="Courier New" w:cs="Courier New"/>
+          <w:sz w:val="24"/>
+          <w:szCs w:val="24"/>
+          <w:lang w:val="en-US"/>
+        </w:rPr>
+        <w:t>Top</w:t>
+      </w:r>
+      <w:proofErr w:type="spellEnd"/>
+      <w:r>
+        <w:rPr>
+          <w:rFonts w:ascii="Courier New" w:hAnsi="Courier New" w:cs="Courier New"/>
+          <w:sz w:val="24"/>
+          <w:szCs w:val="24"/>
+          <w:lang w:val="en-US"/>
+        </w:rPr>
+        <w:t>: '-4em'}, 500, function() {</w:t>
+      </w:r>
+      <w:r>
+        <w:rPr>
+          <w:rFonts w:ascii="Courier New" w:hAnsi="Courier New" w:cs="Courier New"/>
+          <w:sz w:val="24"/>
+          <w:szCs w:val="24"/>
+          <w:lang w:val="en-US"/>
+        </w:rPr>
+        <w:t xml:space="preserve">                    $(this).detach().</w:t>
+      </w:r>
+      <w:proofErr w:type="spellStart"/>
+      <w:r>
+        <w:rPr>
+          <w:rFonts w:ascii="Courier New" w:hAnsi="Courier New" w:cs="Courier New"/>
+          <w:sz w:val="24"/>
+          <w:szCs w:val="24"/>
+          <w:lang w:val="en-US"/>
+        </w:rPr>
+        <w:t>appendTo</w:t>
+      </w:r>
+      <w:proofErr w:type="spellEnd"/>
+      <w:r>
+        <w:rPr>
+          <w:rFonts w:ascii="Courier New" w:hAnsi="Courier New" w:cs="Courier New"/>
+          <w:sz w:val="24"/>
+          <w:szCs w:val="24"/>
+          <w:lang w:val="en-US"/>
+        </w:rPr>
+        <w:t>(</w:t>
+      </w:r>
+      <w:proofErr w:type="spellStart"/>
+      <w:r>
+        <w:rPr>
+          <w:rFonts w:ascii="Courier New" w:hAnsi="Courier New" w:cs="Courier New"/>
+          <w:sz w:val="24"/>
+          <w:szCs w:val="24"/>
+          <w:lang w:val="en-US"/>
+        </w:rPr>
+        <w:t>ul</w:t>
+      </w:r>
+      <w:proofErr w:type="spellEnd"/>
+      <w:r>
+        <w:rPr>
+          <w:rFonts w:ascii="Courier New" w:hAnsi="Courier New" w:cs="Courier New"/>
+          <w:sz w:val="24"/>
+          <w:szCs w:val="24"/>
+          <w:lang w:val="en-US"/>
+        </w:rPr>
+        <w:t>).</w:t>
+      </w:r>
+      <w:proofErr w:type="spellStart"/>
+      <w:r>
+        <w:rPr>
+          <w:rFonts w:ascii="Courier New" w:hAnsi="Courier New" w:cs="Courier New"/>
+          <w:sz w:val="24"/>
+          <w:szCs w:val="24"/>
+          <w:lang w:val="en-US"/>
+        </w:rPr>
+        <w:t>removeAttr</w:t>
+      </w:r>
+      <w:proofErr w:type="spellEnd"/>
+      <w:r>
+        <w:rPr>
+          <w:rFonts w:ascii="Courier New" w:hAnsi="Courier New" w:cs="Courier New"/>
+          <w:sz w:val="24"/>
+          <w:szCs w:val="24"/>
+          <w:lang w:val="en-US"/>
+        </w:rPr>
+        <w:t>('style');</w:t>
+      </w:r>
+    </w:p>
+    <w:p>
+      <w:pPr>
+        <w:spacing w:line="240" w:lineRule="auto"/>
+        <w:rPr>
+          <w:rFonts w:ascii="Courier New" w:hAnsi="Courier New" w:cs="Courier New"/>
+          <w:sz w:val="24"/>
+          <w:szCs w:val="24"/>
+          <w:lang w:val="en-US"/>
+        </w:rPr>
+      </w:pPr>
+      <w:r>
+        <w:rPr>
+          <w:rFonts w:ascii="Courier New" w:hAnsi="Courier New" w:cs="Courier New"/>
+          <w:sz w:val="24"/>
+          <w:szCs w:val="24"/>
+          <w:lang w:val="en-US"/>
+        </w:rPr>
+        <w:t xml:space="preserve">                });</w:t>
+      </w:r>
+    </w:p>
+    <w:p>
+      <w:pPr>
+        <w:spacing w:line="240" w:lineRule="auto"/>
+        <w:rPr>
+          <w:rFonts w:ascii="Courier New" w:hAnsi="Courier New" w:cs="Courier New"/>
+          <w:sz w:val="24"/>
+          <w:szCs w:val="24"/>
+          <w:lang w:val="en-US"/>
+        </w:rPr>
+      </w:pPr>
+      <w:bookmarkStart w:id="0" w:name="_GoBack"/>
+      <w:r>
+        <w:rPr>
+          <w:rFonts w:ascii="Courier New" w:hAnsi="Courier New" w:cs="Courier New"/>
+          <w:sz w:val="24"/>
+          <w:szCs w:val="24"/>
+          <w:lang w:val="en-US"/>
+        </w:rPr>
+        <w:t xml:space="preserve">                </w:t>
+      </w:r>
+      <w:proofErr w:type="gramStart"/>
+      <w:r>
+        <w:rPr>
+          <w:rFonts w:ascii="Courier New" w:hAnsi="Courier New" w:cs="Courier New"/>
+          <w:sz w:val="24"/>
+          <w:szCs w:val="24"/>
+          <w:lang w:val="en-US"/>
+        </w:rPr>
+        <w:t>ticker(</w:t>
+      </w:r>
+      <w:proofErr w:type="gramEnd"/>
+      <w:r>
+        <w:rPr>
+          <w:rFonts w:ascii="Courier New" w:hAnsi="Courier New" w:cs="Courier New"/>
+          <w:sz w:val="24"/>
+          <w:szCs w:val="24"/>
+          <w:lang w:val="en-US"/>
+        </w:rPr>
+        <w:t>);</w:t>
+      </w:r>
+    </w:p>
+    <w:p>
+      <w:pPr>
+        <w:spacing w:line="240" w:lineRule="auto"/>
+        <w:rPr>
+          <w:rFonts w:ascii="Courier New" w:hAnsi="Courier New" w:cs="Courier New"/>
+          <w:sz w:val="24"/>
+          <w:szCs w:val="24"/>
+          <w:lang w:val="en-US"/>
+        </w:rPr>
+      </w:pPr>
+      <w:r>
+        <w:rPr>
+          <w:rFonts w:ascii="Courier New" w:hAnsi="Courier New" w:cs="Courier New"/>
+          <w:sz w:val="24"/>
+          <w:szCs w:val="24"/>
+          <w:lang w:val="en-US"/>
+        </w:rPr>
+        <w:t xml:space="preserve">            }, 5000);</w:t>
+      </w:r>
+    </w:p>
+    <w:p>
+      <w:pPr>
+        <w:spacing w:line="240" w:lineRule="auto"/>
+        <w:rPr>
+          <w:rFonts w:ascii="Courier New" w:hAnsi="Courier New" w:cs="Courier New"/>
+          <w:sz w:val="24"/>
+          <w:szCs w:val="24"/>
+          <w:lang w:val="en-US"/>
+        </w:rPr>
+      </w:pPr>
+      <w:r>
+        <w:rPr>
+          <w:rFonts w:ascii="Courier New" w:hAnsi="Courier New" w:cs="Courier New"/>
+          <w:sz w:val="24"/>
+          <w:szCs w:val="24"/>
+          <w:lang w:val="en-US"/>
+        </w:rPr>
+        <w:t xml:space="preserve">        };</w:t>
+      </w:r>
+    </w:p>
+    <w:p>
+      <w:pPr>
+        <w:spacing w:line="240" w:lineRule="auto"/>
+        <w:rPr>
+          <w:rFonts w:ascii="Courier New" w:hAnsi="Courier New" w:cs="Courier New"/>
+          <w:sz w:val="24"/>
+          <w:szCs w:val="24"/>
+          <w:lang w:val="en-US"/>
+        </w:rPr>
+      </w:pPr>
+      <w:r>
+        <w:rPr>
+          <w:rFonts w:ascii="Courier New" w:hAnsi="Courier New" w:cs="Courier New"/>
+          <w:sz w:val="24"/>
+          <w:szCs w:val="24"/>
+          <w:lang w:val="en-US"/>
+        </w:rPr>
+        <w:t xml:space="preserve">        </w:t>
+      </w:r>
+      <w:proofErr w:type="gramStart"/>
+      <w:r>
+        <w:rPr>
+          <w:rFonts w:ascii="Courier New" w:hAnsi="Courier New" w:cs="Courier New"/>
+          <w:sz w:val="24"/>
+          <w:szCs w:val="24"/>
+          <w:lang w:val="en-US"/>
+        </w:rPr>
+        <w:t>ticker(</w:t>
+      </w:r>
+      <w:proofErr w:type="gramEnd"/>
+      <w:r>
+        <w:rPr>
+          <w:rFonts w:ascii="Courier New" w:hAnsi="Courier New" w:cs="Courier New"/>
+          <w:sz w:val="24"/>
+          <w:szCs w:val="24"/>
+          <w:lang w:val="en-US"/>
+        </w:rPr>
+        <w:t>);</w:t>
+      </w:r>
+    </w:p>
+    <w:p>
+      <w:pPr>
+        <w:spacing w:line="240" w:lineRule="auto"/>
+        <w:rPr>
+          <w:rFonts w:ascii="Courier New" w:hAnsi="Courier New" w:cs="Courier New"/>
+          <w:sz w:val="24"/>
+          <w:szCs w:val="24"/>
+          <w:lang w:val="en-US"/>
+        </w:rPr>
+      </w:pPr>
+      <w:r>
+        <w:rPr>
+          <w:rFonts w:ascii="Courier New" w:hAnsi="Courier New" w:cs="Courier New"/>
+          <w:sz w:val="24"/>
+          <w:szCs w:val="24"/>
+          <w:lang w:val="en-US"/>
+        </w:rPr>
+        <w:t xml:space="preserve">    });</w:t>
+      </w:r>
+    </w:p>
+    <w:p>
+      <w:pPr>
+        <w:spacing w:line="240" w:lineRule="auto"/>
+        <w:rPr>
+          <w:rFonts w:ascii="Courier New" w:hAnsi="Courier New" w:cs="Courier New"/>
+          <w:sz w:val="24"/>
+          <w:szCs w:val="24"/>
+          <w:lang w:val="en-US"/>
+        </w:rPr>
+      </w:pPr>
+      <w:r>
+        <w:rPr>
+          <w:rFonts w:ascii="Courier New" w:hAnsi="Courier New" w:cs="Courier New"/>
+          <w:sz w:val="24"/>
+          <w:szCs w:val="24"/>
+          <w:lang w:val="en-US"/>
+        </w:rPr>
+        <w:t>});</w:t>
+      </w:r>
+    </w:p>
+    <w:p>
+      <w:pPr>
+        <w:spacing w:line="240" w:lineRule="auto"/>
+        <w:rPr>
+          <w:rFonts w:ascii="Courier New" w:hAnsi="Courier New" w:cs="Courier New"/>
+          <w:sz w:val="24"/>
+          <w:szCs w:val="24"/>
+          <w:lang w:val="en-US"/>
+        </w:rPr>
+      </w:pPr>
+      <w:r>
+        <w:rPr>
+          <w:rFonts w:ascii="Courier New" w:hAnsi="Courier New" w:cs="Courier New"/>
+          <w:sz w:val="24"/>
+          <w:szCs w:val="24"/>
+          <w:lang w:val="en-US"/>
+        </w:rPr>
+        <w:t>/*    Flickr feed*/</w:t>
+      </w:r>
+    </w:p>
+    <w:p>
+      <w:pPr>
+        <w:spacing w:line="240" w:lineRule="auto"/>
+        <w:rPr>
+          <w:rFonts w:ascii="Courier New" w:hAnsi="Courier New" w:cs="Courier New"/>
+          <w:sz w:val="24"/>
+          <w:szCs w:val="24"/>
+          <w:lang w:val="en-US"/>
+        </w:rPr>
+      </w:pPr>
+      <w:r>
+        <w:rPr>
+          <w:rFonts w:ascii="Courier New" w:hAnsi="Courier New" w:cs="Courier New"/>
+          <w:sz w:val="24"/>
+          <w:szCs w:val="24"/>
+          <w:lang w:val="en-US"/>
+        </w:rPr>
+        <w:t>$(document</w:t>
+      </w:r>
+      <w:proofErr w:type="gramStart"/>
+      <w:r>
+        <w:rPr>
+          <w:rFonts w:ascii="Courier New" w:hAnsi="Courier New" w:cs="Courier New"/>
+          <w:sz w:val="24"/>
+          <w:szCs w:val="24"/>
+          <w:lang w:val="en-US"/>
+        </w:rPr>
+        <w:t>).ready</w:t>
+      </w:r>
+      <w:proofErr w:type="gramEnd"/>
+      <w:r>
+        <w:rPr>
+          <w:rFonts w:ascii="Courier New" w:hAnsi="Courier New" w:cs="Courier New"/>
+          <w:sz w:val="24"/>
+          <w:szCs w:val="24"/>
+          <w:lang w:val="en-US"/>
+        </w:rPr>
+        <w:t>(function() {</w:t>
+      </w:r>
+    </w:p>
+    <w:p>
+      <w:pPr>
+        <w:spacing w:line="240" w:lineRule="auto"/>
+        <w:rPr>
+          <w:rFonts w:ascii="Courier New" w:hAnsi="Courier New" w:cs="Courier New"/>
+          <w:sz w:val="24"/>
+          <w:szCs w:val="24"/>
+          <w:lang w:val="en-US"/>
+        </w:rPr>
+      </w:pPr>
+      <w:r>
+        <w:rPr>
+          <w:rFonts w:ascii="Courier New" w:hAnsi="Courier New" w:cs="Courier New"/>
+          <w:sz w:val="24"/>
+          <w:szCs w:val="24"/>
+          <w:lang w:val="en-US"/>
+        </w:rPr>
+        <w:t xml:space="preserve">    $(</w:t>
+      </w:r>
+      <w:proofErr w:type="gramStart"/>
+      <w:r>
+        <w:rPr>
+          <w:rFonts w:ascii="Courier New" w:hAnsi="Courier New" w:cs="Courier New"/>
+          <w:sz w:val="24"/>
+          <w:szCs w:val="24"/>
+          <w:lang w:val="en-US"/>
+        </w:rPr>
+        <w:t>'.</w:t>
+      </w:r>
+      <w:proofErr w:type="spellStart"/>
+      <w:r>
+        <w:rPr>
+          <w:rFonts w:ascii="Courier New" w:hAnsi="Courier New" w:cs="Courier New"/>
+          <w:sz w:val="24"/>
+          <w:szCs w:val="24"/>
+          <w:lang w:val="en-US"/>
+        </w:rPr>
+        <w:t>flickr</w:t>
+      </w:r>
+      <w:proofErr w:type="spellEnd"/>
+      <w:proofErr w:type="gramEnd"/>
+      <w:r>
+        <w:rPr>
+          <w:rFonts w:ascii="Courier New" w:hAnsi="Courier New" w:cs="Courier New"/>
+          <w:sz w:val="24"/>
+          <w:szCs w:val="24"/>
+          <w:lang w:val="en-US"/>
+        </w:rPr>
+        <w:t>-feed').</w:t>
+      </w:r>
+      <w:proofErr w:type="spellStart"/>
+      <w:r>
+        <w:rPr>
+          <w:rFonts w:ascii="Courier New" w:hAnsi="Courier New" w:cs="Courier New"/>
+          <w:sz w:val="24"/>
+          <w:szCs w:val="24"/>
+          <w:lang w:val="en-US"/>
+        </w:rPr>
+        <w:t>jflickrfeed</w:t>
+      </w:r>
+      <w:proofErr w:type="spellEnd"/>
+      <w:r>
+        <w:rPr>
+          <w:rFonts w:ascii="Courier New" w:hAnsi="Courier New" w:cs="Courier New"/>
+          <w:sz w:val="24"/>
+          <w:szCs w:val="24"/>
+          <w:lang w:val="en-US"/>
+        </w:rPr>
+        <w:t>({</w:t>
+      </w:r>
+    </w:p>
+    <w:p>
+      <w:pPr>
+        <w:spacing w:line="240" w:lineRule="auto"/>
+        <w:rPr>
+          <w:rFonts w:ascii="Courier New" w:hAnsi="Courier New" w:cs="Courier New"/>
+          <w:sz w:val="24"/>
+          <w:szCs w:val="24"/>
+          <w:lang w:val="en-US"/>
+        </w:rPr>
+      </w:pPr>
+      <w:r>
+        <w:rPr>
+          <w:rFonts w:ascii="Courier New" w:hAnsi="Courier New" w:cs="Courier New"/>
+          <w:sz w:val="24"/>
+          <w:szCs w:val="24"/>
+          <w:lang w:val="en-US"/>
+        </w:rPr>
+        <w:t xml:space="preserve">        limit: 8,</w:t>
+      </w:r>
+    </w:p>
+    <w:p>
+      <w:pPr>
+        <w:spacing w:line="240" w:lineRule="auto"/>
+        <w:rPr>
+          <w:rFonts w:ascii="Courier New" w:hAnsi="Courier New" w:cs="Courier New"/>
+          <w:sz w:val="24"/>
+          <w:szCs w:val="24"/>
+          <w:lang w:val="en-US"/>
+        </w:rPr>
+      </w:pPr>
+      <w:r>
+        <w:rPr>
+          <w:rFonts w:ascii="Courier New" w:hAnsi="Courier New" w:cs="Courier New"/>
+          <w:sz w:val="24"/>
+          <w:szCs w:val="24"/>
+          <w:lang w:val="en-US"/>
+        </w:rPr>
+        <w:t xml:space="preserve">        </w:t>
+      </w:r>
+      <w:proofErr w:type="spellStart"/>
+      <w:r>
+        <w:rPr>
+          <w:rFonts w:ascii="Courier New" w:hAnsi="Courier New" w:cs="Courier New"/>
+          <w:sz w:val="24"/>
+          <w:szCs w:val="24"/>
+          <w:lang w:val="en-US"/>
+        </w:rPr>
+        <w:t>qstrings</w:t>
+      </w:r>
+      <w:proofErr w:type="spellEnd"/>
+      <w:r>
+        <w:rPr>
+          <w:rFonts w:ascii="Courier New" w:hAnsi="Courier New" w:cs="Courier New"/>
+          <w:sz w:val="24"/>
+          <w:szCs w:val="24"/>
+          <w:lang w:val="en-US"/>
+        </w:rPr>
+        <w:t>: {</w:t>
+      </w:r>
+    </w:p>
+    <w:p>
+      <w:pPr>
+        <w:spacing w:line="240" w:lineRule="auto"/>
+        <w:rPr>
+          <w:rFonts w:ascii="Courier New" w:hAnsi="Courier New" w:cs="Courier New"/>
+          <w:sz w:val="24"/>
+          <w:szCs w:val="24"/>
+          <w:lang w:val="en-US"/>
+        </w:rPr>
+      </w:pPr>
+      <w:r>
+        <w:rPr>
+          <w:rFonts w:ascii="Courier New" w:hAnsi="Courier New" w:cs="Courier New"/>
+          <w:sz w:val="24"/>
+          <w:szCs w:val="24"/>
+          <w:lang w:val="en-US"/>
+        </w:rPr>
+        <w:t xml:space="preserve">            id: '52617155@N08'</w:t>
+      </w:r>
+    </w:p>
+    <w:p>
+      <w:pPr>
+        <w:spacing w:line="240" w:lineRule="auto"/>
+        <w:rPr>
+          <w:rFonts w:ascii="Courier New" w:hAnsi="Courier New" w:cs="Courier New"/>
+          <w:sz w:val="24"/>
+          <w:szCs w:val="24"/>
+          <w:lang w:val="en-US"/>
+        </w:rPr>
+      </w:pPr>
+      <w:r>
+        <w:rPr>
+          <w:rFonts w:ascii="Courier New" w:hAnsi="Courier New" w:cs="Courier New"/>
+          <w:sz w:val="24"/>
+          <w:szCs w:val="24"/>
+          <w:lang w:val="en-US"/>
+        </w:rPr>
+        <w:t xml:space="preserve">        },</w:t>
+      </w:r>
+    </w:p>
+    <w:p>
+      <w:pPr>
+        <w:spacing w:line="240" w:lineRule="auto"/>
+        <w:rPr>
+          <w:rFonts w:ascii="Courier New" w:hAnsi="Courier New" w:cs="Courier New"/>
+          <w:sz w:val="24"/>
+          <w:szCs w:val="24"/>
+          <w:lang w:val="en-US"/>
+        </w:rPr>
+      </w:pPr>
+      <w:r>
+        <w:rPr>
+          <w:rFonts w:ascii="Courier New" w:hAnsi="Courier New" w:cs="Courier New"/>
+          <w:sz w:val="24"/>
+          <w:szCs w:val="24"/>
+          <w:lang w:val="en-US"/>
+        </w:rPr>
+        <w:lastRenderedPageBreak/>
+        <w:t xml:space="preserve">        </w:t>
+      </w:r>
+      <w:proofErr w:type="spellStart"/>
+      <w:r>
+        <w:rPr>
+          <w:rFonts w:ascii="Courier New" w:hAnsi="Courier New" w:cs="Courier New"/>
+          <w:sz w:val="24"/>
+          <w:szCs w:val="24"/>
+          <w:lang w:val="en-US"/>
+        </w:rPr>
+        <w:t>itemTemplate</w:t>
+      </w:r>
+      <w:proofErr w:type="spellEnd"/>
+      <w:r>
+        <w:rPr>
+          <w:rFonts w:ascii="Courier New" w:hAnsi="Courier New" w:cs="Courier New"/>
+          <w:sz w:val="24"/>
+          <w:szCs w:val="24"/>
+          <w:lang w:val="en-US"/>
+        </w:rPr>
+        <w:t xml:space="preserve">: '&lt;li&gt;&lt;a </w:t>
+      </w:r>
+      <w:proofErr w:type="spellStart"/>
+      <w:r>
+        <w:rPr>
+          <w:rFonts w:ascii="Courier New" w:hAnsi="Courier New" w:cs="Courier New"/>
+          <w:sz w:val="24"/>
+          <w:szCs w:val="24"/>
+          <w:lang w:val="en-US"/>
+        </w:rPr>
+        <w:t>href</w:t>
+      </w:r>
+      <w:proofErr w:type="spellEnd"/>
+      <w:r>
+        <w:rPr>
+          <w:rFonts w:ascii="Courier New" w:hAnsi="Courier New" w:cs="Courier New"/>
+          <w:sz w:val="24"/>
+          <w:szCs w:val="24"/>
+          <w:lang w:val="en-US"/>
+        </w:rPr>
+        <w:t>="{{link}}" target="_blank"&gt;&lt;</w:t>
+      </w:r>
+      <w:proofErr w:type="spellStart"/>
+      <w:r>
+        <w:rPr>
+          <w:rFonts w:ascii="Courier New" w:hAnsi="Courier New" w:cs="Courier New"/>
+          <w:sz w:val="24"/>
+          <w:szCs w:val="24"/>
+          <w:lang w:val="en-US"/>
+        </w:rPr>
+        <w:t>img</w:t>
+      </w:r>
+      <w:proofErr w:type="spellEnd"/>
+      <w:r>
+        <w:rPr>
+          <w:rFonts w:ascii="Courier New" w:hAnsi="Courier New" w:cs="Courier New"/>
+          <w:sz w:val="24"/>
+          <w:szCs w:val="24"/>
+          <w:lang w:val="en-US"/>
+        </w:rPr>
+        <w:t xml:space="preserve"> </w:t>
+      </w:r>
+      <w:proofErr w:type="spellStart"/>
+      <w:r>
+        <w:rPr>
+          <w:rFonts w:ascii="Courier New" w:hAnsi="Courier New" w:cs="Courier New"/>
+          <w:sz w:val="24"/>
+          <w:szCs w:val="24"/>
+          <w:lang w:val="en-US"/>
+        </w:rPr>
+        <w:t>src</w:t>
+      </w:r>
+      <w:proofErr w:type="spellEnd"/>
+      <w:r>
+        <w:rPr>
+          <w:rFonts w:ascii="Courier New" w:hAnsi="Courier New" w:cs="Courier New"/>
+          <w:sz w:val="24"/>
+          <w:szCs w:val="24"/>
+          <w:lang w:val="en-US"/>
+        </w:rPr>
+        <w:t>="{{</w:t>
+      </w:r>
+      <w:proofErr w:type="spellStart"/>
+      <w:r>
+        <w:rPr>
+          <w:rFonts w:ascii="Courier New" w:hAnsi="Courier New" w:cs="Courier New"/>
+          <w:sz w:val="24"/>
+          <w:szCs w:val="24"/>
+          <w:lang w:val="en-US"/>
+        </w:rPr>
+        <w:t>image_s</w:t>
+      </w:r>
+      <w:proofErr w:type="spellEnd"/>
+      <w:r>
+        <w:rPr>
+          <w:rFonts w:ascii="Courier New" w:hAnsi="Courier New" w:cs="Courier New"/>
+          <w:sz w:val="24"/>
+          <w:szCs w:val="24"/>
+          <w:lang w:val="en-US"/>
+        </w:rPr>
+        <w:t>}}" alt="{{title}}" /&gt;&lt;/a&gt;&lt;/li&gt;'</w:t>
+      </w:r>
+    </w:p>
+    <w:p>
+      <w:pPr>
+        <w:spacing w:line="240" w:lineRule="auto"/>
+        <w:rPr>
+          <w:rFonts w:ascii="Courier New" w:hAnsi="Courier New" w:cs="Courier New"/>
+          <w:sz w:val="24"/>
+          <w:szCs w:val="24"/>
+          <w:lang w:val="en-US"/>
+        </w:rPr>
+      </w:pPr>
+      <w:r>
+        <w:rPr>
+          <w:rFonts w:ascii="Courier New" w:hAnsi="Courier New" w:cs="Courier New"/>
+          <w:sz w:val="24"/>
+          <w:szCs w:val="24"/>
+          <w:lang w:val="en-US"/>
+        </w:rPr>
+        <w:t xml:space="preserve">    });</w:t>
+      </w:r>
+    </w:p>
+    <w:p>
+      <w:pPr>
+        <w:spacing w:line="240" w:lineRule="auto"/>
+        <w:rPr>
+          <w:rFonts w:ascii="Courier New" w:hAnsi="Courier New" w:cs="Courier New"/>
+          <w:sz w:val="24"/>
+          <w:szCs w:val="24"/>
+          <w:lang w:val="en-US"/>
+        </w:rPr>
+      </w:pPr>
+      <w:r>
+        <w:rPr>
+          <w:rFonts w:ascii="Courier New" w:hAnsi="Courier New" w:cs="Courier New"/>
+          <w:sz w:val="24"/>
+          <w:szCs w:val="24"/>
+          <w:lang w:val="en-US"/>
+        </w:rPr>
+        <w:t>});</w:t>
+      </w:r>
+    </w:p>
+    <w:p>
+      <w:pPr>
+        <w:spacing w:line="240" w:lineRule="auto"/>
+        <w:rPr>
+          <w:rFonts w:ascii="Courier New" w:hAnsi="Courier New" w:cs="Courier New"/>
+          <w:sz w:val="24"/>
+          <w:szCs w:val="24"/>
+          <w:lang w:val="en-US"/>
+        </w:rPr>
+      </w:pPr>
+      <w:r>
+        <w:rPr>
+          <w:rFonts w:ascii="Courier New" w:hAnsi="Courier New" w:cs="Courier New"/>
+          <w:sz w:val="24"/>
+          <w:szCs w:val="24"/>
+          <w:lang w:val="en-US"/>
+        </w:rPr>
+        <w:t>/*    Google maps*/</w:t>
+      </w:r>
+    </w:p>
+    <w:p>
+      <w:pPr>
+        <w:spacing w:line="240" w:lineRule="auto"/>
+        <w:rPr>
+          <w:rFonts w:ascii="Courier New" w:hAnsi="Courier New" w:cs="Courier New"/>
+          <w:sz w:val="24"/>
+          <w:szCs w:val="24"/>
+          <w:lang w:val="en-US"/>
+        </w:rPr>
+      </w:pPr>
+      <w:r>
+        <w:rPr>
+          <w:rFonts w:ascii="Courier New" w:hAnsi="Courier New" w:cs="Courier New"/>
+          <w:sz w:val="24"/>
+          <w:szCs w:val="24"/>
+          <w:lang w:val="en-US"/>
+        </w:rPr>
+        <w:t>jQuery(document</w:t>
+      </w:r>
+      <w:proofErr w:type="gramStart"/>
+      <w:r>
+        <w:rPr>
+          <w:rFonts w:ascii="Courier New" w:hAnsi="Courier New" w:cs="Courier New"/>
+          <w:sz w:val="24"/>
+          <w:szCs w:val="24"/>
+          <w:lang w:val="en-US"/>
+        </w:rPr>
+        <w:t>).ready</w:t>
+      </w:r>
+      <w:proofErr w:type="gramEnd"/>
+      <w:r>
+        <w:rPr>
+          <w:rFonts w:ascii="Courier New" w:hAnsi="Courier New" w:cs="Courier New"/>
+          <w:sz w:val="24"/>
+          <w:szCs w:val="24"/>
+          <w:lang w:val="en-US"/>
+        </w:rPr>
+        <w:t>(function() {</w:t>
+      </w:r>
+    </w:p>
+    <w:p>
+      <w:pPr>
+        <w:spacing w:line="240" w:lineRule="auto"/>
+        <w:rPr>
+          <w:rFonts w:ascii="Courier New" w:hAnsi="Courier New" w:cs="Courier New"/>
+          <w:sz w:val="24"/>
+          <w:szCs w:val="24"/>
+          <w:lang w:val="en-US"/>
+        </w:rPr>
+      </w:pPr>
+      <w:proofErr w:type="spellStart"/>
+      <w:r>
+        <w:rPr>
+          <w:rFonts w:ascii="Courier New" w:hAnsi="Courier New" w:cs="Courier New"/>
+          <w:sz w:val="24"/>
+          <w:szCs w:val="24"/>
+          <w:lang w:val="en-US"/>
+        </w:rPr>
+        <w:t>var</w:t>
+      </w:r>
+      <w:proofErr w:type="spellEnd"/>
+      <w:r>
+        <w:rPr>
+          <w:rFonts w:ascii="Courier New" w:hAnsi="Courier New" w:cs="Courier New"/>
+          <w:sz w:val="24"/>
+          <w:szCs w:val="24"/>
+          <w:lang w:val="en-US"/>
+        </w:rPr>
+        <w:t xml:space="preserve"> position = new </w:t>
+      </w:r>
+      <w:proofErr w:type="spellStart"/>
+      <w:proofErr w:type="gramStart"/>
+      <w:r>
+        <w:rPr>
+          <w:rFonts w:ascii="Courier New" w:hAnsi="Courier New" w:cs="Courier New"/>
+          <w:sz w:val="24"/>
+          <w:szCs w:val="24"/>
+          <w:lang w:val="en-US"/>
+        </w:rPr>
+        <w:t>google.maps</w:t>
+      </w:r>
+      <w:proofErr w:type="gramEnd"/>
+      <w:r>
+        <w:rPr>
+          <w:rFonts w:ascii="Courier New" w:hAnsi="Courier New" w:cs="Courier New"/>
+          <w:sz w:val="24"/>
+          <w:szCs w:val="24"/>
+          <w:lang w:val="en-US"/>
+        </w:rPr>
+        <w:t>.LatLng</w:t>
+      </w:r>
+      <w:proofErr w:type="spellEnd"/>
+      <w:r>
+        <w:rPr>
+          <w:rFonts w:ascii="Courier New" w:hAnsi="Courier New" w:cs="Courier New"/>
+          <w:sz w:val="24"/>
+          <w:szCs w:val="24"/>
+          <w:lang w:val="en-US"/>
+        </w:rPr>
+        <w:t>(45.067883, 7.687231);</w:t>
+      </w:r>
+    </w:p>
+    <w:p>
+      <w:pPr>
+        <w:spacing w:line="240" w:lineRule="auto"/>
+        <w:rPr>
+          <w:rFonts w:ascii="Courier New" w:hAnsi="Courier New" w:cs="Courier New"/>
+          <w:sz w:val="24"/>
+          <w:szCs w:val="24"/>
+          <w:lang w:val="en-US"/>
+        </w:rPr>
+      </w:pPr>
+      <w:r>
+        <w:rPr>
+          <w:rFonts w:ascii="Courier New" w:hAnsi="Courier New" w:cs="Courier New"/>
+          <w:sz w:val="24"/>
+          <w:szCs w:val="24"/>
+          <w:lang w:val="en-US"/>
+        </w:rPr>
+        <w:t>$(</w:t>
+      </w:r>
+      <w:proofErr w:type="gramStart"/>
+      <w:r>
+        <w:rPr>
+          <w:rFonts w:ascii="Courier New" w:hAnsi="Courier New" w:cs="Courier New"/>
+          <w:sz w:val="24"/>
+          <w:szCs w:val="24"/>
+          <w:lang w:val="en-US"/>
+        </w:rPr>
+        <w:t>'.map</w:t>
+      </w:r>
+      <w:proofErr w:type="gramEnd"/>
+      <w:r>
+        <w:rPr>
+          <w:rFonts w:ascii="Courier New" w:hAnsi="Courier New" w:cs="Courier New"/>
+          <w:sz w:val="24"/>
+          <w:szCs w:val="24"/>
+          <w:lang w:val="en-US"/>
+        </w:rPr>
+        <w:t>').</w:t>
+      </w:r>
+      <w:proofErr w:type="spellStart"/>
+      <w:r>
+        <w:rPr>
+          <w:rFonts w:ascii="Courier New" w:hAnsi="Courier New" w:cs="Courier New"/>
+          <w:sz w:val="24"/>
+          <w:szCs w:val="24"/>
+          <w:lang w:val="en-US"/>
+        </w:rPr>
+        <w:t>gmap</w:t>
+      </w:r>
+      <w:proofErr w:type="spellEnd"/>
+      <w:r>
+        <w:rPr>
+          <w:rFonts w:ascii="Courier New" w:hAnsi="Courier New" w:cs="Courier New"/>
+          <w:sz w:val="24"/>
+          <w:szCs w:val="24"/>
+          <w:lang w:val="en-US"/>
+        </w:rPr>
+        <w:t xml:space="preserve">({'center': </w:t>
+      </w:r>
+      <w:proofErr w:type="spellStart"/>
+      <w:r>
+        <w:rPr>
+          <w:rFonts w:ascii="Courier New" w:hAnsi="Courier New" w:cs="Courier New"/>
+          <w:sz w:val="24"/>
+          <w:szCs w:val="24"/>
+          <w:lang w:val="en-US"/>
+        </w:rPr>
+        <w:t>position,'zoom</w:t>
+      </w:r>
+      <w:proofErr w:type="spellEnd"/>
+      <w:r>
+        <w:rPr>
+          <w:rFonts w:ascii="Courier New" w:hAnsi="Courier New" w:cs="Courier New"/>
+          <w:sz w:val="24"/>
+          <w:szCs w:val="24"/>
+          <w:lang w:val="en-US"/>
+        </w:rPr>
+        <w:t>': 15, '</w:t>
+      </w:r>
+      <w:proofErr w:type="spellStart"/>
+      <w:r>
+        <w:rPr>
+          <w:rFonts w:ascii="Courier New" w:hAnsi="Courier New" w:cs="Courier New"/>
+          <w:sz w:val="24"/>
+          <w:szCs w:val="24"/>
+          <w:lang w:val="en-US"/>
+        </w:rPr>
+        <w:t>disableDefaultUI</w:t>
+      </w:r>
+      <w:proofErr w:type="spellEnd"/>
+      <w:r>
+        <w:rPr>
+          <w:rFonts w:ascii="Courier New" w:hAnsi="Courier New" w:cs="Courier New"/>
+          <w:sz w:val="24"/>
+          <w:szCs w:val="24"/>
+          <w:lang w:val="en-US"/>
+        </w:rPr>
+        <w:t>':true, 'callback': function() {</w:t>
+      </w:r>
+    </w:p>
+    <w:p>
+      <w:pPr>
+        <w:spacing w:line="240" w:lineRule="auto"/>
+        <w:rPr>
+          <w:rFonts w:ascii="Courier New" w:hAnsi="Courier New" w:cs="Courier New"/>
+          <w:sz w:val="24"/>
+          <w:szCs w:val="24"/>
+          <w:lang w:val="en-US"/>
+        </w:rPr>
+      </w:pPr>
+      <w:proofErr w:type="spellStart"/>
+      <w:r>
+        <w:rPr>
+          <w:rFonts w:ascii="Courier New" w:hAnsi="Courier New" w:cs="Courier New"/>
+          <w:sz w:val="24"/>
+          <w:szCs w:val="24"/>
+          <w:lang w:val="en-US"/>
+        </w:rPr>
+        <w:t>var</w:t>
+      </w:r>
+      <w:proofErr w:type="spellEnd"/>
+      <w:r>
+        <w:rPr>
+          <w:rFonts w:ascii="Courier New" w:hAnsi="Courier New" w:cs="Courier New"/>
+          <w:sz w:val="24"/>
+          <w:szCs w:val="24"/>
+          <w:lang w:val="en-US"/>
+        </w:rPr>
+        <w:t xml:space="preserve"> self = this;</w:t>
+      </w:r>
+    </w:p>
+    <w:p>
+      <w:pPr>
+        <w:spacing w:line="240" w:lineRule="auto"/>
+        <w:rPr>
+          <w:rFonts w:ascii="Courier New" w:hAnsi="Courier New" w:cs="Courier New"/>
+          <w:sz w:val="24"/>
+          <w:szCs w:val="24"/>
+          <w:lang w:val="en-US"/>
+        </w:rPr>
+      </w:pPr>
+      <w:r>
+        <w:rPr>
+          <w:rFonts w:ascii="Courier New" w:hAnsi="Courier New" w:cs="Courier New"/>
+          <w:sz w:val="24"/>
+          <w:szCs w:val="24"/>
+          <w:lang w:val="en-US"/>
+        </w:rPr>
+        <w:t xml:space="preserve">            </w:t>
+      </w:r>
+      <w:proofErr w:type="spellStart"/>
+      <w:proofErr w:type="gramStart"/>
+      <w:r>
+        <w:rPr>
+          <w:rFonts w:ascii="Courier New" w:hAnsi="Courier New" w:cs="Courier New"/>
+          <w:sz w:val="24"/>
+          <w:szCs w:val="24"/>
+          <w:lang w:val="en-US"/>
+        </w:rPr>
+        <w:t>self.addMarker</w:t>
+      </w:r>
+      <w:proofErr w:type="spellEnd"/>
+      <w:proofErr w:type="gramEnd"/>
+      <w:r>
+        <w:rPr>
+          <w:rFonts w:ascii="Courier New" w:hAnsi="Courier New" w:cs="Courier New"/>
+          <w:sz w:val="24"/>
+          <w:szCs w:val="24"/>
+          <w:lang w:val="en-US"/>
+        </w:rPr>
+        <w:t xml:space="preserve">({'position': </w:t>
+      </w:r>
+      <w:proofErr w:type="spellStart"/>
+      <w:r>
+        <w:rPr>
+          <w:rFonts w:ascii="Courier New" w:hAnsi="Courier New" w:cs="Courier New"/>
+          <w:sz w:val="24"/>
+          <w:szCs w:val="24"/>
+          <w:lang w:val="en-US"/>
+        </w:rPr>
+        <w:t>this.get</w:t>
+      </w:r>
+      <w:proofErr w:type="spellEnd"/>
+      <w:r>
+        <w:rPr>
+          <w:rFonts w:ascii="Courier New" w:hAnsi="Courier New" w:cs="Courier New"/>
+          <w:sz w:val="24"/>
+          <w:szCs w:val="24"/>
+          <w:lang w:val="en-US"/>
+        </w:rPr>
+        <w:t>('map').</w:t>
+      </w:r>
+      <w:proofErr w:type="spellStart"/>
+      <w:r>
+        <w:rPr>
+          <w:rFonts w:ascii="Courier New" w:hAnsi="Courier New" w:cs="Courier New"/>
+          <w:sz w:val="24"/>
+          <w:szCs w:val="24"/>
+          <w:lang w:val="en-US"/>
+        </w:rPr>
+        <w:t>getCenter</w:t>
+      </w:r>
+      <w:proofErr w:type="spellEnd"/>
+      <w:r>
+        <w:rPr>
+          <w:rFonts w:ascii="Courier New" w:hAnsi="Courier New" w:cs="Courier New"/>
+          <w:sz w:val="24"/>
+          <w:szCs w:val="24"/>
+          <w:lang w:val="en-US"/>
+        </w:rPr>
+        <w:t>() });</w:t>
+      </w:r>
+      <w:r>
+        <w:rPr>
+          <w:rFonts w:ascii="Courier New" w:hAnsi="Courier New" w:cs="Courier New"/>
+          <w:sz w:val="24"/>
+          <w:szCs w:val="24"/>
+          <w:lang w:val="en-US"/>
+        </w:rPr>
+        <w:tab/>
+      </w:r>
+    </w:p>
+    <w:p>
+      <w:pPr>
+        <w:spacing w:line="240" w:lineRule="auto"/>
+        <w:rPr>
+          <w:rFonts w:ascii="Courier New" w:hAnsi="Courier New" w:cs="Courier New"/>
+          <w:sz w:val="24"/>
+          <w:szCs w:val="24"/>
+          <w:lang w:val="ru-RU"/>
+        </w:rPr>
+      </w:pPr>
+      <w:r>
+        <w:rPr>
+          <w:rFonts w:ascii="Courier New" w:hAnsi="Courier New" w:cs="Courier New"/>
+          <w:sz w:val="24"/>
+          <w:szCs w:val="24"/>
+          <w:lang w:val="en-US"/>
+        </w:rPr>
+        <w:t xml:space="preserve">        </w:t>
+      </w:r>
+      <w:r>
+        <w:rPr>
+          <w:rFonts w:ascii="Courier New" w:hAnsi="Courier New" w:cs="Courier New"/>
+          <w:sz w:val="24"/>
+          <w:szCs w:val="24"/>
+          <w:lang w:val="ru-RU"/>
+        </w:rPr>
+        <w:t>}</w:t>
+      </w:r>
+    </w:p>
+    <w:p>
+      <w:pPr>
+        <w:spacing w:line="240" w:lineRule="auto"/>
+        <w:rPr>
+          <w:rFonts w:ascii="Courier New" w:hAnsi="Courier New" w:cs="Courier New"/>
+          <w:sz w:val="24"/>
+          <w:szCs w:val="24"/>
+          <w:lang w:val="ru-RU"/>
+        </w:rPr>
+      </w:pPr>
+      <w:r>
+        <w:rPr>
+          <w:rFonts w:ascii="Courier New" w:hAnsi="Courier New" w:cs="Courier New"/>
+          <w:sz w:val="24"/>
+          <w:szCs w:val="24"/>
+          <w:lang w:val="ru-RU"/>
+        </w:rPr>
+        <w:t xml:space="preserve">    }); </w:t>
+      </w:r>
+    </w:p>
+    <w:p>
+      <w:pPr>
+        <w:spacing w:line="240" w:lineRule="auto"/>
+        <w:rPr>
+          <w:rFonts w:ascii="Courier New" w:hAnsi="Courier New" w:cs="Courier New"/>
+          <w:sz w:val="24"/>
+          <w:szCs w:val="24"/>
+          <w:lang w:val="ru-RU"/>
+        </w:rPr>
+      </w:pPr>
+      <w:r>
+        <w:rPr>
+          <w:rFonts w:ascii="Courier New" w:hAnsi="Courier New" w:cs="Courier New"/>
+          <w:sz w:val="24"/>
+          <w:szCs w:val="24"/>
+          <w:lang w:val="ru-RU"/>
+        </w:rPr>
+        <w:t>});</w:t>
+      </w:r>
+    </w:p>
+    <w:p>
+      <w:pPr>
+        <w:spacing w:line="240" w:lineRule="auto"/>
+        <w:rPr>
+          <w:rFonts w:ascii="Courier New" w:hAnsi="Courier New" w:cs="Courier New"/>
+          <w:sz w:val="24"/>
+          <w:szCs w:val="24"/>
+          <w:lang w:val="ru-RU"/>
+        </w:rPr>
+      </w:pPr>
+    </w:p>
+    <w:p>
+      <w:pPr>
+        <w:spacing w:line="240" w:lineRule="auto"/>
+        <w:rPr>
+          <w:rFonts w:ascii="Courier New" w:hAnsi="Courier New" w:cs="Courier New"/>
+          <w:sz w:val="24"/>
+          <w:szCs w:val="24"/>
+          <w:lang w:val="ru-RU"/>
+        </w:rPr>
+      </w:pPr>
+    </w:p>
+    <w:p>
+      <w:pPr>
+        <w:spacing w:line="240" w:lineRule="auto"/>
+        <w:rPr>
+          <w:rFonts w:ascii="Courier New" w:hAnsi="Courier New" w:cs="Courier New"/>
+          <w:sz w:val="24"/>
+          <w:szCs w:val="24"/>
+          <w:lang w:val="ru-RU"/>
+        </w:rPr>
+      </w:pPr>
+      <w:r>
+        <w:rPr>
+          <w:rFonts w:ascii="Courier New" w:hAnsi="Courier New" w:cs="Courier New"/>
+          <w:sz w:val="24"/>
+          <w:szCs w:val="24"/>
+          <w:lang w:val="ru-RU"/>
+        </w:rPr>
+        <w:t>/*</w:t>
+      </w:r>
+    </w:p>
+    <w:p>
+      <w:pPr>
+        <w:spacing w:line="240" w:lineRule="auto"/>
+        <w:rPr>
+          <w:rFonts w:ascii="Courier New" w:hAnsi="Courier New" w:cs="Courier New"/>
+          <w:sz w:val="24"/>
+          <w:szCs w:val="24"/>
+          <w:lang w:val="en-US"/>
+        </w:rPr>
+      </w:pPr>
+      <w:r>
+        <w:rPr>
+          <w:rFonts w:ascii="Courier New" w:hAnsi="Courier New" w:cs="Courier New"/>
+          <w:sz w:val="24"/>
+          <w:szCs w:val="24"/>
+          <w:lang w:val="en-US"/>
+        </w:rPr>
+        <w:t xml:space="preserve">    Contact form</w:t>
+      </w:r>
+    </w:p>
+    <w:p>
+      <w:pPr>
+        <w:spacing w:line="240" w:lineRule="auto"/>
+        <w:rPr>
+          <w:rFonts w:ascii="Courier New" w:hAnsi="Courier New" w:cs="Courier New"/>
+          <w:sz w:val="24"/>
+          <w:szCs w:val="24"/>
+          <w:lang w:val="en-US"/>
+        </w:rPr>
+      </w:pPr>
+      <w:r>
+        <w:rPr>
+          <w:rFonts w:ascii="Courier New" w:hAnsi="Courier New" w:cs="Courier New"/>
+          <w:sz w:val="24"/>
+          <w:szCs w:val="24"/>
+          <w:lang w:val="en-US"/>
+        </w:rPr>
+        <w:t>*/</w:t>
+      </w:r>
+    </w:p>
+    <w:p>
+      <w:pPr>
+        <w:spacing w:line="240" w:lineRule="auto"/>
+        <w:rPr>
+          <w:rFonts w:ascii="Courier New" w:hAnsi="Courier New" w:cs="Courier New"/>
+          <w:sz w:val="24"/>
+          <w:szCs w:val="24"/>
+          <w:lang w:val="en-US"/>
+        </w:rPr>
+      </w:pPr>
+      <w:r>
+        <w:rPr>
+          <w:rFonts w:ascii="Courier New" w:hAnsi="Courier New" w:cs="Courier New"/>
+          <w:sz w:val="24"/>
+          <w:szCs w:val="24"/>
+          <w:lang w:val="en-US"/>
+        </w:rPr>
+        <w:t>jQuery(document</w:t>
+      </w:r>
+      <w:proofErr w:type="gramStart"/>
+      <w:r>
+        <w:rPr>
+          <w:rFonts w:ascii="Courier New" w:hAnsi="Courier New" w:cs="Courier New"/>
+          <w:sz w:val="24"/>
+          <w:szCs w:val="24"/>
+          <w:lang w:val="en-US"/>
+        </w:rPr>
+        <w:t>).ready</w:t>
+      </w:r>
+      <w:proofErr w:type="gramEnd"/>
+      <w:r>
+        <w:rPr>
+          <w:rFonts w:ascii="Courier New" w:hAnsi="Courier New" w:cs="Courier New"/>
+          <w:sz w:val="24"/>
+          <w:szCs w:val="24"/>
+          <w:lang w:val="en-US"/>
+        </w:rPr>
+        <w:t>(function() {</w:t>
+      </w:r>
+    </w:p>
+    <w:p>
+      <w:pPr>
+        <w:spacing w:line="240" w:lineRule="auto"/>
+        <w:rPr>
+          <w:rFonts w:ascii="Courier New" w:hAnsi="Courier New" w:cs="Courier New"/>
+          <w:sz w:val="24"/>
+          <w:szCs w:val="24"/>
+          <w:lang w:val="en-US"/>
+        </w:rPr>
+      </w:pPr>
+      <w:r>
+        <w:rPr>
+          <w:rFonts w:ascii="Courier New" w:hAnsi="Courier New" w:cs="Courier New"/>
+          <w:sz w:val="24"/>
+          <w:szCs w:val="24"/>
+          <w:lang w:val="en-US"/>
+        </w:rPr>
+        <w:t xml:space="preserve">    $(</w:t>
+      </w:r>
+      <w:proofErr w:type="gramStart"/>
+      <w:r>
+        <w:rPr>
+          <w:rFonts w:ascii="Courier New" w:hAnsi="Courier New" w:cs="Courier New"/>
+          <w:sz w:val="24"/>
+          <w:szCs w:val="24"/>
+          <w:lang w:val="en-US"/>
+        </w:rPr>
+        <w:t>'.contact</w:t>
+      </w:r>
+      <w:proofErr w:type="gramEnd"/>
+      <w:r>
+        <w:rPr>
+          <w:rFonts w:ascii="Courier New" w:hAnsi="Courier New" w:cs="Courier New"/>
+          <w:sz w:val="24"/>
+          <w:szCs w:val="24"/>
+          <w:lang w:val="en-US"/>
+        </w:rPr>
+        <w:t>-form form').submit(function() {</w:t>
+      </w:r>
+    </w:p>
+    <w:p>
+      <w:pPr>
+        <w:spacing w:line="240" w:lineRule="auto"/>
+        <w:rPr>
+          <w:rFonts w:ascii="Courier New" w:hAnsi="Courier New" w:cs="Courier New"/>
+          <w:sz w:val="24"/>
+          <w:szCs w:val="24"/>
+          <w:lang w:val="en-US"/>
+        </w:rPr>
+      </w:pPr>
+    </w:p>
+    <w:p>
+      <w:pPr>
+        <w:spacing w:line="240" w:lineRule="auto"/>
+        <w:rPr>
+          <w:rFonts w:ascii="Courier New" w:hAnsi="Courier New" w:cs="Courier New"/>
+          <w:sz w:val="24"/>
+          <w:szCs w:val="24"/>
+          <w:lang w:val="en-US"/>
+        </w:rPr>
+      </w:pPr>
+      <w:r>
+        <w:rPr>
+          <w:rFonts w:ascii="Courier New" w:hAnsi="Courier New" w:cs="Courier New"/>
+          <w:sz w:val="24"/>
+          <w:szCs w:val="24"/>
+          <w:lang w:val="en-US"/>
+        </w:rPr>
+        <w:t xml:space="preserve">        $(</w:t>
+      </w:r>
+      <w:proofErr w:type="gramStart"/>
+      <w:r>
+        <w:rPr>
+          <w:rFonts w:ascii="Courier New" w:hAnsi="Courier New" w:cs="Courier New"/>
+          <w:sz w:val="24"/>
+          <w:szCs w:val="24"/>
+          <w:lang w:val="en-US"/>
+        </w:rPr>
+        <w:t>'.contact</w:t>
+      </w:r>
+      <w:proofErr w:type="gramEnd"/>
+      <w:r>
+        <w:rPr>
+          <w:rFonts w:ascii="Courier New" w:hAnsi="Courier New" w:cs="Courier New"/>
+          <w:sz w:val="24"/>
+          <w:szCs w:val="24"/>
+          <w:lang w:val="en-US"/>
+        </w:rPr>
+        <w:t>-form form .</w:t>
+      </w:r>
+      <w:proofErr w:type="spellStart"/>
+      <w:r>
+        <w:rPr>
+          <w:rFonts w:ascii="Courier New" w:hAnsi="Courier New" w:cs="Courier New"/>
+          <w:sz w:val="24"/>
+          <w:szCs w:val="24"/>
+          <w:lang w:val="en-US"/>
+        </w:rPr>
+        <w:t>nameLabel</w:t>
+      </w:r>
+      <w:proofErr w:type="spellEnd"/>
+      <w:r>
+        <w:rPr>
+          <w:rFonts w:ascii="Courier New" w:hAnsi="Courier New" w:cs="Courier New"/>
+          <w:sz w:val="24"/>
+          <w:szCs w:val="24"/>
+          <w:lang w:val="en-US"/>
+        </w:rPr>
+        <w:t>').html('Name');</w:t>
+      </w:r>
+    </w:p>
+    <w:p>
+      <w:pPr>
+        <w:spacing w:line="240" w:lineRule="auto"/>
+        <w:rPr>
+          <w:rFonts w:ascii="Courier New" w:hAnsi="Courier New" w:cs="Courier New"/>
+          <w:sz w:val="24"/>
+          <w:szCs w:val="24"/>
+          <w:lang w:val="en-US"/>
+        </w:rPr>
+      </w:pPr>
+      <w:r>
+        <w:rPr>
+          <w:rFonts w:ascii="Courier New" w:hAnsi="Courier New" w:cs="Courier New"/>
+          <w:sz w:val="24"/>
+          <w:szCs w:val="24"/>
+          <w:lang w:val="en-US"/>
+        </w:rPr>
+        <w:t xml:space="preserve">        $(</w:t>
+      </w:r>
+      <w:proofErr w:type="gramStart"/>
+      <w:r>
+        <w:rPr>
+          <w:rFonts w:ascii="Courier New" w:hAnsi="Courier New" w:cs="Courier New"/>
+          <w:sz w:val="24"/>
+          <w:szCs w:val="24"/>
+          <w:lang w:val="en-US"/>
+        </w:rPr>
+        <w:t>'.contact</w:t>
+      </w:r>
+      <w:proofErr w:type="gramEnd"/>
+      <w:r>
+        <w:rPr>
+          <w:rFonts w:ascii="Courier New" w:hAnsi="Courier New" w:cs="Courier New"/>
+          <w:sz w:val="24"/>
+          <w:szCs w:val="24"/>
+          <w:lang w:val="en-US"/>
+        </w:rPr>
+        <w:t>-form form .</w:t>
+      </w:r>
+      <w:proofErr w:type="spellStart"/>
+      <w:r>
+        <w:rPr>
+          <w:rFonts w:ascii="Courier New" w:hAnsi="Courier New" w:cs="Courier New"/>
+          <w:sz w:val="24"/>
+          <w:szCs w:val="24"/>
+          <w:lang w:val="en-US"/>
+        </w:rPr>
+        <w:t>emailLabel</w:t>
+      </w:r>
+      <w:proofErr w:type="spellEnd"/>
+      <w:r>
+        <w:rPr>
+          <w:rFonts w:ascii="Courier New" w:hAnsi="Courier New" w:cs="Courier New"/>
+          <w:sz w:val="24"/>
+          <w:szCs w:val="24"/>
+          <w:lang w:val="en-US"/>
+        </w:rPr>
+        <w:t>').html('Email');</w:t>
+      </w:r>
+    </w:p>
+    <w:p>
+      <w:pPr>
+        <w:spacing w:line="240" w:lineRule="auto"/>
+        <w:rPr>
+          <w:rFonts w:ascii="Courier New" w:hAnsi="Courier New" w:cs="Courier New"/>
+          <w:sz w:val="24"/>
+          <w:szCs w:val="24"/>
+          <w:lang w:val="en-US"/>
+        </w:rPr>
+      </w:pPr>
+      <w:r>
+        <w:rPr>
+          <w:rFonts w:ascii="Courier New" w:hAnsi="Courier New" w:cs="Courier New"/>
+          <w:sz w:val="24"/>
+          <w:szCs w:val="24"/>
+          <w:lang w:val="en-US"/>
+        </w:rPr>
+        <w:t xml:space="preserve">        $(</w:t>
+      </w:r>
+      <w:proofErr w:type="gramStart"/>
+      <w:r>
+        <w:rPr>
+          <w:rFonts w:ascii="Courier New" w:hAnsi="Courier New" w:cs="Courier New"/>
+          <w:sz w:val="24"/>
+          <w:szCs w:val="24"/>
+          <w:lang w:val="en-US"/>
+        </w:rPr>
+        <w:t>'.contact</w:t>
+      </w:r>
+      <w:proofErr w:type="gramEnd"/>
+      <w:r>
+        <w:rPr>
+          <w:rFonts w:ascii="Courier New" w:hAnsi="Courier New" w:cs="Courier New"/>
+          <w:sz w:val="24"/>
+          <w:szCs w:val="24"/>
+          <w:lang w:val="en-US"/>
+        </w:rPr>
+        <w:t>-form form .</w:t>
+      </w:r>
+      <w:proofErr w:type="spellStart"/>
+      <w:r>
+        <w:rPr>
+          <w:rFonts w:ascii="Courier New" w:hAnsi="Courier New" w:cs="Courier New"/>
+          <w:sz w:val="24"/>
+          <w:szCs w:val="24"/>
+          <w:lang w:val="en-US"/>
+        </w:rPr>
+        <w:t>messageLabel</w:t>
+      </w:r>
+      <w:proofErr w:type="spellEnd"/>
+      <w:r>
+        <w:rPr>
+          <w:rFonts w:ascii="Courier New" w:hAnsi="Courier New" w:cs="Courier New"/>
+          <w:sz w:val="24"/>
+          <w:szCs w:val="24"/>
+          <w:lang w:val="en-US"/>
+        </w:rPr>
+        <w:t>').html('Message');</w:t>
+      </w:r>
+    </w:p>
+    <w:p>
+      <w:pPr>
+        <w:spacing w:line="240" w:lineRule="auto"/>
+        <w:rPr>
+          <w:rFonts w:ascii="Courier New" w:hAnsi="Courier New" w:cs="Courier New"/>
+          <w:sz w:val="24"/>
+          <w:szCs w:val="24"/>
+          <w:lang w:val="en-US"/>
+        </w:rPr>
+      </w:pPr>
+    </w:p>
+    <w:p>
+      <w:pPr>
+        <w:spacing w:line="240" w:lineRule="auto"/>
+        <w:rPr>
+          <w:rFonts w:ascii="Courier New" w:hAnsi="Courier New" w:cs="Courier New"/>
+          <w:sz w:val="24"/>
+          <w:szCs w:val="24"/>
+          <w:lang w:val="en-US"/>
+        </w:rPr>
+      </w:pPr>
+      <w:r>
+        <w:rPr>
+          <w:rFonts w:ascii="Courier New" w:hAnsi="Courier New" w:cs="Courier New"/>
+          <w:sz w:val="24"/>
+          <w:szCs w:val="24"/>
+          <w:lang w:val="en-US"/>
+        </w:rPr>
+        <w:t xml:space="preserve">        </w:t>
+      </w:r>
+      <w:proofErr w:type="spellStart"/>
+      <w:r>
+        <w:rPr>
+          <w:rFonts w:ascii="Courier New" w:hAnsi="Courier New" w:cs="Courier New"/>
+          <w:sz w:val="24"/>
+          <w:szCs w:val="24"/>
+          <w:lang w:val="en-US"/>
+        </w:rPr>
+        <w:t>var</w:t>
+      </w:r>
+      <w:proofErr w:type="spellEnd"/>
+      <w:r>
+        <w:rPr>
+          <w:rFonts w:ascii="Courier New" w:hAnsi="Courier New" w:cs="Courier New"/>
+          <w:sz w:val="24"/>
+          <w:szCs w:val="24"/>
+          <w:lang w:val="en-US"/>
+        </w:rPr>
+        <w:t xml:space="preserve"> </w:t>
+      </w:r>
+      <w:proofErr w:type="spellStart"/>
+      <w:r>
+        <w:rPr>
+          <w:rFonts w:ascii="Courier New" w:hAnsi="Courier New" w:cs="Courier New"/>
+          <w:sz w:val="24"/>
+          <w:szCs w:val="24"/>
+          <w:lang w:val="en-US"/>
+        </w:rPr>
+        <w:t>postdata</w:t>
+      </w:r>
+      <w:proofErr w:type="spellEnd"/>
+      <w:r>
+        <w:rPr>
+          <w:rFonts w:ascii="Courier New" w:hAnsi="Courier New" w:cs="Courier New"/>
+          <w:sz w:val="24"/>
+          <w:szCs w:val="24"/>
+          <w:lang w:val="en-US"/>
+        </w:rPr>
+        <w:t xml:space="preserve"> = $(</w:t>
+      </w:r>
+      <w:proofErr w:type="gramStart"/>
+      <w:r>
+        <w:rPr>
+          <w:rFonts w:ascii="Courier New" w:hAnsi="Courier New" w:cs="Courier New"/>
+          <w:sz w:val="24"/>
+          <w:szCs w:val="24"/>
+          <w:lang w:val="en-US"/>
+        </w:rPr>
+        <w:t>'.contact</w:t>
+      </w:r>
+      <w:proofErr w:type="gramEnd"/>
+      <w:r>
+        <w:rPr>
+          <w:rFonts w:ascii="Courier New" w:hAnsi="Courier New" w:cs="Courier New"/>
+          <w:sz w:val="24"/>
+          <w:szCs w:val="24"/>
+          <w:lang w:val="en-US"/>
+        </w:rPr>
+        <w:t>-form form').serialize();</w:t>
+      </w:r>
+    </w:p>
+    <w:p>
+      <w:pPr>
+        <w:spacing w:line="240" w:lineRule="auto"/>
+        <w:rPr>
+          <w:rFonts w:ascii="Courier New" w:hAnsi="Courier New" w:cs="Courier New"/>
+          <w:sz w:val="24"/>
+          <w:szCs w:val="24"/>
+          <w:lang w:val="en-US"/>
+        </w:rPr>
+      </w:pPr>
+      <w:r>
+        <w:rPr>
+          <w:rFonts w:ascii="Courier New" w:hAnsi="Courier New" w:cs="Courier New"/>
+          <w:sz w:val="24"/>
+          <w:szCs w:val="24"/>
+          <w:lang w:val="en-US"/>
+        </w:rPr>
+        <w:t xml:space="preserve">        </w:t>
+      </w:r>
+      <w:proofErr w:type="gramStart"/>
+      <w:r>
+        <w:rPr>
+          <w:rFonts w:ascii="Courier New" w:hAnsi="Courier New" w:cs="Courier New"/>
+          <w:sz w:val="24"/>
+          <w:szCs w:val="24"/>
+          <w:lang w:val="en-US"/>
+        </w:rPr>
+        <w:t>$.ajax</w:t>
+      </w:r>
+      <w:proofErr w:type="gramEnd"/>
+      <w:r>
+        <w:rPr>
+          <w:rFonts w:ascii="Courier New" w:hAnsi="Courier New" w:cs="Courier New"/>
+          <w:sz w:val="24"/>
+          <w:szCs w:val="24"/>
+          <w:lang w:val="en-US"/>
+        </w:rPr>
+        <w:t>({</w:t>
+      </w:r>
+    </w:p>
+    <w:p>
+      <w:pPr>
+        <w:spacing w:line="240" w:lineRule="auto"/>
+        <w:rPr>
+          <w:rFonts w:ascii="Courier New" w:hAnsi="Courier New" w:cs="Courier New"/>
+          <w:sz w:val="24"/>
+          <w:szCs w:val="24"/>
+          <w:lang w:val="en-US"/>
+        </w:rPr>
+      </w:pPr>
+      <w:r>
+        <w:rPr>
+          <w:rFonts w:ascii="Courier New" w:hAnsi="Courier New" w:cs="Courier New"/>
+          <w:sz w:val="24"/>
+          <w:szCs w:val="24"/>
+          <w:lang w:val="en-US"/>
+        </w:rPr>
+        <w:t xml:space="preserve">            type: 'POST',</w:t>
+      </w:r>
+    </w:p>
+    <w:p>
+      <w:pPr>
+        <w:spacing w:line="240" w:lineRule="auto"/>
+        <w:rPr>
+          <w:rFonts w:ascii="Courier New" w:hAnsi="Courier New" w:cs="Courier New"/>
+          <w:sz w:val="24"/>
+          <w:szCs w:val="24"/>
+          <w:lang w:val="en-US"/>
+        </w:rPr>
+      </w:pPr>
+      <w:r>
+        <w:rPr>
+          <w:rFonts w:ascii="Courier New" w:hAnsi="Courier New" w:cs="Courier New"/>
+          <w:sz w:val="24"/>
+          <w:szCs w:val="24"/>
+          <w:lang w:val="en-US"/>
+        </w:rPr>
+        <w:t xml:space="preserve">            url: 'assets/</w:t>
+      </w:r>
+      <w:proofErr w:type="spellStart"/>
+      <w:r>
+        <w:rPr>
+          <w:rFonts w:ascii="Courier New" w:hAnsi="Courier New" w:cs="Courier New"/>
+          <w:sz w:val="24"/>
+          <w:szCs w:val="24"/>
+          <w:lang w:val="en-US"/>
+        </w:rPr>
+        <w:t>sendmail.php</w:t>
+      </w:r>
+      <w:proofErr w:type="spellEnd"/>
+      <w:r>
+        <w:rPr>
+          <w:rFonts w:ascii="Courier New" w:hAnsi="Courier New" w:cs="Courier New"/>
+          <w:sz w:val="24"/>
+          <w:szCs w:val="24"/>
+          <w:lang w:val="en-US"/>
+        </w:rPr>
+        <w:t>',</w:t>
+      </w:r>
+    </w:p>
+    <w:p>
+      <w:pPr>
+        <w:spacing w:line="240" w:lineRule="auto"/>
+        <w:rPr>
+          <w:rFonts w:ascii="Courier New" w:hAnsi="Courier New" w:cs="Courier New"/>
+          <w:sz w:val="24"/>
+          <w:szCs w:val="24"/>
+          <w:lang w:val="ru-RU"/>
+        </w:rPr>
+      </w:pPr>
+      <w:r>
+        <w:rPr>
+          <w:rFonts w:ascii="Courier New" w:hAnsi="Courier New" w:cs="Courier New"/>
+          <w:sz w:val="24"/>
+          <w:szCs w:val="24"/>
+          <w:lang w:val="en-US"/>
+        </w:rPr>
+        <w:t xml:space="preserve">            </w:t>
+      </w:r>
+      <w:proofErr w:type="spellStart"/>
+      <w:r>
+        <w:rPr>
+          <w:rFonts w:ascii="Courier New" w:hAnsi="Courier New" w:cs="Courier New"/>
+          <w:sz w:val="24"/>
+          <w:szCs w:val="24"/>
+          <w:lang w:val="ru-RU"/>
+        </w:rPr>
+        <w:t>data</w:t>
+      </w:r>
+      <w:proofErr w:type="spellEnd"/>
+      <w:r>
+        <w:rPr>
+          <w:rFonts w:ascii="Courier New" w:hAnsi="Courier New" w:cs="Courier New"/>
+          <w:sz w:val="24"/>
+          <w:szCs w:val="24"/>
+          <w:lang w:val="ru-RU"/>
+        </w:rPr>
+        <w:t xml:space="preserve">: </w:t>
+      </w:r>
+      <w:proofErr w:type="spellStart"/>
+      <w:r>
+        <w:rPr>
+          <w:rFonts w:ascii="Courier New" w:hAnsi="Courier New" w:cs="Courier New"/>
+          <w:sz w:val="24"/>
+          <w:szCs w:val="24"/>
+          <w:lang w:val="ru-RU"/>
+        </w:rPr>
+        <w:t>postdata</w:t>
+      </w:r>
+      <w:proofErr w:type="spellEnd"/>
+      <w:r>
+        <w:rPr>
+          <w:rFonts w:ascii="Courier New" w:hAnsi="Courier New" w:cs="Courier New"/>
+          <w:sz w:val="24"/>
+          <w:szCs w:val="24"/>
+          <w:lang w:val="ru-RU"/>
+        </w:rPr>
+        <w:t>,</w:t>
+      </w:r>
+    </w:p>
+    <w:p>
+      <w:pPr>
+        <w:spacing w:line="240" w:lineRule="auto"/>
+        <w:rPr>
+          <w:rFonts w:ascii="Courier New" w:hAnsi="Courier New" w:cs="Courier New"/>
+          <w:sz w:val="24"/>
+          <w:szCs w:val="24"/>
+          <w:lang w:val="en-US"/>
+        </w:rPr>
+      </w:pPr>
+      <w:r>
+        <w:rPr>
+          <w:rFonts w:ascii="Courier New" w:hAnsi="Courier New" w:cs="Courier New"/>
+          <w:sz w:val="24"/>
+          <w:szCs w:val="24"/>
+          <w:lang w:val="en-US"/>
+        </w:rPr>
+        <w:t xml:space="preserve">            </w:t>
+      </w:r>
+      <w:proofErr w:type="spellStart"/>
+      <w:r>
+        <w:rPr>
+          <w:rFonts w:ascii="Courier New" w:hAnsi="Courier New" w:cs="Courier New"/>
+          <w:sz w:val="24"/>
+          <w:szCs w:val="24"/>
+          <w:lang w:val="en-US"/>
+        </w:rPr>
+        <w:t>dataType</w:t>
+      </w:r>
+      <w:proofErr w:type="spellEnd"/>
+      <w:r>
+        <w:rPr>
+          <w:rFonts w:ascii="Courier New" w:hAnsi="Courier New" w:cs="Courier New"/>
+          <w:sz w:val="24"/>
+          <w:szCs w:val="24"/>
+          <w:lang w:val="en-US"/>
+        </w:rPr>
+        <w:t>: '</w:t>
+      </w:r>
+      <w:proofErr w:type="spellStart"/>
+      <w:r>
+        <w:rPr>
+          <w:rFonts w:ascii="Courier New" w:hAnsi="Courier New" w:cs="Courier New"/>
+          <w:sz w:val="24"/>
+          <w:szCs w:val="24"/>
+          <w:lang w:val="en-US"/>
+        </w:rPr>
+        <w:t>json</w:t>
+      </w:r>
+      <w:proofErr w:type="spellEnd"/>
+      <w:r>
+        <w:rPr>
+          <w:rFonts w:ascii="Courier New" w:hAnsi="Courier New" w:cs="Courier New"/>
+          <w:sz w:val="24"/>
+          <w:szCs w:val="24"/>
+          <w:lang w:val="en-US"/>
+        </w:rPr>
+        <w:t>',</w:t>
+      </w:r>
+    </w:p>
+    <w:p>
+      <w:pPr>
+        <w:spacing w:line="240" w:lineRule="auto"/>
+        <w:rPr>
+          <w:rFonts w:ascii="Courier New" w:hAnsi="Courier New" w:cs="Courier New"/>
+          <w:sz w:val="24"/>
+          <w:szCs w:val="24"/>
+          <w:lang w:val="en-US"/>
+        </w:rPr>
+      </w:pPr>
+      <w:r>
+        <w:rPr>
+          <w:rFonts w:ascii="Courier New" w:hAnsi="Courier New" w:cs="Courier New"/>
+          <w:sz w:val="24"/>
+          <w:szCs w:val="24"/>
+          <w:lang w:val="en-US"/>
+        </w:rPr>
+        <w:lastRenderedPageBreak/>
+        <w:t xml:space="preserve">            success: function(</w:t>
+      </w:r>
+      <w:proofErr w:type="spellStart"/>
+      <w:r>
+        <w:rPr>
+          <w:rFonts w:ascii="Courier New" w:hAnsi="Courier New" w:cs="Courier New"/>
+          <w:sz w:val="24"/>
+          <w:szCs w:val="24"/>
+          <w:lang w:val="en-US"/>
+        </w:rPr>
+        <w:t>json</w:t>
+      </w:r>
+      <w:proofErr w:type="spellEnd"/>
+      <w:r>
+        <w:rPr>
+          <w:rFonts w:ascii="Courier New" w:hAnsi="Courier New" w:cs="Courier New"/>
+          <w:sz w:val="24"/>
+          <w:szCs w:val="24"/>
+          <w:lang w:val="en-US"/>
+        </w:rPr>
+        <w:t>) {</w:t>
+      </w:r>
+    </w:p>
+    <w:p>
+      <w:pPr>
+        <w:spacing w:line="240" w:lineRule="auto"/>
+        <w:rPr>
+          <w:rFonts w:ascii="Courier New" w:hAnsi="Courier New" w:cs="Courier New"/>
+          <w:sz w:val="24"/>
+          <w:szCs w:val="24"/>
+          <w:lang w:val="en-US"/>
+        </w:rPr>
+      </w:pPr>
+      <w:r>
+        <w:rPr>
+          <w:rFonts w:ascii="Courier New" w:hAnsi="Courier New" w:cs="Courier New"/>
+          <w:sz w:val="24"/>
+          <w:szCs w:val="24"/>
+          <w:lang w:val="en-US"/>
+        </w:rPr>
+        <w:t xml:space="preserve">                </w:t>
+      </w:r>
+      <w:proofErr w:type="gramStart"/>
+      <w:r>
+        <w:rPr>
+          <w:rFonts w:ascii="Courier New" w:hAnsi="Courier New" w:cs="Courier New"/>
+          <w:sz w:val="24"/>
+          <w:szCs w:val="24"/>
+          <w:lang w:val="en-US"/>
+        </w:rPr>
+        <w:t>if(</w:t>
+      </w:r>
+      <w:proofErr w:type="spellStart"/>
+      <w:proofErr w:type="gramEnd"/>
+      <w:r>
+        <w:rPr>
+          <w:rFonts w:ascii="Courier New" w:hAnsi="Courier New" w:cs="Courier New"/>
+          <w:sz w:val="24"/>
+          <w:szCs w:val="24"/>
+          <w:lang w:val="en-US"/>
+        </w:rPr>
+        <w:t>json.nameMessage</w:t>
+      </w:r>
+      <w:proofErr w:type="spellEnd"/>
+      <w:r>
+        <w:rPr>
+          <w:rFonts w:ascii="Courier New" w:hAnsi="Courier New" w:cs="Courier New"/>
+          <w:sz w:val="24"/>
+          <w:szCs w:val="24"/>
+          <w:lang w:val="en-US"/>
+        </w:rPr>
+        <w:t xml:space="preserve"> != '') {</w:t>
+      </w:r>
+    </w:p>
+    <w:p>
+      <w:pPr>
+        <w:spacing w:line="240" w:lineRule="auto"/>
+        <w:rPr>
+          <w:rFonts w:ascii="Courier New" w:hAnsi="Courier New" w:cs="Courier New"/>
+          <w:sz w:val="24"/>
+          <w:szCs w:val="24"/>
+          <w:lang w:val="en-US"/>
+        </w:rPr>
+      </w:pPr>
+      <w:r>
+        <w:rPr>
+          <w:rFonts w:ascii="Courier New" w:hAnsi="Courier New" w:cs="Courier New"/>
+          <w:sz w:val="24"/>
+          <w:szCs w:val="24"/>
+          <w:lang w:val="en-US"/>
+        </w:rPr>
+        <w:t xml:space="preserve">                    $(</w:t>
+      </w:r>
+      <w:proofErr w:type="gramStart"/>
+      <w:r>
+        <w:rPr>
+          <w:rFonts w:ascii="Courier New" w:hAnsi="Courier New" w:cs="Courier New"/>
+          <w:sz w:val="24"/>
+          <w:szCs w:val="24"/>
+          <w:lang w:val="en-US"/>
+        </w:rPr>
+        <w:t>'.contact</w:t>
+      </w:r>
+      <w:proofErr w:type="gramEnd"/>
+      <w:r>
+        <w:rPr>
+          <w:rFonts w:ascii="Courier New" w:hAnsi="Courier New" w:cs="Courier New"/>
+          <w:sz w:val="24"/>
+          <w:szCs w:val="24"/>
+          <w:lang w:val="en-US"/>
+        </w:rPr>
+        <w:t>-form form .</w:t>
+      </w:r>
+      <w:proofErr w:type="spellStart"/>
+      <w:r>
+        <w:rPr>
+          <w:rFonts w:ascii="Courier New" w:hAnsi="Courier New" w:cs="Courier New"/>
+          <w:sz w:val="24"/>
+          <w:szCs w:val="24"/>
+          <w:lang w:val="en-US"/>
+        </w:rPr>
+        <w:t>nameLabel</w:t>
+      </w:r>
+      <w:proofErr w:type="spellEnd"/>
+      <w:r>
+        <w:rPr>
+          <w:rFonts w:ascii="Courier New" w:hAnsi="Courier New" w:cs="Courier New"/>
+          <w:sz w:val="24"/>
+          <w:szCs w:val="24"/>
+          <w:lang w:val="en-US"/>
+        </w:rPr>
+        <w:t xml:space="preserve">').append(' - &lt;span class="violet" style="font-size: 13px; font-style: italic"&gt; ' + </w:t>
+      </w:r>
+      <w:proofErr w:type="spellStart"/>
+      <w:r>
+        <w:rPr>
+          <w:rFonts w:ascii="Courier New" w:hAnsi="Courier New" w:cs="Courier New"/>
+          <w:sz w:val="24"/>
+          <w:szCs w:val="24"/>
+          <w:lang w:val="en-US"/>
+        </w:rPr>
+        <w:t>json.nameMessage</w:t>
+      </w:r>
+      <w:proofErr w:type="spellEnd"/>
+      <w:r>
+        <w:rPr>
+          <w:rFonts w:ascii="Courier New" w:hAnsi="Courier New" w:cs="Courier New"/>
+          <w:sz w:val="24"/>
+          <w:szCs w:val="24"/>
+          <w:lang w:val="en-US"/>
+        </w:rPr>
+        <w:t xml:space="preserve"> + '&lt;/span&gt;');</w:t>
+      </w:r>
+    </w:p>
+    <w:p>
+      <w:pPr>
+        <w:spacing w:line="240" w:lineRule="auto"/>
+        <w:rPr>
+          <w:rFonts w:ascii="Courier New" w:hAnsi="Courier New" w:cs="Courier New"/>
+          <w:sz w:val="24"/>
+          <w:szCs w:val="24"/>
+          <w:lang w:val="en-US"/>
+        </w:rPr>
+      </w:pPr>
+      <w:r>
+        <w:rPr>
+          <w:rFonts w:ascii="Courier New" w:hAnsi="Courier New" w:cs="Courier New"/>
+          <w:sz w:val="24"/>
+          <w:szCs w:val="24"/>
+          <w:lang w:val="en-US"/>
+        </w:rPr>
+        <w:t xml:space="preserve">                }</w:t>
+      </w:r>
+    </w:p>
+    <w:p>
+      <w:pPr>
+        <w:spacing w:line="240" w:lineRule="auto"/>
+        <w:rPr>
+          <w:rFonts w:ascii="Courier New" w:hAnsi="Courier New" w:cs="Courier New"/>
+          <w:sz w:val="24"/>
+          <w:szCs w:val="24"/>
+          <w:lang w:val="en-US"/>
+        </w:rPr>
+      </w:pPr>
+      <w:r>
+        <w:rPr>
+          <w:rFonts w:ascii="Courier New" w:hAnsi="Courier New" w:cs="Courier New"/>
+          <w:sz w:val="24"/>
+          <w:szCs w:val="24"/>
+          <w:lang w:val="en-US"/>
+        </w:rPr>
+        <w:t xml:space="preserve">                </w:t>
+      </w:r>
+      <w:proofErr w:type="gramStart"/>
+      <w:r>
+        <w:rPr>
+          <w:rFonts w:ascii="Courier New" w:hAnsi="Courier New" w:cs="Courier New"/>
+          <w:sz w:val="24"/>
+          <w:szCs w:val="24"/>
+          <w:lang w:val="en-US"/>
+        </w:rPr>
+        <w:t>if(</w:t>
+      </w:r>
+      <w:proofErr w:type="spellStart"/>
+      <w:proofErr w:type="gramEnd"/>
+      <w:r>
+        <w:rPr>
+          <w:rFonts w:ascii="Courier New" w:hAnsi="Courier New" w:cs="Courier New"/>
+          <w:sz w:val="24"/>
+          <w:szCs w:val="24"/>
+          <w:lang w:val="en-US"/>
+        </w:rPr>
+        <w:t>json.emailMessage</w:t>
+      </w:r>
+      <w:proofErr w:type="spellEnd"/>
+      <w:r>
+        <w:rPr>
+          <w:rFonts w:ascii="Courier New" w:hAnsi="Courier New" w:cs="Courier New"/>
+          <w:sz w:val="24"/>
+          <w:szCs w:val="24"/>
+          <w:lang w:val="en-US"/>
+        </w:rPr>
+        <w:t xml:space="preserve"> != '') {</w:t>
+      </w:r>
+    </w:p>
+    <w:p>
+      <w:pPr>
+        <w:spacing w:line="240" w:lineRule="auto"/>
+        <w:rPr>
+          <w:rFonts w:ascii="Courier New" w:hAnsi="Courier New" w:cs="Courier New"/>
+          <w:sz w:val="24"/>
+          <w:szCs w:val="24"/>
+          <w:lang w:val="en-US"/>
+        </w:rPr>
+      </w:pPr>
+      <w:r>
+        <w:rPr>
+          <w:rFonts w:ascii="Courier New" w:hAnsi="Courier New" w:cs="Courier New"/>
+          <w:sz w:val="24"/>
+          <w:szCs w:val="24"/>
+          <w:lang w:val="en-US"/>
+        </w:rPr>
+        <w:t xml:space="preserve">                    $(</w:t>
+      </w:r>
+      <w:proofErr w:type="gramStart"/>
+      <w:r>
+        <w:rPr>
+          <w:rFonts w:ascii="Courier New" w:hAnsi="Courier New" w:cs="Courier New"/>
+          <w:sz w:val="24"/>
+          <w:szCs w:val="24"/>
+          <w:lang w:val="en-US"/>
+        </w:rPr>
+        <w:t>'.contact</w:t>
+      </w:r>
+      <w:proofErr w:type="gramEnd"/>
+      <w:r>
+        <w:rPr>
+          <w:rFonts w:ascii="Courier New" w:hAnsi="Courier New" w:cs="Courier New"/>
+          <w:sz w:val="24"/>
+          <w:szCs w:val="24"/>
+          <w:lang w:val="en-US"/>
+        </w:rPr>
+        <w:t>-form form .</w:t>
+      </w:r>
+      <w:proofErr w:type="spellStart"/>
+      <w:r>
+        <w:rPr>
+          <w:rFonts w:ascii="Courier New" w:hAnsi="Courier New" w:cs="Courier New"/>
+          <w:sz w:val="24"/>
+          <w:szCs w:val="24"/>
+          <w:lang w:val="en-US"/>
+        </w:rPr>
+        <w:t>emailLabel</w:t>
+      </w:r>
+      <w:proofErr w:type="spellEnd"/>
+      <w:r>
+        <w:rPr>
+          <w:rFonts w:ascii="Courier New" w:hAnsi="Courier New" w:cs="Courier New"/>
+          <w:sz w:val="24"/>
+          <w:szCs w:val="24"/>
+          <w:lang w:val="en-US"/>
+        </w:rPr>
+        <w:t xml:space="preserve">').append(' - &lt;span class="violet" style="font-size: 13px; font-style: italic"&gt; ' + </w:t>
+      </w:r>
+      <w:proofErr w:type="spellStart"/>
+      <w:r>
+        <w:rPr>
+          <w:rFonts w:ascii="Courier New" w:hAnsi="Courier New" w:cs="Courier New"/>
+          <w:sz w:val="24"/>
+          <w:szCs w:val="24"/>
+          <w:lang w:val="en-US"/>
+        </w:rPr>
+        <w:t>json.emailMessage</w:t>
+      </w:r>
+      <w:proofErr w:type="spellEnd"/>
+      <w:r>
+        <w:rPr>
+          <w:rFonts w:ascii="Courier New" w:hAnsi="Courier New" w:cs="Courier New"/>
+          <w:sz w:val="24"/>
+          <w:szCs w:val="24"/>
+          <w:lang w:val="en-US"/>
+        </w:rPr>
+        <w:t xml:space="preserve"> + '&lt;/span&gt;');</w:t>
+      </w:r>
+    </w:p>
+    <w:p>
+      <w:pPr>
+        <w:spacing w:line="240" w:lineRule="auto"/>
+        <w:rPr>
+          <w:rFonts w:ascii="Courier New" w:hAnsi="Courier New" w:cs="Courier New"/>
+          <w:sz w:val="24"/>
+          <w:szCs w:val="24"/>
+          <w:lang w:val="ru-RU"/>
+        </w:rPr>
+      </w:pPr>
+      <w:r>
+        <w:rPr>
+          <w:rFonts w:ascii="Courier New" w:hAnsi="Courier New" w:cs="Courier New"/>
+          <w:sz w:val="24"/>
+          <w:szCs w:val="24"/>
+          <w:lang w:val="en-US"/>
+        </w:rPr>
+        <w:t xml:space="preserve">                </w:t>
+      </w:r>
+      <w:r>
+        <w:rPr>
+          <w:rFonts w:ascii="Courier New" w:hAnsi="Courier New" w:cs="Courier New"/>
+          <w:sz w:val="24"/>
+          <w:szCs w:val="24"/>
+          <w:lang w:val="ru-RU"/>
+        </w:rPr>
+        <w:t>}</w:t>
+      </w:r>
+    </w:p>
+    <w:p>
+      <w:pPr>
+        <w:spacing w:line="240" w:lineRule="auto"/>
+        <w:rPr>
+          <w:rFonts w:ascii="Courier New" w:hAnsi="Courier New" w:cs="Courier New"/>
+          <w:sz w:val="24"/>
+          <w:szCs w:val="24"/>
+          <w:lang w:val="en-US"/>
+        </w:rPr>
+      </w:pPr>
+      <w:r>
+        <w:rPr>
+          <w:rFonts w:ascii="Courier New" w:hAnsi="Courier New" w:cs="Courier New"/>
+          <w:sz w:val="24"/>
+          <w:szCs w:val="24"/>
+          <w:lang w:val="en-US"/>
+        </w:rPr>
+        <w:t xml:space="preserve">                </w:t>
+      </w:r>
+      <w:proofErr w:type="gramStart"/>
+      <w:r>
+        <w:rPr>
+          <w:rFonts w:ascii="Courier New" w:hAnsi="Courier New" w:cs="Courier New"/>
+          <w:sz w:val="24"/>
+          <w:szCs w:val="24"/>
+          <w:lang w:val="en-US"/>
+        </w:rPr>
+        <w:t>if(</w:t>
+      </w:r>
+      <w:proofErr w:type="spellStart"/>
+      <w:proofErr w:type="gramEnd"/>
+      <w:r>
+        <w:rPr>
+          <w:rFonts w:ascii="Courier New" w:hAnsi="Courier New" w:cs="Courier New"/>
+          <w:sz w:val="24"/>
+          <w:szCs w:val="24"/>
+          <w:lang w:val="en-US"/>
+        </w:rPr>
+        <w:t>json.messageMessage</w:t>
+      </w:r>
+      <w:proofErr w:type="spellEnd"/>
+      <w:r>
+        <w:rPr>
+          <w:rFonts w:ascii="Courier New" w:hAnsi="Courier New" w:cs="Courier New"/>
+          <w:sz w:val="24"/>
+          <w:szCs w:val="24"/>
+          <w:lang w:val="en-US"/>
+        </w:rPr>
+        <w:t xml:space="preserve"> != '') {</w:t>
+      </w:r>
+    </w:p>
+    <w:p>
+      <w:pPr>
+        <w:spacing w:line="240" w:lineRule="auto"/>
+        <w:rPr>
+          <w:rFonts w:ascii="Courier New" w:hAnsi="Courier New" w:cs="Courier New"/>
+          <w:sz w:val="24"/>
+          <w:szCs w:val="24"/>
+          <w:lang w:val="en-US"/>
+        </w:rPr>
+      </w:pPr>
+      <w:r>
+        <w:rPr>
+          <w:rFonts w:ascii="Courier New" w:hAnsi="Courier New" w:cs="Courier New"/>
+          <w:sz w:val="24"/>
+          <w:szCs w:val="24"/>
+          <w:lang w:val="en-US"/>
+        </w:rPr>
+        <w:t xml:space="preserve">                    $(</w:t>
+      </w:r>
+      <w:proofErr w:type="gramStart"/>
+      <w:r>
+        <w:rPr>
+          <w:rFonts w:ascii="Courier New" w:hAnsi="Courier New" w:cs="Courier New"/>
+          <w:sz w:val="24"/>
+          <w:szCs w:val="24"/>
+          <w:lang w:val="en-US"/>
+        </w:rPr>
+        <w:t>'.contact</w:t>
+      </w:r>
+      <w:proofErr w:type="gramEnd"/>
+      <w:r>
+        <w:rPr>
+          <w:rFonts w:ascii="Courier New" w:hAnsi="Courier New" w:cs="Courier New"/>
+          <w:sz w:val="24"/>
+          <w:szCs w:val="24"/>
+          <w:lang w:val="en-US"/>
+        </w:rPr>
+        <w:t>-form form .</w:t>
+      </w:r>
+      <w:proofErr w:type="spellStart"/>
+      <w:r>
+        <w:rPr>
+          <w:rFonts w:ascii="Courier New" w:hAnsi="Courier New" w:cs="Courier New"/>
+          <w:sz w:val="24"/>
+          <w:szCs w:val="24"/>
+          <w:lang w:val="en-US"/>
+        </w:rPr>
+        <w:t>messageLabel</w:t>
+      </w:r>
+      <w:proofErr w:type="spellEnd"/>
+      <w:r>
+        <w:rPr>
+          <w:rFonts w:ascii="Courier New" w:hAnsi="Courier New" w:cs="Courier New"/>
+          <w:sz w:val="24"/>
+          <w:szCs w:val="24"/>
+          <w:lang w:val="en-US"/>
+        </w:rPr>
+        <w:t xml:space="preserve">').append(' - &lt;span class="violet" style="font-size: 13px; font-style: italic"&gt; ' + </w:t>
+      </w:r>
+      <w:proofErr w:type="spellStart"/>
+      <w:r>
+        <w:rPr>
+          <w:rFonts w:ascii="Courier New" w:hAnsi="Courier New" w:cs="Courier New"/>
+          <w:sz w:val="24"/>
+          <w:szCs w:val="24"/>
+          <w:lang w:val="en-US"/>
+        </w:rPr>
+        <w:t>json.messageMessage</w:t>
+      </w:r>
+      <w:proofErr w:type="spellEnd"/>
+      <w:r>
+        <w:rPr>
+          <w:rFonts w:ascii="Courier New" w:hAnsi="Courier New" w:cs="Courier New"/>
+          <w:sz w:val="24"/>
+          <w:szCs w:val="24"/>
+          <w:lang w:val="en-US"/>
+        </w:rPr>
+        <w:t xml:space="preserve"> + '&lt;/span&gt;');</w:t>
+      </w:r>
+    </w:p>
+    <w:p>
+      <w:pPr>
+        <w:spacing w:line="240" w:lineRule="auto"/>
+        <w:rPr>
+          <w:rFonts w:ascii="Courier New" w:hAnsi="Courier New" w:cs="Courier New"/>
+          <w:sz w:val="24"/>
+          <w:szCs w:val="24"/>
+          <w:lang w:val="en-US"/>
+        </w:rPr>
+      </w:pPr>
+      <w:r>
+        <w:rPr>
+          <w:rFonts w:ascii="Courier New" w:hAnsi="Courier New" w:cs="Courier New"/>
+          <w:sz w:val="24"/>
+          <w:szCs w:val="24"/>
+          <w:lang w:val="en-US"/>
+        </w:rPr>
+        <w:t xml:space="preserve">                }</w:t>
+      </w:r>
+    </w:p>
+    <w:p>
+      <w:pPr>
+        <w:spacing w:line="240" w:lineRule="auto"/>
+        <w:rPr>
+          <w:rFonts w:ascii="Courier New" w:hAnsi="Courier New" w:cs="Courier New"/>
+          <w:sz w:val="24"/>
+          <w:szCs w:val="24"/>
+          <w:lang w:val="en-US"/>
+        </w:rPr>
+      </w:pPr>
+      <w:r>
+        <w:rPr>
+          <w:rFonts w:ascii="Courier New" w:hAnsi="Courier New" w:cs="Courier New"/>
+          <w:sz w:val="24"/>
+          <w:szCs w:val="24"/>
+          <w:lang w:val="en-US"/>
+        </w:rPr>
+        <w:t xml:space="preserve">                </w:t>
+      </w:r>
+      <w:proofErr w:type="gramStart"/>
+      <w:r>
+        <w:rPr>
+          <w:rFonts w:ascii="Courier New" w:hAnsi="Courier New" w:cs="Courier New"/>
+          <w:sz w:val="24"/>
+          <w:szCs w:val="24"/>
+          <w:lang w:val="en-US"/>
+        </w:rPr>
+        <w:t>if(</w:t>
+      </w:r>
+      <w:proofErr w:type="spellStart"/>
+      <w:proofErr w:type="gramEnd"/>
+      <w:r>
+        <w:rPr>
+          <w:rFonts w:ascii="Courier New" w:hAnsi="Courier New" w:cs="Courier New"/>
+          <w:sz w:val="24"/>
+          <w:szCs w:val="24"/>
+          <w:lang w:val="en-US"/>
+        </w:rPr>
+        <w:t>json.nameMessage</w:t>
+      </w:r>
+      <w:proofErr w:type="spellEnd"/>
+      <w:r>
+        <w:rPr>
+          <w:rFonts w:ascii="Courier New" w:hAnsi="Courier New" w:cs="Courier New"/>
+          <w:sz w:val="24"/>
+          <w:szCs w:val="24"/>
+          <w:lang w:val="en-US"/>
+        </w:rPr>
+        <w:t xml:space="preserve"> == '' &amp;&amp; </w:t>
+      </w:r>
+      <w:proofErr w:type="spellStart"/>
+      <w:r>
+        <w:rPr>
+          <w:rFonts w:ascii="Courier New" w:hAnsi="Courier New" w:cs="Courier New"/>
+          <w:sz w:val="24"/>
+          <w:szCs w:val="24"/>
+          <w:lang w:val="en-US"/>
+        </w:rPr>
+        <w:t>json.emailMessage</w:t>
+      </w:r>
+      <w:proofErr w:type="spellEnd"/>
+      <w:r>
+        <w:rPr>
+          <w:rFonts w:ascii="Courier New" w:hAnsi="Courier New" w:cs="Courier New"/>
+          <w:sz w:val="24"/>
+          <w:szCs w:val="24"/>
+          <w:lang w:val="en-US"/>
+        </w:rPr>
+        <w:t xml:space="preserve"> == '' &amp;&amp; </w:t>
+      </w:r>
+      <w:proofErr w:type="spellStart"/>
+      <w:r>
+        <w:rPr>
+          <w:rFonts w:ascii="Courier New" w:hAnsi="Courier New" w:cs="Courier New"/>
+          <w:sz w:val="24"/>
+          <w:szCs w:val="24"/>
+          <w:lang w:val="en-US"/>
+        </w:rPr>
+        <w:t>json.messageMessage</w:t>
+      </w:r>
+      <w:proofErr w:type="spellEnd"/>
+      <w:r>
+        <w:rPr>
+          <w:rFonts w:ascii="Courier New" w:hAnsi="Courier New" w:cs="Courier New"/>
+          <w:sz w:val="24"/>
+          <w:szCs w:val="24"/>
+          <w:lang w:val="en-US"/>
+        </w:rPr>
+        <w:t xml:space="preserve"> == '') {</w:t>
+      </w:r>
+    </w:p>
+    <w:p>
+      <w:pPr>
+        <w:spacing w:line="240" w:lineRule="auto"/>
+        <w:rPr>
+          <w:rFonts w:ascii="Courier New" w:hAnsi="Courier New" w:cs="Courier New"/>
+          <w:sz w:val="24"/>
+          <w:szCs w:val="24"/>
+          <w:lang w:val="en-US"/>
+        </w:rPr>
+      </w:pPr>
+      <w:r>
+        <w:rPr>
+          <w:rFonts w:ascii="Courier New" w:hAnsi="Courier New" w:cs="Courier New"/>
+          <w:sz w:val="24"/>
+          <w:szCs w:val="24"/>
+          <w:lang w:val="en-US"/>
+        </w:rPr>
+        <w:t xml:space="preserve">                    $(</w:t>
+      </w:r>
+      <w:proofErr w:type="gramStart"/>
+      <w:r>
+        <w:rPr>
+          <w:rFonts w:ascii="Courier New" w:hAnsi="Courier New" w:cs="Courier New"/>
+          <w:sz w:val="24"/>
+          <w:szCs w:val="24"/>
+          <w:lang w:val="en-US"/>
+        </w:rPr>
+        <w:t>'.contact</w:t>
+      </w:r>
+      <w:proofErr w:type="gramEnd"/>
+      <w:r>
+        <w:rPr>
+          <w:rFonts w:ascii="Courier New" w:hAnsi="Courier New" w:cs="Courier New"/>
+          <w:sz w:val="24"/>
+          <w:szCs w:val="24"/>
+          <w:lang w:val="en-US"/>
+        </w:rPr>
+        <w:t>-form form').</w:t>
+      </w:r>
+      <w:proofErr w:type="spellStart"/>
+      <w:r>
+        <w:rPr>
+          <w:rFonts w:ascii="Courier New" w:hAnsi="Courier New" w:cs="Courier New"/>
+          <w:sz w:val="24"/>
+          <w:szCs w:val="24"/>
+          <w:lang w:val="en-US"/>
+        </w:rPr>
+        <w:t>fadeOut</w:t>
+      </w:r>
+      <w:proofErr w:type="spellEnd"/>
+      <w:r>
+        <w:rPr>
+          <w:rFonts w:ascii="Courier New" w:hAnsi="Courier New" w:cs="Courier New"/>
+          <w:sz w:val="24"/>
+          <w:szCs w:val="24"/>
+          <w:lang w:val="en-US"/>
+        </w:rPr>
+        <w:t>('fast', function() {</w:t>
+      </w:r>
+    </w:p>
+    <w:p>
+      <w:pPr>
+        <w:spacing w:line="240" w:lineRule="auto"/>
+        <w:rPr>
+          <w:rFonts w:ascii="Courier New" w:hAnsi="Courier New" w:cs="Courier New"/>
+          <w:sz w:val="24"/>
+          <w:szCs w:val="24"/>
+          <w:lang w:val="en-US"/>
+        </w:rPr>
+      </w:pPr>
+      <w:r>
+        <w:rPr>
+          <w:rFonts w:ascii="Courier New" w:hAnsi="Courier New" w:cs="Courier New"/>
+          <w:sz w:val="24"/>
+          <w:szCs w:val="24"/>
+          <w:lang w:val="en-US"/>
+        </w:rPr>
+        <w:t xml:space="preserve">                        $(</w:t>
+      </w:r>
+      <w:proofErr w:type="gramStart"/>
+      <w:r>
+        <w:rPr>
+          <w:rFonts w:ascii="Courier New" w:hAnsi="Courier New" w:cs="Courier New"/>
+          <w:sz w:val="24"/>
+          <w:szCs w:val="24"/>
+          <w:lang w:val="en-US"/>
+        </w:rPr>
+        <w:t>'.contact</w:t>
+      </w:r>
+      <w:proofErr w:type="gramEnd"/>
+      <w:r>
+        <w:rPr>
+          <w:rFonts w:ascii="Courier New" w:hAnsi="Courier New" w:cs="Courier New"/>
+          <w:sz w:val="24"/>
+          <w:szCs w:val="24"/>
+          <w:lang w:val="en-US"/>
+        </w:rPr>
+        <w:t>-form').append('&lt;p&gt;&lt;span class="violet"&gt;Thanks for contacting us!&lt;/span&gt; We will get back to you very soon.&lt;/p&gt;');</w:t>
+      </w:r>
+    </w:p>
+    <w:p>
+      <w:pPr>
+        <w:spacing w:line="240" w:lineRule="auto"/>
+        <w:rPr>
+          <w:rFonts w:ascii="Courier New" w:hAnsi="Courier New" w:cs="Courier New"/>
+          <w:sz w:val="24"/>
+          <w:szCs w:val="24"/>
+          <w:lang w:val="ru-RU"/>
+        </w:rPr>
+      </w:pPr>
+      <w:r>
+        <w:rPr>
+          <w:rFonts w:ascii="Courier New" w:hAnsi="Courier New" w:cs="Courier New"/>
+          <w:sz w:val="24"/>
+          <w:szCs w:val="24"/>
+          <w:lang w:val="en-US"/>
+        </w:rPr>
+        <w:t xml:space="preserve">                    </w:t>
+      </w:r>
+      <w:r>
+        <w:rPr>
+          <w:rFonts w:ascii="Courier New" w:hAnsi="Courier New" w:cs="Courier New"/>
+          <w:sz w:val="24"/>
+          <w:szCs w:val="24"/>
+          <w:lang w:val="ru-RU"/>
+        </w:rPr>
+        <w:t>});</w:t>
+      </w:r>
+    </w:p>
+    <w:p>
+      <w:pPr>
+        <w:spacing w:line="240" w:lineRule="auto"/>
+        <w:rPr>
+          <w:rFonts w:ascii="Courier New" w:hAnsi="Courier New" w:cs="Courier New"/>
+          <w:sz w:val="24"/>
+          <w:szCs w:val="24"/>
+          <w:lang w:val="ru-RU"/>
+        </w:rPr>
+      </w:pPr>
+      <w:r>
+        <w:rPr>
+          <w:rFonts w:ascii="Courier New" w:hAnsi="Courier New" w:cs="Courier New"/>
+          <w:sz w:val="24"/>
+          <w:szCs w:val="24"/>
+          <w:lang w:val="ru-RU"/>
+        </w:rPr>
+        <w:t xml:space="preserve">                }</w:t>
+      </w:r>
+    </w:p>
+    <w:p>
+      <w:pPr>
+        <w:spacing w:line="240" w:lineRule="auto"/>
+        <w:rPr>
+          <w:rFonts w:ascii="Courier New" w:hAnsi="Courier New" w:cs="Courier New"/>
+          <w:sz w:val="24"/>
+          <w:szCs w:val="24"/>
+          <w:lang w:val="ru-RU"/>
+        </w:rPr>
+      </w:pPr>
+      <w:r>
+        <w:rPr>
+          <w:rFonts w:ascii="Courier New" w:hAnsi="Courier New" w:cs="Courier New"/>
+          <w:sz w:val="24"/>
+          <w:szCs w:val="24"/>
+          <w:lang w:val="ru-RU"/>
+        </w:rPr>
+        <w:t xml:space="preserve">            }</w:t>
+      </w:r>
+    </w:p>
+    <w:p>
+      <w:pPr>
+        <w:spacing w:line="240" w:lineRule="auto"/>
+        <w:rPr>
+          <w:rFonts w:ascii="Courier New" w:hAnsi="Courier New" w:cs="Courier New"/>
+          <w:sz w:val="24"/>
+          <w:szCs w:val="24"/>
+          <w:lang w:val="ru-RU"/>
+        </w:rPr>
+      </w:pPr>
+      <w:r>
+        <w:rPr>
+          <w:rFonts w:ascii="Courier New" w:hAnsi="Courier New" w:cs="Courier New"/>
+          <w:sz w:val="24"/>
+          <w:szCs w:val="24"/>
+          <w:lang w:val="ru-RU"/>
+        </w:rPr>
+        <w:t xml:space="preserve">        });</w:t>
+      </w:r>
+    </w:p>
+    <w:p>
+      <w:pPr>
+        <w:spacing w:line="240" w:lineRule="auto"/>
+        <w:rPr>
+          <w:rFonts w:ascii="Courier New" w:hAnsi="Courier New" w:cs="Courier New"/>
+          <w:sz w:val="24"/>
+          <w:szCs w:val="24"/>
+          <w:lang w:val="ru-RU"/>
+        </w:rPr>
+      </w:pPr>
+      <w:r>
+        <w:rPr>
+          <w:rFonts w:ascii="Courier New" w:hAnsi="Courier New" w:cs="Courier New"/>
+          <w:sz w:val="24"/>
+          <w:szCs w:val="24"/>
+          <w:lang w:val="ru-RU"/>
+        </w:rPr>
+        <w:t xml:space="preserve">        </w:t>
+      </w:r>
+      <w:proofErr w:type="spellStart"/>
+      <w:r>
+        <w:rPr>
+          <w:rFonts w:ascii="Courier New" w:hAnsi="Courier New" w:cs="Courier New"/>
+          <w:sz w:val="24"/>
+          <w:szCs w:val="24"/>
+          <w:lang w:val="ru-RU"/>
+        </w:rPr>
+        <w:t>return</w:t>
+      </w:r>
+      <w:proofErr w:type="spellEnd"/>
+      <w:r>
+        <w:rPr>
+          <w:rFonts w:ascii="Courier New" w:hAnsi="Courier New" w:cs="Courier New"/>
+          <w:sz w:val="24"/>
+          <w:szCs w:val="24"/>
+          <w:lang w:val="ru-RU"/>
+        </w:rPr>
+        <w:t xml:space="preserve"> </w:t>
+      </w:r>
+      <w:proofErr w:type="spellStart"/>
+      <w:r>
+        <w:rPr>
+          <w:rFonts w:ascii="Courier New" w:hAnsi="Courier New" w:cs="Courier New"/>
+          <w:sz w:val="24"/>
+          <w:szCs w:val="24"/>
+          <w:lang w:val="ru-RU"/>
+        </w:rPr>
+        <w:t>false</w:t>
+      </w:r>
+      <w:proofErr w:type="spellEnd"/>
+      <w:r>
+        <w:rPr>
+          <w:rFonts w:ascii="Courier New" w:hAnsi="Courier New" w:cs="Courier New"/>
+          <w:sz w:val="24"/>
+          <w:szCs w:val="24"/>
+          <w:lang w:val="ru-RU"/>
+        </w:rPr>
+        <w:t>;</w:t>
+      </w:r>
+    </w:p>
+    <w:p>
+      <w:pPr>
+        <w:spacing w:line="240" w:lineRule="auto"/>
+        <w:rPr>
+          <w:rFonts w:ascii="Courier New" w:hAnsi="Courier New" w:cs="Courier New"/>
+          <w:sz w:val="24"/>
+          <w:szCs w:val="24"/>
+          <w:lang w:val="ru-RU"/>
+        </w:rPr>
+      </w:pPr>
+      <w:r>
+        <w:rPr>
+          <w:rFonts w:ascii="Courier New" w:hAnsi="Courier New" w:cs="Courier New"/>
+          <w:sz w:val="24"/>
+          <w:szCs w:val="24"/>
+          <w:lang w:val="ru-RU"/>
+        </w:rPr>
+        <w:t xml:space="preserve">    });</w:t>
+      </w:r>
+    </w:p>
+    <w:p>
+      <w:pPr>
+        <w:spacing w:line="240" w:lineRule="auto"/>
+        <w:rPr>
+          <w:rFonts w:ascii="Courier New" w:hAnsi="Courier New" w:cs="Courier New"/>
+          <w:sz w:val="24"/>
+          <w:szCs w:val="24"/>
+          <w:lang w:val="ru-RU"/>
+        </w:rPr>
+      </w:pPr>
+      <w:r>
+        <w:rPr>
+          <w:rFonts w:ascii="Courier New" w:hAnsi="Courier New" w:cs="Courier New"/>
+          <w:sz w:val="24"/>
+          <w:szCs w:val="24"/>
+          <w:lang w:val="ru-RU"/>
+        </w:rPr>
+        <w:t>});</w:t>
+      </w:r>
+    </w:p>
+    <w:bookmarkEnd w:id="0"/>
     <w:p>
       <w:pPr>
         <w:rPr>

--- a/Диплом файли/Додатки.docx
+++ b/Диплом файли/Додатки.docx
@@ -97,6 +97,54 @@
           <w:sz w:val="32"/>
           <w:szCs w:val="20"/>
           <w:lang w:eastAsia="ru-RU"/>
+        </w:rPr>
+      </w:pPr>
+    </w:p>
+    <w:p>
+      <w:pPr>
+        <w:spacing w:after="0" w:line="240" w:lineRule="auto"/>
+        <w:jc w:val="center"/>
+        <w:rPr>
+          <w:rFonts w:ascii="Times New Roman" w:eastAsia="Times New Roman" w:hAnsi="Times New Roman" w:cs="Times New Roman"/>
+          <w:sz w:val="48"/>
+          <w:szCs w:val="48"/>
+          <w:lang w:val="ru-RU" w:eastAsia="ru-RU"/>
+        </w:rPr>
+      </w:pPr>
+    </w:p>
+    <w:p>
+      <w:pPr>
+        <w:spacing w:after="0" w:line="240" w:lineRule="auto"/>
+        <w:jc w:val="center"/>
+        <w:rPr>
+          <w:rFonts w:ascii="Times New Roman" w:eastAsia="Times New Roman" w:hAnsi="Times New Roman" w:cs="Times New Roman"/>
+          <w:sz w:val="48"/>
+          <w:szCs w:val="48"/>
+          <w:lang w:val="ru-RU" w:eastAsia="ru-RU"/>
+        </w:rPr>
+      </w:pPr>
+    </w:p>
+    <w:p>
+      <w:pPr>
+        <w:spacing w:after="0" w:line="240" w:lineRule="auto"/>
+        <w:jc w:val="center"/>
+        <w:rPr>
+          <w:rFonts w:ascii="Times New Roman" w:eastAsia="Times New Roman" w:hAnsi="Times New Roman" w:cs="Times New Roman"/>
+          <w:sz w:val="48"/>
+          <w:szCs w:val="48"/>
+          <w:lang w:val="ru-RU" w:eastAsia="ru-RU"/>
+        </w:rPr>
+      </w:pPr>
+    </w:p>
+    <w:p>
+      <w:pPr>
+        <w:spacing w:after="0" w:line="240" w:lineRule="auto"/>
+        <w:jc w:val="center"/>
+        <w:rPr>
+          <w:rFonts w:ascii="Times New Roman" w:eastAsia="Times New Roman" w:hAnsi="Times New Roman" w:cs="Times New Roman"/>
+          <w:sz w:val="48"/>
+          <w:szCs w:val="48"/>
+          <w:lang w:val="ru-RU" w:eastAsia="ru-RU"/>
         </w:rPr>
       </w:pPr>
     </w:p>
@@ -7430,28 +7478,19 @@
           <w:szCs w:val="24"/>
           <w:lang w:val="en-US"/>
         </w:rPr>
-        <w:t xml:space="preserve">        animation: "slide",</w:t>
-      </w:r>
-    </w:p>
-    <w:p>
-      <w:pPr>
-        <w:spacing w:after="0" w:line="240" w:lineRule="auto"/>
-        <w:rPr>
-          <w:rFonts w:ascii="Courier New" w:hAnsi="Courier New" w:cs="Courier New"/>
-          <w:sz w:val="24"/>
-          <w:szCs w:val="24"/>
-          <w:lang w:val="en-US"/>
-        </w:rPr>
-      </w:pPr>
-      <w:r>
-        <w:rPr>
-          <w:rFonts w:ascii="Courier New" w:hAnsi="Courier New" w:cs="Courier New"/>
-          <w:sz w:val="24"/>
-          <w:szCs w:val="24"/>
-          <w:lang w:val="en-US"/>
-        </w:rPr>
-        <w:t xml:space="preserve">        </w:t>
-      </w:r>
+        <w:t>animation: "slide",</w:t>
+      </w:r>
+    </w:p>
+    <w:p>
+      <w:pPr>
+        <w:spacing w:after="0" w:line="240" w:lineRule="auto"/>
+        <w:rPr>
+          <w:rFonts w:ascii="Courier New" w:hAnsi="Courier New" w:cs="Courier New"/>
+          <w:sz w:val="24"/>
+          <w:szCs w:val="24"/>
+          <w:lang w:val="en-US"/>
+        </w:rPr>
+      </w:pPr>
       <w:proofErr w:type="spellStart"/>
       <w:r>
         <w:rPr>
@@ -7490,26 +7529,6 @@
           <w:szCs w:val="24"/>
           <w:lang w:val="en-US"/>
         </w:rPr>
-        <w:t xml:space="preserve">    });</w:t>
-      </w:r>
-    </w:p>
-    <w:p>
-      <w:pPr>
-        <w:spacing w:after="0" w:line="240" w:lineRule="auto"/>
-        <w:rPr>
-          <w:rFonts w:ascii="Courier New" w:hAnsi="Courier New" w:cs="Courier New"/>
-          <w:sz w:val="24"/>
-          <w:szCs w:val="24"/>
-          <w:lang w:val="en-US"/>
-        </w:rPr>
-      </w:pPr>
-      <w:r>
-        <w:rPr>
-          <w:rFonts w:ascii="Courier New" w:hAnsi="Courier New" w:cs="Courier New"/>
-          <w:sz w:val="24"/>
-          <w:szCs w:val="24"/>
-          <w:lang w:val="en-US"/>
-        </w:rPr>
         <w:t>});</w:t>
       </w:r>
     </w:p>
@@ -7528,6 +7547,26 @@
           <w:rFonts w:ascii="Courier New" w:hAnsi="Courier New" w:cs="Courier New"/>
           <w:sz w:val="24"/>
           <w:szCs w:val="24"/>
+          <w:lang w:val="en-US"/>
+        </w:rPr>
+        <w:t>});</w:t>
+      </w:r>
+    </w:p>
+    <w:p>
+      <w:pPr>
+        <w:spacing w:after="0" w:line="240" w:lineRule="auto"/>
+        <w:rPr>
+          <w:rFonts w:ascii="Courier New" w:hAnsi="Courier New" w:cs="Courier New"/>
+          <w:sz w:val="24"/>
+          <w:szCs w:val="24"/>
+          <w:lang w:val="en-US"/>
+        </w:rPr>
+      </w:pPr>
+      <w:r>
+        <w:rPr>
+          <w:rFonts w:ascii="Courier New" w:hAnsi="Courier New" w:cs="Courier New"/>
+          <w:sz w:val="24"/>
+          <w:szCs w:val="24"/>
         </w:rPr>
         <w:t>/</w:t>
       </w:r>
@@ -8004,28 +8043,19 @@
           <w:szCs w:val="24"/>
           <w:lang w:val="en-US"/>
         </w:rPr>
-        <w:t>('li');</w:t>
-      </w:r>
-    </w:p>
-    <w:p>
-      <w:pPr>
-        <w:spacing w:after="0" w:line="240" w:lineRule="auto"/>
-        <w:rPr>
-          <w:rFonts w:ascii="Courier New" w:hAnsi="Courier New" w:cs="Courier New"/>
-          <w:sz w:val="24"/>
-          <w:szCs w:val="24"/>
-          <w:lang w:val="en-US"/>
-        </w:rPr>
-      </w:pPr>
-      <w:r>
-        <w:rPr>
-          <w:rFonts w:ascii="Courier New" w:hAnsi="Courier New" w:cs="Courier New"/>
-          <w:sz w:val="24"/>
-          <w:szCs w:val="24"/>
-          <w:lang w:val="en-US"/>
-        </w:rPr>
-        <w:t xml:space="preserve">        }</w:t>
-      </w:r>
+        <w:t>('li')</w:t>
+      </w:r>
+      <w:proofErr w:type="gramStart"/>
+      <w:r>
+        <w:rPr>
+          <w:rFonts w:ascii="Courier New" w:hAnsi="Courier New" w:cs="Courier New"/>
+          <w:sz w:val="24"/>
+          <w:szCs w:val="24"/>
+          <w:lang w:val="en-US"/>
+        </w:rPr>
+        <w:t>; }</w:t>
+      </w:r>
+      <w:proofErr w:type="gramEnd"/>
     </w:p>
     <w:p>
       <w:pPr>
@@ -8124,27 +8154,7 @@
           <w:szCs w:val="24"/>
           <w:lang w:val="en-US"/>
         </w:rPr>
-        <w:t xml:space="preserve"> +']');</w:t>
-      </w:r>
-    </w:p>
-    <w:p>
-      <w:pPr>
-        <w:spacing w:after="0" w:line="240" w:lineRule="auto"/>
-        <w:rPr>
-          <w:rFonts w:ascii="Courier New" w:hAnsi="Courier New" w:cs="Courier New"/>
-          <w:sz w:val="24"/>
-          <w:szCs w:val="24"/>
-          <w:lang w:val="en-US"/>
-        </w:rPr>
-      </w:pPr>
-      <w:r>
-        <w:rPr>
-          <w:rFonts w:ascii="Courier New" w:hAnsi="Courier New" w:cs="Courier New"/>
-          <w:sz w:val="24"/>
-          <w:szCs w:val="24"/>
-          <w:lang w:val="en-US"/>
-        </w:rPr>
-        <w:t xml:space="preserve">        }</w:t>
+        <w:t xml:space="preserve"> +']'); }</w:t>
       </w:r>
     </w:p>
     <w:p>
@@ -8315,6 +8325,217 @@
           <w:szCs w:val="24"/>
           <w:lang w:val="en-US"/>
         </w:rPr>
+        <w:t>: false});});</w:t>
+      </w:r>
+    </w:p>
+    <w:p>
+      <w:pPr>
+        <w:spacing w:after="0" w:line="240" w:lineRule="auto"/>
+        <w:rPr>
+          <w:rFonts w:ascii="Courier New" w:hAnsi="Courier New" w:cs="Courier New"/>
+          <w:sz w:val="24"/>
+          <w:szCs w:val="24"/>
+          <w:lang w:val="en-US"/>
+        </w:rPr>
+      </w:pPr>
+      <w:r>
+        <w:rPr>
+          <w:rFonts w:ascii="Courier New" w:hAnsi="Courier New" w:cs="Courier New"/>
+          <w:sz w:val="24"/>
+          <w:szCs w:val="24"/>
+          <w:lang w:val="en-US"/>
+        </w:rPr>
+        <w:t>});</w:t>
+      </w:r>
+    </w:p>
+    <w:p>
+      <w:pPr>
+        <w:spacing w:after="0" w:line="240" w:lineRule="auto"/>
+        <w:rPr>
+          <w:rFonts w:ascii="Courier New" w:hAnsi="Courier New" w:cs="Courier New"/>
+          <w:sz w:val="24"/>
+          <w:szCs w:val="24"/>
+          <w:lang w:val="en-US"/>
+        </w:rPr>
+      </w:pPr>
+      <w:r>
+        <w:rPr>
+          <w:rFonts w:ascii="Courier New" w:hAnsi="Courier New" w:cs="Courier New"/>
+          <w:sz w:val="24"/>
+          <w:szCs w:val="24"/>
+          <w:lang w:val="en-US"/>
+        </w:rPr>
+        <w:t>});</w:t>
+      </w:r>
+    </w:p>
+    <w:p>
+      <w:pPr>
+        <w:spacing w:after="0" w:line="240" w:lineRule="auto"/>
+        <w:rPr>
+          <w:rFonts w:ascii="Courier New" w:hAnsi="Courier New" w:cs="Courier New"/>
+          <w:sz w:val="24"/>
+          <w:szCs w:val="24"/>
+          <w:lang w:val="en-US"/>
+        </w:rPr>
+      </w:pPr>
+      <w:r>
+        <w:rPr>
+          <w:rFonts w:ascii="Courier New" w:hAnsi="Courier New" w:cs="Courier New"/>
+          <w:sz w:val="24"/>
+          <w:szCs w:val="24"/>
+          <w:lang w:val="en-US"/>
+        </w:rPr>
+        <w:t>/*    Pretty Photo*/</w:t>
+      </w:r>
+    </w:p>
+    <w:p>
+      <w:pPr>
+        <w:spacing w:after="0" w:line="240" w:lineRule="auto"/>
+        <w:rPr>
+          <w:rFonts w:ascii="Courier New" w:hAnsi="Courier New" w:cs="Courier New"/>
+          <w:sz w:val="24"/>
+          <w:szCs w:val="24"/>
+          <w:lang w:val="en-US"/>
+        </w:rPr>
+      </w:pPr>
+      <w:r>
+        <w:rPr>
+          <w:rFonts w:ascii="Courier New" w:hAnsi="Courier New" w:cs="Courier New"/>
+          <w:sz w:val="24"/>
+          <w:szCs w:val="24"/>
+          <w:lang w:val="en-US"/>
+        </w:rPr>
+        <w:t>jQuery(document</w:t>
+      </w:r>
+      <w:proofErr w:type="gramStart"/>
+      <w:r>
+        <w:rPr>
+          <w:rFonts w:ascii="Courier New" w:hAnsi="Courier New" w:cs="Courier New"/>
+          <w:sz w:val="24"/>
+          <w:szCs w:val="24"/>
+          <w:lang w:val="en-US"/>
+        </w:rPr>
+        <w:t>).ready</w:t>
+      </w:r>
+      <w:proofErr w:type="gramEnd"/>
+      <w:r>
+        <w:rPr>
+          <w:rFonts w:ascii="Courier New" w:hAnsi="Courier New" w:cs="Courier New"/>
+          <w:sz w:val="24"/>
+          <w:szCs w:val="24"/>
+          <w:lang w:val="en-US"/>
+        </w:rPr>
+        <w:t>(function() {</w:t>
+      </w:r>
+    </w:p>
+    <w:p>
+      <w:pPr>
+        <w:spacing w:after="0" w:line="240" w:lineRule="auto"/>
+        <w:rPr>
+          <w:rFonts w:ascii="Courier New" w:hAnsi="Courier New" w:cs="Courier New"/>
+          <w:sz w:val="24"/>
+          <w:szCs w:val="24"/>
+          <w:lang w:val="en-US"/>
+        </w:rPr>
+      </w:pPr>
+      <w:r>
+        <w:rPr>
+          <w:rFonts w:ascii="Courier New" w:hAnsi="Courier New" w:cs="Courier New"/>
+          <w:sz w:val="24"/>
+          <w:szCs w:val="24"/>
+          <w:lang w:val="en-US"/>
+        </w:rPr>
+        <w:t>$("a[</w:t>
+      </w:r>
+      <w:proofErr w:type="spellStart"/>
+      <w:r>
+        <w:rPr>
+          <w:rFonts w:ascii="Courier New" w:hAnsi="Courier New" w:cs="Courier New"/>
+          <w:sz w:val="24"/>
+          <w:szCs w:val="24"/>
+          <w:lang w:val="en-US"/>
+        </w:rPr>
+        <w:t>rel</w:t>
+      </w:r>
+      <w:proofErr w:type="spellEnd"/>
+      <w:r>
+        <w:rPr>
+          <w:rFonts w:ascii="Courier New" w:hAnsi="Courier New" w:cs="Courier New"/>
+          <w:sz w:val="24"/>
+          <w:szCs w:val="24"/>
+          <w:lang w:val="en-US"/>
+        </w:rPr>
+        <w:t>^='</w:t>
+      </w:r>
+      <w:proofErr w:type="spellStart"/>
+      <w:r>
+        <w:rPr>
+          <w:rFonts w:ascii="Courier New" w:hAnsi="Courier New" w:cs="Courier New"/>
+          <w:sz w:val="24"/>
+          <w:szCs w:val="24"/>
+          <w:lang w:val="en-US"/>
+        </w:rPr>
+        <w:t>prettyPhoto</w:t>
+      </w:r>
+      <w:proofErr w:type="spellEnd"/>
+      <w:r>
+        <w:rPr>
+          <w:rFonts w:ascii="Courier New" w:hAnsi="Courier New" w:cs="Courier New"/>
+          <w:sz w:val="24"/>
+          <w:szCs w:val="24"/>
+          <w:lang w:val="en-US"/>
+        </w:rPr>
+        <w:t>']"</w:t>
+      </w:r>
+      <w:proofErr w:type="gramStart"/>
+      <w:r>
+        <w:rPr>
+          <w:rFonts w:ascii="Courier New" w:hAnsi="Courier New" w:cs="Courier New"/>
+          <w:sz w:val="24"/>
+          <w:szCs w:val="24"/>
+          <w:lang w:val="en-US"/>
+        </w:rPr>
+        <w:t>).</w:t>
+      </w:r>
+      <w:proofErr w:type="spellStart"/>
+      <w:r>
+        <w:rPr>
+          <w:rFonts w:ascii="Courier New" w:hAnsi="Courier New" w:cs="Courier New"/>
+          <w:sz w:val="24"/>
+          <w:szCs w:val="24"/>
+          <w:lang w:val="en-US"/>
+        </w:rPr>
+        <w:t>prettyPhoto</w:t>
+      </w:r>
+      <w:proofErr w:type="spellEnd"/>
+      <w:proofErr w:type="gramEnd"/>
+      <w:r>
+        <w:rPr>
+          <w:rFonts w:ascii="Courier New" w:hAnsi="Courier New" w:cs="Courier New"/>
+          <w:sz w:val="24"/>
+          <w:szCs w:val="24"/>
+          <w:lang w:val="en-US"/>
+        </w:rPr>
+        <w:t>({</w:t>
+      </w:r>
+      <w:proofErr w:type="spellStart"/>
+      <w:r>
+        <w:rPr>
+          <w:rFonts w:ascii="Courier New" w:hAnsi="Courier New" w:cs="Courier New"/>
+          <w:sz w:val="24"/>
+          <w:szCs w:val="24"/>
+          <w:lang w:val="en-US"/>
+        </w:rPr>
+        <w:t>social_tools</w:t>
+      </w:r>
+      <w:proofErr w:type="spellEnd"/>
+      <w:r>
+        <w:rPr>
+          <w:rFonts w:ascii="Courier New" w:hAnsi="Courier New" w:cs="Courier New"/>
+          <w:sz w:val="24"/>
+          <w:szCs w:val="24"/>
+          <w:lang w:val="en-US"/>
+        </w:rPr>
         <w:t>: false});</w:t>
       </w:r>
     </w:p>
@@ -8335,46 +8556,6 @@
           <w:szCs w:val="24"/>
           <w:lang w:val="en-US"/>
         </w:rPr>
-        <w:t xml:space="preserve">        });</w:t>
-      </w:r>
-    </w:p>
-    <w:p>
-      <w:pPr>
-        <w:spacing w:after="0" w:line="240" w:lineRule="auto"/>
-        <w:rPr>
-          <w:rFonts w:ascii="Courier New" w:hAnsi="Courier New" w:cs="Courier New"/>
-          <w:sz w:val="24"/>
-          <w:szCs w:val="24"/>
-          <w:lang w:val="en-US"/>
-        </w:rPr>
-      </w:pPr>
-      <w:r>
-        <w:rPr>
-          <w:rFonts w:ascii="Courier New" w:hAnsi="Courier New" w:cs="Courier New"/>
-          <w:sz w:val="24"/>
-          <w:szCs w:val="24"/>
-          <w:lang w:val="en-US"/>
-        </w:rPr>
-        <w:t xml:space="preserve">    });</w:t>
-      </w:r>
-    </w:p>
-    <w:p>
-      <w:pPr>
-        <w:spacing w:after="0" w:line="240" w:lineRule="auto"/>
-        <w:rPr>
-          <w:rFonts w:ascii="Courier New" w:hAnsi="Courier New" w:cs="Courier New"/>
-          <w:sz w:val="24"/>
-          <w:szCs w:val="24"/>
-          <w:lang w:val="en-US"/>
-        </w:rPr>
-      </w:pPr>
-      <w:r>
-        <w:rPr>
-          <w:rFonts w:ascii="Courier New" w:hAnsi="Courier New" w:cs="Courier New"/>
-          <w:sz w:val="24"/>
-          <w:szCs w:val="24"/>
-          <w:lang w:val="en-US"/>
-        </w:rPr>
         <w:t>});</w:t>
       </w:r>
     </w:p>
@@ -8395,7 +8576,1136 @@
           <w:szCs w:val="24"/>
           <w:lang w:val="en-US"/>
         </w:rPr>
-        <w:t>/*    Pretty Photo*/</w:t>
+        <w:t>/*    Show latest tweets*/</w:t>
+      </w:r>
+    </w:p>
+    <w:p>
+      <w:pPr>
+        <w:spacing w:after="0" w:line="240" w:lineRule="auto"/>
+        <w:rPr>
+          <w:rFonts w:ascii="Courier New" w:hAnsi="Courier New" w:cs="Courier New"/>
+          <w:sz w:val="24"/>
+          <w:szCs w:val="24"/>
+          <w:lang w:val="en-US"/>
+        </w:rPr>
+      </w:pPr>
+      <w:r>
+        <w:rPr>
+          <w:rFonts w:ascii="Courier New" w:hAnsi="Courier New" w:cs="Courier New"/>
+          <w:sz w:val="24"/>
+          <w:szCs w:val="24"/>
+          <w:lang w:val="en-US"/>
+        </w:rPr>
+        <w:t>jQuery(</w:t>
+      </w:r>
+      <w:proofErr w:type="gramStart"/>
+      <w:r>
+        <w:rPr>
+          <w:rFonts w:ascii="Courier New" w:hAnsi="Courier New" w:cs="Courier New"/>
+          <w:sz w:val="24"/>
+          <w:szCs w:val="24"/>
+          <w:lang w:val="en-US"/>
+        </w:rPr>
+        <w:t>function(</w:t>
+      </w:r>
+      <w:proofErr w:type="gramEnd"/>
+      <w:r>
+        <w:rPr>
+          <w:rFonts w:ascii="Courier New" w:hAnsi="Courier New" w:cs="Courier New"/>
+          <w:sz w:val="24"/>
+          <w:szCs w:val="24"/>
+          <w:lang w:val="en-US"/>
+        </w:rPr>
+        <w:t>$) {</w:t>
+      </w:r>
+    </w:p>
+    <w:p>
+      <w:pPr>
+        <w:spacing w:after="0" w:line="240" w:lineRule="auto"/>
+        <w:rPr>
+          <w:rFonts w:ascii="Courier New" w:hAnsi="Courier New" w:cs="Courier New"/>
+          <w:sz w:val="24"/>
+          <w:szCs w:val="24"/>
+          <w:lang w:val="en-US"/>
+        </w:rPr>
+      </w:pPr>
+      <w:r>
+        <w:rPr>
+          <w:rFonts w:ascii="Courier New" w:hAnsi="Courier New" w:cs="Courier New"/>
+          <w:sz w:val="24"/>
+          <w:szCs w:val="24"/>
+          <w:lang w:val="en-US"/>
+        </w:rPr>
+        <w:t>$(</w:t>
+      </w:r>
+      <w:proofErr w:type="gramStart"/>
+      <w:r>
+        <w:rPr>
+          <w:rFonts w:ascii="Courier New" w:hAnsi="Courier New" w:cs="Courier New"/>
+          <w:sz w:val="24"/>
+          <w:szCs w:val="24"/>
+          <w:lang w:val="en-US"/>
+        </w:rPr>
+        <w:t>".show</w:t>
+      </w:r>
+      <w:proofErr w:type="gramEnd"/>
+      <w:r>
+        <w:rPr>
+          <w:rFonts w:ascii="Courier New" w:hAnsi="Courier New" w:cs="Courier New"/>
+          <w:sz w:val="24"/>
+          <w:szCs w:val="24"/>
+          <w:lang w:val="en-US"/>
+        </w:rPr>
+        <w:t>-tweets").tweet({</w:t>
+      </w:r>
+    </w:p>
+    <w:p>
+      <w:pPr>
+        <w:spacing w:after="0" w:line="240" w:lineRule="auto"/>
+        <w:rPr>
+          <w:rFonts w:ascii="Courier New" w:hAnsi="Courier New" w:cs="Courier New"/>
+          <w:sz w:val="24"/>
+          <w:szCs w:val="24"/>
+          <w:lang w:val="en-US"/>
+        </w:rPr>
+      </w:pPr>
+      <w:r>
+        <w:rPr>
+          <w:rFonts w:ascii="Courier New" w:hAnsi="Courier New" w:cs="Courier New"/>
+          <w:sz w:val="24"/>
+          <w:szCs w:val="24"/>
+          <w:lang w:val="en-US"/>
+        </w:rPr>
+        <w:t>username: "</w:t>
+      </w:r>
+      <w:proofErr w:type="spellStart"/>
+      <w:r>
+        <w:rPr>
+          <w:rFonts w:ascii="Courier New" w:hAnsi="Courier New" w:cs="Courier New"/>
+          <w:sz w:val="24"/>
+          <w:szCs w:val="24"/>
+          <w:lang w:val="en-US"/>
+        </w:rPr>
+        <w:t>anli_zaimi</w:t>
+      </w:r>
+      <w:proofErr w:type="spellEnd"/>
+      <w:r>
+        <w:rPr>
+          <w:rFonts w:ascii="Courier New" w:hAnsi="Courier New" w:cs="Courier New"/>
+          <w:sz w:val="24"/>
+          <w:szCs w:val="24"/>
+          <w:lang w:val="en-US"/>
+        </w:rPr>
+        <w:t>",</w:t>
+      </w:r>
+    </w:p>
+    <w:p>
+      <w:pPr>
+        <w:spacing w:after="0" w:line="240" w:lineRule="auto"/>
+        <w:rPr>
+          <w:rFonts w:ascii="Courier New" w:hAnsi="Courier New" w:cs="Courier New"/>
+          <w:sz w:val="24"/>
+          <w:szCs w:val="24"/>
+          <w:lang w:val="en-US"/>
+        </w:rPr>
+      </w:pPr>
+      <w:r>
+        <w:rPr>
+          <w:rFonts w:ascii="Courier New" w:hAnsi="Courier New" w:cs="Courier New"/>
+          <w:sz w:val="24"/>
+          <w:szCs w:val="24"/>
+          <w:lang w:val="en-US"/>
+        </w:rPr>
+        <w:t>page: 1,</w:t>
+      </w:r>
+    </w:p>
+    <w:p>
+      <w:pPr>
+        <w:spacing w:after="0" w:line="240" w:lineRule="auto"/>
+        <w:rPr>
+          <w:rFonts w:ascii="Courier New" w:hAnsi="Courier New" w:cs="Courier New"/>
+          <w:sz w:val="24"/>
+          <w:szCs w:val="24"/>
+          <w:lang w:val="en-US"/>
+        </w:rPr>
+      </w:pPr>
+      <w:r>
+        <w:rPr>
+          <w:rFonts w:ascii="Courier New" w:hAnsi="Courier New" w:cs="Courier New"/>
+          <w:sz w:val="24"/>
+          <w:szCs w:val="24"/>
+          <w:lang w:val="en-US"/>
+        </w:rPr>
+        <w:t>count: 10,</w:t>
+      </w:r>
+    </w:p>
+    <w:p>
+      <w:pPr>
+        <w:spacing w:after="0" w:line="240" w:lineRule="auto"/>
+        <w:rPr>
+          <w:rFonts w:ascii="Courier New" w:hAnsi="Courier New" w:cs="Courier New"/>
+          <w:sz w:val="24"/>
+          <w:szCs w:val="24"/>
+          <w:lang w:val="en-US"/>
+        </w:rPr>
+      </w:pPr>
+      <w:proofErr w:type="spellStart"/>
+      <w:r>
+        <w:rPr>
+          <w:rFonts w:ascii="Courier New" w:hAnsi="Courier New" w:cs="Courier New"/>
+          <w:sz w:val="24"/>
+          <w:szCs w:val="24"/>
+          <w:lang w:val="en-US"/>
+        </w:rPr>
+        <w:t>loading_text</w:t>
+      </w:r>
+      <w:proofErr w:type="spellEnd"/>
+      <w:r>
+        <w:rPr>
+          <w:rFonts w:ascii="Courier New" w:hAnsi="Courier New" w:cs="Courier New"/>
+          <w:sz w:val="24"/>
+          <w:szCs w:val="24"/>
+          <w:lang w:val="en-US"/>
+        </w:rPr>
+        <w:t>: "loading ..."</w:t>
+      </w:r>
+    </w:p>
+    <w:p>
+      <w:pPr>
+        <w:spacing w:after="0" w:line="240" w:lineRule="auto"/>
+        <w:rPr>
+          <w:rFonts w:ascii="Courier New" w:hAnsi="Courier New" w:cs="Courier New"/>
+          <w:sz w:val="24"/>
+          <w:szCs w:val="24"/>
+          <w:lang w:val="en-US"/>
+        </w:rPr>
+      </w:pPr>
+      <w:r>
+        <w:rPr>
+          <w:rFonts w:ascii="Courier New" w:hAnsi="Courier New" w:cs="Courier New"/>
+          <w:sz w:val="24"/>
+          <w:szCs w:val="24"/>
+          <w:lang w:val="en-US"/>
+        </w:rPr>
+        <w:t>}</w:t>
+      </w:r>
+      <w:proofErr w:type="gramStart"/>
+      <w:r>
+        <w:rPr>
+          <w:rFonts w:ascii="Courier New" w:hAnsi="Courier New" w:cs="Courier New"/>
+          <w:sz w:val="24"/>
+          <w:szCs w:val="24"/>
+          <w:lang w:val="en-US"/>
+        </w:rPr>
+        <w:t>).bind</w:t>
+      </w:r>
+      <w:proofErr w:type="gramEnd"/>
+      <w:r>
+        <w:rPr>
+          <w:rFonts w:ascii="Courier New" w:hAnsi="Courier New" w:cs="Courier New"/>
+          <w:sz w:val="24"/>
+          <w:szCs w:val="24"/>
+          <w:lang w:val="en-US"/>
+        </w:rPr>
+        <w:t>("loaded", function() {</w:t>
+      </w:r>
+    </w:p>
+    <w:p>
+      <w:pPr>
+        <w:spacing w:after="0" w:line="240" w:lineRule="auto"/>
+        <w:rPr>
+          <w:rFonts w:ascii="Courier New" w:hAnsi="Courier New" w:cs="Courier New"/>
+          <w:sz w:val="24"/>
+          <w:szCs w:val="24"/>
+          <w:lang w:val="en-US"/>
+        </w:rPr>
+      </w:pPr>
+      <w:proofErr w:type="spellStart"/>
+      <w:r>
+        <w:rPr>
+          <w:rFonts w:ascii="Courier New" w:hAnsi="Courier New" w:cs="Courier New"/>
+          <w:sz w:val="24"/>
+          <w:szCs w:val="24"/>
+          <w:lang w:val="en-US"/>
+        </w:rPr>
+        <w:t>var</w:t>
+      </w:r>
+      <w:proofErr w:type="spellEnd"/>
+      <w:r>
+        <w:rPr>
+          <w:rFonts w:ascii="Courier New" w:hAnsi="Courier New" w:cs="Courier New"/>
+          <w:sz w:val="24"/>
+          <w:szCs w:val="24"/>
+          <w:lang w:val="en-US"/>
+        </w:rPr>
+        <w:t xml:space="preserve"> </w:t>
+      </w:r>
+      <w:proofErr w:type="spellStart"/>
+      <w:r>
+        <w:rPr>
+          <w:rFonts w:ascii="Courier New" w:hAnsi="Courier New" w:cs="Courier New"/>
+          <w:sz w:val="24"/>
+          <w:szCs w:val="24"/>
+          <w:lang w:val="en-US"/>
+        </w:rPr>
+        <w:t>ul</w:t>
+      </w:r>
+      <w:proofErr w:type="spellEnd"/>
+      <w:r>
+        <w:rPr>
+          <w:rFonts w:ascii="Courier New" w:hAnsi="Courier New" w:cs="Courier New"/>
+          <w:sz w:val="24"/>
+          <w:szCs w:val="24"/>
+          <w:lang w:val="en-US"/>
+        </w:rPr>
+        <w:t xml:space="preserve"> = $(this</w:t>
+      </w:r>
+      <w:proofErr w:type="gramStart"/>
+      <w:r>
+        <w:rPr>
+          <w:rFonts w:ascii="Courier New" w:hAnsi="Courier New" w:cs="Courier New"/>
+          <w:sz w:val="24"/>
+          <w:szCs w:val="24"/>
+          <w:lang w:val="en-US"/>
+        </w:rPr>
+        <w:t>).find</w:t>
+      </w:r>
+      <w:proofErr w:type="gramEnd"/>
+      <w:r>
+        <w:rPr>
+          <w:rFonts w:ascii="Courier New" w:hAnsi="Courier New" w:cs="Courier New"/>
+          <w:sz w:val="24"/>
+          <w:szCs w:val="24"/>
+          <w:lang w:val="en-US"/>
+        </w:rPr>
+        <w:t>(".</w:t>
+      </w:r>
+      <w:proofErr w:type="spellStart"/>
+      <w:r>
+        <w:rPr>
+          <w:rFonts w:ascii="Courier New" w:hAnsi="Courier New" w:cs="Courier New"/>
+          <w:sz w:val="24"/>
+          <w:szCs w:val="24"/>
+          <w:lang w:val="en-US"/>
+        </w:rPr>
+        <w:t>tweet_list</w:t>
+      </w:r>
+      <w:proofErr w:type="spellEnd"/>
+      <w:r>
+        <w:rPr>
+          <w:rFonts w:ascii="Courier New" w:hAnsi="Courier New" w:cs="Courier New"/>
+          <w:sz w:val="24"/>
+          <w:szCs w:val="24"/>
+          <w:lang w:val="en-US"/>
+        </w:rPr>
+        <w:t>");</w:t>
+      </w:r>
+    </w:p>
+    <w:p>
+      <w:pPr>
+        <w:spacing w:after="0" w:line="240" w:lineRule="auto"/>
+        <w:rPr>
+          <w:rFonts w:ascii="Courier New" w:hAnsi="Courier New" w:cs="Courier New"/>
+          <w:sz w:val="24"/>
+          <w:szCs w:val="24"/>
+          <w:lang w:val="en-US"/>
+        </w:rPr>
+      </w:pPr>
+      <w:proofErr w:type="spellStart"/>
+      <w:r>
+        <w:rPr>
+          <w:rFonts w:ascii="Courier New" w:hAnsi="Courier New" w:cs="Courier New"/>
+          <w:sz w:val="24"/>
+          <w:szCs w:val="24"/>
+          <w:lang w:val="en-US"/>
+        </w:rPr>
+        <w:t>var</w:t>
+      </w:r>
+      <w:proofErr w:type="spellEnd"/>
+      <w:r>
+        <w:rPr>
+          <w:rFonts w:ascii="Courier New" w:hAnsi="Courier New" w:cs="Courier New"/>
+          <w:sz w:val="24"/>
+          <w:szCs w:val="24"/>
+          <w:lang w:val="en-US"/>
+        </w:rPr>
+        <w:t xml:space="preserve"> ticker = </w:t>
+      </w:r>
+      <w:proofErr w:type="gramStart"/>
+      <w:r>
+        <w:rPr>
+          <w:rFonts w:ascii="Courier New" w:hAnsi="Courier New" w:cs="Courier New"/>
+          <w:sz w:val="24"/>
+          <w:szCs w:val="24"/>
+          <w:lang w:val="en-US"/>
+        </w:rPr>
+        <w:t>function(</w:t>
+      </w:r>
+      <w:proofErr w:type="gramEnd"/>
+      <w:r>
+        <w:rPr>
+          <w:rFonts w:ascii="Courier New" w:hAnsi="Courier New" w:cs="Courier New"/>
+          <w:sz w:val="24"/>
+          <w:szCs w:val="24"/>
+          <w:lang w:val="en-US"/>
+        </w:rPr>
+        <w:t>) {</w:t>
+      </w:r>
+    </w:p>
+    <w:p>
+      <w:pPr>
+        <w:spacing w:after="0" w:line="240" w:lineRule="auto"/>
+        <w:rPr>
+          <w:rFonts w:ascii="Courier New" w:hAnsi="Courier New" w:cs="Courier New"/>
+          <w:sz w:val="24"/>
+          <w:szCs w:val="24"/>
+          <w:lang w:val="en-US"/>
+        </w:rPr>
+      </w:pPr>
+      <w:proofErr w:type="spellStart"/>
+      <w:r>
+        <w:rPr>
+          <w:rFonts w:ascii="Courier New" w:hAnsi="Courier New" w:cs="Courier New"/>
+          <w:sz w:val="24"/>
+          <w:szCs w:val="24"/>
+          <w:lang w:val="en-US"/>
+        </w:rPr>
+        <w:t>setTimeout</w:t>
+      </w:r>
+      <w:proofErr w:type="spellEnd"/>
+      <w:r>
+        <w:rPr>
+          <w:rFonts w:ascii="Courier New" w:hAnsi="Courier New" w:cs="Courier New"/>
+          <w:sz w:val="24"/>
+          <w:szCs w:val="24"/>
+          <w:lang w:val="en-US"/>
+        </w:rPr>
+        <w:t>(</w:t>
+      </w:r>
+      <w:proofErr w:type="gramStart"/>
+      <w:r>
+        <w:rPr>
+          <w:rFonts w:ascii="Courier New" w:hAnsi="Courier New" w:cs="Courier New"/>
+          <w:sz w:val="24"/>
+          <w:szCs w:val="24"/>
+          <w:lang w:val="en-US"/>
+        </w:rPr>
+        <w:t>function(</w:t>
+      </w:r>
+      <w:proofErr w:type="gramEnd"/>
+      <w:r>
+        <w:rPr>
+          <w:rFonts w:ascii="Courier New" w:hAnsi="Courier New" w:cs="Courier New"/>
+          <w:sz w:val="24"/>
+          <w:szCs w:val="24"/>
+          <w:lang w:val="en-US"/>
+        </w:rPr>
+        <w:t>) {</w:t>
+      </w:r>
+    </w:p>
+    <w:p>
+      <w:pPr>
+        <w:spacing w:after="0" w:line="240" w:lineRule="auto"/>
+        <w:rPr>
+          <w:rFonts w:ascii="Courier New" w:hAnsi="Courier New" w:cs="Courier New"/>
+          <w:sz w:val="24"/>
+          <w:szCs w:val="24"/>
+          <w:lang w:val="en-US"/>
+        </w:rPr>
+      </w:pPr>
+      <w:proofErr w:type="spellStart"/>
+      <w:proofErr w:type="gramStart"/>
+      <w:r>
+        <w:rPr>
+          <w:rFonts w:ascii="Courier New" w:hAnsi="Courier New" w:cs="Courier New"/>
+          <w:sz w:val="24"/>
+          <w:szCs w:val="24"/>
+          <w:lang w:val="en-US"/>
+        </w:rPr>
+        <w:t>ul.find</w:t>
+      </w:r>
+      <w:proofErr w:type="spellEnd"/>
+      <w:proofErr w:type="gramEnd"/>
+      <w:r>
+        <w:rPr>
+          <w:rFonts w:ascii="Courier New" w:hAnsi="Courier New" w:cs="Courier New"/>
+          <w:sz w:val="24"/>
+          <w:szCs w:val="24"/>
+          <w:lang w:val="en-US"/>
+        </w:rPr>
+        <w:t>('</w:t>
+      </w:r>
+      <w:proofErr w:type="spellStart"/>
+      <w:r>
+        <w:rPr>
+          <w:rFonts w:ascii="Courier New" w:hAnsi="Courier New" w:cs="Courier New"/>
+          <w:sz w:val="24"/>
+          <w:szCs w:val="24"/>
+          <w:lang w:val="en-US"/>
+        </w:rPr>
+        <w:t>li:first</w:t>
+      </w:r>
+      <w:proofErr w:type="spellEnd"/>
+      <w:r>
+        <w:rPr>
+          <w:rFonts w:ascii="Courier New" w:hAnsi="Courier New" w:cs="Courier New"/>
+          <w:sz w:val="24"/>
+          <w:szCs w:val="24"/>
+          <w:lang w:val="en-US"/>
+        </w:rPr>
+        <w:t>').animate( {</w:t>
+      </w:r>
+      <w:proofErr w:type="spellStart"/>
+      <w:r>
+        <w:rPr>
+          <w:rFonts w:ascii="Courier New" w:hAnsi="Courier New" w:cs="Courier New"/>
+          <w:sz w:val="24"/>
+          <w:szCs w:val="24"/>
+          <w:lang w:val="en-US"/>
+        </w:rPr>
+        <w:t>margin</w:t>
+      </w:r>
+      <w:r>
+        <w:rPr>
+          <w:rFonts w:ascii="Courier New" w:hAnsi="Courier New" w:cs="Courier New"/>
+          <w:sz w:val="24"/>
+          <w:szCs w:val="24"/>
+          <w:lang w:val="en-US"/>
+        </w:rPr>
+        <w:t>Top</w:t>
+      </w:r>
+      <w:proofErr w:type="spellEnd"/>
+      <w:r>
+        <w:rPr>
+          <w:rFonts w:ascii="Courier New" w:hAnsi="Courier New" w:cs="Courier New"/>
+          <w:sz w:val="24"/>
+          <w:szCs w:val="24"/>
+          <w:lang w:val="en-US"/>
+        </w:rPr>
+        <w:t>: '-4em'}, 500, function() {</w:t>
+      </w:r>
+      <w:r>
+        <w:rPr>
+          <w:rFonts w:ascii="Courier New" w:hAnsi="Courier New" w:cs="Courier New"/>
+          <w:sz w:val="24"/>
+          <w:szCs w:val="24"/>
+          <w:lang w:val="en-US"/>
+        </w:rPr>
+        <w:t xml:space="preserve">                    $(this).detach().</w:t>
+      </w:r>
+      <w:proofErr w:type="spellStart"/>
+      <w:r>
+        <w:rPr>
+          <w:rFonts w:ascii="Courier New" w:hAnsi="Courier New" w:cs="Courier New"/>
+          <w:sz w:val="24"/>
+          <w:szCs w:val="24"/>
+          <w:lang w:val="en-US"/>
+        </w:rPr>
+        <w:t>ap</w:t>
+      </w:r>
+      <w:r>
+        <w:rPr>
+          <w:rFonts w:ascii="Courier New" w:hAnsi="Courier New" w:cs="Courier New"/>
+          <w:sz w:val="24"/>
+          <w:szCs w:val="24"/>
+          <w:lang w:val="en-US"/>
+        </w:rPr>
+        <w:t>pendTo</w:t>
+      </w:r>
+      <w:proofErr w:type="spellEnd"/>
+      <w:r>
+        <w:rPr>
+          <w:rFonts w:ascii="Courier New" w:hAnsi="Courier New" w:cs="Courier New"/>
+          <w:sz w:val="24"/>
+          <w:szCs w:val="24"/>
+          <w:lang w:val="en-US"/>
+        </w:rPr>
+        <w:t>(</w:t>
+      </w:r>
+      <w:proofErr w:type="spellStart"/>
+      <w:r>
+        <w:rPr>
+          <w:rFonts w:ascii="Courier New" w:hAnsi="Courier New" w:cs="Courier New"/>
+          <w:sz w:val="24"/>
+          <w:szCs w:val="24"/>
+          <w:lang w:val="en-US"/>
+        </w:rPr>
+        <w:t>ul</w:t>
+      </w:r>
+      <w:proofErr w:type="spellEnd"/>
+      <w:r>
+        <w:rPr>
+          <w:rFonts w:ascii="Courier New" w:hAnsi="Courier New" w:cs="Courier New"/>
+          <w:sz w:val="24"/>
+          <w:szCs w:val="24"/>
+          <w:lang w:val="en-US"/>
+        </w:rPr>
+        <w:t>).</w:t>
+      </w:r>
+      <w:proofErr w:type="spellStart"/>
+      <w:r>
+        <w:rPr>
+          <w:rFonts w:ascii="Courier New" w:hAnsi="Courier New" w:cs="Courier New"/>
+          <w:sz w:val="24"/>
+          <w:szCs w:val="24"/>
+          <w:lang w:val="en-US"/>
+        </w:rPr>
+        <w:t>removeAttr</w:t>
+      </w:r>
+      <w:proofErr w:type="spellEnd"/>
+      <w:r>
+        <w:rPr>
+          <w:rFonts w:ascii="Courier New" w:hAnsi="Courier New" w:cs="Courier New"/>
+          <w:sz w:val="24"/>
+          <w:szCs w:val="24"/>
+          <w:lang w:val="en-US"/>
+        </w:rPr>
+        <w:t>('style');</w:t>
+      </w:r>
+      <w:r>
+        <w:rPr>
+          <w:rFonts w:ascii="Courier New" w:hAnsi="Courier New" w:cs="Courier New"/>
+          <w:sz w:val="24"/>
+          <w:szCs w:val="24"/>
+          <w:lang w:val="en-US"/>
+        </w:rPr>
+        <w:t>});</w:t>
+      </w:r>
+    </w:p>
+    <w:p>
+      <w:pPr>
+        <w:spacing w:after="0" w:line="240" w:lineRule="auto"/>
+        <w:rPr>
+          <w:rFonts w:ascii="Courier New" w:hAnsi="Courier New" w:cs="Courier New"/>
+          <w:sz w:val="24"/>
+          <w:szCs w:val="24"/>
+          <w:lang w:val="en-US"/>
+        </w:rPr>
+      </w:pPr>
+      <w:proofErr w:type="gramStart"/>
+      <w:r>
+        <w:rPr>
+          <w:rFonts w:ascii="Courier New" w:hAnsi="Courier New" w:cs="Courier New"/>
+          <w:sz w:val="24"/>
+          <w:szCs w:val="24"/>
+          <w:lang w:val="en-US"/>
+        </w:rPr>
+        <w:t>ticker(</w:t>
+      </w:r>
+      <w:proofErr w:type="gramEnd"/>
+      <w:r>
+        <w:rPr>
+          <w:rFonts w:ascii="Courier New" w:hAnsi="Courier New" w:cs="Courier New"/>
+          <w:sz w:val="24"/>
+          <w:szCs w:val="24"/>
+          <w:lang w:val="en-US"/>
+        </w:rPr>
+        <w:t>);</w:t>
+      </w:r>
+    </w:p>
+    <w:p>
+      <w:pPr>
+        <w:spacing w:after="0" w:line="240" w:lineRule="auto"/>
+        <w:rPr>
+          <w:rFonts w:ascii="Courier New" w:hAnsi="Courier New" w:cs="Courier New"/>
+          <w:sz w:val="24"/>
+          <w:szCs w:val="24"/>
+          <w:lang w:val="en-US"/>
+        </w:rPr>
+      </w:pPr>
+      <w:r>
+        <w:rPr>
+          <w:rFonts w:ascii="Courier New" w:hAnsi="Courier New" w:cs="Courier New"/>
+          <w:sz w:val="24"/>
+          <w:szCs w:val="24"/>
+          <w:lang w:val="en-US"/>
+        </w:rPr>
+        <w:t>}, 5000);</w:t>
+      </w:r>
+    </w:p>
+    <w:p>
+      <w:pPr>
+        <w:spacing w:after="0" w:line="240" w:lineRule="auto"/>
+        <w:rPr>
+          <w:rFonts w:ascii="Courier New" w:hAnsi="Courier New" w:cs="Courier New"/>
+          <w:sz w:val="24"/>
+          <w:szCs w:val="24"/>
+          <w:lang w:val="en-US"/>
+        </w:rPr>
+      </w:pPr>
+      <w:r>
+        <w:rPr>
+          <w:rFonts w:ascii="Courier New" w:hAnsi="Courier New" w:cs="Courier New"/>
+          <w:sz w:val="24"/>
+          <w:szCs w:val="24"/>
+          <w:lang w:val="en-US"/>
+        </w:rPr>
+        <w:t>};</w:t>
+      </w:r>
+    </w:p>
+    <w:p>
+      <w:pPr>
+        <w:spacing w:after="0" w:line="240" w:lineRule="auto"/>
+        <w:rPr>
+          <w:rFonts w:ascii="Courier New" w:hAnsi="Courier New" w:cs="Courier New"/>
+          <w:sz w:val="24"/>
+          <w:szCs w:val="24"/>
+          <w:lang w:val="en-US"/>
+        </w:rPr>
+      </w:pPr>
+      <w:proofErr w:type="gramStart"/>
+      <w:r>
+        <w:rPr>
+          <w:rFonts w:ascii="Courier New" w:hAnsi="Courier New" w:cs="Courier New"/>
+          <w:sz w:val="24"/>
+          <w:szCs w:val="24"/>
+          <w:lang w:val="en-US"/>
+        </w:rPr>
+        <w:t>ticker(</w:t>
+      </w:r>
+      <w:proofErr w:type="gramEnd"/>
+      <w:r>
+        <w:rPr>
+          <w:rFonts w:ascii="Courier New" w:hAnsi="Courier New" w:cs="Courier New"/>
+          <w:sz w:val="24"/>
+          <w:szCs w:val="24"/>
+          <w:lang w:val="en-US"/>
+        </w:rPr>
+        <w:t>);</w:t>
+      </w:r>
+    </w:p>
+    <w:p>
+      <w:pPr>
+        <w:spacing w:after="0" w:line="240" w:lineRule="auto"/>
+        <w:rPr>
+          <w:rFonts w:ascii="Courier New" w:hAnsi="Courier New" w:cs="Courier New"/>
+          <w:sz w:val="24"/>
+          <w:szCs w:val="24"/>
+          <w:lang w:val="en-US"/>
+        </w:rPr>
+      </w:pPr>
+      <w:r>
+        <w:rPr>
+          <w:rFonts w:ascii="Courier New" w:hAnsi="Courier New" w:cs="Courier New"/>
+          <w:sz w:val="24"/>
+          <w:szCs w:val="24"/>
+          <w:lang w:val="en-US"/>
+        </w:rPr>
+        <w:t>});</w:t>
+      </w:r>
+    </w:p>
+    <w:p>
+      <w:pPr>
+        <w:spacing w:after="0" w:line="240" w:lineRule="auto"/>
+        <w:rPr>
+          <w:rFonts w:ascii="Courier New" w:hAnsi="Courier New" w:cs="Courier New"/>
+          <w:sz w:val="24"/>
+          <w:szCs w:val="24"/>
+          <w:lang w:val="en-US"/>
+        </w:rPr>
+      </w:pPr>
+      <w:r>
+        <w:rPr>
+          <w:rFonts w:ascii="Courier New" w:hAnsi="Courier New" w:cs="Courier New"/>
+          <w:sz w:val="24"/>
+          <w:szCs w:val="24"/>
+          <w:lang w:val="en-US"/>
+        </w:rPr>
+        <w:t>});</w:t>
+      </w:r>
+    </w:p>
+    <w:p>
+      <w:pPr>
+        <w:spacing w:after="0" w:line="240" w:lineRule="auto"/>
+        <w:rPr>
+          <w:rFonts w:ascii="Courier New" w:hAnsi="Courier New" w:cs="Courier New"/>
+          <w:sz w:val="24"/>
+          <w:szCs w:val="24"/>
+          <w:lang w:val="en-US"/>
+        </w:rPr>
+      </w:pPr>
+      <w:r>
+        <w:rPr>
+          <w:rFonts w:ascii="Courier New" w:hAnsi="Courier New" w:cs="Courier New"/>
+          <w:sz w:val="24"/>
+          <w:szCs w:val="24"/>
+          <w:lang w:val="en-US"/>
+        </w:rPr>
+        <w:t>/*    Flickr feed*/</w:t>
+      </w:r>
+    </w:p>
+    <w:p>
+      <w:pPr>
+        <w:spacing w:after="0" w:line="240" w:lineRule="auto"/>
+        <w:rPr>
+          <w:rFonts w:ascii="Courier New" w:hAnsi="Courier New" w:cs="Courier New"/>
+          <w:sz w:val="24"/>
+          <w:szCs w:val="24"/>
+          <w:lang w:val="en-US"/>
+        </w:rPr>
+      </w:pPr>
+      <w:r>
+        <w:rPr>
+          <w:rFonts w:ascii="Courier New" w:hAnsi="Courier New" w:cs="Courier New"/>
+          <w:sz w:val="24"/>
+          <w:szCs w:val="24"/>
+          <w:lang w:val="en-US"/>
+        </w:rPr>
+        <w:t>$(document</w:t>
+      </w:r>
+      <w:proofErr w:type="gramStart"/>
+      <w:r>
+        <w:rPr>
+          <w:rFonts w:ascii="Courier New" w:hAnsi="Courier New" w:cs="Courier New"/>
+          <w:sz w:val="24"/>
+          <w:szCs w:val="24"/>
+          <w:lang w:val="en-US"/>
+        </w:rPr>
+        <w:t>).ready</w:t>
+      </w:r>
+      <w:proofErr w:type="gramEnd"/>
+      <w:r>
+        <w:rPr>
+          <w:rFonts w:ascii="Courier New" w:hAnsi="Courier New" w:cs="Courier New"/>
+          <w:sz w:val="24"/>
+          <w:szCs w:val="24"/>
+          <w:lang w:val="en-US"/>
+        </w:rPr>
+        <w:t>(function() {</w:t>
+      </w:r>
+    </w:p>
+    <w:p>
+      <w:pPr>
+        <w:spacing w:after="0" w:line="240" w:lineRule="auto"/>
+        <w:rPr>
+          <w:rFonts w:ascii="Courier New" w:hAnsi="Courier New" w:cs="Courier New"/>
+          <w:sz w:val="24"/>
+          <w:szCs w:val="24"/>
+          <w:lang w:val="en-US"/>
+        </w:rPr>
+      </w:pPr>
+      <w:r>
+        <w:rPr>
+          <w:rFonts w:ascii="Courier New" w:hAnsi="Courier New" w:cs="Courier New"/>
+          <w:sz w:val="24"/>
+          <w:szCs w:val="24"/>
+          <w:lang w:val="en-US"/>
+        </w:rPr>
+        <w:t>$(</w:t>
+      </w:r>
+      <w:proofErr w:type="gramStart"/>
+      <w:r>
+        <w:rPr>
+          <w:rFonts w:ascii="Courier New" w:hAnsi="Courier New" w:cs="Courier New"/>
+          <w:sz w:val="24"/>
+          <w:szCs w:val="24"/>
+          <w:lang w:val="en-US"/>
+        </w:rPr>
+        <w:t>'.</w:t>
+      </w:r>
+      <w:proofErr w:type="spellStart"/>
+      <w:r>
+        <w:rPr>
+          <w:rFonts w:ascii="Courier New" w:hAnsi="Courier New" w:cs="Courier New"/>
+          <w:sz w:val="24"/>
+          <w:szCs w:val="24"/>
+          <w:lang w:val="en-US"/>
+        </w:rPr>
+        <w:t>flickr</w:t>
+      </w:r>
+      <w:proofErr w:type="spellEnd"/>
+      <w:proofErr w:type="gramEnd"/>
+      <w:r>
+        <w:rPr>
+          <w:rFonts w:ascii="Courier New" w:hAnsi="Courier New" w:cs="Courier New"/>
+          <w:sz w:val="24"/>
+          <w:szCs w:val="24"/>
+          <w:lang w:val="en-US"/>
+        </w:rPr>
+        <w:t>-feed').</w:t>
+      </w:r>
+      <w:proofErr w:type="spellStart"/>
+      <w:r>
+        <w:rPr>
+          <w:rFonts w:ascii="Courier New" w:hAnsi="Courier New" w:cs="Courier New"/>
+          <w:sz w:val="24"/>
+          <w:szCs w:val="24"/>
+          <w:lang w:val="en-US"/>
+        </w:rPr>
+        <w:t>jflickrfeed</w:t>
+      </w:r>
+      <w:proofErr w:type="spellEnd"/>
+      <w:r>
+        <w:rPr>
+          <w:rFonts w:ascii="Courier New" w:hAnsi="Courier New" w:cs="Courier New"/>
+          <w:sz w:val="24"/>
+          <w:szCs w:val="24"/>
+          <w:lang w:val="en-US"/>
+        </w:rPr>
+        <w:t>({</w:t>
+      </w:r>
+    </w:p>
+    <w:p>
+      <w:pPr>
+        <w:spacing w:after="0" w:line="240" w:lineRule="auto"/>
+        <w:rPr>
+          <w:rFonts w:ascii="Courier New" w:hAnsi="Courier New" w:cs="Courier New"/>
+          <w:sz w:val="24"/>
+          <w:szCs w:val="24"/>
+          <w:lang w:val="en-US"/>
+        </w:rPr>
+      </w:pPr>
+      <w:r>
+        <w:rPr>
+          <w:rFonts w:ascii="Courier New" w:hAnsi="Courier New" w:cs="Courier New"/>
+          <w:sz w:val="24"/>
+          <w:szCs w:val="24"/>
+          <w:lang w:val="en-US"/>
+        </w:rPr>
+        <w:t>limit: 8,</w:t>
+      </w:r>
+    </w:p>
+    <w:p>
+      <w:pPr>
+        <w:spacing w:after="0" w:line="240" w:lineRule="auto"/>
+        <w:rPr>
+          <w:rFonts w:ascii="Courier New" w:hAnsi="Courier New" w:cs="Courier New"/>
+          <w:sz w:val="24"/>
+          <w:szCs w:val="24"/>
+          <w:lang w:val="en-US"/>
+        </w:rPr>
+      </w:pPr>
+      <w:proofErr w:type="spellStart"/>
+      <w:r>
+        <w:rPr>
+          <w:rFonts w:ascii="Courier New" w:hAnsi="Courier New" w:cs="Courier New"/>
+          <w:sz w:val="24"/>
+          <w:szCs w:val="24"/>
+          <w:lang w:val="en-US"/>
+        </w:rPr>
+        <w:lastRenderedPageBreak/>
+        <w:t>qstrings</w:t>
+      </w:r>
+      <w:proofErr w:type="spellEnd"/>
+      <w:r>
+        <w:rPr>
+          <w:rFonts w:ascii="Courier New" w:hAnsi="Courier New" w:cs="Courier New"/>
+          <w:sz w:val="24"/>
+          <w:szCs w:val="24"/>
+          <w:lang w:val="en-US"/>
+        </w:rPr>
+        <w:t>: {</w:t>
+      </w:r>
+    </w:p>
+    <w:p>
+      <w:pPr>
+        <w:spacing w:after="0" w:line="240" w:lineRule="auto"/>
+        <w:rPr>
+          <w:rFonts w:ascii="Courier New" w:hAnsi="Courier New" w:cs="Courier New"/>
+          <w:sz w:val="24"/>
+          <w:szCs w:val="24"/>
+          <w:lang w:val="en-US"/>
+        </w:rPr>
+      </w:pPr>
+      <w:r>
+        <w:rPr>
+          <w:rFonts w:ascii="Courier New" w:hAnsi="Courier New" w:cs="Courier New"/>
+          <w:sz w:val="24"/>
+          <w:szCs w:val="24"/>
+          <w:lang w:val="en-US"/>
+        </w:rPr>
+        <w:t>id: '52617155@N08'</w:t>
+      </w:r>
+    </w:p>
+    <w:p>
+      <w:pPr>
+        <w:spacing w:after="0" w:line="240" w:lineRule="auto"/>
+        <w:rPr>
+          <w:rFonts w:ascii="Courier New" w:hAnsi="Courier New" w:cs="Courier New"/>
+          <w:sz w:val="24"/>
+          <w:szCs w:val="24"/>
+          <w:lang w:val="en-US"/>
+        </w:rPr>
+      </w:pPr>
+      <w:r>
+        <w:rPr>
+          <w:rFonts w:ascii="Courier New" w:hAnsi="Courier New" w:cs="Courier New"/>
+          <w:sz w:val="24"/>
+          <w:szCs w:val="24"/>
+          <w:lang w:val="en-US"/>
+        </w:rPr>
+        <w:t>},</w:t>
+      </w:r>
+    </w:p>
+    <w:p>
+      <w:pPr>
+        <w:spacing w:after="0" w:line="240" w:lineRule="auto"/>
+        <w:rPr>
+          <w:rFonts w:ascii="Courier New" w:hAnsi="Courier New" w:cs="Courier New"/>
+          <w:sz w:val="24"/>
+          <w:szCs w:val="24"/>
+          <w:lang w:val="en-US"/>
+        </w:rPr>
+      </w:pPr>
+      <w:proofErr w:type="spellStart"/>
+      <w:r>
+        <w:rPr>
+          <w:rFonts w:ascii="Courier New" w:hAnsi="Courier New" w:cs="Courier New"/>
+          <w:sz w:val="24"/>
+          <w:szCs w:val="24"/>
+          <w:lang w:val="en-US"/>
+        </w:rPr>
+        <w:t>itemTemplate</w:t>
+      </w:r>
+      <w:proofErr w:type="spellEnd"/>
+      <w:r>
+        <w:rPr>
+          <w:rFonts w:ascii="Courier New" w:hAnsi="Courier New" w:cs="Courier New"/>
+          <w:sz w:val="24"/>
+          <w:szCs w:val="24"/>
+          <w:lang w:val="en-US"/>
+        </w:rPr>
+        <w:t xml:space="preserve">: '&lt;li&gt;&lt;a </w:t>
+      </w:r>
+      <w:proofErr w:type="spellStart"/>
+      <w:r>
+        <w:rPr>
+          <w:rFonts w:ascii="Courier New" w:hAnsi="Courier New" w:cs="Courier New"/>
+          <w:sz w:val="24"/>
+          <w:szCs w:val="24"/>
+          <w:lang w:val="en-US"/>
+        </w:rPr>
+        <w:t>href</w:t>
+      </w:r>
+      <w:proofErr w:type="spellEnd"/>
+      <w:r>
+        <w:rPr>
+          <w:rFonts w:ascii="Courier New" w:hAnsi="Courier New" w:cs="Courier New"/>
+          <w:sz w:val="24"/>
+          <w:szCs w:val="24"/>
+          <w:lang w:val="en-US"/>
+        </w:rPr>
+        <w:t>="{{link}}" target="_blank"&gt;&lt;</w:t>
+      </w:r>
+      <w:proofErr w:type="spellStart"/>
+      <w:r>
+        <w:rPr>
+          <w:rFonts w:ascii="Courier New" w:hAnsi="Courier New" w:cs="Courier New"/>
+          <w:sz w:val="24"/>
+          <w:szCs w:val="24"/>
+          <w:lang w:val="en-US"/>
+        </w:rPr>
+        <w:t>img</w:t>
+      </w:r>
+      <w:proofErr w:type="spellEnd"/>
+      <w:r>
+        <w:rPr>
+          <w:rFonts w:ascii="Courier New" w:hAnsi="Courier New" w:cs="Courier New"/>
+          <w:sz w:val="24"/>
+          <w:szCs w:val="24"/>
+          <w:lang w:val="en-US"/>
+        </w:rPr>
+        <w:t xml:space="preserve"> </w:t>
+      </w:r>
+      <w:proofErr w:type="spellStart"/>
+      <w:r>
+        <w:rPr>
+          <w:rFonts w:ascii="Courier New" w:hAnsi="Courier New" w:cs="Courier New"/>
+          <w:sz w:val="24"/>
+          <w:szCs w:val="24"/>
+          <w:lang w:val="en-US"/>
+        </w:rPr>
+        <w:t>src</w:t>
+      </w:r>
+      <w:proofErr w:type="spellEnd"/>
+      <w:r>
+        <w:rPr>
+          <w:rFonts w:ascii="Courier New" w:hAnsi="Courier New" w:cs="Courier New"/>
+          <w:sz w:val="24"/>
+          <w:szCs w:val="24"/>
+          <w:lang w:val="en-US"/>
+        </w:rPr>
+        <w:t>="{{</w:t>
+      </w:r>
+      <w:proofErr w:type="spellStart"/>
+      <w:r>
+        <w:rPr>
+          <w:rFonts w:ascii="Courier New" w:hAnsi="Courier New" w:cs="Courier New"/>
+          <w:sz w:val="24"/>
+          <w:szCs w:val="24"/>
+          <w:lang w:val="en-US"/>
+        </w:rPr>
+        <w:t>image_s</w:t>
+      </w:r>
+      <w:proofErr w:type="spellEnd"/>
+      <w:r>
+        <w:rPr>
+          <w:rFonts w:ascii="Courier New" w:hAnsi="Courier New" w:cs="Courier New"/>
+          <w:sz w:val="24"/>
+          <w:szCs w:val="24"/>
+          <w:lang w:val="en-US"/>
+        </w:rPr>
+        <w:t>}}" alt="{{title}}" /&gt;&lt;/a&gt;&lt;/li&gt;'</w:t>
+      </w:r>
+    </w:p>
+    <w:p>
+      <w:pPr>
+        <w:spacing w:after="0" w:line="240" w:lineRule="auto"/>
+        <w:rPr>
+          <w:rFonts w:ascii="Courier New" w:hAnsi="Courier New" w:cs="Courier New"/>
+          <w:sz w:val="24"/>
+          <w:szCs w:val="24"/>
+          <w:lang w:val="en-US"/>
+        </w:rPr>
+      </w:pPr>
+      <w:r>
+        <w:rPr>
+          <w:rFonts w:ascii="Courier New" w:hAnsi="Courier New" w:cs="Courier New"/>
+          <w:sz w:val="24"/>
+          <w:szCs w:val="24"/>
+          <w:lang w:val="en-US"/>
+        </w:rPr>
+        <w:t>});</w:t>
+      </w:r>
+    </w:p>
+    <w:p>
+      <w:pPr>
+        <w:spacing w:after="0" w:line="240" w:lineRule="auto"/>
+        <w:rPr>
+          <w:rFonts w:ascii="Courier New" w:hAnsi="Courier New" w:cs="Courier New"/>
+          <w:sz w:val="24"/>
+          <w:szCs w:val="24"/>
+          <w:lang w:val="en-US"/>
+        </w:rPr>
+      </w:pPr>
+      <w:r>
+        <w:rPr>
+          <w:rFonts w:ascii="Courier New" w:hAnsi="Courier New" w:cs="Courier New"/>
+          <w:sz w:val="24"/>
+          <w:szCs w:val="24"/>
+          <w:lang w:val="en-US"/>
+        </w:rPr>
+        <w:t>});</w:t>
+      </w:r>
+    </w:p>
+    <w:p>
+      <w:pPr>
+        <w:spacing w:after="0" w:line="240" w:lineRule="auto"/>
+        <w:rPr>
+          <w:rFonts w:ascii="Courier New" w:hAnsi="Courier New" w:cs="Courier New"/>
+          <w:sz w:val="24"/>
+          <w:szCs w:val="24"/>
+          <w:lang w:val="en-US"/>
+        </w:rPr>
+      </w:pPr>
+      <w:r>
+        <w:rPr>
+          <w:rFonts w:ascii="Courier New" w:hAnsi="Courier New" w:cs="Courier New"/>
+          <w:sz w:val="24"/>
+          <w:szCs w:val="24"/>
+          <w:lang w:val="en-US"/>
+        </w:rPr>
+        <w:t>/*    Google maps*/</w:t>
       </w:r>
     </w:p>
     <w:p>
@@ -8448,55 +9758,27 @@
           <w:lang w:val="en-US"/>
         </w:rPr>
       </w:pPr>
-      <w:r>
-        <w:rPr>
-          <w:rFonts w:ascii="Courier New" w:hAnsi="Courier New" w:cs="Courier New"/>
-          <w:sz w:val="24"/>
-          <w:szCs w:val="24"/>
-          <w:lang w:val="en-US"/>
-        </w:rPr>
-        <w:t>$("a[</w:t>
-      </w:r>
-      <w:proofErr w:type="spellStart"/>
-      <w:r>
-        <w:rPr>
-          <w:rFonts w:ascii="Courier New" w:hAnsi="Courier New" w:cs="Courier New"/>
-          <w:sz w:val="24"/>
-          <w:szCs w:val="24"/>
-          <w:lang w:val="en-US"/>
-        </w:rPr>
-        <w:t>rel</w:t>
-      </w:r>
-      <w:proofErr w:type="spellEnd"/>
-      <w:r>
-        <w:rPr>
-          <w:rFonts w:ascii="Courier New" w:hAnsi="Courier New" w:cs="Courier New"/>
-          <w:sz w:val="24"/>
-          <w:szCs w:val="24"/>
-          <w:lang w:val="en-US"/>
-        </w:rPr>
-        <w:t>^='</w:t>
-      </w:r>
-      <w:proofErr w:type="spellStart"/>
-      <w:r>
-        <w:rPr>
-          <w:rFonts w:ascii="Courier New" w:hAnsi="Courier New" w:cs="Courier New"/>
-          <w:sz w:val="24"/>
-          <w:szCs w:val="24"/>
-          <w:lang w:val="en-US"/>
-        </w:rPr>
-        <w:t>prettyPhoto</w:t>
-      </w:r>
-      <w:proofErr w:type="spellEnd"/>
-      <w:r>
-        <w:rPr>
-          <w:rFonts w:ascii="Courier New" w:hAnsi="Courier New" w:cs="Courier New"/>
-          <w:sz w:val="24"/>
-          <w:szCs w:val="24"/>
-          <w:lang w:val="en-US"/>
-        </w:rPr>
-        <w:t>']"</w:t>
-      </w:r>
+      <w:proofErr w:type="spellStart"/>
+      <w:r>
+        <w:rPr>
+          <w:rFonts w:ascii="Courier New" w:hAnsi="Courier New" w:cs="Courier New"/>
+          <w:sz w:val="24"/>
+          <w:szCs w:val="24"/>
+          <w:lang w:val="en-US"/>
+        </w:rPr>
+        <w:t>var</w:t>
+      </w:r>
+      <w:proofErr w:type="spellEnd"/>
+      <w:r>
+        <w:rPr>
+          <w:rFonts w:ascii="Courier New" w:hAnsi="Courier New" w:cs="Courier New"/>
+          <w:sz w:val="24"/>
+          <w:szCs w:val="24"/>
+          <w:lang w:val="en-US"/>
+        </w:rPr>
+        <w:t xml:space="preserve"> position = new </w:t>
+      </w:r>
+      <w:proofErr w:type="spellStart"/>
       <w:proofErr w:type="gramStart"/>
       <w:r>
         <w:rPr>
@@ -8505,19 +9787,8 @@
           <w:szCs w:val="24"/>
           <w:lang w:val="en-US"/>
         </w:rPr>
-        <w:t>).</w:t>
-      </w:r>
-      <w:proofErr w:type="spellStart"/>
-      <w:r>
-        <w:rPr>
-          <w:rFonts w:ascii="Courier New" w:hAnsi="Courier New" w:cs="Courier New"/>
-          <w:sz w:val="24"/>
-          <w:szCs w:val="24"/>
-          <w:lang w:val="en-US"/>
-        </w:rPr>
-        <w:t>prettyPhoto</w:t>
-      </w:r>
-      <w:proofErr w:type="spellEnd"/>
+        <w:t>google.maps</w:t>
+      </w:r>
       <w:proofErr w:type="gramEnd"/>
       <w:r>
         <w:rPr>
@@ -8526,87 +9797,37 @@
           <w:szCs w:val="24"/>
           <w:lang w:val="en-US"/>
         </w:rPr>
-        <w:t>({</w:t>
-      </w:r>
-      <w:proofErr w:type="spellStart"/>
-      <w:r>
-        <w:rPr>
-          <w:rFonts w:ascii="Courier New" w:hAnsi="Courier New" w:cs="Courier New"/>
-          <w:sz w:val="24"/>
-          <w:szCs w:val="24"/>
-          <w:lang w:val="en-US"/>
-        </w:rPr>
-        <w:t>social_tools</w:t>
-      </w:r>
-      <w:proofErr w:type="spellEnd"/>
-      <w:r>
-        <w:rPr>
-          <w:rFonts w:ascii="Courier New" w:hAnsi="Courier New" w:cs="Courier New"/>
-          <w:sz w:val="24"/>
-          <w:szCs w:val="24"/>
-          <w:lang w:val="en-US"/>
-        </w:rPr>
-        <w:t>: false});</w:t>
-      </w:r>
-    </w:p>
-    <w:p>
-      <w:pPr>
-        <w:spacing w:after="0" w:line="240" w:lineRule="auto"/>
-        <w:rPr>
-          <w:rFonts w:ascii="Courier New" w:hAnsi="Courier New" w:cs="Courier New"/>
-          <w:sz w:val="24"/>
-          <w:szCs w:val="24"/>
-          <w:lang w:val="en-US"/>
-        </w:rPr>
-      </w:pPr>
-      <w:r>
-        <w:rPr>
-          <w:rFonts w:ascii="Courier New" w:hAnsi="Courier New" w:cs="Courier New"/>
-          <w:sz w:val="24"/>
-          <w:szCs w:val="24"/>
-          <w:lang w:val="en-US"/>
-        </w:rPr>
-        <w:t>});</w:t>
-      </w:r>
-    </w:p>
-    <w:p>
-      <w:pPr>
-        <w:spacing w:after="0" w:line="240" w:lineRule="auto"/>
-        <w:rPr>
-          <w:rFonts w:ascii="Courier New" w:hAnsi="Courier New" w:cs="Courier New"/>
-          <w:sz w:val="24"/>
-          <w:szCs w:val="24"/>
-          <w:lang w:val="en-US"/>
-        </w:rPr>
-      </w:pPr>
-      <w:r>
-        <w:rPr>
-          <w:rFonts w:ascii="Courier New" w:hAnsi="Courier New" w:cs="Courier New"/>
-          <w:sz w:val="24"/>
-          <w:szCs w:val="24"/>
-          <w:lang w:val="en-US"/>
-        </w:rPr>
-        <w:t>/*    Show latest tweets*/</w:t>
-      </w:r>
-    </w:p>
-    <w:p>
-      <w:pPr>
-        <w:spacing w:after="0" w:line="240" w:lineRule="auto"/>
-        <w:rPr>
-          <w:rFonts w:ascii="Courier New" w:hAnsi="Courier New" w:cs="Courier New"/>
-          <w:sz w:val="24"/>
-          <w:szCs w:val="24"/>
-          <w:lang w:val="en-US"/>
-        </w:rPr>
-      </w:pPr>
-      <w:r>
-        <w:rPr>
-          <w:rFonts w:ascii="Courier New" w:hAnsi="Courier New" w:cs="Courier New"/>
-          <w:sz w:val="24"/>
-          <w:szCs w:val="24"/>
-          <w:lang w:val="en-US"/>
-        </w:rPr>
-        <w:t>jQuery(</w:t>
+        <w:t>.LatLng</w:t>
+      </w:r>
+      <w:proofErr w:type="spellEnd"/>
+      <w:r>
+        <w:rPr>
+          <w:rFonts w:ascii="Courier New" w:hAnsi="Courier New" w:cs="Courier New"/>
+          <w:sz w:val="24"/>
+          <w:szCs w:val="24"/>
+          <w:lang w:val="en-US"/>
+        </w:rPr>
+        <w:t>(45.067883, 7.687231);</w:t>
+      </w:r>
+    </w:p>
+    <w:p>
+      <w:pPr>
+        <w:spacing w:after="0" w:line="240" w:lineRule="auto"/>
+        <w:rPr>
+          <w:rFonts w:ascii="Courier New" w:hAnsi="Courier New" w:cs="Courier New"/>
+          <w:sz w:val="24"/>
+          <w:szCs w:val="24"/>
+          <w:lang w:val="en-US"/>
+        </w:rPr>
+      </w:pPr>
+      <w:r>
+        <w:rPr>
+          <w:rFonts w:ascii="Courier New" w:hAnsi="Courier New" w:cs="Courier New"/>
+          <w:sz w:val="24"/>
+          <w:szCs w:val="24"/>
+          <w:lang w:val="en-US"/>
+        </w:rPr>
+        <w:t>$(</w:t>
       </w:r>
       <w:proofErr w:type="gramStart"/>
       <w:r>
@@ -8616,7 +9837,7 @@
           <w:szCs w:val="24"/>
           <w:lang w:val="en-US"/>
         </w:rPr>
-        <w:t>function(</w:t>
+        <w:t>'.map</w:t>
       </w:r>
       <w:proofErr w:type="gramEnd"/>
       <w:r>
@@ -8626,28 +9847,111 @@
           <w:szCs w:val="24"/>
           <w:lang w:val="en-US"/>
         </w:rPr>
-        <w:t>$) {</w:t>
-      </w:r>
-    </w:p>
-    <w:p>
-      <w:pPr>
-        <w:spacing w:after="0" w:line="240" w:lineRule="auto"/>
-        <w:rPr>
-          <w:rFonts w:ascii="Courier New" w:hAnsi="Courier New" w:cs="Courier New"/>
-          <w:sz w:val="24"/>
-          <w:szCs w:val="24"/>
-          <w:lang w:val="en-US"/>
-        </w:rPr>
-      </w:pPr>
-      <w:r>
-        <w:rPr>
-          <w:rFonts w:ascii="Courier New" w:hAnsi="Courier New" w:cs="Courier New"/>
-          <w:sz w:val="24"/>
-          <w:szCs w:val="24"/>
-          <w:lang w:val="en-US"/>
-        </w:rPr>
-        <w:t>$(</w:t>
-      </w:r>
+        <w:t>').</w:t>
+      </w:r>
+      <w:proofErr w:type="spellStart"/>
+      <w:r>
+        <w:rPr>
+          <w:rFonts w:ascii="Courier New" w:hAnsi="Courier New" w:cs="Courier New"/>
+          <w:sz w:val="24"/>
+          <w:szCs w:val="24"/>
+          <w:lang w:val="en-US"/>
+        </w:rPr>
+        <w:t>gmap</w:t>
+      </w:r>
+      <w:proofErr w:type="spellEnd"/>
+      <w:r>
+        <w:rPr>
+          <w:rFonts w:ascii="Courier New" w:hAnsi="Courier New" w:cs="Courier New"/>
+          <w:sz w:val="24"/>
+          <w:szCs w:val="24"/>
+          <w:lang w:val="en-US"/>
+        </w:rPr>
+        <w:t xml:space="preserve">({'center': </w:t>
+      </w:r>
+      <w:proofErr w:type="spellStart"/>
+      <w:r>
+        <w:rPr>
+          <w:rFonts w:ascii="Courier New" w:hAnsi="Courier New" w:cs="Courier New"/>
+          <w:sz w:val="24"/>
+          <w:szCs w:val="24"/>
+          <w:lang w:val="en-US"/>
+        </w:rPr>
+        <w:t>position,'zoom</w:t>
+      </w:r>
+      <w:proofErr w:type="spellEnd"/>
+      <w:r>
+        <w:rPr>
+          <w:rFonts w:ascii="Courier New" w:hAnsi="Courier New" w:cs="Courier New"/>
+          <w:sz w:val="24"/>
+          <w:szCs w:val="24"/>
+          <w:lang w:val="en-US"/>
+        </w:rPr>
+        <w:t>': 15, '</w:t>
+      </w:r>
+      <w:proofErr w:type="spellStart"/>
+      <w:r>
+        <w:rPr>
+          <w:rFonts w:ascii="Courier New" w:hAnsi="Courier New" w:cs="Courier New"/>
+          <w:sz w:val="24"/>
+          <w:szCs w:val="24"/>
+          <w:lang w:val="en-US"/>
+        </w:rPr>
+        <w:t>disableDefaultUI</w:t>
+      </w:r>
+      <w:proofErr w:type="spellEnd"/>
+      <w:r>
+        <w:rPr>
+          <w:rFonts w:ascii="Courier New" w:hAnsi="Courier New" w:cs="Courier New"/>
+          <w:sz w:val="24"/>
+          <w:szCs w:val="24"/>
+          <w:lang w:val="en-US"/>
+        </w:rPr>
+        <w:t>':true, 'callback': function() {</w:t>
+      </w:r>
+    </w:p>
+    <w:p>
+      <w:pPr>
+        <w:spacing w:after="0" w:line="240" w:lineRule="auto"/>
+        <w:rPr>
+          <w:rFonts w:ascii="Courier New" w:hAnsi="Courier New" w:cs="Courier New"/>
+          <w:sz w:val="24"/>
+          <w:szCs w:val="24"/>
+          <w:lang w:val="en-US"/>
+        </w:rPr>
+      </w:pPr>
+      <w:proofErr w:type="spellStart"/>
+      <w:r>
+        <w:rPr>
+          <w:rFonts w:ascii="Courier New" w:hAnsi="Courier New" w:cs="Courier New"/>
+          <w:sz w:val="24"/>
+          <w:szCs w:val="24"/>
+          <w:lang w:val="en-US"/>
+        </w:rPr>
+        <w:t>var</w:t>
+      </w:r>
+      <w:proofErr w:type="spellEnd"/>
+      <w:r>
+        <w:rPr>
+          <w:rFonts w:ascii="Courier New" w:hAnsi="Courier New" w:cs="Courier New"/>
+          <w:sz w:val="24"/>
+          <w:szCs w:val="24"/>
+          <w:lang w:val="en-US"/>
+        </w:rPr>
+        <w:t xml:space="preserve"> self = this;</w:t>
+      </w:r>
+    </w:p>
+    <w:p>
+      <w:pPr>
+        <w:spacing w:after="0" w:line="240" w:lineRule="auto"/>
+        <w:rPr>
+          <w:rFonts w:ascii="Courier New" w:hAnsi="Courier New" w:cs="Courier New"/>
+          <w:sz w:val="24"/>
+          <w:szCs w:val="24"/>
+          <w:lang w:val="ru-RU"/>
+        </w:rPr>
+      </w:pPr>
+      <w:proofErr w:type="spellStart"/>
       <w:proofErr w:type="gramStart"/>
       <w:r>
         <w:rPr>
@@ -8656,8 +9960,9 @@
           <w:szCs w:val="24"/>
           <w:lang w:val="en-US"/>
         </w:rPr>
-        <w:t>".show</w:t>
-      </w:r>
+        <w:t>self.addMarker</w:t>
+      </w:r>
+      <w:proofErr w:type="spellEnd"/>
       <w:proofErr w:type="gramEnd"/>
       <w:r>
         <w:rPr>
@@ -8666,1372 +9971,68 @@
           <w:szCs w:val="24"/>
           <w:lang w:val="en-US"/>
         </w:rPr>
-        <w:t>-tweets").tweet({</w:t>
-      </w:r>
-    </w:p>
-    <w:p>
-      <w:pPr>
-        <w:spacing w:after="0" w:line="240" w:lineRule="auto"/>
-        <w:rPr>
-          <w:rFonts w:ascii="Courier New" w:hAnsi="Courier New" w:cs="Courier New"/>
-          <w:sz w:val="24"/>
-          <w:szCs w:val="24"/>
-          <w:lang w:val="en-US"/>
-        </w:rPr>
-      </w:pPr>
-      <w:r>
-        <w:rPr>
-          <w:rFonts w:ascii="Courier New" w:hAnsi="Courier New" w:cs="Courier New"/>
-          <w:sz w:val="24"/>
-          <w:szCs w:val="24"/>
-          <w:lang w:val="en-US"/>
-        </w:rPr>
-        <w:t>username: "</w:t>
-      </w:r>
-      <w:proofErr w:type="spellStart"/>
-      <w:r>
-        <w:rPr>
-          <w:rFonts w:ascii="Courier New" w:hAnsi="Courier New" w:cs="Courier New"/>
-          <w:sz w:val="24"/>
-          <w:szCs w:val="24"/>
-          <w:lang w:val="en-US"/>
-        </w:rPr>
-        <w:t>anli_zaimi</w:t>
-      </w:r>
-      <w:proofErr w:type="spellEnd"/>
-      <w:r>
-        <w:rPr>
-          <w:rFonts w:ascii="Courier New" w:hAnsi="Courier New" w:cs="Courier New"/>
-          <w:sz w:val="24"/>
-          <w:szCs w:val="24"/>
-          <w:lang w:val="en-US"/>
-        </w:rPr>
-        <w:t>",</w:t>
-      </w:r>
-    </w:p>
-    <w:p>
-      <w:pPr>
-        <w:spacing w:after="0" w:line="240" w:lineRule="auto"/>
-        <w:rPr>
-          <w:rFonts w:ascii="Courier New" w:hAnsi="Courier New" w:cs="Courier New"/>
-          <w:sz w:val="24"/>
-          <w:szCs w:val="24"/>
-          <w:lang w:val="en-US"/>
-        </w:rPr>
-      </w:pPr>
-      <w:r>
-        <w:rPr>
-          <w:rFonts w:ascii="Courier New" w:hAnsi="Courier New" w:cs="Courier New"/>
-          <w:sz w:val="24"/>
-          <w:szCs w:val="24"/>
-          <w:lang w:val="en-US"/>
-        </w:rPr>
-        <w:t>page: 1,</w:t>
-      </w:r>
-    </w:p>
-    <w:p>
-      <w:pPr>
-        <w:spacing w:after="0" w:line="240" w:lineRule="auto"/>
-        <w:rPr>
-          <w:rFonts w:ascii="Courier New" w:hAnsi="Courier New" w:cs="Courier New"/>
-          <w:sz w:val="24"/>
-          <w:szCs w:val="24"/>
-          <w:lang w:val="en-US"/>
-        </w:rPr>
-      </w:pPr>
-      <w:r>
-        <w:rPr>
-          <w:rFonts w:ascii="Courier New" w:hAnsi="Courier New" w:cs="Courier New"/>
-          <w:sz w:val="24"/>
-          <w:szCs w:val="24"/>
-          <w:lang w:val="en-US"/>
-        </w:rPr>
-        <w:t>count: 10,</w:t>
-      </w:r>
-    </w:p>
-    <w:p>
-      <w:pPr>
-        <w:spacing w:after="0" w:line="240" w:lineRule="auto"/>
-        <w:rPr>
-          <w:rFonts w:ascii="Courier New" w:hAnsi="Courier New" w:cs="Courier New"/>
-          <w:sz w:val="24"/>
-          <w:szCs w:val="24"/>
-          <w:lang w:val="en-US"/>
-        </w:rPr>
-      </w:pPr>
-      <w:proofErr w:type="spellStart"/>
-      <w:r>
-        <w:rPr>
-          <w:rFonts w:ascii="Courier New" w:hAnsi="Courier New" w:cs="Courier New"/>
-          <w:sz w:val="24"/>
-          <w:szCs w:val="24"/>
-          <w:lang w:val="en-US"/>
-        </w:rPr>
-        <w:t>loading_text</w:t>
-      </w:r>
-      <w:proofErr w:type="spellEnd"/>
-      <w:r>
-        <w:rPr>
-          <w:rFonts w:ascii="Courier New" w:hAnsi="Courier New" w:cs="Courier New"/>
-          <w:sz w:val="24"/>
-          <w:szCs w:val="24"/>
-          <w:lang w:val="en-US"/>
-        </w:rPr>
-        <w:t>: "loading ..."</w:t>
-      </w:r>
-    </w:p>
-    <w:p>
-      <w:pPr>
-        <w:spacing w:after="0" w:line="240" w:lineRule="auto"/>
-        <w:rPr>
-          <w:rFonts w:ascii="Courier New" w:hAnsi="Courier New" w:cs="Courier New"/>
-          <w:sz w:val="24"/>
-          <w:szCs w:val="24"/>
-          <w:lang w:val="en-US"/>
-        </w:rPr>
-      </w:pPr>
-      <w:r>
-        <w:rPr>
-          <w:rFonts w:ascii="Courier New" w:hAnsi="Courier New" w:cs="Courier New"/>
-          <w:sz w:val="24"/>
-          <w:szCs w:val="24"/>
-          <w:lang w:val="en-US"/>
+        <w:t xml:space="preserve">({'position': </w:t>
+      </w:r>
+      <w:proofErr w:type="spellStart"/>
+      <w:r>
+        <w:rPr>
+          <w:rFonts w:ascii="Courier New" w:hAnsi="Courier New" w:cs="Courier New"/>
+          <w:sz w:val="24"/>
+          <w:szCs w:val="24"/>
+          <w:lang w:val="en-US"/>
+        </w:rPr>
+        <w:t>this.get</w:t>
+      </w:r>
+      <w:proofErr w:type="spellEnd"/>
+      <w:r>
+        <w:rPr>
+          <w:rFonts w:ascii="Courier New" w:hAnsi="Courier New" w:cs="Courier New"/>
+          <w:sz w:val="24"/>
+          <w:szCs w:val="24"/>
+          <w:lang w:val="en-US"/>
+        </w:rPr>
+        <w:t>('map').</w:t>
+      </w:r>
+      <w:proofErr w:type="spellStart"/>
+      <w:r>
+        <w:rPr>
+          <w:rFonts w:ascii="Courier New" w:hAnsi="Courier New" w:cs="Courier New"/>
+          <w:sz w:val="24"/>
+          <w:szCs w:val="24"/>
+          <w:lang w:val="en-US"/>
+        </w:rPr>
+        <w:t>getCenter</w:t>
+      </w:r>
+      <w:proofErr w:type="spellEnd"/>
+      <w:r>
+        <w:rPr>
+          <w:rFonts w:ascii="Courier New" w:hAnsi="Courier New" w:cs="Courier New"/>
+          <w:sz w:val="24"/>
+          <w:szCs w:val="24"/>
+          <w:lang w:val="en-US"/>
+        </w:rPr>
+        <w:t>() });</w:t>
+      </w:r>
+    </w:p>
+    <w:p>
+      <w:pPr>
+        <w:spacing w:after="0" w:line="240" w:lineRule="auto"/>
+        <w:rPr>
+          <w:rFonts w:ascii="Courier New" w:hAnsi="Courier New" w:cs="Courier New"/>
+          <w:sz w:val="24"/>
+          <w:szCs w:val="24"/>
+          <w:lang w:val="ru-RU"/>
+        </w:rPr>
+      </w:pPr>
+      <w:r>
+        <w:rPr>
+          <w:rFonts w:ascii="Courier New" w:hAnsi="Courier New" w:cs="Courier New"/>
+          <w:sz w:val="24"/>
+          <w:szCs w:val="24"/>
+          <w:lang w:val="ru-RU"/>
         </w:rPr>
         <w:t>}</w:t>
       </w:r>
-      <w:proofErr w:type="gramStart"/>
-      <w:r>
-        <w:rPr>
-          <w:rFonts w:ascii="Courier New" w:hAnsi="Courier New" w:cs="Courier New"/>
-          <w:sz w:val="24"/>
-          <w:szCs w:val="24"/>
-          <w:lang w:val="en-US"/>
-        </w:rPr>
-        <w:t>).bind</w:t>
-      </w:r>
-      <w:proofErr w:type="gramEnd"/>
-      <w:r>
-        <w:rPr>
-          <w:rFonts w:ascii="Courier New" w:hAnsi="Courier New" w:cs="Courier New"/>
-          <w:sz w:val="24"/>
-          <w:szCs w:val="24"/>
-          <w:lang w:val="en-US"/>
-        </w:rPr>
-        <w:t>("loaded", function() {</w:t>
-      </w:r>
-    </w:p>
-    <w:p>
-      <w:pPr>
-        <w:spacing w:after="0" w:line="240" w:lineRule="auto"/>
-        <w:rPr>
-          <w:rFonts w:ascii="Courier New" w:hAnsi="Courier New" w:cs="Courier New"/>
-          <w:sz w:val="24"/>
-          <w:szCs w:val="24"/>
-          <w:lang w:val="en-US"/>
-        </w:rPr>
-      </w:pPr>
-      <w:proofErr w:type="spellStart"/>
-      <w:r>
-        <w:rPr>
-          <w:rFonts w:ascii="Courier New" w:hAnsi="Courier New" w:cs="Courier New"/>
-          <w:sz w:val="24"/>
-          <w:szCs w:val="24"/>
-          <w:lang w:val="en-US"/>
-        </w:rPr>
-        <w:t>var</w:t>
-      </w:r>
-      <w:proofErr w:type="spellEnd"/>
-      <w:r>
-        <w:rPr>
-          <w:rFonts w:ascii="Courier New" w:hAnsi="Courier New" w:cs="Courier New"/>
-          <w:sz w:val="24"/>
-          <w:szCs w:val="24"/>
-          <w:lang w:val="en-US"/>
-        </w:rPr>
-        <w:t xml:space="preserve"> </w:t>
-      </w:r>
-      <w:proofErr w:type="spellStart"/>
-      <w:r>
-        <w:rPr>
-          <w:rFonts w:ascii="Courier New" w:hAnsi="Courier New" w:cs="Courier New"/>
-          <w:sz w:val="24"/>
-          <w:szCs w:val="24"/>
-          <w:lang w:val="en-US"/>
-        </w:rPr>
-        <w:t>ul</w:t>
-      </w:r>
-      <w:proofErr w:type="spellEnd"/>
-      <w:r>
-        <w:rPr>
-          <w:rFonts w:ascii="Courier New" w:hAnsi="Courier New" w:cs="Courier New"/>
-          <w:sz w:val="24"/>
-          <w:szCs w:val="24"/>
-          <w:lang w:val="en-US"/>
-        </w:rPr>
-        <w:t xml:space="preserve"> = $(this</w:t>
-      </w:r>
-      <w:proofErr w:type="gramStart"/>
-      <w:r>
-        <w:rPr>
-          <w:rFonts w:ascii="Courier New" w:hAnsi="Courier New" w:cs="Courier New"/>
-          <w:sz w:val="24"/>
-          <w:szCs w:val="24"/>
-          <w:lang w:val="en-US"/>
-        </w:rPr>
-        <w:t>).find</w:t>
-      </w:r>
-      <w:proofErr w:type="gramEnd"/>
-      <w:r>
-        <w:rPr>
-          <w:rFonts w:ascii="Courier New" w:hAnsi="Courier New" w:cs="Courier New"/>
-          <w:sz w:val="24"/>
-          <w:szCs w:val="24"/>
-          <w:lang w:val="en-US"/>
-        </w:rPr>
-        <w:t>(".</w:t>
-      </w:r>
-      <w:proofErr w:type="spellStart"/>
-      <w:r>
-        <w:rPr>
-          <w:rFonts w:ascii="Courier New" w:hAnsi="Courier New" w:cs="Courier New"/>
-          <w:sz w:val="24"/>
-          <w:szCs w:val="24"/>
-          <w:lang w:val="en-US"/>
-        </w:rPr>
-        <w:t>tweet_list</w:t>
-      </w:r>
-      <w:proofErr w:type="spellEnd"/>
-      <w:r>
-        <w:rPr>
-          <w:rFonts w:ascii="Courier New" w:hAnsi="Courier New" w:cs="Courier New"/>
-          <w:sz w:val="24"/>
-          <w:szCs w:val="24"/>
-          <w:lang w:val="en-US"/>
-        </w:rPr>
-        <w:t>");</w:t>
-      </w:r>
-    </w:p>
-    <w:p>
-      <w:pPr>
-        <w:spacing w:after="0" w:line="240" w:lineRule="auto"/>
-        <w:rPr>
-          <w:rFonts w:ascii="Courier New" w:hAnsi="Courier New" w:cs="Courier New"/>
-          <w:sz w:val="24"/>
-          <w:szCs w:val="24"/>
-          <w:lang w:val="en-US"/>
-        </w:rPr>
-      </w:pPr>
-      <w:proofErr w:type="spellStart"/>
-      <w:r>
-        <w:rPr>
-          <w:rFonts w:ascii="Courier New" w:hAnsi="Courier New" w:cs="Courier New"/>
-          <w:sz w:val="24"/>
-          <w:szCs w:val="24"/>
-          <w:lang w:val="en-US"/>
-        </w:rPr>
-        <w:t>var</w:t>
-      </w:r>
-      <w:proofErr w:type="spellEnd"/>
-      <w:r>
-        <w:rPr>
-          <w:rFonts w:ascii="Courier New" w:hAnsi="Courier New" w:cs="Courier New"/>
-          <w:sz w:val="24"/>
-          <w:szCs w:val="24"/>
-          <w:lang w:val="en-US"/>
-        </w:rPr>
-        <w:t xml:space="preserve"> ticker = </w:t>
-      </w:r>
-      <w:proofErr w:type="gramStart"/>
-      <w:r>
-        <w:rPr>
-          <w:rFonts w:ascii="Courier New" w:hAnsi="Courier New" w:cs="Courier New"/>
-          <w:sz w:val="24"/>
-          <w:szCs w:val="24"/>
-          <w:lang w:val="en-US"/>
-        </w:rPr>
-        <w:t>function(</w:t>
-      </w:r>
-      <w:proofErr w:type="gramEnd"/>
-      <w:r>
-        <w:rPr>
-          <w:rFonts w:ascii="Courier New" w:hAnsi="Courier New" w:cs="Courier New"/>
-          <w:sz w:val="24"/>
-          <w:szCs w:val="24"/>
-          <w:lang w:val="en-US"/>
-        </w:rPr>
-        <w:t>) {</w:t>
-      </w:r>
-    </w:p>
-    <w:p>
-      <w:pPr>
-        <w:spacing w:after="0" w:line="240" w:lineRule="auto"/>
-        <w:rPr>
-          <w:rFonts w:ascii="Courier New" w:hAnsi="Courier New" w:cs="Courier New"/>
-          <w:sz w:val="24"/>
-          <w:szCs w:val="24"/>
-          <w:lang w:val="en-US"/>
-        </w:rPr>
-      </w:pPr>
-      <w:proofErr w:type="spellStart"/>
-      <w:r>
-        <w:rPr>
-          <w:rFonts w:ascii="Courier New" w:hAnsi="Courier New" w:cs="Courier New"/>
-          <w:sz w:val="24"/>
-          <w:szCs w:val="24"/>
-          <w:lang w:val="en-US"/>
-        </w:rPr>
-        <w:t>setTimeout</w:t>
-      </w:r>
-      <w:proofErr w:type="spellEnd"/>
-      <w:r>
-        <w:rPr>
-          <w:rFonts w:ascii="Courier New" w:hAnsi="Courier New" w:cs="Courier New"/>
-          <w:sz w:val="24"/>
-          <w:szCs w:val="24"/>
-          <w:lang w:val="en-US"/>
-        </w:rPr>
-        <w:t>(</w:t>
-      </w:r>
-      <w:proofErr w:type="gramStart"/>
-      <w:r>
-        <w:rPr>
-          <w:rFonts w:ascii="Courier New" w:hAnsi="Courier New" w:cs="Courier New"/>
-          <w:sz w:val="24"/>
-          <w:szCs w:val="24"/>
-          <w:lang w:val="en-US"/>
-        </w:rPr>
-        <w:t>function(</w:t>
-      </w:r>
-      <w:proofErr w:type="gramEnd"/>
-      <w:r>
-        <w:rPr>
-          <w:rFonts w:ascii="Courier New" w:hAnsi="Courier New" w:cs="Courier New"/>
-          <w:sz w:val="24"/>
-          <w:szCs w:val="24"/>
-          <w:lang w:val="en-US"/>
-        </w:rPr>
-        <w:t>) {</w:t>
-      </w:r>
-    </w:p>
-    <w:p>
-      <w:pPr>
-        <w:spacing w:after="0" w:line="240" w:lineRule="auto"/>
-        <w:rPr>
-          <w:rFonts w:ascii="Courier New" w:hAnsi="Courier New" w:cs="Courier New"/>
-          <w:sz w:val="24"/>
-          <w:szCs w:val="24"/>
-          <w:lang w:val="en-US"/>
-        </w:rPr>
-      </w:pPr>
-      <w:proofErr w:type="spellStart"/>
-      <w:proofErr w:type="gramStart"/>
-      <w:r>
-        <w:rPr>
-          <w:rFonts w:ascii="Courier New" w:hAnsi="Courier New" w:cs="Courier New"/>
-          <w:sz w:val="24"/>
-          <w:szCs w:val="24"/>
-          <w:lang w:val="en-US"/>
-        </w:rPr>
-        <w:t>ul.find</w:t>
-      </w:r>
-      <w:proofErr w:type="spellEnd"/>
-      <w:proofErr w:type="gramEnd"/>
-      <w:r>
-        <w:rPr>
-          <w:rFonts w:ascii="Courier New" w:hAnsi="Courier New" w:cs="Courier New"/>
-          <w:sz w:val="24"/>
-          <w:szCs w:val="24"/>
-          <w:lang w:val="en-US"/>
-        </w:rPr>
-        <w:t>('</w:t>
-      </w:r>
-      <w:proofErr w:type="spellStart"/>
-      <w:r>
-        <w:rPr>
-          <w:rFonts w:ascii="Courier New" w:hAnsi="Courier New" w:cs="Courier New"/>
-          <w:sz w:val="24"/>
-          <w:szCs w:val="24"/>
-          <w:lang w:val="en-US"/>
-        </w:rPr>
-        <w:t>li:first</w:t>
-      </w:r>
-      <w:proofErr w:type="spellEnd"/>
-      <w:r>
-        <w:rPr>
-          <w:rFonts w:ascii="Courier New" w:hAnsi="Courier New" w:cs="Courier New"/>
-          <w:sz w:val="24"/>
-          <w:szCs w:val="24"/>
-          <w:lang w:val="en-US"/>
-        </w:rPr>
-        <w:t>').animate( {</w:t>
-      </w:r>
-      <w:proofErr w:type="spellStart"/>
-      <w:r>
-        <w:rPr>
-          <w:rFonts w:ascii="Courier New" w:hAnsi="Courier New" w:cs="Courier New"/>
-          <w:sz w:val="24"/>
-          <w:szCs w:val="24"/>
-          <w:lang w:val="en-US"/>
-        </w:rPr>
-        <w:t>margin</w:t>
-      </w:r>
-      <w:r>
-        <w:rPr>
-          <w:rFonts w:ascii="Courier New" w:hAnsi="Courier New" w:cs="Courier New"/>
-          <w:sz w:val="24"/>
-          <w:szCs w:val="24"/>
-          <w:lang w:val="en-US"/>
-        </w:rPr>
-        <w:t>Top</w:t>
-      </w:r>
-      <w:proofErr w:type="spellEnd"/>
-      <w:r>
-        <w:rPr>
-          <w:rFonts w:ascii="Courier New" w:hAnsi="Courier New" w:cs="Courier New"/>
-          <w:sz w:val="24"/>
-          <w:szCs w:val="24"/>
-          <w:lang w:val="en-US"/>
-        </w:rPr>
-        <w:t>: '-4em'}, 500, function() {</w:t>
-      </w:r>
-      <w:r>
-        <w:rPr>
-          <w:rFonts w:ascii="Courier New" w:hAnsi="Courier New" w:cs="Courier New"/>
-          <w:sz w:val="24"/>
-          <w:szCs w:val="24"/>
-          <w:lang w:val="en-US"/>
-        </w:rPr>
-        <w:t xml:space="preserve">                    $(this).detach().</w:t>
-      </w:r>
-      <w:proofErr w:type="spellStart"/>
-      <w:r>
-        <w:rPr>
-          <w:rFonts w:ascii="Courier New" w:hAnsi="Courier New" w:cs="Courier New"/>
-          <w:sz w:val="24"/>
-          <w:szCs w:val="24"/>
-          <w:lang w:val="en-US"/>
-        </w:rPr>
-        <w:t>ap</w:t>
-      </w:r>
-      <w:r>
-        <w:rPr>
-          <w:rFonts w:ascii="Courier New" w:hAnsi="Courier New" w:cs="Courier New"/>
-          <w:sz w:val="24"/>
-          <w:szCs w:val="24"/>
-          <w:lang w:val="en-US"/>
-        </w:rPr>
-        <w:t>pendTo</w:t>
-      </w:r>
-      <w:proofErr w:type="spellEnd"/>
-      <w:r>
-        <w:rPr>
-          <w:rFonts w:ascii="Courier New" w:hAnsi="Courier New" w:cs="Courier New"/>
-          <w:sz w:val="24"/>
-          <w:szCs w:val="24"/>
-          <w:lang w:val="en-US"/>
-        </w:rPr>
-        <w:t>(</w:t>
-      </w:r>
-      <w:proofErr w:type="spellStart"/>
-      <w:r>
-        <w:rPr>
-          <w:rFonts w:ascii="Courier New" w:hAnsi="Courier New" w:cs="Courier New"/>
-          <w:sz w:val="24"/>
-          <w:szCs w:val="24"/>
-          <w:lang w:val="en-US"/>
-        </w:rPr>
-        <w:t>ul</w:t>
-      </w:r>
-      <w:proofErr w:type="spellEnd"/>
-      <w:r>
-        <w:rPr>
-          <w:rFonts w:ascii="Courier New" w:hAnsi="Courier New" w:cs="Courier New"/>
-          <w:sz w:val="24"/>
-          <w:szCs w:val="24"/>
-          <w:lang w:val="en-US"/>
-        </w:rPr>
-        <w:t>).</w:t>
-      </w:r>
-      <w:proofErr w:type="spellStart"/>
-      <w:r>
-        <w:rPr>
-          <w:rFonts w:ascii="Courier New" w:hAnsi="Courier New" w:cs="Courier New"/>
-          <w:sz w:val="24"/>
-          <w:szCs w:val="24"/>
-          <w:lang w:val="en-US"/>
-        </w:rPr>
-        <w:t>removeAttr</w:t>
-      </w:r>
-      <w:proofErr w:type="spellEnd"/>
-      <w:r>
-        <w:rPr>
-          <w:rFonts w:ascii="Courier New" w:hAnsi="Courier New" w:cs="Courier New"/>
-          <w:sz w:val="24"/>
-          <w:szCs w:val="24"/>
-          <w:lang w:val="en-US"/>
-        </w:rPr>
-        <w:t>('style');</w:t>
-      </w:r>
-      <w:r>
-        <w:rPr>
-          <w:rFonts w:ascii="Courier New" w:hAnsi="Courier New" w:cs="Courier New"/>
-          <w:sz w:val="24"/>
-          <w:szCs w:val="24"/>
-          <w:lang w:val="en-US"/>
-        </w:rPr>
-        <w:t>});</w:t>
-      </w:r>
-    </w:p>
-    <w:p>
-      <w:pPr>
-        <w:spacing w:after="0" w:line="240" w:lineRule="auto"/>
-        <w:rPr>
-          <w:rFonts w:ascii="Courier New" w:hAnsi="Courier New" w:cs="Courier New"/>
-          <w:sz w:val="24"/>
-          <w:szCs w:val="24"/>
-          <w:lang w:val="en-US"/>
-        </w:rPr>
-      </w:pPr>
-      <w:proofErr w:type="gramStart"/>
-      <w:r>
-        <w:rPr>
-          <w:rFonts w:ascii="Courier New" w:hAnsi="Courier New" w:cs="Courier New"/>
-          <w:sz w:val="24"/>
-          <w:szCs w:val="24"/>
-          <w:lang w:val="en-US"/>
-        </w:rPr>
-        <w:t>ticker(</w:t>
-      </w:r>
-      <w:proofErr w:type="gramEnd"/>
-      <w:r>
-        <w:rPr>
-          <w:rFonts w:ascii="Courier New" w:hAnsi="Courier New" w:cs="Courier New"/>
-          <w:sz w:val="24"/>
-          <w:szCs w:val="24"/>
-          <w:lang w:val="en-US"/>
-        </w:rPr>
-        <w:t>);</w:t>
-      </w:r>
-    </w:p>
-    <w:p>
-      <w:pPr>
-        <w:spacing w:after="0" w:line="240" w:lineRule="auto"/>
-        <w:rPr>
-          <w:rFonts w:ascii="Courier New" w:hAnsi="Courier New" w:cs="Courier New"/>
-          <w:sz w:val="24"/>
-          <w:szCs w:val="24"/>
-          <w:lang w:val="en-US"/>
-        </w:rPr>
-      </w:pPr>
-      <w:r>
-        <w:rPr>
-          <w:rFonts w:ascii="Courier New" w:hAnsi="Courier New" w:cs="Courier New"/>
-          <w:sz w:val="24"/>
-          <w:szCs w:val="24"/>
-          <w:lang w:val="en-US"/>
-        </w:rPr>
-        <w:t>}, 5000);</w:t>
-      </w:r>
-    </w:p>
-    <w:p>
-      <w:pPr>
-        <w:spacing w:after="0" w:line="240" w:lineRule="auto"/>
-        <w:rPr>
-          <w:rFonts w:ascii="Courier New" w:hAnsi="Courier New" w:cs="Courier New"/>
-          <w:sz w:val="24"/>
-          <w:szCs w:val="24"/>
-          <w:lang w:val="en-US"/>
-        </w:rPr>
-      </w:pPr>
-      <w:r>
-        <w:rPr>
-          <w:rFonts w:ascii="Courier New" w:hAnsi="Courier New" w:cs="Courier New"/>
-          <w:sz w:val="24"/>
-          <w:szCs w:val="24"/>
-          <w:lang w:val="en-US"/>
-        </w:rPr>
-        <w:t>};</w:t>
-      </w:r>
-    </w:p>
-    <w:p>
-      <w:pPr>
-        <w:spacing w:after="0" w:line="240" w:lineRule="auto"/>
-        <w:rPr>
-          <w:rFonts w:ascii="Courier New" w:hAnsi="Courier New" w:cs="Courier New"/>
-          <w:sz w:val="24"/>
-          <w:szCs w:val="24"/>
-          <w:lang w:val="en-US"/>
-        </w:rPr>
-      </w:pPr>
-      <w:proofErr w:type="gramStart"/>
-      <w:r>
-        <w:rPr>
-          <w:rFonts w:ascii="Courier New" w:hAnsi="Courier New" w:cs="Courier New"/>
-          <w:sz w:val="24"/>
-          <w:szCs w:val="24"/>
-          <w:lang w:val="en-US"/>
-        </w:rPr>
-        <w:t>ticker(</w:t>
-      </w:r>
-      <w:proofErr w:type="gramEnd"/>
-      <w:r>
-        <w:rPr>
-          <w:rFonts w:ascii="Courier New" w:hAnsi="Courier New" w:cs="Courier New"/>
-          <w:sz w:val="24"/>
-          <w:szCs w:val="24"/>
-          <w:lang w:val="en-US"/>
-        </w:rPr>
-        <w:t>);</w:t>
-      </w:r>
-    </w:p>
-    <w:p>
-      <w:pPr>
-        <w:spacing w:after="0" w:line="240" w:lineRule="auto"/>
-        <w:rPr>
-          <w:rFonts w:ascii="Courier New" w:hAnsi="Courier New" w:cs="Courier New"/>
-          <w:sz w:val="24"/>
-          <w:szCs w:val="24"/>
-          <w:lang w:val="en-US"/>
-        </w:rPr>
-      </w:pPr>
-      <w:r>
-        <w:rPr>
-          <w:rFonts w:ascii="Courier New" w:hAnsi="Courier New" w:cs="Courier New"/>
-          <w:sz w:val="24"/>
-          <w:szCs w:val="24"/>
-          <w:lang w:val="en-US"/>
-        </w:rPr>
-        <w:t xml:space="preserve">    });</w:t>
-      </w:r>
-    </w:p>
-    <w:p>
-      <w:pPr>
-        <w:spacing w:after="0" w:line="240" w:lineRule="auto"/>
-        <w:rPr>
-          <w:rFonts w:ascii="Courier New" w:hAnsi="Courier New" w:cs="Courier New"/>
-          <w:sz w:val="24"/>
-          <w:szCs w:val="24"/>
-          <w:lang w:val="en-US"/>
-        </w:rPr>
-      </w:pPr>
-      <w:r>
-        <w:rPr>
-          <w:rFonts w:ascii="Courier New" w:hAnsi="Courier New" w:cs="Courier New"/>
-          <w:sz w:val="24"/>
-          <w:szCs w:val="24"/>
-          <w:lang w:val="en-US"/>
-        </w:rPr>
-        <w:t>});</w:t>
-      </w:r>
-    </w:p>
-    <w:p>
-      <w:pPr>
-        <w:spacing w:after="0" w:line="240" w:lineRule="auto"/>
-        <w:rPr>
-          <w:rFonts w:ascii="Courier New" w:hAnsi="Courier New" w:cs="Courier New"/>
-          <w:sz w:val="24"/>
-          <w:szCs w:val="24"/>
-          <w:lang w:val="en-US"/>
-        </w:rPr>
-      </w:pPr>
-      <w:r>
-        <w:rPr>
-          <w:rFonts w:ascii="Courier New" w:hAnsi="Courier New" w:cs="Courier New"/>
-          <w:sz w:val="24"/>
-          <w:szCs w:val="24"/>
-          <w:lang w:val="en-US"/>
-        </w:rPr>
-        <w:t>/*    Flickr feed*/</w:t>
-      </w:r>
-    </w:p>
-    <w:p>
-      <w:pPr>
-        <w:spacing w:after="0" w:line="240" w:lineRule="auto"/>
-        <w:rPr>
-          <w:rFonts w:ascii="Courier New" w:hAnsi="Courier New" w:cs="Courier New"/>
-          <w:sz w:val="24"/>
-          <w:szCs w:val="24"/>
-          <w:lang w:val="en-US"/>
-        </w:rPr>
-      </w:pPr>
-      <w:r>
-        <w:rPr>
-          <w:rFonts w:ascii="Courier New" w:hAnsi="Courier New" w:cs="Courier New"/>
-          <w:sz w:val="24"/>
-          <w:szCs w:val="24"/>
-          <w:lang w:val="en-US"/>
-        </w:rPr>
-        <w:lastRenderedPageBreak/>
-        <w:t>$(document</w:t>
-      </w:r>
-      <w:proofErr w:type="gramStart"/>
-      <w:r>
-        <w:rPr>
-          <w:rFonts w:ascii="Courier New" w:hAnsi="Courier New" w:cs="Courier New"/>
-          <w:sz w:val="24"/>
-          <w:szCs w:val="24"/>
-          <w:lang w:val="en-US"/>
-        </w:rPr>
-        <w:t>).ready</w:t>
-      </w:r>
-      <w:proofErr w:type="gramEnd"/>
-      <w:r>
-        <w:rPr>
-          <w:rFonts w:ascii="Courier New" w:hAnsi="Courier New" w:cs="Courier New"/>
-          <w:sz w:val="24"/>
-          <w:szCs w:val="24"/>
-          <w:lang w:val="en-US"/>
-        </w:rPr>
-        <w:t>(function() {</w:t>
-      </w:r>
-    </w:p>
-    <w:p>
-      <w:pPr>
-        <w:spacing w:after="0" w:line="240" w:lineRule="auto"/>
-        <w:rPr>
-          <w:rFonts w:ascii="Courier New" w:hAnsi="Courier New" w:cs="Courier New"/>
-          <w:sz w:val="24"/>
-          <w:szCs w:val="24"/>
-          <w:lang w:val="en-US"/>
-        </w:rPr>
-      </w:pPr>
-      <w:r>
-        <w:rPr>
-          <w:rFonts w:ascii="Courier New" w:hAnsi="Courier New" w:cs="Courier New"/>
-          <w:sz w:val="24"/>
-          <w:szCs w:val="24"/>
-          <w:lang w:val="en-US"/>
-        </w:rPr>
-        <w:t>$(</w:t>
-      </w:r>
-      <w:proofErr w:type="gramStart"/>
-      <w:r>
-        <w:rPr>
-          <w:rFonts w:ascii="Courier New" w:hAnsi="Courier New" w:cs="Courier New"/>
-          <w:sz w:val="24"/>
-          <w:szCs w:val="24"/>
-          <w:lang w:val="en-US"/>
-        </w:rPr>
-        <w:t>'.</w:t>
-      </w:r>
-      <w:proofErr w:type="spellStart"/>
-      <w:r>
-        <w:rPr>
-          <w:rFonts w:ascii="Courier New" w:hAnsi="Courier New" w:cs="Courier New"/>
-          <w:sz w:val="24"/>
-          <w:szCs w:val="24"/>
-          <w:lang w:val="en-US"/>
-        </w:rPr>
-        <w:t>flickr</w:t>
-      </w:r>
-      <w:proofErr w:type="spellEnd"/>
-      <w:proofErr w:type="gramEnd"/>
-      <w:r>
-        <w:rPr>
-          <w:rFonts w:ascii="Courier New" w:hAnsi="Courier New" w:cs="Courier New"/>
-          <w:sz w:val="24"/>
-          <w:szCs w:val="24"/>
-          <w:lang w:val="en-US"/>
-        </w:rPr>
-        <w:t>-feed').</w:t>
-      </w:r>
-      <w:proofErr w:type="spellStart"/>
-      <w:r>
-        <w:rPr>
-          <w:rFonts w:ascii="Courier New" w:hAnsi="Courier New" w:cs="Courier New"/>
-          <w:sz w:val="24"/>
-          <w:szCs w:val="24"/>
-          <w:lang w:val="en-US"/>
-        </w:rPr>
-        <w:t>jflickrfeed</w:t>
-      </w:r>
-      <w:proofErr w:type="spellEnd"/>
-      <w:r>
-        <w:rPr>
-          <w:rFonts w:ascii="Courier New" w:hAnsi="Courier New" w:cs="Courier New"/>
-          <w:sz w:val="24"/>
-          <w:szCs w:val="24"/>
-          <w:lang w:val="en-US"/>
-        </w:rPr>
-        <w:t>({</w:t>
-      </w:r>
-    </w:p>
-    <w:p>
-      <w:pPr>
-        <w:spacing w:after="0" w:line="240" w:lineRule="auto"/>
-        <w:rPr>
-          <w:rFonts w:ascii="Courier New" w:hAnsi="Courier New" w:cs="Courier New"/>
-          <w:sz w:val="24"/>
-          <w:szCs w:val="24"/>
-          <w:lang w:val="en-US"/>
-        </w:rPr>
-      </w:pPr>
-      <w:r>
-        <w:rPr>
-          <w:rFonts w:ascii="Courier New" w:hAnsi="Courier New" w:cs="Courier New"/>
-          <w:sz w:val="24"/>
-          <w:szCs w:val="24"/>
-          <w:lang w:val="en-US"/>
-        </w:rPr>
-        <w:t>limit: 8,</w:t>
-      </w:r>
-    </w:p>
-    <w:p>
-      <w:pPr>
-        <w:spacing w:after="0" w:line="240" w:lineRule="auto"/>
-        <w:rPr>
-          <w:rFonts w:ascii="Courier New" w:hAnsi="Courier New" w:cs="Courier New"/>
-          <w:sz w:val="24"/>
-          <w:szCs w:val="24"/>
-          <w:lang w:val="en-US"/>
-        </w:rPr>
-      </w:pPr>
-      <w:proofErr w:type="spellStart"/>
-      <w:r>
-        <w:rPr>
-          <w:rFonts w:ascii="Courier New" w:hAnsi="Courier New" w:cs="Courier New"/>
-          <w:sz w:val="24"/>
-          <w:szCs w:val="24"/>
-          <w:lang w:val="en-US"/>
-        </w:rPr>
-        <w:t>qstrings</w:t>
-      </w:r>
-      <w:proofErr w:type="spellEnd"/>
-      <w:r>
-        <w:rPr>
-          <w:rFonts w:ascii="Courier New" w:hAnsi="Courier New" w:cs="Courier New"/>
-          <w:sz w:val="24"/>
-          <w:szCs w:val="24"/>
-          <w:lang w:val="en-US"/>
-        </w:rPr>
-        <w:t>: {</w:t>
-      </w:r>
-    </w:p>
-    <w:p>
-      <w:pPr>
-        <w:spacing w:after="0" w:line="240" w:lineRule="auto"/>
-        <w:rPr>
-          <w:rFonts w:ascii="Courier New" w:hAnsi="Courier New" w:cs="Courier New"/>
-          <w:sz w:val="24"/>
-          <w:szCs w:val="24"/>
-          <w:lang w:val="en-US"/>
-        </w:rPr>
-      </w:pPr>
-      <w:r>
-        <w:rPr>
-          <w:rFonts w:ascii="Courier New" w:hAnsi="Courier New" w:cs="Courier New"/>
-          <w:sz w:val="24"/>
-          <w:szCs w:val="24"/>
-          <w:lang w:val="en-US"/>
-        </w:rPr>
-        <w:t>id: '52617155@N08'</w:t>
-      </w:r>
-    </w:p>
-    <w:p>
-      <w:pPr>
-        <w:spacing w:after="0" w:line="240" w:lineRule="auto"/>
-        <w:rPr>
-          <w:rFonts w:ascii="Courier New" w:hAnsi="Courier New" w:cs="Courier New"/>
-          <w:sz w:val="24"/>
-          <w:szCs w:val="24"/>
-          <w:lang w:val="en-US"/>
-        </w:rPr>
-      </w:pPr>
-      <w:r>
-        <w:rPr>
-          <w:rFonts w:ascii="Courier New" w:hAnsi="Courier New" w:cs="Courier New"/>
-          <w:sz w:val="24"/>
-          <w:szCs w:val="24"/>
-          <w:lang w:val="en-US"/>
-        </w:rPr>
-        <w:t>},</w:t>
-      </w:r>
-    </w:p>
-    <w:p>
-      <w:pPr>
-        <w:spacing w:after="0" w:line="240" w:lineRule="auto"/>
-        <w:rPr>
-          <w:rFonts w:ascii="Courier New" w:hAnsi="Courier New" w:cs="Courier New"/>
-          <w:sz w:val="24"/>
-          <w:szCs w:val="24"/>
-          <w:lang w:val="en-US"/>
-        </w:rPr>
-      </w:pPr>
-      <w:proofErr w:type="spellStart"/>
-      <w:r>
-        <w:rPr>
-          <w:rFonts w:ascii="Courier New" w:hAnsi="Courier New" w:cs="Courier New"/>
-          <w:sz w:val="24"/>
-          <w:szCs w:val="24"/>
-          <w:lang w:val="en-US"/>
-        </w:rPr>
-        <w:t>itemTemplate</w:t>
-      </w:r>
-      <w:proofErr w:type="spellEnd"/>
-      <w:r>
-        <w:rPr>
-          <w:rFonts w:ascii="Courier New" w:hAnsi="Courier New" w:cs="Courier New"/>
-          <w:sz w:val="24"/>
-          <w:szCs w:val="24"/>
-          <w:lang w:val="en-US"/>
-        </w:rPr>
-        <w:t xml:space="preserve">: '&lt;li&gt;&lt;a </w:t>
-      </w:r>
-      <w:proofErr w:type="spellStart"/>
-      <w:r>
-        <w:rPr>
-          <w:rFonts w:ascii="Courier New" w:hAnsi="Courier New" w:cs="Courier New"/>
-          <w:sz w:val="24"/>
-          <w:szCs w:val="24"/>
-          <w:lang w:val="en-US"/>
-        </w:rPr>
-        <w:t>href</w:t>
-      </w:r>
-      <w:proofErr w:type="spellEnd"/>
-      <w:r>
-        <w:rPr>
-          <w:rFonts w:ascii="Courier New" w:hAnsi="Courier New" w:cs="Courier New"/>
-          <w:sz w:val="24"/>
-          <w:szCs w:val="24"/>
-          <w:lang w:val="en-US"/>
-        </w:rPr>
-        <w:t>="{{link}}" target="_blank"&gt;&lt;</w:t>
-      </w:r>
-      <w:proofErr w:type="spellStart"/>
-      <w:r>
-        <w:rPr>
-          <w:rFonts w:ascii="Courier New" w:hAnsi="Courier New" w:cs="Courier New"/>
-          <w:sz w:val="24"/>
-          <w:szCs w:val="24"/>
-          <w:lang w:val="en-US"/>
-        </w:rPr>
-        <w:t>img</w:t>
-      </w:r>
-      <w:proofErr w:type="spellEnd"/>
-      <w:r>
-        <w:rPr>
-          <w:rFonts w:ascii="Courier New" w:hAnsi="Courier New" w:cs="Courier New"/>
-          <w:sz w:val="24"/>
-          <w:szCs w:val="24"/>
-          <w:lang w:val="en-US"/>
-        </w:rPr>
-        <w:t xml:space="preserve"> </w:t>
-      </w:r>
-      <w:proofErr w:type="spellStart"/>
-      <w:r>
-        <w:rPr>
-          <w:rFonts w:ascii="Courier New" w:hAnsi="Courier New" w:cs="Courier New"/>
-          <w:sz w:val="24"/>
-          <w:szCs w:val="24"/>
-          <w:lang w:val="en-US"/>
-        </w:rPr>
-        <w:t>src</w:t>
-      </w:r>
-      <w:proofErr w:type="spellEnd"/>
-      <w:r>
-        <w:rPr>
-          <w:rFonts w:ascii="Courier New" w:hAnsi="Courier New" w:cs="Courier New"/>
-          <w:sz w:val="24"/>
-          <w:szCs w:val="24"/>
-          <w:lang w:val="en-US"/>
-        </w:rPr>
-        <w:t>="{{</w:t>
-      </w:r>
-      <w:proofErr w:type="spellStart"/>
-      <w:r>
-        <w:rPr>
-          <w:rFonts w:ascii="Courier New" w:hAnsi="Courier New" w:cs="Courier New"/>
-          <w:sz w:val="24"/>
-          <w:szCs w:val="24"/>
-          <w:lang w:val="en-US"/>
-        </w:rPr>
-        <w:t>image_s</w:t>
-      </w:r>
-      <w:proofErr w:type="spellEnd"/>
-      <w:r>
-        <w:rPr>
-          <w:rFonts w:ascii="Courier New" w:hAnsi="Courier New" w:cs="Courier New"/>
-          <w:sz w:val="24"/>
-          <w:szCs w:val="24"/>
-          <w:lang w:val="en-US"/>
-        </w:rPr>
-        <w:t>}}" alt="{{title}}" /&gt;&lt;/a&gt;&lt;/li&gt;'</w:t>
-      </w:r>
-    </w:p>
-    <w:p>
-      <w:pPr>
-        <w:spacing w:after="0" w:line="240" w:lineRule="auto"/>
-        <w:rPr>
-          <w:rFonts w:ascii="Courier New" w:hAnsi="Courier New" w:cs="Courier New"/>
-          <w:sz w:val="24"/>
-          <w:szCs w:val="24"/>
-          <w:lang w:val="en-US"/>
-        </w:rPr>
-      </w:pPr>
-      <w:r>
-        <w:rPr>
-          <w:rFonts w:ascii="Courier New" w:hAnsi="Courier New" w:cs="Courier New"/>
-          <w:sz w:val="24"/>
-          <w:szCs w:val="24"/>
-          <w:lang w:val="en-US"/>
-        </w:rPr>
-        <w:t>});</w:t>
-      </w:r>
-    </w:p>
-    <w:p>
-      <w:pPr>
-        <w:spacing w:after="0" w:line="240" w:lineRule="auto"/>
-        <w:rPr>
-          <w:rFonts w:ascii="Courier New" w:hAnsi="Courier New" w:cs="Courier New"/>
-          <w:sz w:val="24"/>
-          <w:szCs w:val="24"/>
-          <w:lang w:val="en-US"/>
-        </w:rPr>
-      </w:pPr>
-      <w:r>
-        <w:rPr>
-          <w:rFonts w:ascii="Courier New" w:hAnsi="Courier New" w:cs="Courier New"/>
-          <w:sz w:val="24"/>
-          <w:szCs w:val="24"/>
-          <w:lang w:val="en-US"/>
-        </w:rPr>
-        <w:t>});</w:t>
-      </w:r>
-    </w:p>
-    <w:p>
-      <w:pPr>
-        <w:spacing w:after="0" w:line="240" w:lineRule="auto"/>
-        <w:rPr>
-          <w:rFonts w:ascii="Courier New" w:hAnsi="Courier New" w:cs="Courier New"/>
-          <w:sz w:val="24"/>
-          <w:szCs w:val="24"/>
-          <w:lang w:val="en-US"/>
-        </w:rPr>
-      </w:pPr>
-      <w:r>
-        <w:rPr>
-          <w:rFonts w:ascii="Courier New" w:hAnsi="Courier New" w:cs="Courier New"/>
-          <w:sz w:val="24"/>
-          <w:szCs w:val="24"/>
-          <w:lang w:val="en-US"/>
-        </w:rPr>
-        <w:t>/*    Google maps*/</w:t>
-      </w:r>
-    </w:p>
-    <w:p>
-      <w:pPr>
-        <w:spacing w:after="0" w:line="240" w:lineRule="auto"/>
-        <w:rPr>
-          <w:rFonts w:ascii="Courier New" w:hAnsi="Courier New" w:cs="Courier New"/>
-          <w:sz w:val="24"/>
-          <w:szCs w:val="24"/>
-          <w:lang w:val="en-US"/>
-        </w:rPr>
-      </w:pPr>
-      <w:r>
-        <w:rPr>
-          <w:rFonts w:ascii="Courier New" w:hAnsi="Courier New" w:cs="Courier New"/>
-          <w:sz w:val="24"/>
-          <w:szCs w:val="24"/>
-          <w:lang w:val="en-US"/>
-        </w:rPr>
-        <w:t>jQuery(document</w:t>
-      </w:r>
-      <w:proofErr w:type="gramStart"/>
-      <w:r>
-        <w:rPr>
-          <w:rFonts w:ascii="Courier New" w:hAnsi="Courier New" w:cs="Courier New"/>
-          <w:sz w:val="24"/>
-          <w:szCs w:val="24"/>
-          <w:lang w:val="en-US"/>
-        </w:rPr>
-        <w:t>).ready</w:t>
-      </w:r>
-      <w:proofErr w:type="gramEnd"/>
-      <w:r>
-        <w:rPr>
-          <w:rFonts w:ascii="Courier New" w:hAnsi="Courier New" w:cs="Courier New"/>
-          <w:sz w:val="24"/>
-          <w:szCs w:val="24"/>
-          <w:lang w:val="en-US"/>
-        </w:rPr>
-        <w:t>(function() {</w:t>
-      </w:r>
-    </w:p>
-    <w:p>
-      <w:pPr>
-        <w:spacing w:after="0" w:line="240" w:lineRule="auto"/>
-        <w:rPr>
-          <w:rFonts w:ascii="Courier New" w:hAnsi="Courier New" w:cs="Courier New"/>
-          <w:sz w:val="24"/>
-          <w:szCs w:val="24"/>
-          <w:lang w:val="en-US"/>
-        </w:rPr>
-      </w:pPr>
-      <w:proofErr w:type="spellStart"/>
-      <w:r>
-        <w:rPr>
-          <w:rFonts w:ascii="Courier New" w:hAnsi="Courier New" w:cs="Courier New"/>
-          <w:sz w:val="24"/>
-          <w:szCs w:val="24"/>
-          <w:lang w:val="en-US"/>
-        </w:rPr>
-        <w:t>var</w:t>
-      </w:r>
-      <w:proofErr w:type="spellEnd"/>
-      <w:r>
-        <w:rPr>
-          <w:rFonts w:ascii="Courier New" w:hAnsi="Courier New" w:cs="Courier New"/>
-          <w:sz w:val="24"/>
-          <w:szCs w:val="24"/>
-          <w:lang w:val="en-US"/>
-        </w:rPr>
-        <w:t xml:space="preserve"> position = new </w:t>
-      </w:r>
-      <w:proofErr w:type="spellStart"/>
-      <w:proofErr w:type="gramStart"/>
-      <w:r>
-        <w:rPr>
-          <w:rFonts w:ascii="Courier New" w:hAnsi="Courier New" w:cs="Courier New"/>
-          <w:sz w:val="24"/>
-          <w:szCs w:val="24"/>
-          <w:lang w:val="en-US"/>
-        </w:rPr>
-        <w:t>google.maps</w:t>
-      </w:r>
-      <w:proofErr w:type="gramEnd"/>
-      <w:r>
-        <w:rPr>
-          <w:rFonts w:ascii="Courier New" w:hAnsi="Courier New" w:cs="Courier New"/>
-          <w:sz w:val="24"/>
-          <w:szCs w:val="24"/>
-          <w:lang w:val="en-US"/>
-        </w:rPr>
-        <w:t>.LatLng</w:t>
-      </w:r>
-      <w:proofErr w:type="spellEnd"/>
-      <w:r>
-        <w:rPr>
-          <w:rFonts w:ascii="Courier New" w:hAnsi="Courier New" w:cs="Courier New"/>
-          <w:sz w:val="24"/>
-          <w:szCs w:val="24"/>
-          <w:lang w:val="en-US"/>
-        </w:rPr>
-        <w:t>(45.067883, 7.687231);</w:t>
-      </w:r>
-    </w:p>
-    <w:p>
-      <w:pPr>
-        <w:spacing w:after="0" w:line="240" w:lineRule="auto"/>
-        <w:rPr>
-          <w:rFonts w:ascii="Courier New" w:hAnsi="Courier New" w:cs="Courier New"/>
-          <w:sz w:val="24"/>
-          <w:szCs w:val="24"/>
-          <w:lang w:val="en-US"/>
-        </w:rPr>
-      </w:pPr>
-      <w:r>
-        <w:rPr>
-          <w:rFonts w:ascii="Courier New" w:hAnsi="Courier New" w:cs="Courier New"/>
-          <w:sz w:val="24"/>
-          <w:szCs w:val="24"/>
-          <w:lang w:val="en-US"/>
-        </w:rPr>
-        <w:t>$(</w:t>
-      </w:r>
-      <w:proofErr w:type="gramStart"/>
-      <w:r>
-        <w:rPr>
-          <w:rFonts w:ascii="Courier New" w:hAnsi="Courier New" w:cs="Courier New"/>
-          <w:sz w:val="24"/>
-          <w:szCs w:val="24"/>
-          <w:lang w:val="en-US"/>
-        </w:rPr>
-        <w:t>'.map</w:t>
-      </w:r>
-      <w:proofErr w:type="gramEnd"/>
-      <w:r>
-        <w:rPr>
-          <w:rFonts w:ascii="Courier New" w:hAnsi="Courier New" w:cs="Courier New"/>
-          <w:sz w:val="24"/>
-          <w:szCs w:val="24"/>
-          <w:lang w:val="en-US"/>
-        </w:rPr>
-        <w:t>').</w:t>
-      </w:r>
-      <w:proofErr w:type="spellStart"/>
-      <w:r>
-        <w:rPr>
-          <w:rFonts w:ascii="Courier New" w:hAnsi="Courier New" w:cs="Courier New"/>
-          <w:sz w:val="24"/>
-          <w:szCs w:val="24"/>
-          <w:lang w:val="en-US"/>
-        </w:rPr>
-        <w:t>gmap</w:t>
-      </w:r>
-      <w:proofErr w:type="spellEnd"/>
-      <w:r>
-        <w:rPr>
-          <w:rFonts w:ascii="Courier New" w:hAnsi="Courier New" w:cs="Courier New"/>
-          <w:sz w:val="24"/>
-          <w:szCs w:val="24"/>
-          <w:lang w:val="en-US"/>
-        </w:rPr>
-        <w:t xml:space="preserve">({'center': </w:t>
-      </w:r>
-      <w:proofErr w:type="spellStart"/>
-      <w:r>
-        <w:rPr>
-          <w:rFonts w:ascii="Courier New" w:hAnsi="Courier New" w:cs="Courier New"/>
-          <w:sz w:val="24"/>
-          <w:szCs w:val="24"/>
-          <w:lang w:val="en-US"/>
-        </w:rPr>
-        <w:t>position,'zoom</w:t>
-      </w:r>
-      <w:proofErr w:type="spellEnd"/>
-      <w:r>
-        <w:rPr>
-          <w:rFonts w:ascii="Courier New" w:hAnsi="Courier New" w:cs="Courier New"/>
-          <w:sz w:val="24"/>
-          <w:szCs w:val="24"/>
-          <w:lang w:val="en-US"/>
-        </w:rPr>
-        <w:t>': 15, '</w:t>
-      </w:r>
-      <w:proofErr w:type="spellStart"/>
-      <w:r>
-        <w:rPr>
-          <w:rFonts w:ascii="Courier New" w:hAnsi="Courier New" w:cs="Courier New"/>
-          <w:sz w:val="24"/>
-          <w:szCs w:val="24"/>
-          <w:lang w:val="en-US"/>
-        </w:rPr>
-        <w:t>disableDefaultUI</w:t>
-      </w:r>
-      <w:proofErr w:type="spellEnd"/>
-      <w:r>
-        <w:rPr>
-          <w:rFonts w:ascii="Courier New" w:hAnsi="Courier New" w:cs="Courier New"/>
-          <w:sz w:val="24"/>
-          <w:szCs w:val="24"/>
-          <w:lang w:val="en-US"/>
-        </w:rPr>
-        <w:t>':true, 'callback': function() {</w:t>
-      </w:r>
-    </w:p>
-    <w:p>
-      <w:pPr>
-        <w:spacing w:after="0" w:line="240" w:lineRule="auto"/>
-        <w:rPr>
-          <w:rFonts w:ascii="Courier New" w:hAnsi="Courier New" w:cs="Courier New"/>
-          <w:sz w:val="24"/>
-          <w:szCs w:val="24"/>
-          <w:lang w:val="en-US"/>
-        </w:rPr>
-      </w:pPr>
-      <w:proofErr w:type="spellStart"/>
-      <w:r>
-        <w:rPr>
-          <w:rFonts w:ascii="Courier New" w:hAnsi="Courier New" w:cs="Courier New"/>
-          <w:sz w:val="24"/>
-          <w:szCs w:val="24"/>
-          <w:lang w:val="en-US"/>
-        </w:rPr>
-        <w:t>var</w:t>
-      </w:r>
-      <w:proofErr w:type="spellEnd"/>
-      <w:r>
-        <w:rPr>
-          <w:rFonts w:ascii="Courier New" w:hAnsi="Courier New" w:cs="Courier New"/>
-          <w:sz w:val="24"/>
-          <w:szCs w:val="24"/>
-          <w:lang w:val="en-US"/>
-        </w:rPr>
-        <w:t xml:space="preserve"> self = this;</w:t>
-      </w:r>
-    </w:p>
-    <w:p>
-      <w:pPr>
-        <w:spacing w:after="0" w:line="240" w:lineRule="auto"/>
-        <w:rPr>
-          <w:rFonts w:ascii="Courier New" w:hAnsi="Courier New" w:cs="Courier New"/>
-          <w:sz w:val="24"/>
-          <w:szCs w:val="24"/>
-          <w:lang w:val="en-US"/>
-        </w:rPr>
-      </w:pPr>
-      <w:proofErr w:type="spellStart"/>
-      <w:proofErr w:type="gramStart"/>
-      <w:r>
-        <w:rPr>
-          <w:rFonts w:ascii="Courier New" w:hAnsi="Courier New" w:cs="Courier New"/>
-          <w:sz w:val="24"/>
-          <w:szCs w:val="24"/>
-          <w:lang w:val="en-US"/>
-        </w:rPr>
-        <w:t>self.addMarker</w:t>
-      </w:r>
-      <w:proofErr w:type="spellEnd"/>
-      <w:proofErr w:type="gramEnd"/>
-      <w:r>
-        <w:rPr>
-          <w:rFonts w:ascii="Courier New" w:hAnsi="Courier New" w:cs="Courier New"/>
-          <w:sz w:val="24"/>
-          <w:szCs w:val="24"/>
-          <w:lang w:val="en-US"/>
-        </w:rPr>
-        <w:t xml:space="preserve">({'position': </w:t>
-      </w:r>
-      <w:proofErr w:type="spellStart"/>
-      <w:r>
-        <w:rPr>
-          <w:rFonts w:ascii="Courier New" w:hAnsi="Courier New" w:cs="Courier New"/>
-          <w:sz w:val="24"/>
-          <w:szCs w:val="24"/>
-          <w:lang w:val="en-US"/>
-        </w:rPr>
-        <w:t>this.get</w:t>
-      </w:r>
-      <w:proofErr w:type="spellEnd"/>
-      <w:r>
-        <w:rPr>
-          <w:rFonts w:ascii="Courier New" w:hAnsi="Courier New" w:cs="Courier New"/>
-          <w:sz w:val="24"/>
-          <w:szCs w:val="24"/>
-          <w:lang w:val="en-US"/>
-        </w:rPr>
-        <w:t>('map').</w:t>
-      </w:r>
-      <w:proofErr w:type="spellStart"/>
-      <w:r>
-        <w:rPr>
-          <w:rFonts w:ascii="Courier New" w:hAnsi="Courier New" w:cs="Courier New"/>
-          <w:sz w:val="24"/>
-          <w:szCs w:val="24"/>
-          <w:lang w:val="en-US"/>
-        </w:rPr>
-        <w:t>getCenter</w:t>
-      </w:r>
-      <w:proofErr w:type="spellEnd"/>
-      <w:r>
-        <w:rPr>
-          <w:rFonts w:ascii="Courier New" w:hAnsi="Courier New" w:cs="Courier New"/>
-          <w:sz w:val="24"/>
-          <w:szCs w:val="24"/>
-          <w:lang w:val="en-US"/>
-        </w:rPr>
-        <w:t>() });</w:t>
-      </w:r>
-      <w:r>
-        <w:rPr>
-          <w:rFonts w:ascii="Courier New" w:hAnsi="Courier New" w:cs="Courier New"/>
-          <w:sz w:val="24"/>
-          <w:szCs w:val="24"/>
-          <w:lang w:val="en-US"/>
-        </w:rPr>
-        <w:tab/>
-      </w:r>
     </w:p>
     <w:p>
       <w:pPr>
@@ -10048,38 +10049,9 @@
           <w:rFonts w:ascii="Courier New" w:hAnsi="Courier New" w:cs="Courier New"/>
           <w:sz w:val="24"/>
           <w:szCs w:val="24"/>
-          <w:lang w:val="en-US"/>
-        </w:rPr>
-        <w:t xml:space="preserve">        </w:t>
-      </w:r>
-      <w:r>
-        <w:rPr>
-          <w:rFonts w:ascii="Courier New" w:hAnsi="Courier New" w:cs="Courier New"/>
-          <w:sz w:val="24"/>
-          <w:szCs w:val="24"/>
           <w:lang w:val="ru-RU"/>
         </w:rPr>
-        <w:t>}</w:t>
-      </w:r>
-    </w:p>
-    <w:p>
-      <w:pPr>
-        <w:spacing w:after="0" w:line="240" w:lineRule="auto"/>
-        <w:rPr>
-          <w:rFonts w:ascii="Courier New" w:hAnsi="Courier New" w:cs="Courier New"/>
-          <w:sz w:val="24"/>
-          <w:szCs w:val="24"/>
-          <w:lang w:val="ru-RU"/>
-        </w:rPr>
-      </w:pPr>
-      <w:r>
-        <w:rPr>
-          <w:rFonts w:ascii="Courier New" w:hAnsi="Courier New" w:cs="Courier New"/>
-          <w:sz w:val="24"/>
-          <w:szCs w:val="24"/>
-          <w:lang w:val="ru-RU"/>
-        </w:rPr>
-        <w:t xml:space="preserve">    }); </w:t>
+        <w:t xml:space="preserve">}); </w:t>
       </w:r>
     </w:p>
     <w:p>
@@ -17360,78 +17332,67 @@
           <w:szCs w:val="24"/>
           <w:lang w:val="en-US"/>
         </w:rPr>
-        <w:t xml:space="preserve">            }</w:t>
-      </w:r>
-    </w:p>
-    <w:p>
-      <w:pPr>
-        <w:spacing w:after="0" w:line="240" w:lineRule="auto"/>
-        <w:rPr>
-          <w:rFonts w:ascii="Courier New" w:hAnsi="Courier New" w:cs="Courier New"/>
-          <w:sz w:val="24"/>
-          <w:szCs w:val="24"/>
-          <w:lang w:val="en-US"/>
-        </w:rPr>
-      </w:pPr>
-    </w:p>
-    <w:p>
-      <w:pPr>
-        <w:spacing w:after="0" w:line="240" w:lineRule="auto"/>
-        <w:rPr>
-          <w:rFonts w:ascii="Courier New" w:hAnsi="Courier New" w:cs="Courier New"/>
-          <w:sz w:val="24"/>
-          <w:szCs w:val="24"/>
-          <w:lang w:val="en-US"/>
-        </w:rPr>
-      </w:pPr>
-      <w:r>
-        <w:rPr>
-          <w:rFonts w:ascii="Courier New" w:hAnsi="Courier New" w:cs="Courier New"/>
-          <w:sz w:val="24"/>
-          <w:szCs w:val="24"/>
-          <w:lang w:val="en-US"/>
-        </w:rPr>
-        <w:t xml:space="preserve">            else </w:t>
-      </w:r>
-    </w:p>
-    <w:p>
-      <w:pPr>
-        <w:spacing w:after="0" w:line="240" w:lineRule="auto"/>
-        <w:rPr>
-          <w:rFonts w:ascii="Courier New" w:hAnsi="Courier New" w:cs="Courier New"/>
-          <w:sz w:val="24"/>
-          <w:szCs w:val="24"/>
-          <w:lang w:val="en-US"/>
-        </w:rPr>
-      </w:pPr>
-      <w:r>
-        <w:rPr>
-          <w:rFonts w:ascii="Courier New" w:hAnsi="Courier New" w:cs="Courier New"/>
-          <w:sz w:val="24"/>
-          <w:szCs w:val="24"/>
-          <w:lang w:val="en-US"/>
-        </w:rPr>
-        <w:t xml:space="preserve">                {</w:t>
-      </w:r>
-    </w:p>
-    <w:p>
-      <w:pPr>
-        <w:spacing w:after="0" w:line="240" w:lineRule="auto"/>
-        <w:rPr>
-          <w:rFonts w:ascii="Courier New" w:hAnsi="Courier New" w:cs="Courier New"/>
-          <w:sz w:val="24"/>
-          <w:szCs w:val="24"/>
-          <w:lang w:val="en-US"/>
-        </w:rPr>
-      </w:pPr>
-      <w:r>
-        <w:rPr>
-          <w:rFonts w:ascii="Courier New" w:hAnsi="Courier New" w:cs="Courier New"/>
-          <w:sz w:val="24"/>
-          <w:szCs w:val="24"/>
-          <w:lang w:val="en-US"/>
-        </w:rPr>
-        <w:t xml:space="preserve">                    //</w:t>
+        <w:t>}</w:t>
+      </w:r>
+    </w:p>
+    <w:p>
+      <w:pPr>
+        <w:spacing w:after="0" w:line="240" w:lineRule="auto"/>
+        <w:rPr>
+          <w:rFonts w:ascii="Courier New" w:hAnsi="Courier New" w:cs="Courier New"/>
+          <w:sz w:val="24"/>
+          <w:szCs w:val="24"/>
+          <w:lang w:val="en-US"/>
+        </w:rPr>
+      </w:pPr>
+      <w:r>
+        <w:rPr>
+          <w:rFonts w:ascii="Courier New" w:hAnsi="Courier New" w:cs="Courier New"/>
+          <w:sz w:val="24"/>
+          <w:szCs w:val="24"/>
+          <w:lang w:val="en-US"/>
+        </w:rPr>
+        <w:t xml:space="preserve">else </w:t>
+      </w:r>
+    </w:p>
+    <w:p>
+      <w:pPr>
+        <w:spacing w:after="0" w:line="240" w:lineRule="auto"/>
+        <w:rPr>
+          <w:rFonts w:ascii="Courier New" w:hAnsi="Courier New" w:cs="Courier New"/>
+          <w:sz w:val="24"/>
+          <w:szCs w:val="24"/>
+          <w:lang w:val="en-US"/>
+        </w:rPr>
+      </w:pPr>
+      <w:r>
+        <w:rPr>
+          <w:rFonts w:ascii="Courier New" w:hAnsi="Courier New" w:cs="Courier New"/>
+          <w:sz w:val="24"/>
+          <w:szCs w:val="24"/>
+          <w:lang w:val="en-US"/>
+        </w:rPr>
+        <w:t>{</w:t>
+      </w:r>
+    </w:p>
+    <w:p>
+      <w:pPr>
+        <w:spacing w:after="0" w:line="240" w:lineRule="auto"/>
+        <w:rPr>
+          <w:rFonts w:ascii="Courier New" w:hAnsi="Courier New" w:cs="Courier New"/>
+          <w:sz w:val="24"/>
+          <w:szCs w:val="24"/>
+          <w:lang w:val="en-US"/>
+        </w:rPr>
+      </w:pPr>
+      <w:r>
+        <w:rPr>
+          <w:rFonts w:ascii="Courier New" w:hAnsi="Courier New" w:cs="Courier New"/>
+          <w:sz w:val="24"/>
+          <w:szCs w:val="24"/>
+          <w:lang w:val="en-US"/>
+        </w:rPr>
+        <w:t>/</w:t>
       </w:r>
       <w:r>
         <w:rPr>
@@ -17480,7 +17441,7 @@
           <w:szCs w:val="24"/>
           <w:lang w:val="en-US"/>
         </w:rPr>
-        <w:t xml:space="preserve">                    if (</w:t>
+        <w:t>if (</w:t>
       </w:r>
       <w:proofErr w:type="spellStart"/>
       <w:r>
@@ -17540,27 +17501,27 @@
           <w:szCs w:val="24"/>
           <w:lang w:val="en-US"/>
         </w:rPr>
-        <w:t xml:space="preserve">                        {</w:t>
-      </w:r>
-    </w:p>
-    <w:p>
-      <w:pPr>
-        <w:spacing w:after="0" w:line="240" w:lineRule="auto"/>
-        <w:rPr>
-          <w:rFonts w:ascii="Courier New" w:hAnsi="Courier New" w:cs="Courier New"/>
-          <w:sz w:val="24"/>
-          <w:szCs w:val="24"/>
-          <w:lang w:val="en-US"/>
-        </w:rPr>
-      </w:pPr>
-      <w:r>
-        <w:rPr>
-          <w:rFonts w:ascii="Courier New" w:hAnsi="Courier New" w:cs="Courier New"/>
-          <w:sz w:val="24"/>
-          <w:szCs w:val="24"/>
-          <w:lang w:val="en-US"/>
-        </w:rPr>
-        <w:t xml:space="preserve">                            $login = </w:t>
+        <w:t>{</w:t>
+      </w:r>
+    </w:p>
+    <w:p>
+      <w:pPr>
+        <w:spacing w:after="0" w:line="240" w:lineRule="auto"/>
+        <w:rPr>
+          <w:rFonts w:ascii="Courier New" w:hAnsi="Courier New" w:cs="Courier New"/>
+          <w:sz w:val="24"/>
+          <w:szCs w:val="24"/>
+          <w:lang w:val="en-US"/>
+        </w:rPr>
+      </w:pPr>
+      <w:r>
+        <w:rPr>
+          <w:rFonts w:ascii="Courier New" w:hAnsi="Courier New" w:cs="Courier New"/>
+          <w:sz w:val="24"/>
+          <w:szCs w:val="24"/>
+          <w:lang w:val="en-US"/>
+        </w:rPr>
+        <w:t xml:space="preserve">$login = </w:t>
       </w:r>
       <w:proofErr w:type="spellStart"/>
       <w:proofErr w:type="gramStart"/>
@@ -17611,7 +17572,7 @@
           <w:szCs w:val="24"/>
           <w:lang w:val="en-US"/>
         </w:rPr>
-        <w:t xml:space="preserve">                            $password = </w:t>
+        <w:t xml:space="preserve">$password = </w:t>
       </w:r>
       <w:proofErr w:type="spellStart"/>
       <w:proofErr w:type="gramStart"/>
@@ -17655,25 +17616,14 @@
           <w:lang w:val="en-US"/>
         </w:rPr>
       </w:pPr>
-    </w:p>
-    <w:p>
-      <w:pPr>
-        <w:spacing w:after="0" w:line="240" w:lineRule="auto"/>
-        <w:rPr>
-          <w:rFonts w:ascii="Courier New" w:hAnsi="Courier New" w:cs="Courier New"/>
-          <w:sz w:val="24"/>
-          <w:szCs w:val="24"/>
-          <w:lang w:val="en-US"/>
-        </w:rPr>
-      </w:pPr>
-      <w:r>
-        <w:rPr>
-          <w:rFonts w:ascii="Courier New" w:hAnsi="Courier New" w:cs="Courier New"/>
-          <w:sz w:val="24"/>
-          <w:szCs w:val="24"/>
-          <w:lang w:val="en-US"/>
-        </w:rPr>
-        <w:t xml:space="preserve">                            if ($</w:t>
+      <w:r>
+        <w:rPr>
+          <w:rFonts w:ascii="Courier New" w:hAnsi="Courier New" w:cs="Courier New"/>
+          <w:sz w:val="24"/>
+          <w:szCs w:val="24"/>
+          <w:lang w:val="en-US"/>
+        </w:rPr>
+        <w:t>if ($</w:t>
       </w:r>
       <w:proofErr w:type="spellStart"/>
       <w:r>
@@ -17733,27 +17683,27 @@
           <w:szCs w:val="24"/>
           <w:lang w:val="en-US"/>
         </w:rPr>
-        <w:t xml:space="preserve">                                {</w:t>
-      </w:r>
-    </w:p>
-    <w:p>
-      <w:pPr>
-        <w:spacing w:after="0" w:line="240" w:lineRule="auto"/>
-        <w:rPr>
-          <w:rFonts w:ascii="Courier New" w:hAnsi="Courier New" w:cs="Courier New"/>
-          <w:sz w:val="24"/>
-          <w:szCs w:val="24"/>
-          <w:lang w:val="en-US"/>
-        </w:rPr>
-      </w:pPr>
-      <w:r>
-        <w:rPr>
-          <w:rFonts w:ascii="Courier New" w:hAnsi="Courier New" w:cs="Courier New"/>
-          <w:sz w:val="24"/>
-          <w:szCs w:val="24"/>
-          <w:lang w:val="en-US"/>
-        </w:rPr>
-        <w:t xml:space="preserve">                                    // $session = </w:t>
+        <w:t>{</w:t>
+      </w:r>
+    </w:p>
+    <w:p>
+      <w:pPr>
+        <w:spacing w:after="0" w:line="240" w:lineRule="auto"/>
+        <w:rPr>
+          <w:rFonts w:ascii="Courier New" w:hAnsi="Courier New" w:cs="Courier New"/>
+          <w:sz w:val="24"/>
+          <w:szCs w:val="24"/>
+          <w:lang w:val="en-US"/>
+        </w:rPr>
+      </w:pPr>
+      <w:r>
+        <w:rPr>
+          <w:rFonts w:ascii="Courier New" w:hAnsi="Courier New" w:cs="Courier New"/>
+          <w:sz w:val="24"/>
+          <w:szCs w:val="24"/>
+          <w:lang w:val="en-US"/>
+        </w:rPr>
+        <w:t xml:space="preserve">$session = </w:t>
       </w:r>
       <w:proofErr w:type="gramStart"/>
       <w:r>
@@ -17793,7 +17743,7 @@
           <w:szCs w:val="24"/>
           <w:lang w:val="en-US"/>
         </w:rPr>
-        <w:t xml:space="preserve">                                    // $</w:t>
+        <w:t>$</w:t>
       </w:r>
       <w:proofErr w:type="spellStart"/>
       <w:r>
@@ -17873,7 +17823,7 @@
           <w:szCs w:val="24"/>
           <w:lang w:val="en-US"/>
         </w:rPr>
-        <w:t xml:space="preserve">                                    // $session-&gt;delete('</w:t>
+        <w:t>$session-&gt;delete('</w:t>
       </w:r>
       <w:proofErr w:type="spellStart"/>
       <w:r>
@@ -17913,7 +17863,7 @@
           <w:szCs w:val="24"/>
           <w:lang w:val="en-US"/>
         </w:rPr>
-        <w:t xml:space="preserve">                                    $this-&gt;redirect('</w:t>
+        <w:t>$this-&gt;redirect('</w:t>
       </w:r>
       <w:proofErr w:type="spellStart"/>
       <w:r>
@@ -17953,158 +17903,156 @@
           <w:szCs w:val="24"/>
           <w:lang w:val="en-US"/>
         </w:rPr>
-        <w:t xml:space="preserve">                                }</w:t>
-      </w:r>
-    </w:p>
-    <w:p>
-      <w:pPr>
-        <w:spacing w:after="0" w:line="240" w:lineRule="auto"/>
-        <w:rPr>
-          <w:rFonts w:ascii="Courier New" w:hAnsi="Courier New" w:cs="Courier New"/>
-          <w:sz w:val="24"/>
-          <w:szCs w:val="24"/>
-          <w:lang w:val="en-US"/>
-        </w:rPr>
-      </w:pPr>
-      <w:r>
-        <w:rPr>
-          <w:rFonts w:ascii="Courier New" w:hAnsi="Courier New" w:cs="Courier New"/>
-          <w:sz w:val="24"/>
-          <w:szCs w:val="24"/>
-          <w:lang w:val="en-US"/>
-        </w:rPr>
-        <w:t xml:space="preserve">                                else </w:t>
-      </w:r>
-    </w:p>
-    <w:p>
-      <w:pPr>
-        <w:spacing w:after="0" w:line="240" w:lineRule="auto"/>
-        <w:rPr>
-          <w:rFonts w:ascii="Courier New" w:hAnsi="Courier New" w:cs="Courier New"/>
-          <w:sz w:val="24"/>
-          <w:szCs w:val="24"/>
-          <w:lang w:val="en-US"/>
-        </w:rPr>
-      </w:pPr>
-      <w:r>
-        <w:rPr>
-          <w:rFonts w:ascii="Courier New" w:hAnsi="Courier New" w:cs="Courier New"/>
-          <w:sz w:val="24"/>
-          <w:szCs w:val="24"/>
-          <w:lang w:val="en-US"/>
-        </w:rPr>
-        <w:t xml:space="preserve">                                    {</w:t>
-      </w:r>
-    </w:p>
-    <w:p>
-      <w:pPr>
-        <w:spacing w:after="0" w:line="240" w:lineRule="auto"/>
-        <w:rPr>
-          <w:rFonts w:ascii="Courier New" w:hAnsi="Courier New" w:cs="Courier New"/>
-          <w:sz w:val="24"/>
-          <w:szCs w:val="24"/>
-          <w:lang w:val="en-US"/>
-        </w:rPr>
-      </w:pPr>
-      <w:r>
-        <w:rPr>
-          <w:rFonts w:ascii="Courier New" w:hAnsi="Courier New" w:cs="Courier New"/>
-          <w:sz w:val="24"/>
-          <w:szCs w:val="24"/>
-          <w:lang w:val="en-US"/>
-        </w:rPr>
-        <w:t xml:space="preserve">                                        $data['error'] = '';</w:t>
-      </w:r>
-    </w:p>
-    <w:p>
-      <w:pPr>
-        <w:spacing w:after="0" w:line="240" w:lineRule="auto"/>
-        <w:rPr>
-          <w:rFonts w:ascii="Courier New" w:hAnsi="Courier New" w:cs="Courier New"/>
-          <w:sz w:val="24"/>
-          <w:szCs w:val="24"/>
-          <w:lang w:val="en-US"/>
-        </w:rPr>
-      </w:pPr>
-      <w:r>
-        <w:rPr>
-          <w:rFonts w:ascii="Courier New" w:hAnsi="Courier New" w:cs="Courier New"/>
-          <w:sz w:val="24"/>
-          <w:szCs w:val="24"/>
-          <w:lang w:val="en-US"/>
-        </w:rPr>
-        <w:t xml:space="preserve">                                    }</w:t>
-      </w:r>
-    </w:p>
-    <w:p>
-      <w:pPr>
-        <w:spacing w:after="0" w:line="240" w:lineRule="auto"/>
-        <w:rPr>
-          <w:rFonts w:ascii="Courier New" w:hAnsi="Courier New" w:cs="Courier New"/>
-          <w:sz w:val="24"/>
-          <w:szCs w:val="24"/>
-          <w:lang w:val="en-US"/>
-        </w:rPr>
-      </w:pPr>
-      <w:r>
-        <w:rPr>
-          <w:rFonts w:ascii="Courier New" w:hAnsi="Courier New" w:cs="Courier New"/>
-          <w:sz w:val="24"/>
-          <w:szCs w:val="24"/>
-          <w:lang w:val="en-US"/>
-        </w:rPr>
-        <w:t xml:space="preserve">                        }</w:t>
-      </w:r>
-    </w:p>
-    <w:p>
-      <w:pPr>
-        <w:spacing w:after="0" w:line="240" w:lineRule="auto"/>
-        <w:rPr>
-          <w:rFonts w:ascii="Courier New" w:hAnsi="Courier New" w:cs="Courier New"/>
-          <w:sz w:val="24"/>
-          <w:szCs w:val="24"/>
-          <w:lang w:val="en-US"/>
-        </w:rPr>
-      </w:pPr>
-      <w:r>
-        <w:rPr>
-          <w:rFonts w:ascii="Courier New" w:hAnsi="Courier New" w:cs="Courier New"/>
-          <w:sz w:val="24"/>
-          <w:szCs w:val="24"/>
-          <w:lang w:val="en-US"/>
-        </w:rPr>
-        <w:t xml:space="preserve">                }</w:t>
-      </w:r>
-    </w:p>
-    <w:p>
-      <w:pPr>
-        <w:spacing w:after="0" w:line="240" w:lineRule="auto"/>
-        <w:rPr>
-          <w:rFonts w:ascii="Courier New" w:hAnsi="Courier New" w:cs="Courier New"/>
-          <w:sz w:val="24"/>
-          <w:szCs w:val="24"/>
-          <w:lang w:val="en-US"/>
-        </w:rPr>
-      </w:pPr>
-    </w:p>
-    <w:p>
-      <w:pPr>
-        <w:spacing w:after="0" w:line="240" w:lineRule="auto"/>
-        <w:rPr>
-          <w:rFonts w:ascii="Courier New" w:hAnsi="Courier New" w:cs="Courier New"/>
-          <w:sz w:val="24"/>
-          <w:szCs w:val="24"/>
-          <w:lang w:val="en-US"/>
-        </w:rPr>
-      </w:pPr>
-      <w:r>
-        <w:rPr>
-          <w:rFonts w:ascii="Courier New" w:hAnsi="Courier New" w:cs="Courier New"/>
-          <w:sz w:val="24"/>
-          <w:szCs w:val="24"/>
-          <w:lang w:val="en-US"/>
-        </w:rPr>
-        <w:t xml:space="preserve">        $this-&gt;template-&gt;title = '</w:t>
+        <w:t>}</w:t>
+      </w:r>
+    </w:p>
+    <w:p>
+      <w:pPr>
+        <w:spacing w:after="0" w:line="240" w:lineRule="auto"/>
+        <w:rPr>
+          <w:rFonts w:ascii="Courier New" w:hAnsi="Courier New" w:cs="Courier New"/>
+          <w:sz w:val="24"/>
+          <w:szCs w:val="24"/>
+          <w:lang w:val="en-US"/>
+        </w:rPr>
+      </w:pPr>
+      <w:r>
+        <w:rPr>
+          <w:rFonts w:ascii="Courier New" w:hAnsi="Courier New" w:cs="Courier New"/>
+          <w:sz w:val="24"/>
+          <w:szCs w:val="24"/>
+          <w:lang w:val="en-US"/>
+        </w:rPr>
+        <w:t xml:space="preserve">else </w:t>
+      </w:r>
+    </w:p>
+    <w:p>
+      <w:pPr>
+        <w:spacing w:after="0" w:line="240" w:lineRule="auto"/>
+        <w:rPr>
+          <w:rFonts w:ascii="Courier New" w:hAnsi="Courier New" w:cs="Courier New"/>
+          <w:sz w:val="24"/>
+          <w:szCs w:val="24"/>
+          <w:lang w:val="en-US"/>
+        </w:rPr>
+      </w:pPr>
+      <w:r>
+        <w:rPr>
+          <w:rFonts w:ascii="Courier New" w:hAnsi="Courier New" w:cs="Courier New"/>
+          <w:sz w:val="24"/>
+          <w:szCs w:val="24"/>
+          <w:lang w:val="en-US"/>
+        </w:rPr>
+        <w:t>{</w:t>
+      </w:r>
+    </w:p>
+    <w:p>
+      <w:pPr>
+        <w:spacing w:after="0" w:line="240" w:lineRule="auto"/>
+        <w:rPr>
+          <w:rFonts w:ascii="Courier New" w:hAnsi="Courier New" w:cs="Courier New"/>
+          <w:sz w:val="24"/>
+          <w:szCs w:val="24"/>
+          <w:lang w:val="en-US"/>
+        </w:rPr>
+      </w:pPr>
+      <w:r>
+        <w:rPr>
+          <w:rFonts w:ascii="Courier New" w:hAnsi="Courier New" w:cs="Courier New"/>
+          <w:sz w:val="24"/>
+          <w:szCs w:val="24"/>
+          <w:lang w:val="en-US"/>
+        </w:rPr>
+        <w:t xml:space="preserve"> $data['error'] = '';</w:t>
+      </w:r>
+    </w:p>
+    <w:p>
+      <w:pPr>
+        <w:spacing w:after="0" w:line="240" w:lineRule="auto"/>
+        <w:rPr>
+          <w:rFonts w:ascii="Courier New" w:hAnsi="Courier New" w:cs="Courier New"/>
+          <w:sz w:val="24"/>
+          <w:szCs w:val="24"/>
+          <w:lang w:val="en-US"/>
+        </w:rPr>
+      </w:pPr>
+      <w:r>
+        <w:rPr>
+          <w:rFonts w:ascii="Courier New" w:hAnsi="Courier New" w:cs="Courier New"/>
+          <w:sz w:val="24"/>
+          <w:szCs w:val="24"/>
+          <w:lang w:val="en-US"/>
+        </w:rPr>
+        <w:t xml:space="preserve"> </w:t>
+      </w:r>
+      <w:r>
+        <w:rPr>
+          <w:rFonts w:ascii="Courier New" w:hAnsi="Courier New" w:cs="Courier New"/>
+          <w:sz w:val="24"/>
+          <w:szCs w:val="24"/>
+          <w:lang w:val="en-US"/>
+        </w:rPr>
+        <w:t>}</w:t>
+      </w:r>
+    </w:p>
+    <w:p>
+      <w:pPr>
+        <w:spacing w:after="0" w:line="240" w:lineRule="auto"/>
+        <w:rPr>
+          <w:rFonts w:ascii="Courier New" w:hAnsi="Courier New" w:cs="Courier New"/>
+          <w:sz w:val="24"/>
+          <w:szCs w:val="24"/>
+          <w:lang w:val="en-US"/>
+        </w:rPr>
+      </w:pPr>
+      <w:r>
+        <w:rPr>
+          <w:rFonts w:ascii="Courier New" w:hAnsi="Courier New" w:cs="Courier New"/>
+          <w:sz w:val="24"/>
+          <w:szCs w:val="24"/>
+          <w:lang w:val="en-US"/>
+        </w:rPr>
+        <w:t xml:space="preserve"> }</w:t>
+      </w:r>
+    </w:p>
+    <w:p>
+      <w:pPr>
+        <w:spacing w:after="0" w:line="240" w:lineRule="auto"/>
+        <w:rPr>
+          <w:rFonts w:ascii="Courier New" w:hAnsi="Courier New" w:cs="Courier New"/>
+          <w:sz w:val="24"/>
+          <w:szCs w:val="24"/>
+          <w:lang w:val="en-US"/>
+        </w:rPr>
+      </w:pPr>
+      <w:r>
+        <w:rPr>
+          <w:rFonts w:ascii="Courier New" w:hAnsi="Courier New" w:cs="Courier New"/>
+          <w:sz w:val="24"/>
+          <w:szCs w:val="24"/>
+          <w:lang w:val="en-US"/>
+        </w:rPr>
+        <w:t>}</w:t>
+      </w:r>
+    </w:p>
+    <w:p>
+      <w:pPr>
+        <w:spacing w:after="0" w:line="240" w:lineRule="auto"/>
+        <w:rPr>
+          <w:rFonts w:ascii="Courier New" w:hAnsi="Courier New" w:cs="Courier New"/>
+          <w:sz w:val="24"/>
+          <w:szCs w:val="24"/>
+          <w:lang w:val="en-US"/>
+        </w:rPr>
+      </w:pPr>
+      <w:r>
+        <w:rPr>
+          <w:rFonts w:ascii="Courier New" w:hAnsi="Courier New" w:cs="Courier New"/>
+          <w:sz w:val="24"/>
+          <w:szCs w:val="24"/>
+          <w:lang w:val="en-US"/>
+        </w:rPr>
+        <w:t>$this-&gt;template-&gt;title = '</w:t>
       </w:r>
       <w:proofErr w:type="spellStart"/>
       <w:r>
@@ -18144,7 +18092,7 @@
           <w:szCs w:val="24"/>
           <w:lang w:val="en-US"/>
         </w:rPr>
-        <w:t xml:space="preserve">        $content = </w:t>
+        <w:t xml:space="preserve">$content = </w:t>
       </w:r>
       <w:proofErr w:type="gramStart"/>
       <w:r>
@@ -18204,69 +18152,47 @@
           <w:szCs w:val="24"/>
           <w:lang w:val="en-US"/>
         </w:rPr>
-        <w:t xml:space="preserve">        $this-&gt;template-&gt;content = $content;</w:t>
-      </w:r>
-    </w:p>
-    <w:p>
-      <w:pPr>
-        <w:spacing w:after="0" w:line="240" w:lineRule="auto"/>
-        <w:rPr>
-          <w:rFonts w:ascii="Courier New" w:hAnsi="Courier New" w:cs="Courier New"/>
-          <w:sz w:val="24"/>
-          <w:szCs w:val="24"/>
-          <w:lang w:val="en-US"/>
-        </w:rPr>
-      </w:pPr>
-      <w:r>
-        <w:rPr>
-          <w:rFonts w:ascii="Courier New" w:hAnsi="Courier New" w:cs="Courier New"/>
-          <w:sz w:val="24"/>
-          <w:szCs w:val="24"/>
-          <w:lang w:val="en-US"/>
-        </w:rPr>
-        <w:t xml:space="preserve">    }</w:t>
-      </w:r>
-    </w:p>
-    <w:p>
-      <w:pPr>
-        <w:spacing w:after="0" w:line="240" w:lineRule="auto"/>
-        <w:rPr>
-          <w:rFonts w:ascii="Courier New" w:hAnsi="Courier New" w:cs="Courier New"/>
-          <w:sz w:val="24"/>
-          <w:szCs w:val="24"/>
-          <w:lang w:val="en-US"/>
-        </w:rPr>
-      </w:pPr>
-    </w:p>
-    <w:p>
-      <w:pPr>
-        <w:spacing w:after="0" w:line="240" w:lineRule="auto"/>
-        <w:rPr>
-          <w:rFonts w:ascii="Courier New" w:hAnsi="Courier New" w:cs="Courier New"/>
-          <w:sz w:val="24"/>
-          <w:szCs w:val="24"/>
-          <w:lang w:val="en-US"/>
-        </w:rPr>
-      </w:pPr>
-    </w:p>
-    <w:p>
-      <w:pPr>
-        <w:spacing w:after="0" w:line="240" w:lineRule="auto"/>
-        <w:rPr>
-          <w:rFonts w:ascii="Courier New" w:hAnsi="Courier New" w:cs="Courier New"/>
-          <w:sz w:val="24"/>
-          <w:szCs w:val="24"/>
-          <w:lang w:val="en-US"/>
-        </w:rPr>
-      </w:pPr>
-      <w:r>
-        <w:rPr>
-          <w:rFonts w:ascii="Courier New" w:hAnsi="Courier New" w:cs="Courier New"/>
-          <w:sz w:val="24"/>
-          <w:szCs w:val="24"/>
-          <w:lang w:val="en-US"/>
-        </w:rPr>
-        <w:t xml:space="preserve">    public function </w:t>
+        <w:t>$this-&gt;template-&gt;content = $content;</w:t>
+      </w:r>
+    </w:p>
+    <w:p>
+      <w:pPr>
+        <w:spacing w:after="0" w:line="240" w:lineRule="auto"/>
+        <w:rPr>
+          <w:rFonts w:ascii="Courier New" w:hAnsi="Courier New" w:cs="Courier New"/>
+          <w:sz w:val="24"/>
+          <w:szCs w:val="24"/>
+          <w:lang w:val="en-US"/>
+        </w:rPr>
+      </w:pPr>
+      <w:r>
+        <w:rPr>
+          <w:rFonts w:ascii="Courier New" w:hAnsi="Courier New" w:cs="Courier New"/>
+          <w:sz w:val="24"/>
+          <w:szCs w:val="24"/>
+          <w:lang w:val="en-US"/>
+        </w:rPr>
+        <w:t>}</w:t>
+      </w:r>
+    </w:p>
+    <w:p>
+      <w:pPr>
+        <w:spacing w:after="0" w:line="240" w:lineRule="auto"/>
+        <w:rPr>
+          <w:rFonts w:ascii="Courier New" w:hAnsi="Courier New" w:cs="Courier New"/>
+          <w:sz w:val="24"/>
+          <w:szCs w:val="24"/>
+          <w:lang w:val="en-US"/>
+        </w:rPr>
+      </w:pPr>
+      <w:r>
+        <w:rPr>
+          <w:rFonts w:ascii="Courier New" w:hAnsi="Courier New" w:cs="Courier New"/>
+          <w:sz w:val="24"/>
+          <w:szCs w:val="24"/>
+          <w:lang w:val="en-US"/>
+        </w:rPr>
+        <w:t xml:space="preserve">public function </w:t>
       </w:r>
       <w:proofErr w:type="spellStart"/>
       <w:r>
@@ -18326,27 +18252,27 @@
           <w:szCs w:val="24"/>
           <w:lang w:val="en-US"/>
         </w:rPr>
-        <w:t xml:space="preserve">    {</w:t>
-      </w:r>
-    </w:p>
-    <w:p>
-      <w:pPr>
-        <w:spacing w:after="0" w:line="240" w:lineRule="auto"/>
-        <w:rPr>
-          <w:rFonts w:ascii="Courier New" w:hAnsi="Courier New" w:cs="Courier New"/>
-          <w:sz w:val="24"/>
-          <w:szCs w:val="24"/>
-          <w:lang w:val="en-US"/>
-        </w:rPr>
-      </w:pPr>
-      <w:r>
-        <w:rPr>
-          <w:rFonts w:ascii="Courier New" w:hAnsi="Courier New" w:cs="Courier New"/>
-          <w:sz w:val="24"/>
-          <w:szCs w:val="24"/>
-          <w:lang w:val="en-US"/>
-        </w:rPr>
-        <w:t xml:space="preserve">        $</w:t>
+        <w:t>{</w:t>
+      </w:r>
+    </w:p>
+    <w:p>
+      <w:pPr>
+        <w:spacing w:after="0" w:line="240" w:lineRule="auto"/>
+        <w:rPr>
+          <w:rFonts w:ascii="Courier New" w:hAnsi="Courier New" w:cs="Courier New"/>
+          <w:sz w:val="24"/>
+          <w:szCs w:val="24"/>
+          <w:lang w:val="en-US"/>
+        </w:rPr>
+      </w:pPr>
+      <w:r>
+        <w:rPr>
+          <w:rFonts w:ascii="Courier New" w:hAnsi="Courier New" w:cs="Courier New"/>
+          <w:sz w:val="24"/>
+          <w:szCs w:val="24"/>
+          <w:lang w:val="en-US"/>
+        </w:rPr>
+        <w:t>$</w:t>
       </w:r>
       <w:proofErr w:type="spellStart"/>
       <w:r>
@@ -18406,7 +18332,7 @@
           <w:szCs w:val="24"/>
           <w:lang w:val="en-US"/>
         </w:rPr>
-        <w:t xml:space="preserve">        $this-&gt;template-&gt;content = $</w:t>
+        <w:t>$this-&gt;template-&gt;content = $</w:t>
       </w:r>
       <w:proofErr w:type="spellStart"/>
       <w:r>
@@ -18466,38 +18392,27 @@
           <w:szCs w:val="24"/>
           <w:lang w:val="en-US"/>
         </w:rPr>
-        <w:t xml:space="preserve">    }</w:t>
-      </w:r>
-    </w:p>
-    <w:p>
-      <w:pPr>
-        <w:spacing w:after="0" w:line="240" w:lineRule="auto"/>
-        <w:rPr>
-          <w:rFonts w:ascii="Courier New" w:hAnsi="Courier New" w:cs="Courier New"/>
-          <w:sz w:val="24"/>
-          <w:szCs w:val="24"/>
-          <w:lang w:val="en-US"/>
-        </w:rPr>
-      </w:pPr>
-    </w:p>
-    <w:p>
-      <w:pPr>
-        <w:spacing w:after="0" w:line="240" w:lineRule="auto"/>
-        <w:rPr>
-          <w:rFonts w:ascii="Courier New" w:hAnsi="Courier New" w:cs="Courier New"/>
-          <w:sz w:val="24"/>
-          <w:szCs w:val="24"/>
-          <w:lang w:val="en-US"/>
-        </w:rPr>
-      </w:pPr>
-      <w:r>
-        <w:rPr>
-          <w:rFonts w:ascii="Courier New" w:hAnsi="Courier New" w:cs="Courier New"/>
-          <w:sz w:val="24"/>
-          <w:szCs w:val="24"/>
-          <w:lang w:val="en-US"/>
-        </w:rPr>
-        <w:t xml:space="preserve">    public function </w:t>
+        <w:t>}</w:t>
+      </w:r>
+    </w:p>
+    <w:p>
+      <w:pPr>
+        <w:spacing w:after="0" w:line="240" w:lineRule="auto"/>
+        <w:rPr>
+          <w:rFonts w:ascii="Courier New" w:hAnsi="Courier New" w:cs="Courier New"/>
+          <w:sz w:val="24"/>
+          <w:szCs w:val="24"/>
+          <w:lang w:val="en-US"/>
+        </w:rPr>
+      </w:pPr>
+      <w:r>
+        <w:rPr>
+          <w:rFonts w:ascii="Courier New" w:hAnsi="Courier New" w:cs="Courier New"/>
+          <w:sz w:val="24"/>
+          <w:szCs w:val="24"/>
+          <w:lang w:val="en-US"/>
+        </w:rPr>
+        <w:t xml:space="preserve">public function </w:t>
       </w:r>
       <w:proofErr w:type="spellStart"/>
       <w:r>
@@ -18557,38 +18472,549 @@
           <w:szCs w:val="24"/>
           <w:lang w:val="en-US"/>
         </w:rPr>
+        <w:t>{</w:t>
+      </w:r>
+    </w:p>
+    <w:p>
+      <w:pPr>
+        <w:spacing w:after="0" w:line="240" w:lineRule="auto"/>
+        <w:rPr>
+          <w:rFonts w:ascii="Courier New" w:hAnsi="Courier New" w:cs="Courier New"/>
+          <w:sz w:val="24"/>
+          <w:szCs w:val="24"/>
+          <w:lang w:val="en-US"/>
+        </w:rPr>
+      </w:pPr>
+      <w:r>
+        <w:rPr>
+          <w:rFonts w:ascii="Courier New" w:hAnsi="Courier New" w:cs="Courier New"/>
+          <w:sz w:val="24"/>
+          <w:szCs w:val="24"/>
+          <w:lang w:val="en-US"/>
+        </w:rPr>
+        <w:t>$</w:t>
+      </w:r>
+      <w:proofErr w:type="spellStart"/>
+      <w:r>
+        <w:rPr>
+          <w:rFonts w:ascii="Courier New" w:hAnsi="Courier New" w:cs="Courier New"/>
+          <w:sz w:val="24"/>
+          <w:szCs w:val="24"/>
+          <w:lang w:val="en-US"/>
+        </w:rPr>
+        <w:t>auth</w:t>
+      </w:r>
+      <w:proofErr w:type="spellEnd"/>
+      <w:r>
+        <w:rPr>
+          <w:rFonts w:ascii="Courier New" w:hAnsi="Courier New" w:cs="Courier New"/>
+          <w:sz w:val="24"/>
+          <w:szCs w:val="24"/>
+          <w:lang w:val="en-US"/>
+        </w:rPr>
+        <w:t xml:space="preserve"> = </w:t>
+      </w:r>
+      <w:proofErr w:type="gramStart"/>
+      <w:r>
+        <w:rPr>
+          <w:rFonts w:ascii="Courier New" w:hAnsi="Courier New" w:cs="Courier New"/>
+          <w:sz w:val="24"/>
+          <w:szCs w:val="24"/>
+          <w:lang w:val="en-US"/>
+        </w:rPr>
+        <w:t>Auth::</w:t>
+      </w:r>
+      <w:proofErr w:type="gramEnd"/>
+      <w:r>
+        <w:rPr>
+          <w:rFonts w:ascii="Courier New" w:hAnsi="Courier New" w:cs="Courier New"/>
+          <w:sz w:val="24"/>
+          <w:szCs w:val="24"/>
+          <w:lang w:val="en-US"/>
+        </w:rPr>
+        <w:t>instance();</w:t>
+      </w:r>
+    </w:p>
+    <w:p>
+      <w:pPr>
+        <w:spacing w:after="0" w:line="240" w:lineRule="auto"/>
+        <w:rPr>
+          <w:rFonts w:ascii="Courier New" w:hAnsi="Courier New" w:cs="Courier New"/>
+          <w:sz w:val="24"/>
+          <w:szCs w:val="24"/>
+          <w:lang w:val="en-US"/>
+        </w:rPr>
+      </w:pPr>
+      <w:r>
+        <w:rPr>
+          <w:rFonts w:ascii="Courier New" w:hAnsi="Courier New" w:cs="Courier New"/>
+          <w:sz w:val="24"/>
+          <w:szCs w:val="24"/>
+          <w:lang w:val="en-US"/>
+        </w:rPr>
+        <w:t>$</w:t>
+      </w:r>
+      <w:proofErr w:type="spellStart"/>
+      <w:r>
+        <w:rPr>
+          <w:rFonts w:ascii="Courier New" w:hAnsi="Courier New" w:cs="Courier New"/>
+          <w:sz w:val="24"/>
+          <w:szCs w:val="24"/>
+          <w:lang w:val="en-US"/>
+        </w:rPr>
+        <w:t>auth</w:t>
+      </w:r>
+      <w:proofErr w:type="spellEnd"/>
+      <w:r>
+        <w:rPr>
+          <w:rFonts w:ascii="Courier New" w:hAnsi="Courier New" w:cs="Courier New"/>
+          <w:sz w:val="24"/>
+          <w:szCs w:val="24"/>
+          <w:lang w:val="en-US"/>
+        </w:rPr>
+        <w:t>-&gt;</w:t>
+      </w:r>
+      <w:proofErr w:type="gramStart"/>
+      <w:r>
+        <w:rPr>
+          <w:rFonts w:ascii="Courier New" w:hAnsi="Courier New" w:cs="Courier New"/>
+          <w:sz w:val="24"/>
+          <w:szCs w:val="24"/>
+          <w:lang w:val="en-US"/>
+        </w:rPr>
+        <w:t>logout(</w:t>
+      </w:r>
+      <w:proofErr w:type="gramEnd"/>
+      <w:r>
+        <w:rPr>
+          <w:rFonts w:ascii="Courier New" w:hAnsi="Courier New" w:cs="Courier New"/>
+          <w:sz w:val="24"/>
+          <w:szCs w:val="24"/>
+          <w:lang w:val="en-US"/>
+        </w:rPr>
+        <w:t>);</w:t>
+      </w:r>
+    </w:p>
+    <w:p>
+      <w:pPr>
+        <w:spacing w:after="0" w:line="240" w:lineRule="auto"/>
+        <w:rPr>
+          <w:rFonts w:ascii="Courier New" w:hAnsi="Courier New" w:cs="Courier New"/>
+          <w:sz w:val="24"/>
+          <w:szCs w:val="24"/>
+          <w:lang w:val="en-US"/>
+        </w:rPr>
+      </w:pPr>
+      <w:r>
+        <w:rPr>
+          <w:rFonts w:ascii="Courier New" w:hAnsi="Courier New" w:cs="Courier New"/>
+          <w:sz w:val="24"/>
+          <w:szCs w:val="24"/>
+          <w:lang w:val="en-US"/>
+        </w:rPr>
+        <w:t>$this-&gt;template-&gt;content = "</w:t>
+      </w:r>
+      <w:proofErr w:type="spellStart"/>
+      <w:r>
+        <w:rPr>
+          <w:rFonts w:ascii="Courier New" w:hAnsi="Courier New" w:cs="Courier New"/>
+          <w:sz w:val="24"/>
+          <w:szCs w:val="24"/>
+          <w:lang w:val="ru-RU"/>
+        </w:rPr>
+        <w:t>Розлогінилися</w:t>
+      </w:r>
+      <w:proofErr w:type="spellEnd"/>
+      <w:r>
+        <w:rPr>
+          <w:rFonts w:ascii="Courier New" w:hAnsi="Courier New" w:cs="Courier New"/>
+          <w:sz w:val="24"/>
+          <w:szCs w:val="24"/>
+          <w:lang w:val="en-US"/>
+        </w:rPr>
+        <w:t>";</w:t>
+      </w:r>
+    </w:p>
+    <w:p>
+      <w:pPr>
+        <w:spacing w:after="0" w:line="240" w:lineRule="auto"/>
+        <w:rPr>
+          <w:rFonts w:ascii="Courier New" w:hAnsi="Courier New" w:cs="Courier New"/>
+          <w:sz w:val="24"/>
+          <w:szCs w:val="24"/>
+          <w:lang w:val="en-US"/>
+        </w:rPr>
+      </w:pPr>
+      <w:r>
+        <w:rPr>
+          <w:rFonts w:ascii="Courier New" w:hAnsi="Courier New" w:cs="Courier New"/>
+          <w:sz w:val="24"/>
+          <w:szCs w:val="24"/>
+          <w:lang w:val="en-US"/>
+        </w:rPr>
+        <w:t>$this-&gt;redirect('</w:t>
+      </w:r>
+      <w:proofErr w:type="spellStart"/>
+      <w:r>
+        <w:rPr>
+          <w:rFonts w:ascii="Courier New" w:hAnsi="Courier New" w:cs="Courier New"/>
+          <w:sz w:val="24"/>
+          <w:szCs w:val="24"/>
+          <w:lang w:val="en-US"/>
+        </w:rPr>
+        <w:t>auth</w:t>
+      </w:r>
+      <w:proofErr w:type="spellEnd"/>
+      <w:r>
+        <w:rPr>
+          <w:rFonts w:ascii="Courier New" w:hAnsi="Courier New" w:cs="Courier New"/>
+          <w:sz w:val="24"/>
+          <w:szCs w:val="24"/>
+          <w:lang w:val="en-US"/>
+        </w:rPr>
+        <w:t>');</w:t>
+      </w:r>
+    </w:p>
+    <w:p>
+      <w:pPr>
+        <w:spacing w:after="0" w:line="240" w:lineRule="auto"/>
+        <w:rPr>
+          <w:rFonts w:ascii="Courier New" w:hAnsi="Courier New" w:cs="Courier New"/>
+          <w:sz w:val="24"/>
+          <w:szCs w:val="24"/>
+          <w:lang w:val="en-US"/>
+        </w:rPr>
+      </w:pPr>
+      <w:r>
+        <w:rPr>
+          <w:rFonts w:ascii="Courier New" w:hAnsi="Courier New" w:cs="Courier New"/>
+          <w:sz w:val="24"/>
+          <w:szCs w:val="24"/>
+          <w:lang w:val="en-US"/>
+        </w:rPr>
+        <w:t>}</w:t>
+      </w:r>
+    </w:p>
+    <w:p>
+      <w:pPr>
+        <w:spacing w:after="0" w:line="240" w:lineRule="auto"/>
+        <w:rPr>
+          <w:rFonts w:ascii="Courier New" w:hAnsi="Courier New" w:cs="Courier New"/>
+          <w:sz w:val="24"/>
+          <w:szCs w:val="24"/>
+          <w:lang w:val="en-US"/>
+        </w:rPr>
+      </w:pPr>
+      <w:r>
+        <w:rPr>
+          <w:rFonts w:ascii="Courier New" w:hAnsi="Courier New" w:cs="Courier New"/>
+          <w:sz w:val="24"/>
+          <w:szCs w:val="24"/>
+          <w:lang w:val="en-US"/>
+        </w:rPr>
+        <w:t xml:space="preserve">public function </w:t>
+      </w:r>
+      <w:proofErr w:type="spellStart"/>
+      <w:r>
+        <w:rPr>
+          <w:rFonts w:ascii="Courier New" w:hAnsi="Courier New" w:cs="Courier New"/>
+          <w:sz w:val="24"/>
+          <w:szCs w:val="24"/>
+          <w:lang w:val="en-US"/>
+        </w:rPr>
+        <w:t>action_</w:t>
+      </w:r>
+      <w:proofErr w:type="gramStart"/>
+      <w:r>
+        <w:rPr>
+          <w:rFonts w:ascii="Courier New" w:hAnsi="Courier New" w:cs="Courier New"/>
+          <w:sz w:val="24"/>
+          <w:szCs w:val="24"/>
+          <w:lang w:val="en-US"/>
+        </w:rPr>
+        <w:t>register</w:t>
+      </w:r>
+      <w:proofErr w:type="spellEnd"/>
+      <w:r>
+        <w:rPr>
+          <w:rFonts w:ascii="Courier New" w:hAnsi="Courier New" w:cs="Courier New"/>
+          <w:sz w:val="24"/>
+          <w:szCs w:val="24"/>
+          <w:lang w:val="en-US"/>
+        </w:rPr>
+        <w:t>(</w:t>
+      </w:r>
+      <w:proofErr w:type="gramEnd"/>
+      <w:r>
+        <w:rPr>
+          <w:rFonts w:ascii="Courier New" w:hAnsi="Courier New" w:cs="Courier New"/>
+          <w:sz w:val="24"/>
+          <w:szCs w:val="24"/>
+          <w:lang w:val="en-US"/>
+        </w:rPr>
+        <w:t>)</w:t>
+      </w:r>
+    </w:p>
+    <w:p>
+      <w:pPr>
+        <w:spacing w:after="0" w:line="240" w:lineRule="auto"/>
+        <w:rPr>
+          <w:rFonts w:ascii="Courier New" w:hAnsi="Courier New" w:cs="Courier New"/>
+          <w:sz w:val="24"/>
+          <w:szCs w:val="24"/>
+          <w:lang w:val="en-US"/>
+        </w:rPr>
+      </w:pPr>
+      <w:r>
+        <w:rPr>
+          <w:rFonts w:ascii="Courier New" w:hAnsi="Courier New" w:cs="Courier New"/>
+          <w:sz w:val="24"/>
+          <w:szCs w:val="24"/>
+          <w:lang w:val="en-US"/>
+        </w:rPr>
+        <w:t>{</w:t>
+      </w:r>
+    </w:p>
+    <w:p>
+      <w:pPr>
+        <w:spacing w:after="0" w:line="240" w:lineRule="auto"/>
+        <w:rPr>
+          <w:rFonts w:ascii="Courier New" w:hAnsi="Courier New" w:cs="Courier New"/>
+          <w:sz w:val="24"/>
+          <w:szCs w:val="24"/>
+          <w:lang w:val="en-US"/>
+        </w:rPr>
+      </w:pPr>
+      <w:r>
+        <w:rPr>
+          <w:rFonts w:ascii="Courier New" w:hAnsi="Courier New" w:cs="Courier New"/>
+          <w:sz w:val="24"/>
+          <w:szCs w:val="24"/>
+          <w:lang w:val="en-US"/>
+        </w:rPr>
+        <w:t xml:space="preserve">$data = </w:t>
+      </w:r>
+      <w:proofErr w:type="gramStart"/>
+      <w:r>
+        <w:rPr>
+          <w:rFonts w:ascii="Courier New" w:hAnsi="Courier New" w:cs="Courier New"/>
+          <w:sz w:val="24"/>
+          <w:szCs w:val="24"/>
+          <w:lang w:val="en-US"/>
+        </w:rPr>
+        <w:t>array(</w:t>
+      </w:r>
+      <w:proofErr w:type="gramEnd"/>
+      <w:r>
+        <w:rPr>
+          <w:rFonts w:ascii="Courier New" w:hAnsi="Courier New" w:cs="Courier New"/>
+          <w:sz w:val="24"/>
+          <w:szCs w:val="24"/>
+          <w:lang w:val="en-US"/>
+        </w:rPr>
+        <w:t>'');</w:t>
+      </w:r>
+    </w:p>
+    <w:p>
+      <w:pPr>
+        <w:spacing w:after="0" w:line="240" w:lineRule="auto"/>
+        <w:rPr>
+          <w:rFonts w:ascii="Courier New" w:hAnsi="Courier New" w:cs="Courier New"/>
+          <w:sz w:val="24"/>
+          <w:szCs w:val="24"/>
+          <w:lang w:val="en-US"/>
+        </w:rPr>
+      </w:pPr>
+      <w:r>
+        <w:rPr>
+          <w:rFonts w:ascii="Courier New" w:hAnsi="Courier New" w:cs="Courier New"/>
+          <w:sz w:val="24"/>
+          <w:szCs w:val="24"/>
+          <w:lang w:val="en-US"/>
+        </w:rPr>
+        <w:t>if (</w:t>
+      </w:r>
+      <w:proofErr w:type="spellStart"/>
+      <w:r>
+        <w:rPr>
+          <w:rFonts w:ascii="Courier New" w:hAnsi="Courier New" w:cs="Courier New"/>
+          <w:sz w:val="24"/>
+          <w:szCs w:val="24"/>
+          <w:lang w:val="en-US"/>
+        </w:rPr>
+        <w:t>isset</w:t>
+      </w:r>
+      <w:proofErr w:type="spellEnd"/>
+      <w:r>
+        <w:rPr>
+          <w:rFonts w:ascii="Courier New" w:hAnsi="Courier New" w:cs="Courier New"/>
+          <w:sz w:val="24"/>
+          <w:szCs w:val="24"/>
+          <w:lang w:val="en-US"/>
+        </w:rPr>
+        <w:t>($_POST['</w:t>
+      </w:r>
+      <w:proofErr w:type="spellStart"/>
+      <w:r>
+        <w:rPr>
+          <w:rFonts w:ascii="Courier New" w:hAnsi="Courier New" w:cs="Courier New"/>
+          <w:sz w:val="24"/>
+          <w:szCs w:val="24"/>
+          <w:lang w:val="en-US"/>
+        </w:rPr>
+        <w:t>btnreg</w:t>
+      </w:r>
+      <w:proofErr w:type="spellEnd"/>
+      <w:r>
+        <w:rPr>
+          <w:rFonts w:ascii="Courier New" w:hAnsi="Courier New" w:cs="Courier New"/>
+          <w:sz w:val="24"/>
+          <w:szCs w:val="24"/>
+          <w:lang w:val="en-US"/>
+        </w:rPr>
+        <w:t xml:space="preserve">'])) </w:t>
+      </w:r>
+    </w:p>
+    <w:p>
+      <w:pPr>
+        <w:spacing w:after="0" w:line="240" w:lineRule="auto"/>
+        <w:rPr>
+          <w:rFonts w:ascii="Courier New" w:hAnsi="Courier New" w:cs="Courier New"/>
+          <w:sz w:val="24"/>
+          <w:szCs w:val="24"/>
+          <w:lang w:val="en-US"/>
+        </w:rPr>
+      </w:pPr>
+      <w:r>
+        <w:rPr>
+          <w:rFonts w:ascii="Courier New" w:hAnsi="Courier New" w:cs="Courier New"/>
+          <w:sz w:val="24"/>
+          <w:szCs w:val="24"/>
+          <w:lang w:val="en-US"/>
+        </w:rPr>
+        <w:t>{</w:t>
+      </w:r>
+    </w:p>
+    <w:p>
+      <w:pPr>
+        <w:spacing w:after="0" w:line="240" w:lineRule="auto"/>
+        <w:rPr>
+          <w:rFonts w:ascii="Courier New" w:hAnsi="Courier New" w:cs="Courier New"/>
+          <w:sz w:val="24"/>
+          <w:szCs w:val="24"/>
+          <w:lang w:val="en-US"/>
+        </w:rPr>
+      </w:pPr>
+      <w:r>
+        <w:rPr>
+          <w:rFonts w:ascii="Courier New" w:hAnsi="Courier New" w:cs="Courier New"/>
+          <w:sz w:val="24"/>
+          <w:szCs w:val="24"/>
+          <w:lang w:val="en-US"/>
+        </w:rPr>
+        <w:t>$</w:t>
+      </w:r>
+      <w:proofErr w:type="spellStart"/>
+      <w:r>
+        <w:rPr>
+          <w:rFonts w:ascii="Courier New" w:hAnsi="Courier New" w:cs="Courier New"/>
+          <w:sz w:val="24"/>
+          <w:szCs w:val="24"/>
+          <w:lang w:val="en-US"/>
+        </w:rPr>
+        <w:t>lastnamer</w:t>
+      </w:r>
+      <w:proofErr w:type="spellEnd"/>
+      <w:r>
+        <w:rPr>
+          <w:rFonts w:ascii="Courier New" w:hAnsi="Courier New" w:cs="Courier New"/>
+          <w:sz w:val="24"/>
+          <w:szCs w:val="24"/>
+          <w:lang w:val="en-US"/>
+        </w:rPr>
+        <w:t xml:space="preserve"> = </w:t>
+      </w:r>
+      <w:proofErr w:type="spellStart"/>
+      <w:proofErr w:type="gramStart"/>
+      <w:r>
+        <w:rPr>
+          <w:rFonts w:ascii="Courier New" w:hAnsi="Courier New" w:cs="Courier New"/>
+          <w:sz w:val="24"/>
+          <w:szCs w:val="24"/>
+          <w:lang w:val="en-US"/>
+        </w:rPr>
+        <w:t>Arr</w:t>
+      </w:r>
+      <w:proofErr w:type="spellEnd"/>
+      <w:r>
+        <w:rPr>
+          <w:rFonts w:ascii="Courier New" w:hAnsi="Courier New" w:cs="Courier New"/>
+          <w:sz w:val="24"/>
+          <w:szCs w:val="24"/>
+          <w:lang w:val="en-US"/>
+        </w:rPr>
+        <w:t>::</w:t>
+      </w:r>
+      <w:proofErr w:type="gramEnd"/>
+      <w:r>
+        <w:rPr>
+          <w:rFonts w:ascii="Courier New" w:hAnsi="Courier New" w:cs="Courier New"/>
+          <w:sz w:val="24"/>
+          <w:szCs w:val="24"/>
+          <w:lang w:val="en-US"/>
+        </w:rPr>
+        <w:t>get($_POST, '</w:t>
+      </w:r>
+      <w:proofErr w:type="spellStart"/>
+      <w:r>
+        <w:rPr>
+          <w:rFonts w:ascii="Courier New" w:hAnsi="Courier New" w:cs="Courier New"/>
+          <w:sz w:val="24"/>
+          <w:szCs w:val="24"/>
+          <w:lang w:val="en-US"/>
+        </w:rPr>
+        <w:t>lastnamer</w:t>
+      </w:r>
+      <w:proofErr w:type="spellEnd"/>
+      <w:r>
+        <w:rPr>
+          <w:rFonts w:ascii="Courier New" w:hAnsi="Courier New" w:cs="Courier New"/>
+          <w:sz w:val="24"/>
+          <w:szCs w:val="24"/>
+          <w:lang w:val="en-US"/>
+        </w:rPr>
+        <w:t>', '');</w:t>
+      </w:r>
+    </w:p>
+    <w:p>
+      <w:pPr>
+        <w:spacing w:after="0" w:line="240" w:lineRule="auto"/>
+        <w:rPr>
+          <w:rFonts w:ascii="Courier New" w:hAnsi="Courier New" w:cs="Courier New"/>
+          <w:sz w:val="24"/>
+          <w:szCs w:val="24"/>
+          <w:lang w:val="en-US"/>
+        </w:rPr>
+      </w:pPr>
+      <w:r>
+        <w:rPr>
+          <w:rFonts w:ascii="Courier New" w:hAnsi="Courier New" w:cs="Courier New"/>
+          <w:sz w:val="24"/>
+          <w:szCs w:val="24"/>
+          <w:lang w:val="en-US"/>
+        </w:rPr>
         <w:lastRenderedPageBreak/>
-        <w:t xml:space="preserve">    {</w:t>
-      </w:r>
-    </w:p>
-    <w:p>
-      <w:pPr>
-        <w:spacing w:after="0" w:line="240" w:lineRule="auto"/>
-        <w:rPr>
-          <w:rFonts w:ascii="Courier New" w:hAnsi="Courier New" w:cs="Courier New"/>
-          <w:sz w:val="24"/>
-          <w:szCs w:val="24"/>
-          <w:lang w:val="en-US"/>
-        </w:rPr>
-      </w:pPr>
-      <w:r>
-        <w:rPr>
-          <w:rFonts w:ascii="Courier New" w:hAnsi="Courier New" w:cs="Courier New"/>
-          <w:sz w:val="24"/>
-          <w:szCs w:val="24"/>
-          <w:lang w:val="en-US"/>
-        </w:rPr>
-        <w:t xml:space="preserve">        $</w:t>
-      </w:r>
-      <w:proofErr w:type="spellStart"/>
-      <w:r>
-        <w:rPr>
-          <w:rFonts w:ascii="Courier New" w:hAnsi="Courier New" w:cs="Courier New"/>
-          <w:sz w:val="24"/>
-          <w:szCs w:val="24"/>
-          <w:lang w:val="en-US"/>
-        </w:rPr>
-        <w:t>auth</w:t>
+        <w:t>$</w:t>
+      </w:r>
+      <w:proofErr w:type="spellStart"/>
+      <w:r>
+        <w:rPr>
+          <w:rFonts w:ascii="Courier New" w:hAnsi="Courier New" w:cs="Courier New"/>
+          <w:sz w:val="24"/>
+          <w:szCs w:val="24"/>
+          <w:lang w:val="en-US"/>
+        </w:rPr>
+        <w:t>firstnamer</w:t>
       </w:r>
       <w:proofErr w:type="spellEnd"/>
       <w:r>
@@ -18600,6 +19026,7 @@
         </w:rPr>
         <w:t xml:space="preserve"> = </w:t>
       </w:r>
+      <w:proofErr w:type="spellStart"/>
       <w:proofErr w:type="gramStart"/>
       <w:r>
         <w:rPr>
@@ -18608,7 +19035,17 @@
           <w:szCs w:val="24"/>
           <w:lang w:val="en-US"/>
         </w:rPr>
-        <w:t>Auth::</w:t>
+        <w:t>Arr</w:t>
+      </w:r>
+      <w:proofErr w:type="spellEnd"/>
+      <w:r>
+        <w:rPr>
+          <w:rFonts w:ascii="Courier New" w:hAnsi="Courier New" w:cs="Courier New"/>
+          <w:sz w:val="24"/>
+          <w:szCs w:val="24"/>
+          <w:lang w:val="en-US"/>
+        </w:rPr>
+        <w:t>::</w:t>
       </w:r>
       <w:proofErr w:type="gramEnd"/>
       <w:r>
@@ -18618,1918 +19055,1388 @@
           <w:szCs w:val="24"/>
           <w:lang w:val="en-US"/>
         </w:rPr>
-        <w:t>instance();</w:t>
-      </w:r>
-    </w:p>
-    <w:p>
-      <w:pPr>
-        <w:spacing w:after="0" w:line="240" w:lineRule="auto"/>
-        <w:rPr>
-          <w:rFonts w:ascii="Courier New" w:hAnsi="Courier New" w:cs="Courier New"/>
-          <w:sz w:val="24"/>
-          <w:szCs w:val="24"/>
-          <w:lang w:val="en-US"/>
-        </w:rPr>
-      </w:pPr>
-      <w:r>
-        <w:rPr>
-          <w:rFonts w:ascii="Courier New" w:hAnsi="Courier New" w:cs="Courier New"/>
-          <w:sz w:val="24"/>
-          <w:szCs w:val="24"/>
-          <w:lang w:val="en-US"/>
-        </w:rPr>
-        <w:t xml:space="preserve">        $</w:t>
-      </w:r>
-      <w:proofErr w:type="spellStart"/>
-      <w:r>
-        <w:rPr>
-          <w:rFonts w:ascii="Courier New" w:hAnsi="Courier New" w:cs="Courier New"/>
-          <w:sz w:val="24"/>
-          <w:szCs w:val="24"/>
-          <w:lang w:val="en-US"/>
-        </w:rPr>
-        <w:t>auth</w:t>
-      </w:r>
-      <w:proofErr w:type="spellEnd"/>
-      <w:r>
-        <w:rPr>
-          <w:rFonts w:ascii="Courier New" w:hAnsi="Courier New" w:cs="Courier New"/>
-          <w:sz w:val="24"/>
-          <w:szCs w:val="24"/>
-          <w:lang w:val="en-US"/>
+        <w:t>get($_POST, '</w:t>
+      </w:r>
+      <w:proofErr w:type="spellStart"/>
+      <w:r>
+        <w:rPr>
+          <w:rFonts w:ascii="Courier New" w:hAnsi="Courier New" w:cs="Courier New"/>
+          <w:sz w:val="24"/>
+          <w:szCs w:val="24"/>
+          <w:lang w:val="en-US"/>
+        </w:rPr>
+        <w:t>firstnamer</w:t>
+      </w:r>
+      <w:proofErr w:type="spellEnd"/>
+      <w:r>
+        <w:rPr>
+          <w:rFonts w:ascii="Courier New" w:hAnsi="Courier New" w:cs="Courier New"/>
+          <w:sz w:val="24"/>
+          <w:szCs w:val="24"/>
+          <w:lang w:val="en-US"/>
+        </w:rPr>
+        <w:t>', '');</w:t>
+      </w:r>
+    </w:p>
+    <w:p>
+      <w:pPr>
+        <w:spacing w:after="0" w:line="240" w:lineRule="auto"/>
+        <w:rPr>
+          <w:rFonts w:ascii="Courier New" w:hAnsi="Courier New" w:cs="Courier New"/>
+          <w:sz w:val="24"/>
+          <w:szCs w:val="24"/>
+          <w:lang w:val="en-US"/>
+        </w:rPr>
+      </w:pPr>
+      <w:r>
+        <w:rPr>
+          <w:rFonts w:ascii="Courier New" w:hAnsi="Courier New" w:cs="Courier New"/>
+          <w:sz w:val="24"/>
+          <w:szCs w:val="24"/>
+          <w:lang w:val="en-US"/>
+        </w:rPr>
+        <w:t>$</w:t>
+      </w:r>
+      <w:proofErr w:type="spellStart"/>
+      <w:r>
+        <w:rPr>
+          <w:rFonts w:ascii="Courier New" w:hAnsi="Courier New" w:cs="Courier New"/>
+          <w:sz w:val="24"/>
+          <w:szCs w:val="24"/>
+          <w:lang w:val="en-US"/>
+        </w:rPr>
+        <w:t>middlenamer</w:t>
+      </w:r>
+      <w:proofErr w:type="spellEnd"/>
+      <w:r>
+        <w:rPr>
+          <w:rFonts w:ascii="Courier New" w:hAnsi="Courier New" w:cs="Courier New"/>
+          <w:sz w:val="24"/>
+          <w:szCs w:val="24"/>
+          <w:lang w:val="en-US"/>
+        </w:rPr>
+        <w:t xml:space="preserve"> = </w:t>
+      </w:r>
+      <w:proofErr w:type="spellStart"/>
+      <w:proofErr w:type="gramStart"/>
+      <w:r>
+        <w:rPr>
+          <w:rFonts w:ascii="Courier New" w:hAnsi="Courier New" w:cs="Courier New"/>
+          <w:sz w:val="24"/>
+          <w:szCs w:val="24"/>
+          <w:lang w:val="en-US"/>
+        </w:rPr>
+        <w:t>Arr</w:t>
+      </w:r>
+      <w:proofErr w:type="spellEnd"/>
+      <w:r>
+        <w:rPr>
+          <w:rFonts w:ascii="Courier New" w:hAnsi="Courier New" w:cs="Courier New"/>
+          <w:sz w:val="24"/>
+          <w:szCs w:val="24"/>
+          <w:lang w:val="en-US"/>
+        </w:rPr>
+        <w:t>::</w:t>
+      </w:r>
+      <w:proofErr w:type="gramEnd"/>
+      <w:r>
+        <w:rPr>
+          <w:rFonts w:ascii="Courier New" w:hAnsi="Courier New" w:cs="Courier New"/>
+          <w:sz w:val="24"/>
+          <w:szCs w:val="24"/>
+          <w:lang w:val="en-US"/>
+        </w:rPr>
+        <w:t>get($_POST, '</w:t>
+      </w:r>
+      <w:proofErr w:type="spellStart"/>
+      <w:r>
+        <w:rPr>
+          <w:rFonts w:ascii="Courier New" w:hAnsi="Courier New" w:cs="Courier New"/>
+          <w:sz w:val="24"/>
+          <w:szCs w:val="24"/>
+          <w:lang w:val="en-US"/>
+        </w:rPr>
+        <w:t>middlenamer</w:t>
+      </w:r>
+      <w:proofErr w:type="spellEnd"/>
+      <w:r>
+        <w:rPr>
+          <w:rFonts w:ascii="Courier New" w:hAnsi="Courier New" w:cs="Courier New"/>
+          <w:sz w:val="24"/>
+          <w:szCs w:val="24"/>
+          <w:lang w:val="en-US"/>
+        </w:rPr>
+        <w:t>', '');</w:t>
+      </w:r>
+    </w:p>
+    <w:p>
+      <w:pPr>
+        <w:spacing w:after="0" w:line="240" w:lineRule="auto"/>
+        <w:rPr>
+          <w:rFonts w:ascii="Courier New" w:hAnsi="Courier New" w:cs="Courier New"/>
+          <w:sz w:val="24"/>
+          <w:szCs w:val="24"/>
+          <w:lang w:val="en-US"/>
+        </w:rPr>
+      </w:pPr>
+      <w:r>
+        <w:rPr>
+          <w:rFonts w:ascii="Courier New" w:hAnsi="Courier New" w:cs="Courier New"/>
+          <w:sz w:val="24"/>
+          <w:szCs w:val="24"/>
+          <w:lang w:val="en-US"/>
+        </w:rPr>
+        <w:t>$</w:t>
+      </w:r>
+      <w:proofErr w:type="spellStart"/>
+      <w:r>
+        <w:rPr>
+          <w:rFonts w:ascii="Courier New" w:hAnsi="Courier New" w:cs="Courier New"/>
+          <w:sz w:val="24"/>
+          <w:szCs w:val="24"/>
+          <w:lang w:val="en-US"/>
+        </w:rPr>
+        <w:t>loginr</w:t>
+      </w:r>
+      <w:proofErr w:type="spellEnd"/>
+      <w:r>
+        <w:rPr>
+          <w:rFonts w:ascii="Courier New" w:hAnsi="Courier New" w:cs="Courier New"/>
+          <w:sz w:val="24"/>
+          <w:szCs w:val="24"/>
+          <w:lang w:val="en-US"/>
+        </w:rPr>
+        <w:t xml:space="preserve"> = </w:t>
+      </w:r>
+      <w:proofErr w:type="spellStart"/>
+      <w:proofErr w:type="gramStart"/>
+      <w:r>
+        <w:rPr>
+          <w:rFonts w:ascii="Courier New" w:hAnsi="Courier New" w:cs="Courier New"/>
+          <w:sz w:val="24"/>
+          <w:szCs w:val="24"/>
+          <w:lang w:val="en-US"/>
+        </w:rPr>
+        <w:t>Arr</w:t>
+      </w:r>
+      <w:proofErr w:type="spellEnd"/>
+      <w:r>
+        <w:rPr>
+          <w:rFonts w:ascii="Courier New" w:hAnsi="Courier New" w:cs="Courier New"/>
+          <w:sz w:val="24"/>
+          <w:szCs w:val="24"/>
+          <w:lang w:val="en-US"/>
+        </w:rPr>
+        <w:t>::</w:t>
+      </w:r>
+      <w:proofErr w:type="gramEnd"/>
+      <w:r>
+        <w:rPr>
+          <w:rFonts w:ascii="Courier New" w:hAnsi="Courier New" w:cs="Courier New"/>
+          <w:sz w:val="24"/>
+          <w:szCs w:val="24"/>
+          <w:lang w:val="en-US"/>
+        </w:rPr>
+        <w:t>get($_POST, '</w:t>
+      </w:r>
+      <w:proofErr w:type="spellStart"/>
+      <w:r>
+        <w:rPr>
+          <w:rFonts w:ascii="Courier New" w:hAnsi="Courier New" w:cs="Courier New"/>
+          <w:sz w:val="24"/>
+          <w:szCs w:val="24"/>
+          <w:lang w:val="en-US"/>
+        </w:rPr>
+        <w:t>loginr</w:t>
+      </w:r>
+      <w:proofErr w:type="spellEnd"/>
+      <w:r>
+        <w:rPr>
+          <w:rFonts w:ascii="Courier New" w:hAnsi="Courier New" w:cs="Courier New"/>
+          <w:sz w:val="24"/>
+          <w:szCs w:val="24"/>
+          <w:lang w:val="en-US"/>
+        </w:rPr>
+        <w:t>', '');</w:t>
+      </w:r>
+    </w:p>
+    <w:p>
+      <w:pPr>
+        <w:spacing w:after="0" w:line="240" w:lineRule="auto"/>
+        <w:rPr>
+          <w:rFonts w:ascii="Courier New" w:hAnsi="Courier New" w:cs="Courier New"/>
+          <w:sz w:val="24"/>
+          <w:szCs w:val="24"/>
+          <w:lang w:val="en-US"/>
+        </w:rPr>
+      </w:pPr>
+      <w:r>
+        <w:rPr>
+          <w:rFonts w:ascii="Courier New" w:hAnsi="Courier New" w:cs="Courier New"/>
+          <w:sz w:val="24"/>
+          <w:szCs w:val="24"/>
+          <w:lang w:val="en-US"/>
+        </w:rPr>
+        <w:t>$</w:t>
+      </w:r>
+      <w:proofErr w:type="spellStart"/>
+      <w:r>
+        <w:rPr>
+          <w:rFonts w:ascii="Courier New" w:hAnsi="Courier New" w:cs="Courier New"/>
+          <w:sz w:val="24"/>
+          <w:szCs w:val="24"/>
+          <w:lang w:val="en-US"/>
+        </w:rPr>
+        <w:t>passwordr</w:t>
+      </w:r>
+      <w:proofErr w:type="spellEnd"/>
+      <w:r>
+        <w:rPr>
+          <w:rFonts w:ascii="Courier New" w:hAnsi="Courier New" w:cs="Courier New"/>
+          <w:sz w:val="24"/>
+          <w:szCs w:val="24"/>
+          <w:lang w:val="en-US"/>
+        </w:rPr>
+        <w:t xml:space="preserve"> = </w:t>
+      </w:r>
+      <w:proofErr w:type="spellStart"/>
+      <w:proofErr w:type="gramStart"/>
+      <w:r>
+        <w:rPr>
+          <w:rFonts w:ascii="Courier New" w:hAnsi="Courier New" w:cs="Courier New"/>
+          <w:sz w:val="24"/>
+          <w:szCs w:val="24"/>
+          <w:lang w:val="en-US"/>
+        </w:rPr>
+        <w:t>Arr</w:t>
+      </w:r>
+      <w:proofErr w:type="spellEnd"/>
+      <w:r>
+        <w:rPr>
+          <w:rFonts w:ascii="Courier New" w:hAnsi="Courier New" w:cs="Courier New"/>
+          <w:sz w:val="24"/>
+          <w:szCs w:val="24"/>
+          <w:lang w:val="en-US"/>
+        </w:rPr>
+        <w:t>::</w:t>
+      </w:r>
+      <w:proofErr w:type="gramEnd"/>
+      <w:r>
+        <w:rPr>
+          <w:rFonts w:ascii="Courier New" w:hAnsi="Courier New" w:cs="Courier New"/>
+          <w:sz w:val="24"/>
+          <w:szCs w:val="24"/>
+          <w:lang w:val="en-US"/>
+        </w:rPr>
+        <w:t>get($_POST, '</w:t>
+      </w:r>
+      <w:proofErr w:type="spellStart"/>
+      <w:r>
+        <w:rPr>
+          <w:rFonts w:ascii="Courier New" w:hAnsi="Courier New" w:cs="Courier New"/>
+          <w:sz w:val="24"/>
+          <w:szCs w:val="24"/>
+          <w:lang w:val="en-US"/>
+        </w:rPr>
+        <w:t>passwordr</w:t>
+      </w:r>
+      <w:proofErr w:type="spellEnd"/>
+      <w:r>
+        <w:rPr>
+          <w:rFonts w:ascii="Courier New" w:hAnsi="Courier New" w:cs="Courier New"/>
+          <w:sz w:val="24"/>
+          <w:szCs w:val="24"/>
+          <w:lang w:val="en-US"/>
+        </w:rPr>
+        <w:t>', '');</w:t>
+      </w:r>
+    </w:p>
+    <w:p>
+      <w:pPr>
+        <w:spacing w:after="0" w:line="240" w:lineRule="auto"/>
+        <w:rPr>
+          <w:rFonts w:ascii="Courier New" w:hAnsi="Courier New" w:cs="Courier New"/>
+          <w:sz w:val="24"/>
+          <w:szCs w:val="24"/>
+          <w:lang w:val="en-US"/>
+        </w:rPr>
+      </w:pPr>
+      <w:r>
+        <w:rPr>
+          <w:rFonts w:ascii="Courier New" w:hAnsi="Courier New" w:cs="Courier New"/>
+          <w:sz w:val="24"/>
+          <w:szCs w:val="24"/>
+          <w:lang w:val="en-US"/>
+        </w:rPr>
+        <w:t>$</w:t>
+      </w:r>
+      <w:proofErr w:type="spellStart"/>
+      <w:r>
+        <w:rPr>
+          <w:rFonts w:ascii="Courier New" w:hAnsi="Courier New" w:cs="Courier New"/>
+          <w:sz w:val="24"/>
+          <w:szCs w:val="24"/>
+          <w:lang w:val="en-US"/>
+        </w:rPr>
+        <w:t>passwordtr</w:t>
+      </w:r>
+      <w:proofErr w:type="spellEnd"/>
+      <w:r>
+        <w:rPr>
+          <w:rFonts w:ascii="Courier New" w:hAnsi="Courier New" w:cs="Courier New"/>
+          <w:sz w:val="24"/>
+          <w:szCs w:val="24"/>
+          <w:lang w:val="en-US"/>
+        </w:rPr>
+        <w:t xml:space="preserve"> = </w:t>
+      </w:r>
+      <w:proofErr w:type="spellStart"/>
+      <w:proofErr w:type="gramStart"/>
+      <w:r>
+        <w:rPr>
+          <w:rFonts w:ascii="Courier New" w:hAnsi="Courier New" w:cs="Courier New"/>
+          <w:sz w:val="24"/>
+          <w:szCs w:val="24"/>
+          <w:lang w:val="en-US"/>
+        </w:rPr>
+        <w:t>Arr</w:t>
+      </w:r>
+      <w:proofErr w:type="spellEnd"/>
+      <w:r>
+        <w:rPr>
+          <w:rFonts w:ascii="Courier New" w:hAnsi="Courier New" w:cs="Courier New"/>
+          <w:sz w:val="24"/>
+          <w:szCs w:val="24"/>
+          <w:lang w:val="en-US"/>
+        </w:rPr>
+        <w:t>::</w:t>
+      </w:r>
+      <w:proofErr w:type="gramEnd"/>
+      <w:r>
+        <w:rPr>
+          <w:rFonts w:ascii="Courier New" w:hAnsi="Courier New" w:cs="Courier New"/>
+          <w:sz w:val="24"/>
+          <w:szCs w:val="24"/>
+          <w:lang w:val="en-US"/>
+        </w:rPr>
+        <w:t>get($_POST, '</w:t>
+      </w:r>
+      <w:proofErr w:type="spellStart"/>
+      <w:r>
+        <w:rPr>
+          <w:rFonts w:ascii="Courier New" w:hAnsi="Courier New" w:cs="Courier New"/>
+          <w:sz w:val="24"/>
+          <w:szCs w:val="24"/>
+          <w:lang w:val="en-US"/>
+        </w:rPr>
+        <w:t>passwordtr</w:t>
+      </w:r>
+      <w:proofErr w:type="spellEnd"/>
+      <w:r>
+        <w:rPr>
+          <w:rFonts w:ascii="Courier New" w:hAnsi="Courier New" w:cs="Courier New"/>
+          <w:sz w:val="24"/>
+          <w:szCs w:val="24"/>
+          <w:lang w:val="en-US"/>
+        </w:rPr>
+        <w:t>', '');</w:t>
+      </w:r>
+    </w:p>
+    <w:p>
+      <w:pPr>
+        <w:spacing w:after="0" w:line="240" w:lineRule="auto"/>
+        <w:rPr>
+          <w:rFonts w:ascii="Courier New" w:hAnsi="Courier New" w:cs="Courier New"/>
+          <w:sz w:val="24"/>
+          <w:szCs w:val="24"/>
+          <w:lang w:val="en-US"/>
+        </w:rPr>
+      </w:pPr>
+      <w:r>
+        <w:rPr>
+          <w:rFonts w:ascii="Courier New" w:hAnsi="Courier New" w:cs="Courier New"/>
+          <w:sz w:val="24"/>
+          <w:szCs w:val="24"/>
+          <w:lang w:val="en-US"/>
+        </w:rPr>
+        <w:t>$</w:t>
+      </w:r>
+      <w:proofErr w:type="spellStart"/>
+      <w:r>
+        <w:rPr>
+          <w:rFonts w:ascii="Courier New" w:hAnsi="Courier New" w:cs="Courier New"/>
+          <w:sz w:val="24"/>
+          <w:szCs w:val="24"/>
+          <w:lang w:val="en-US"/>
+        </w:rPr>
+        <w:t>emailr</w:t>
+      </w:r>
+      <w:proofErr w:type="spellEnd"/>
+      <w:r>
+        <w:rPr>
+          <w:rFonts w:ascii="Courier New" w:hAnsi="Courier New" w:cs="Courier New"/>
+          <w:sz w:val="24"/>
+          <w:szCs w:val="24"/>
+          <w:lang w:val="en-US"/>
+        </w:rPr>
+        <w:t xml:space="preserve"> = </w:t>
+      </w:r>
+      <w:proofErr w:type="spellStart"/>
+      <w:proofErr w:type="gramStart"/>
+      <w:r>
+        <w:rPr>
+          <w:rFonts w:ascii="Courier New" w:hAnsi="Courier New" w:cs="Courier New"/>
+          <w:sz w:val="24"/>
+          <w:szCs w:val="24"/>
+          <w:lang w:val="en-US"/>
+        </w:rPr>
+        <w:t>Arr</w:t>
+      </w:r>
+      <w:proofErr w:type="spellEnd"/>
+      <w:r>
+        <w:rPr>
+          <w:rFonts w:ascii="Courier New" w:hAnsi="Courier New" w:cs="Courier New"/>
+          <w:sz w:val="24"/>
+          <w:szCs w:val="24"/>
+          <w:lang w:val="en-US"/>
+        </w:rPr>
+        <w:t>::</w:t>
+      </w:r>
+      <w:proofErr w:type="gramEnd"/>
+      <w:r>
+        <w:rPr>
+          <w:rFonts w:ascii="Courier New" w:hAnsi="Courier New" w:cs="Courier New"/>
+          <w:sz w:val="24"/>
+          <w:szCs w:val="24"/>
+          <w:lang w:val="en-US"/>
+        </w:rPr>
+        <w:t>get($_POST, '</w:t>
+      </w:r>
+      <w:proofErr w:type="spellStart"/>
+      <w:r>
+        <w:rPr>
+          <w:rFonts w:ascii="Courier New" w:hAnsi="Courier New" w:cs="Courier New"/>
+          <w:sz w:val="24"/>
+          <w:szCs w:val="24"/>
+          <w:lang w:val="en-US"/>
+        </w:rPr>
+        <w:t>emailr</w:t>
+      </w:r>
+      <w:proofErr w:type="spellEnd"/>
+      <w:r>
+        <w:rPr>
+          <w:rFonts w:ascii="Courier New" w:hAnsi="Courier New" w:cs="Courier New"/>
+          <w:sz w:val="24"/>
+          <w:szCs w:val="24"/>
+          <w:lang w:val="en-US"/>
+        </w:rPr>
+        <w:t>', '');</w:t>
+      </w:r>
+    </w:p>
+    <w:p>
+      <w:pPr>
+        <w:spacing w:after="0" w:line="240" w:lineRule="auto"/>
+        <w:rPr>
+          <w:rFonts w:ascii="Courier New" w:hAnsi="Courier New" w:cs="Courier New"/>
+          <w:sz w:val="24"/>
+          <w:szCs w:val="24"/>
+          <w:lang w:val="en-US"/>
+        </w:rPr>
+      </w:pPr>
+      <w:r>
+        <w:rPr>
+          <w:rFonts w:ascii="Courier New" w:hAnsi="Courier New" w:cs="Courier New"/>
+          <w:sz w:val="24"/>
+          <w:szCs w:val="24"/>
+          <w:lang w:val="en-US"/>
+        </w:rPr>
+        <w:t>$</w:t>
+      </w:r>
+      <w:proofErr w:type="spellStart"/>
+      <w:r>
+        <w:rPr>
+          <w:rFonts w:ascii="Courier New" w:hAnsi="Courier New" w:cs="Courier New"/>
+          <w:sz w:val="24"/>
+          <w:szCs w:val="24"/>
+          <w:lang w:val="en-US"/>
+        </w:rPr>
+        <w:t>roler</w:t>
+      </w:r>
+      <w:proofErr w:type="spellEnd"/>
+      <w:r>
+        <w:rPr>
+          <w:rFonts w:ascii="Courier New" w:hAnsi="Courier New" w:cs="Courier New"/>
+          <w:sz w:val="24"/>
+          <w:szCs w:val="24"/>
+          <w:lang w:val="en-US"/>
+        </w:rPr>
+        <w:t xml:space="preserve"> = </w:t>
+      </w:r>
+      <w:proofErr w:type="spellStart"/>
+      <w:proofErr w:type="gramStart"/>
+      <w:r>
+        <w:rPr>
+          <w:rFonts w:ascii="Courier New" w:hAnsi="Courier New" w:cs="Courier New"/>
+          <w:sz w:val="24"/>
+          <w:szCs w:val="24"/>
+          <w:lang w:val="en-US"/>
+        </w:rPr>
+        <w:t>Arr</w:t>
+      </w:r>
+      <w:proofErr w:type="spellEnd"/>
+      <w:r>
+        <w:rPr>
+          <w:rFonts w:ascii="Courier New" w:hAnsi="Courier New" w:cs="Courier New"/>
+          <w:sz w:val="24"/>
+          <w:szCs w:val="24"/>
+          <w:lang w:val="en-US"/>
+        </w:rPr>
+        <w:t>::</w:t>
+      </w:r>
+      <w:proofErr w:type="gramEnd"/>
+      <w:r>
+        <w:rPr>
+          <w:rFonts w:ascii="Courier New" w:hAnsi="Courier New" w:cs="Courier New"/>
+          <w:sz w:val="24"/>
+          <w:szCs w:val="24"/>
+          <w:lang w:val="en-US"/>
+        </w:rPr>
+        <w:t>get($_POST, '</w:t>
+      </w:r>
+      <w:proofErr w:type="spellStart"/>
+      <w:r>
+        <w:rPr>
+          <w:rFonts w:ascii="Courier New" w:hAnsi="Courier New" w:cs="Courier New"/>
+          <w:sz w:val="24"/>
+          <w:szCs w:val="24"/>
+          <w:lang w:val="en-US"/>
+        </w:rPr>
+        <w:t>roler</w:t>
+      </w:r>
+      <w:proofErr w:type="spellEnd"/>
+      <w:r>
+        <w:rPr>
+          <w:rFonts w:ascii="Courier New" w:hAnsi="Courier New" w:cs="Courier New"/>
+          <w:sz w:val="24"/>
+          <w:szCs w:val="24"/>
+          <w:lang w:val="en-US"/>
+        </w:rPr>
+        <w:t>', '');</w:t>
+      </w:r>
+    </w:p>
+    <w:p>
+      <w:pPr>
+        <w:spacing w:after="0" w:line="240" w:lineRule="auto"/>
+        <w:rPr>
+          <w:rFonts w:ascii="Courier New" w:hAnsi="Courier New" w:cs="Courier New"/>
+          <w:sz w:val="24"/>
+          <w:szCs w:val="24"/>
+          <w:lang w:val="en-US"/>
+        </w:rPr>
+      </w:pPr>
+      <w:r>
+        <w:rPr>
+          <w:rFonts w:ascii="Courier New" w:hAnsi="Courier New" w:cs="Courier New"/>
+          <w:sz w:val="24"/>
+          <w:szCs w:val="24"/>
+          <w:lang w:val="en-US"/>
+        </w:rPr>
+        <w:t xml:space="preserve">$register = new </w:t>
+      </w:r>
+      <w:proofErr w:type="spellStart"/>
+      <w:r>
+        <w:rPr>
+          <w:rFonts w:ascii="Courier New" w:hAnsi="Courier New" w:cs="Courier New"/>
+          <w:sz w:val="24"/>
+          <w:szCs w:val="24"/>
+          <w:lang w:val="en-US"/>
+        </w:rPr>
+        <w:t>Model_</w:t>
+      </w:r>
+      <w:proofErr w:type="gramStart"/>
+      <w:r>
+        <w:rPr>
+          <w:rFonts w:ascii="Courier New" w:hAnsi="Courier New" w:cs="Courier New"/>
+          <w:sz w:val="24"/>
+          <w:szCs w:val="24"/>
+          <w:lang w:val="en-US"/>
+        </w:rPr>
+        <w:t>Register</w:t>
+      </w:r>
+      <w:proofErr w:type="spellEnd"/>
+      <w:r>
+        <w:rPr>
+          <w:rFonts w:ascii="Courier New" w:hAnsi="Courier New" w:cs="Courier New"/>
+          <w:sz w:val="24"/>
+          <w:szCs w:val="24"/>
+          <w:lang w:val="en-US"/>
+        </w:rPr>
+        <w:t>(</w:t>
+      </w:r>
+      <w:proofErr w:type="gramEnd"/>
+      <w:r>
+        <w:rPr>
+          <w:rFonts w:ascii="Courier New" w:hAnsi="Courier New" w:cs="Courier New"/>
+          <w:sz w:val="24"/>
+          <w:szCs w:val="24"/>
+          <w:lang w:val="en-US"/>
+        </w:rPr>
+        <w:t>);</w:t>
+      </w:r>
+    </w:p>
+    <w:p>
+      <w:pPr>
+        <w:spacing w:after="0" w:line="240" w:lineRule="auto"/>
+        <w:rPr>
+          <w:rFonts w:ascii="Courier New" w:hAnsi="Courier New" w:cs="Courier New"/>
+          <w:sz w:val="24"/>
+          <w:szCs w:val="24"/>
+          <w:lang w:val="en-US"/>
+        </w:rPr>
+      </w:pPr>
+      <w:r>
+        <w:rPr>
+          <w:rFonts w:ascii="Courier New" w:hAnsi="Courier New" w:cs="Courier New"/>
+          <w:sz w:val="24"/>
+          <w:szCs w:val="24"/>
+          <w:lang w:val="en-US"/>
+        </w:rPr>
+        <w:t>if ($</w:t>
+      </w:r>
+      <w:proofErr w:type="spellStart"/>
+      <w:r>
+        <w:rPr>
+          <w:rFonts w:ascii="Courier New" w:hAnsi="Courier New" w:cs="Courier New"/>
+          <w:sz w:val="24"/>
+          <w:szCs w:val="24"/>
+          <w:lang w:val="en-US"/>
+        </w:rPr>
+        <w:t>passwordr</w:t>
+      </w:r>
+      <w:proofErr w:type="spellEnd"/>
+      <w:r>
+        <w:rPr>
+          <w:rFonts w:ascii="Courier New" w:hAnsi="Courier New" w:cs="Courier New"/>
+          <w:sz w:val="24"/>
+          <w:szCs w:val="24"/>
+          <w:lang w:val="en-US"/>
+        </w:rPr>
+        <w:t xml:space="preserve"> == $</w:t>
+      </w:r>
+      <w:proofErr w:type="spellStart"/>
+      <w:r>
+        <w:rPr>
+          <w:rFonts w:ascii="Courier New" w:hAnsi="Courier New" w:cs="Courier New"/>
+          <w:sz w:val="24"/>
+          <w:szCs w:val="24"/>
+          <w:lang w:val="en-US"/>
+        </w:rPr>
+        <w:t>passwordtr</w:t>
+      </w:r>
+      <w:proofErr w:type="spellEnd"/>
+      <w:r>
+        <w:rPr>
+          <w:rFonts w:ascii="Courier New" w:hAnsi="Courier New" w:cs="Courier New"/>
+          <w:sz w:val="24"/>
+          <w:szCs w:val="24"/>
+          <w:lang w:val="en-US"/>
+        </w:rPr>
+        <w:t xml:space="preserve"> and $</w:t>
+      </w:r>
+      <w:proofErr w:type="spellStart"/>
+      <w:proofErr w:type="gramStart"/>
+      <w:r>
+        <w:rPr>
+          <w:rFonts w:ascii="Courier New" w:hAnsi="Courier New" w:cs="Courier New"/>
+          <w:sz w:val="24"/>
+          <w:szCs w:val="24"/>
+          <w:lang w:val="en-US"/>
+        </w:rPr>
+        <w:t>loginr</w:t>
+      </w:r>
+      <w:proofErr w:type="spellEnd"/>
+      <w:r>
+        <w:rPr>
+          <w:rFonts w:ascii="Courier New" w:hAnsi="Courier New" w:cs="Courier New"/>
+          <w:sz w:val="24"/>
+          <w:szCs w:val="24"/>
+          <w:lang w:val="en-US"/>
+        </w:rPr>
+        <w:t xml:space="preserve"> !</w:t>
+      </w:r>
+      <w:proofErr w:type="gramEnd"/>
+      <w:r>
+        <w:rPr>
+          <w:rFonts w:ascii="Courier New" w:hAnsi="Courier New" w:cs="Courier New"/>
+          <w:sz w:val="24"/>
+          <w:szCs w:val="24"/>
+          <w:lang w:val="en-US"/>
+        </w:rPr>
+        <w:t>='' and $</w:t>
+      </w:r>
+      <w:proofErr w:type="spellStart"/>
+      <w:r>
+        <w:rPr>
+          <w:rFonts w:ascii="Courier New" w:hAnsi="Courier New" w:cs="Courier New"/>
+          <w:sz w:val="24"/>
+          <w:szCs w:val="24"/>
+          <w:lang w:val="en-US"/>
+        </w:rPr>
+        <w:t>passwordr</w:t>
+      </w:r>
+      <w:proofErr w:type="spellEnd"/>
+      <w:r>
+        <w:rPr>
+          <w:rFonts w:ascii="Courier New" w:hAnsi="Courier New" w:cs="Courier New"/>
+          <w:sz w:val="24"/>
+          <w:szCs w:val="24"/>
+          <w:lang w:val="en-US"/>
+        </w:rPr>
+        <w:t xml:space="preserve"> </w:t>
+      </w:r>
+    </w:p>
+    <w:p>
+      <w:pPr>
+        <w:spacing w:after="0" w:line="240" w:lineRule="auto"/>
+        <w:rPr>
+          <w:rFonts w:ascii="Courier New" w:hAnsi="Courier New" w:cs="Courier New"/>
+          <w:sz w:val="24"/>
+          <w:szCs w:val="24"/>
+          <w:lang w:val="en-US"/>
+        </w:rPr>
+      </w:pPr>
+      <w:r>
+        <w:rPr>
+          <w:rFonts w:ascii="Courier New" w:hAnsi="Courier New" w:cs="Courier New"/>
+          <w:sz w:val="24"/>
+          <w:szCs w:val="24"/>
+          <w:lang w:val="en-US"/>
+        </w:rPr>
+        <w:t>$</w:t>
+      </w:r>
+      <w:proofErr w:type="spellStart"/>
+      <w:r>
+        <w:rPr>
+          <w:rFonts w:ascii="Courier New" w:hAnsi="Courier New" w:cs="Courier New"/>
+          <w:sz w:val="24"/>
+          <w:szCs w:val="24"/>
+          <w:lang w:val="en-US"/>
+        </w:rPr>
+        <w:t>lastnamer</w:t>
+      </w:r>
+      <w:proofErr w:type="spellEnd"/>
+      <w:r>
+        <w:rPr>
+          <w:rFonts w:ascii="Courier New" w:hAnsi="Courier New" w:cs="Courier New"/>
+          <w:sz w:val="24"/>
+          <w:szCs w:val="24"/>
+          <w:lang w:val="en-US"/>
+        </w:rPr>
+        <w:t>, $</w:t>
+      </w:r>
+      <w:proofErr w:type="spellStart"/>
+      <w:proofErr w:type="gramStart"/>
+      <w:r>
+        <w:rPr>
+          <w:rFonts w:ascii="Courier New" w:hAnsi="Courier New" w:cs="Courier New"/>
+          <w:sz w:val="24"/>
+          <w:szCs w:val="24"/>
+          <w:lang w:val="en-US"/>
+        </w:rPr>
+        <w:t>firstnamer</w:t>
+      </w:r>
+      <w:proofErr w:type="spellEnd"/>
+      <w:r>
+        <w:rPr>
+          <w:rFonts w:ascii="Courier New" w:hAnsi="Courier New" w:cs="Courier New"/>
+          <w:sz w:val="24"/>
+          <w:szCs w:val="24"/>
+          <w:lang w:val="en-US"/>
+        </w:rPr>
+        <w:t>,  $</w:t>
+      </w:r>
+      <w:proofErr w:type="spellStart"/>
+      <w:proofErr w:type="gramEnd"/>
+      <w:r>
+        <w:rPr>
+          <w:rFonts w:ascii="Courier New" w:hAnsi="Courier New" w:cs="Courier New"/>
+          <w:sz w:val="24"/>
+          <w:szCs w:val="24"/>
+          <w:lang w:val="en-US"/>
+        </w:rPr>
+        <w:t>middlenamer</w:t>
+      </w:r>
+      <w:proofErr w:type="spellEnd"/>
+      <w:r>
+        <w:rPr>
+          <w:rFonts w:ascii="Courier New" w:hAnsi="Courier New" w:cs="Courier New"/>
+          <w:sz w:val="24"/>
+          <w:szCs w:val="24"/>
+          <w:lang w:val="en-US"/>
+        </w:rPr>
+        <w:t>, $</w:t>
+      </w:r>
+      <w:proofErr w:type="spellStart"/>
+      <w:r>
+        <w:rPr>
+          <w:rFonts w:ascii="Courier New" w:hAnsi="Courier New" w:cs="Courier New"/>
+          <w:sz w:val="24"/>
+          <w:szCs w:val="24"/>
+          <w:lang w:val="en-US"/>
+        </w:rPr>
+        <w:t>loginr</w:t>
+      </w:r>
+      <w:proofErr w:type="spellEnd"/>
+      <w:r>
+        <w:rPr>
+          <w:rFonts w:ascii="Courier New" w:hAnsi="Courier New" w:cs="Courier New"/>
+          <w:sz w:val="24"/>
+          <w:szCs w:val="24"/>
+          <w:lang w:val="en-US"/>
+        </w:rPr>
+        <w:t>, $</w:t>
+      </w:r>
+      <w:proofErr w:type="spellStart"/>
+      <w:r>
+        <w:rPr>
+          <w:rFonts w:ascii="Courier New" w:hAnsi="Courier New" w:cs="Courier New"/>
+          <w:sz w:val="24"/>
+          <w:szCs w:val="24"/>
+          <w:lang w:val="en-US"/>
+        </w:rPr>
+        <w:t>passwordr</w:t>
+      </w:r>
+      <w:proofErr w:type="spellEnd"/>
+      <w:r>
+        <w:rPr>
+          <w:rFonts w:ascii="Courier New" w:hAnsi="Courier New" w:cs="Courier New"/>
+          <w:sz w:val="24"/>
+          <w:szCs w:val="24"/>
+          <w:lang w:val="en-US"/>
+        </w:rPr>
+        <w:t>, $</w:t>
+      </w:r>
+      <w:proofErr w:type="spellStart"/>
+      <w:r>
+        <w:rPr>
+          <w:rFonts w:ascii="Courier New" w:hAnsi="Courier New" w:cs="Courier New"/>
+          <w:sz w:val="24"/>
+          <w:szCs w:val="24"/>
+          <w:lang w:val="en-US"/>
+        </w:rPr>
+        <w:t>passwordtr</w:t>
+      </w:r>
+      <w:proofErr w:type="spellEnd"/>
+      <w:r>
+        <w:rPr>
+          <w:rFonts w:ascii="Courier New" w:hAnsi="Courier New" w:cs="Courier New"/>
+          <w:sz w:val="24"/>
+          <w:szCs w:val="24"/>
+          <w:lang w:val="en-US"/>
+        </w:rPr>
+        <w:t>, $</w:t>
+      </w:r>
+      <w:proofErr w:type="spellStart"/>
+      <w:r>
+        <w:rPr>
+          <w:rFonts w:ascii="Courier New" w:hAnsi="Courier New" w:cs="Courier New"/>
+          <w:sz w:val="24"/>
+          <w:szCs w:val="24"/>
+          <w:lang w:val="en-US"/>
+        </w:rPr>
+        <w:t>emailr</w:t>
+      </w:r>
+      <w:proofErr w:type="spellEnd"/>
+      <w:r>
+        <w:rPr>
+          <w:rFonts w:ascii="Courier New" w:hAnsi="Courier New" w:cs="Courier New"/>
+          <w:sz w:val="24"/>
+          <w:szCs w:val="24"/>
+          <w:lang w:val="en-US"/>
+        </w:rPr>
+        <w:t>, 1</w:t>
+      </w:r>
+    </w:p>
+    <w:p>
+      <w:pPr>
+        <w:spacing w:after="0" w:line="240" w:lineRule="auto"/>
+        <w:rPr>
+          <w:rFonts w:ascii="Courier New" w:hAnsi="Courier New" w:cs="Courier New"/>
+          <w:sz w:val="24"/>
+          <w:szCs w:val="24"/>
+          <w:lang w:val="en-US"/>
+        </w:rPr>
+      </w:pPr>
+      <w:r>
+        <w:rPr>
+          <w:rFonts w:ascii="Courier New" w:hAnsi="Courier New" w:cs="Courier New"/>
+          <w:sz w:val="24"/>
+          <w:szCs w:val="24"/>
+          <w:lang w:val="en-US"/>
+        </w:rPr>
+        <w:t>if ($register-&gt;</w:t>
+      </w:r>
+      <w:proofErr w:type="gramStart"/>
+      <w:r>
+        <w:rPr>
+          <w:rFonts w:ascii="Courier New" w:hAnsi="Courier New" w:cs="Courier New"/>
+          <w:sz w:val="24"/>
+          <w:szCs w:val="24"/>
+          <w:lang w:val="en-US"/>
+        </w:rPr>
+        <w:t>register(</w:t>
+      </w:r>
+      <w:proofErr w:type="gramEnd"/>
+      <w:r>
+        <w:rPr>
+          <w:rFonts w:ascii="Courier New" w:hAnsi="Courier New" w:cs="Courier New"/>
+          <w:sz w:val="24"/>
+          <w:szCs w:val="24"/>
+          <w:lang w:val="en-US"/>
+        </w:rPr>
+        <w:t>$</w:t>
+      </w:r>
+      <w:proofErr w:type="spellStart"/>
+      <w:r>
+        <w:rPr>
+          <w:rFonts w:ascii="Courier New" w:hAnsi="Courier New" w:cs="Courier New"/>
+          <w:sz w:val="24"/>
+          <w:szCs w:val="24"/>
+          <w:lang w:val="en-US"/>
+        </w:rPr>
+        <w:t>loginr</w:t>
+      </w:r>
+      <w:proofErr w:type="spellEnd"/>
+      <w:r>
+        <w:rPr>
+          <w:rFonts w:ascii="Courier New" w:hAnsi="Courier New" w:cs="Courier New"/>
+          <w:sz w:val="24"/>
+          <w:szCs w:val="24"/>
+          <w:lang w:val="en-US"/>
+        </w:rPr>
+        <w:t>, $</w:t>
+      </w:r>
+      <w:proofErr w:type="spellStart"/>
+      <w:r>
+        <w:rPr>
+          <w:rFonts w:ascii="Courier New" w:hAnsi="Courier New" w:cs="Courier New"/>
+          <w:sz w:val="24"/>
+          <w:szCs w:val="24"/>
+          <w:lang w:val="en-US"/>
+        </w:rPr>
+        <w:t>passwordr</w:t>
+      </w:r>
+      <w:proofErr w:type="spellEnd"/>
+      <w:r>
+        <w:rPr>
+          <w:rFonts w:ascii="Courier New" w:hAnsi="Courier New" w:cs="Courier New"/>
+          <w:sz w:val="24"/>
+          <w:szCs w:val="24"/>
+          <w:lang w:val="en-US"/>
+        </w:rPr>
+        <w:t>, $</w:t>
+      </w:r>
+      <w:proofErr w:type="spellStart"/>
+      <w:r>
+        <w:rPr>
+          <w:rFonts w:ascii="Courier New" w:hAnsi="Courier New" w:cs="Courier New"/>
+          <w:sz w:val="24"/>
+          <w:szCs w:val="24"/>
+          <w:lang w:val="en-US"/>
+        </w:rPr>
+        <w:t>passwordtr</w:t>
+      </w:r>
+      <w:proofErr w:type="spellEnd"/>
+      <w:r>
+        <w:rPr>
+          <w:rFonts w:ascii="Courier New" w:hAnsi="Courier New" w:cs="Courier New"/>
+          <w:sz w:val="24"/>
+          <w:szCs w:val="24"/>
+          <w:lang w:val="en-US"/>
+        </w:rPr>
+        <w:t>, $</w:t>
+      </w:r>
+      <w:proofErr w:type="spellStart"/>
+      <w:r>
+        <w:rPr>
+          <w:rFonts w:ascii="Courier New" w:hAnsi="Courier New" w:cs="Courier New"/>
+          <w:sz w:val="24"/>
+          <w:szCs w:val="24"/>
+          <w:lang w:val="en-US"/>
+        </w:rPr>
+        <w:t>emailr</w:t>
+      </w:r>
+      <w:proofErr w:type="spellEnd"/>
+      <w:r>
+        <w:rPr>
+          <w:rFonts w:ascii="Courier New" w:hAnsi="Courier New" w:cs="Courier New"/>
+          <w:sz w:val="24"/>
+          <w:szCs w:val="24"/>
+          <w:lang w:val="en-US"/>
+        </w:rPr>
+        <w:t>, $</w:t>
+      </w:r>
+      <w:proofErr w:type="spellStart"/>
+      <w:r>
+        <w:rPr>
+          <w:rFonts w:ascii="Courier New" w:hAnsi="Courier New" w:cs="Courier New"/>
+          <w:sz w:val="24"/>
+          <w:szCs w:val="24"/>
+          <w:lang w:val="en-US"/>
+        </w:rPr>
+        <w:t>roler</w:t>
+      </w:r>
+      <w:proofErr w:type="spellEnd"/>
+      <w:r>
+        <w:rPr>
+          <w:rFonts w:ascii="Courier New" w:hAnsi="Courier New" w:cs="Courier New"/>
+          <w:sz w:val="24"/>
+          <w:szCs w:val="24"/>
+          <w:lang w:val="en-US"/>
+        </w:rPr>
+        <w:t>)) {</w:t>
+      </w:r>
+    </w:p>
+    <w:p>
+      <w:pPr>
+        <w:spacing w:after="0" w:line="240" w:lineRule="auto"/>
+        <w:rPr>
+          <w:rFonts w:ascii="Courier New" w:hAnsi="Courier New" w:cs="Courier New"/>
+          <w:sz w:val="24"/>
+          <w:szCs w:val="24"/>
+          <w:lang w:val="en-US"/>
+        </w:rPr>
+      </w:pPr>
+      <w:r>
+        <w:rPr>
+          <w:rFonts w:ascii="Courier New" w:hAnsi="Courier New" w:cs="Courier New"/>
+          <w:sz w:val="24"/>
+          <w:szCs w:val="24"/>
+          <w:lang w:val="en-US"/>
+        </w:rPr>
+        <w:t>$data['</w:t>
+      </w:r>
+      <w:proofErr w:type="spellStart"/>
+      <w:r>
+        <w:rPr>
+          <w:rFonts w:ascii="Courier New" w:hAnsi="Courier New" w:cs="Courier New"/>
+          <w:sz w:val="24"/>
+          <w:szCs w:val="24"/>
+          <w:lang w:val="en-US"/>
+        </w:rPr>
+        <w:t>regok</w:t>
+      </w:r>
+      <w:proofErr w:type="spellEnd"/>
+      <w:r>
+        <w:rPr>
+          <w:rFonts w:ascii="Courier New" w:hAnsi="Courier New" w:cs="Courier New"/>
+          <w:sz w:val="24"/>
+          <w:szCs w:val="24"/>
+          <w:lang w:val="en-US"/>
+        </w:rPr>
+        <w:t>'] = '';</w:t>
+      </w:r>
+    </w:p>
+    <w:p>
+      <w:pPr>
+        <w:spacing w:after="0" w:line="240" w:lineRule="auto"/>
+        <w:rPr>
+          <w:rFonts w:ascii="Courier New" w:hAnsi="Courier New" w:cs="Courier New"/>
+          <w:sz w:val="24"/>
+          <w:szCs w:val="24"/>
+          <w:lang w:val="en-US"/>
+        </w:rPr>
+      </w:pPr>
+      <w:r>
+        <w:rPr>
+          <w:rFonts w:ascii="Courier New" w:hAnsi="Courier New" w:cs="Courier New"/>
+          <w:sz w:val="24"/>
+          <w:szCs w:val="24"/>
+          <w:lang w:val="en-US"/>
+        </w:rPr>
+        <w:t xml:space="preserve">} </w:t>
+      </w:r>
+    </w:p>
+    <w:p>
+      <w:pPr>
+        <w:spacing w:after="0" w:line="240" w:lineRule="auto"/>
+        <w:rPr>
+          <w:rFonts w:ascii="Courier New" w:hAnsi="Courier New" w:cs="Courier New"/>
+          <w:sz w:val="24"/>
+          <w:szCs w:val="24"/>
+          <w:lang w:val="en-US"/>
+        </w:rPr>
+      </w:pPr>
+      <w:r>
+        <w:rPr>
+          <w:rFonts w:ascii="Courier New" w:hAnsi="Courier New" w:cs="Courier New"/>
+          <w:sz w:val="24"/>
+          <w:szCs w:val="24"/>
+          <w:lang w:val="en-US"/>
+        </w:rPr>
+        <w:t>else {</w:t>
+      </w:r>
+    </w:p>
+    <w:p>
+      <w:pPr>
+        <w:spacing w:after="0" w:line="240" w:lineRule="auto"/>
+        <w:rPr>
+          <w:rFonts w:ascii="Courier New" w:hAnsi="Courier New" w:cs="Courier New"/>
+          <w:sz w:val="24"/>
+          <w:szCs w:val="24"/>
+          <w:lang w:val="en-US"/>
+        </w:rPr>
+      </w:pPr>
+      <w:r>
+        <w:rPr>
+          <w:rFonts w:ascii="Courier New" w:hAnsi="Courier New" w:cs="Courier New"/>
+          <w:sz w:val="24"/>
+          <w:szCs w:val="24"/>
+          <w:lang w:val="en-US"/>
+        </w:rPr>
+        <w:t>$data['errors'] = '';</w:t>
+      </w:r>
+    </w:p>
+    <w:p>
+      <w:pPr>
+        <w:spacing w:after="0" w:line="240" w:lineRule="auto"/>
+        <w:rPr>
+          <w:rFonts w:ascii="Courier New" w:hAnsi="Courier New" w:cs="Courier New"/>
+          <w:sz w:val="24"/>
+          <w:szCs w:val="24"/>
+          <w:lang w:val="en-US"/>
+        </w:rPr>
+      </w:pPr>
+      <w:r>
+        <w:rPr>
+          <w:rFonts w:ascii="Courier New" w:hAnsi="Courier New" w:cs="Courier New"/>
+          <w:sz w:val="24"/>
+          <w:szCs w:val="24"/>
+          <w:lang w:val="en-US"/>
+        </w:rPr>
+        <w:t>}           }</w:t>
+      </w:r>
+    </w:p>
+    <w:p>
+      <w:pPr>
+        <w:spacing w:after="0" w:line="240" w:lineRule="auto"/>
+        <w:rPr>
+          <w:rFonts w:ascii="Courier New" w:hAnsi="Courier New" w:cs="Courier New"/>
+          <w:sz w:val="24"/>
+          <w:szCs w:val="24"/>
+          <w:lang w:val="en-US"/>
+        </w:rPr>
+      </w:pPr>
+      <w:r>
+        <w:rPr>
+          <w:rFonts w:ascii="Courier New" w:hAnsi="Courier New" w:cs="Courier New"/>
+          <w:sz w:val="24"/>
+          <w:szCs w:val="24"/>
+          <w:lang w:val="en-US"/>
+        </w:rPr>
+        <w:t>else {</w:t>
+      </w:r>
+    </w:p>
+    <w:p>
+      <w:pPr>
+        <w:spacing w:after="0" w:line="240" w:lineRule="auto"/>
+        <w:rPr>
+          <w:rFonts w:ascii="Courier New" w:hAnsi="Courier New" w:cs="Courier New"/>
+          <w:sz w:val="24"/>
+          <w:szCs w:val="24"/>
+          <w:lang w:val="en-US"/>
+        </w:rPr>
+      </w:pPr>
+      <w:r>
+        <w:rPr>
+          <w:rFonts w:ascii="Courier New" w:hAnsi="Courier New" w:cs="Courier New"/>
+          <w:sz w:val="24"/>
+          <w:szCs w:val="24"/>
+          <w:lang w:val="en-US"/>
+        </w:rPr>
+        <w:t>$data['errors'] = '';</w:t>
+      </w:r>
+    </w:p>
+    <w:p>
+      <w:pPr>
+        <w:spacing w:after="0" w:line="240" w:lineRule="auto"/>
+        <w:rPr>
+          <w:rFonts w:ascii="Courier New" w:hAnsi="Courier New" w:cs="Courier New"/>
+          <w:sz w:val="24"/>
+          <w:szCs w:val="24"/>
+          <w:lang w:val="en-US"/>
+        </w:rPr>
+      </w:pPr>
+      <w:r>
+        <w:rPr>
+          <w:rFonts w:ascii="Courier New" w:hAnsi="Courier New" w:cs="Courier New"/>
+          <w:sz w:val="24"/>
+          <w:szCs w:val="24"/>
+          <w:lang w:val="en-US"/>
+        </w:rPr>
+        <w:t>}</w:t>
+      </w:r>
+    </w:p>
+    <w:p>
+      <w:pPr>
+        <w:spacing w:after="0" w:line="240" w:lineRule="auto"/>
+        <w:rPr>
+          <w:rFonts w:ascii="Courier New" w:hAnsi="Courier New" w:cs="Courier New"/>
+          <w:sz w:val="24"/>
+          <w:szCs w:val="24"/>
+          <w:lang w:val="en-US"/>
+        </w:rPr>
+      </w:pPr>
+      <w:r>
+        <w:rPr>
+          <w:rFonts w:ascii="Courier New" w:hAnsi="Courier New" w:cs="Courier New"/>
+          <w:sz w:val="24"/>
+          <w:szCs w:val="24"/>
+          <w:lang w:val="en-US"/>
+        </w:rPr>
+        <w:t>}</w:t>
+      </w:r>
+    </w:p>
+    <w:p>
+      <w:pPr>
+        <w:spacing w:after="0" w:line="240" w:lineRule="auto"/>
+        <w:rPr>
+          <w:rFonts w:ascii="Courier New" w:hAnsi="Courier New" w:cs="Courier New"/>
+          <w:sz w:val="24"/>
+          <w:szCs w:val="24"/>
+          <w:lang w:val="en-US"/>
+        </w:rPr>
+      </w:pPr>
+      <w:r>
+        <w:rPr>
+          <w:rFonts w:ascii="Courier New" w:hAnsi="Courier New" w:cs="Courier New"/>
+          <w:sz w:val="24"/>
+          <w:szCs w:val="24"/>
+          <w:lang w:val="en-US"/>
+        </w:rPr>
+        <w:t>$this-&gt;template-&gt;title = '</w:t>
+      </w:r>
+      <w:proofErr w:type="spellStart"/>
+      <w:r>
+        <w:rPr>
+          <w:rFonts w:ascii="Courier New" w:hAnsi="Courier New" w:cs="Courier New"/>
+          <w:sz w:val="24"/>
+          <w:szCs w:val="24"/>
+          <w:lang w:val="ru-RU"/>
+        </w:rPr>
+        <w:t>Реєстрація</w:t>
+      </w:r>
+      <w:proofErr w:type="spellEnd"/>
+      <w:r>
+        <w:rPr>
+          <w:rFonts w:ascii="Courier New" w:hAnsi="Courier New" w:cs="Courier New"/>
+          <w:sz w:val="24"/>
+          <w:szCs w:val="24"/>
+          <w:lang w:val="en-US"/>
+        </w:rPr>
+        <w:t>';</w:t>
+      </w:r>
+    </w:p>
+    <w:p>
+      <w:pPr>
+        <w:spacing w:after="0" w:line="240" w:lineRule="auto"/>
+        <w:rPr>
+          <w:rFonts w:ascii="Courier New" w:hAnsi="Courier New" w:cs="Courier New"/>
+          <w:sz w:val="24"/>
+          <w:szCs w:val="24"/>
+          <w:lang w:val="en-US"/>
+        </w:rPr>
+      </w:pPr>
+      <w:r>
+        <w:rPr>
+          <w:rFonts w:ascii="Courier New" w:hAnsi="Courier New" w:cs="Courier New"/>
+          <w:sz w:val="24"/>
+          <w:szCs w:val="24"/>
+          <w:lang w:val="en-US"/>
+        </w:rPr>
+        <w:t xml:space="preserve">$content = </w:t>
+      </w:r>
+      <w:proofErr w:type="gramStart"/>
+      <w:r>
+        <w:rPr>
+          <w:rFonts w:ascii="Courier New" w:hAnsi="Courier New" w:cs="Courier New"/>
+          <w:sz w:val="24"/>
+          <w:szCs w:val="24"/>
+          <w:lang w:val="en-US"/>
+        </w:rPr>
+        <w:t>View::</w:t>
+      </w:r>
+      <w:proofErr w:type="gramEnd"/>
+      <w:r>
+        <w:rPr>
+          <w:rFonts w:ascii="Courier New" w:hAnsi="Courier New" w:cs="Courier New"/>
+          <w:sz w:val="24"/>
+          <w:szCs w:val="24"/>
+          <w:lang w:val="en-US"/>
+        </w:rPr>
+        <w:t>factory('pages/register', $data);</w:t>
+      </w:r>
+    </w:p>
+    <w:p>
+      <w:pPr>
+        <w:spacing w:after="0" w:line="240" w:lineRule="auto"/>
+        <w:rPr>
+          <w:rFonts w:ascii="Courier New" w:hAnsi="Courier New" w:cs="Courier New"/>
+          <w:sz w:val="24"/>
+          <w:szCs w:val="24"/>
+          <w:lang w:val="ru-RU"/>
+        </w:rPr>
+      </w:pPr>
+      <w:r>
+        <w:rPr>
+          <w:rFonts w:ascii="Courier New" w:hAnsi="Courier New" w:cs="Courier New"/>
+          <w:sz w:val="24"/>
+          <w:szCs w:val="24"/>
+          <w:lang w:val="ru-RU"/>
+        </w:rPr>
+        <w:t>$</w:t>
+      </w:r>
+      <w:proofErr w:type="spellStart"/>
+      <w:r>
+        <w:rPr>
+          <w:rFonts w:ascii="Courier New" w:hAnsi="Courier New" w:cs="Courier New"/>
+          <w:sz w:val="24"/>
+          <w:szCs w:val="24"/>
+          <w:lang w:val="ru-RU"/>
+        </w:rPr>
+        <w:t>this</w:t>
+      </w:r>
+      <w:proofErr w:type="spellEnd"/>
+      <w:proofErr w:type="gramStart"/>
+      <w:r>
+        <w:rPr>
+          <w:rFonts w:ascii="Courier New" w:hAnsi="Courier New" w:cs="Courier New"/>
+          <w:sz w:val="24"/>
+          <w:szCs w:val="24"/>
+          <w:lang w:val="ru-RU"/>
         </w:rPr>
         <w:t>-&gt;</w:t>
       </w:r>
-      <w:proofErr w:type="gramStart"/>
-      <w:r>
-        <w:rPr>
-          <w:rFonts w:ascii="Courier New" w:hAnsi="Courier New" w:cs="Courier New"/>
-          <w:sz w:val="24"/>
-          <w:szCs w:val="24"/>
-          <w:lang w:val="en-US"/>
-        </w:rPr>
-        <w:t>logout(</w:t>
-      </w:r>
+      <w:proofErr w:type="spellStart"/>
+      <w:r>
+        <w:rPr>
+          <w:rFonts w:ascii="Courier New" w:hAnsi="Courier New" w:cs="Courier New"/>
+          <w:sz w:val="24"/>
+          <w:szCs w:val="24"/>
+          <w:lang w:val="ru-RU"/>
+        </w:rPr>
+        <w:t>template</w:t>
+      </w:r>
+      <w:proofErr w:type="spellEnd"/>
       <w:proofErr w:type="gramEnd"/>
       <w:r>
         <w:rPr>
           <w:rFonts w:ascii="Courier New" w:hAnsi="Courier New" w:cs="Courier New"/>
           <w:sz w:val="24"/>
           <w:szCs w:val="24"/>
-          <w:lang w:val="en-US"/>
-        </w:rPr>
-        <w:t>);</w:t>
-      </w:r>
-    </w:p>
-    <w:p>
-      <w:pPr>
-        <w:spacing w:after="0" w:line="240" w:lineRule="auto"/>
-        <w:rPr>
-          <w:rFonts w:ascii="Courier New" w:hAnsi="Courier New" w:cs="Courier New"/>
-          <w:sz w:val="24"/>
-          <w:szCs w:val="24"/>
-          <w:lang w:val="en-US"/>
-        </w:rPr>
-      </w:pPr>
-      <w:r>
-        <w:rPr>
-          <w:rFonts w:ascii="Courier New" w:hAnsi="Courier New" w:cs="Courier New"/>
-          <w:sz w:val="24"/>
-          <w:szCs w:val="24"/>
-          <w:lang w:val="en-US"/>
-        </w:rPr>
-        <w:t xml:space="preserve">        $this-&gt;template-&gt;content = "</w:t>
-      </w:r>
-      <w:proofErr w:type="spellStart"/>
-      <w:r>
-        <w:rPr>
-          <w:rFonts w:ascii="Courier New" w:hAnsi="Courier New" w:cs="Courier New"/>
-          <w:sz w:val="24"/>
-          <w:szCs w:val="24"/>
           <w:lang w:val="ru-RU"/>
         </w:rPr>
-        <w:t>Розлогінилися</w:t>
-      </w:r>
-      <w:proofErr w:type="spellEnd"/>
-      <w:r>
-        <w:rPr>
-          <w:rFonts w:ascii="Courier New" w:hAnsi="Courier New" w:cs="Courier New"/>
-          <w:sz w:val="24"/>
-          <w:szCs w:val="24"/>
-          <w:lang w:val="en-US"/>
-        </w:rPr>
-        <w:t>";</w:t>
-      </w:r>
-    </w:p>
-    <w:p>
-      <w:pPr>
-        <w:spacing w:after="0" w:line="240" w:lineRule="auto"/>
-        <w:rPr>
-          <w:rFonts w:ascii="Courier New" w:hAnsi="Courier New" w:cs="Courier New"/>
-          <w:sz w:val="24"/>
-          <w:szCs w:val="24"/>
-          <w:lang w:val="en-US"/>
-        </w:rPr>
-      </w:pPr>
-      <w:r>
-        <w:rPr>
-          <w:rFonts w:ascii="Courier New" w:hAnsi="Courier New" w:cs="Courier New"/>
-          <w:sz w:val="24"/>
-          <w:szCs w:val="24"/>
-          <w:lang w:val="en-US"/>
-        </w:rPr>
-        <w:t xml:space="preserve">        $this-&gt;redirect('</w:t>
-      </w:r>
-      <w:proofErr w:type="spellStart"/>
-      <w:r>
-        <w:rPr>
-          <w:rFonts w:ascii="Courier New" w:hAnsi="Courier New" w:cs="Courier New"/>
-          <w:sz w:val="24"/>
-          <w:szCs w:val="24"/>
-          <w:lang w:val="en-US"/>
-        </w:rPr>
-        <w:t>auth</w:t>
-      </w:r>
-      <w:proofErr w:type="spellEnd"/>
-      <w:r>
-        <w:rPr>
-          <w:rFonts w:ascii="Courier New" w:hAnsi="Courier New" w:cs="Courier New"/>
-          <w:sz w:val="24"/>
-          <w:szCs w:val="24"/>
-          <w:lang w:val="en-US"/>
-        </w:rPr>
-        <w:t>');</w:t>
-      </w:r>
-    </w:p>
-    <w:p>
-      <w:pPr>
-        <w:spacing w:after="0" w:line="240" w:lineRule="auto"/>
-        <w:rPr>
-          <w:rFonts w:ascii="Courier New" w:hAnsi="Courier New" w:cs="Courier New"/>
-          <w:sz w:val="24"/>
-          <w:szCs w:val="24"/>
-          <w:lang w:val="en-US"/>
-        </w:rPr>
-      </w:pPr>
-      <w:r>
-        <w:rPr>
-          <w:rFonts w:ascii="Courier New" w:hAnsi="Courier New" w:cs="Courier New"/>
-          <w:sz w:val="24"/>
-          <w:szCs w:val="24"/>
-          <w:lang w:val="en-US"/>
-        </w:rPr>
-        <w:t xml:space="preserve">    }</w:t>
-      </w:r>
-    </w:p>
-    <w:p>
-      <w:pPr>
-        <w:spacing w:after="0" w:line="240" w:lineRule="auto"/>
-        <w:rPr>
-          <w:rFonts w:ascii="Courier New" w:hAnsi="Courier New" w:cs="Courier New"/>
-          <w:sz w:val="24"/>
-          <w:szCs w:val="24"/>
-          <w:lang w:val="en-US"/>
-        </w:rPr>
-      </w:pPr>
-    </w:p>
-    <w:p>
-      <w:pPr>
-        <w:spacing w:after="0" w:line="240" w:lineRule="auto"/>
-        <w:rPr>
-          <w:rFonts w:ascii="Courier New" w:hAnsi="Courier New" w:cs="Courier New"/>
-          <w:sz w:val="24"/>
-          <w:szCs w:val="24"/>
-          <w:lang w:val="en-US"/>
-        </w:rPr>
-      </w:pPr>
-      <w:r>
-        <w:rPr>
-          <w:rFonts w:ascii="Courier New" w:hAnsi="Courier New" w:cs="Courier New"/>
-          <w:sz w:val="24"/>
-          <w:szCs w:val="24"/>
-          <w:lang w:val="en-US"/>
-        </w:rPr>
-        <w:t xml:space="preserve">    public function </w:t>
-      </w:r>
-      <w:proofErr w:type="spellStart"/>
-      <w:r>
-        <w:rPr>
-          <w:rFonts w:ascii="Courier New" w:hAnsi="Courier New" w:cs="Courier New"/>
-          <w:sz w:val="24"/>
-          <w:szCs w:val="24"/>
-          <w:lang w:val="en-US"/>
-        </w:rPr>
-        <w:t>action_</w:t>
-      </w:r>
-      <w:proofErr w:type="gramStart"/>
-      <w:r>
-        <w:rPr>
-          <w:rFonts w:ascii="Courier New" w:hAnsi="Courier New" w:cs="Courier New"/>
-          <w:sz w:val="24"/>
-          <w:szCs w:val="24"/>
-          <w:lang w:val="en-US"/>
-        </w:rPr>
-        <w:t>register</w:t>
-      </w:r>
-      <w:proofErr w:type="spellEnd"/>
-      <w:r>
-        <w:rPr>
-          <w:rFonts w:ascii="Courier New" w:hAnsi="Courier New" w:cs="Courier New"/>
-          <w:sz w:val="24"/>
-          <w:szCs w:val="24"/>
-          <w:lang w:val="en-US"/>
-        </w:rPr>
-        <w:t>(</w:t>
-      </w:r>
-      <w:proofErr w:type="gramEnd"/>
-      <w:r>
-        <w:rPr>
-          <w:rFonts w:ascii="Courier New" w:hAnsi="Courier New" w:cs="Courier New"/>
-          <w:sz w:val="24"/>
-          <w:szCs w:val="24"/>
-          <w:lang w:val="en-US"/>
-        </w:rPr>
-        <w:t>)</w:t>
-      </w:r>
-    </w:p>
-    <w:p>
-      <w:pPr>
-        <w:spacing w:after="0" w:line="240" w:lineRule="auto"/>
-        <w:rPr>
-          <w:rFonts w:ascii="Courier New" w:hAnsi="Courier New" w:cs="Courier New"/>
-          <w:sz w:val="24"/>
-          <w:szCs w:val="24"/>
-          <w:lang w:val="en-US"/>
-        </w:rPr>
-      </w:pPr>
-      <w:r>
-        <w:rPr>
-          <w:rFonts w:ascii="Courier New" w:hAnsi="Courier New" w:cs="Courier New"/>
-          <w:sz w:val="24"/>
-          <w:szCs w:val="24"/>
-          <w:lang w:val="en-US"/>
-        </w:rPr>
-        <w:t xml:space="preserve">    {</w:t>
-      </w:r>
-    </w:p>
-    <w:p>
-      <w:pPr>
-        <w:spacing w:after="0" w:line="240" w:lineRule="auto"/>
-        <w:rPr>
-          <w:rFonts w:ascii="Courier New" w:hAnsi="Courier New" w:cs="Courier New"/>
-          <w:sz w:val="24"/>
-          <w:szCs w:val="24"/>
-          <w:lang w:val="en-US"/>
-        </w:rPr>
-      </w:pPr>
-      <w:r>
-        <w:rPr>
-          <w:rFonts w:ascii="Courier New" w:hAnsi="Courier New" w:cs="Courier New"/>
-          <w:sz w:val="24"/>
-          <w:szCs w:val="24"/>
-          <w:lang w:val="en-US"/>
-        </w:rPr>
-        <w:t xml:space="preserve">        $data = </w:t>
-      </w:r>
-      <w:proofErr w:type="gramStart"/>
-      <w:r>
-        <w:rPr>
-          <w:rFonts w:ascii="Courier New" w:hAnsi="Courier New" w:cs="Courier New"/>
-          <w:sz w:val="24"/>
-          <w:szCs w:val="24"/>
-          <w:lang w:val="en-US"/>
-        </w:rPr>
-        <w:t>array(</w:t>
-      </w:r>
-      <w:proofErr w:type="gramEnd"/>
-      <w:r>
-        <w:rPr>
-          <w:rFonts w:ascii="Courier New" w:hAnsi="Courier New" w:cs="Courier New"/>
-          <w:sz w:val="24"/>
-          <w:szCs w:val="24"/>
-          <w:lang w:val="en-US"/>
-        </w:rPr>
-        <w:t>'');</w:t>
-      </w:r>
-    </w:p>
-    <w:p>
-      <w:pPr>
-        <w:spacing w:after="0" w:line="240" w:lineRule="auto"/>
-        <w:rPr>
-          <w:rFonts w:ascii="Courier New" w:hAnsi="Courier New" w:cs="Courier New"/>
-          <w:sz w:val="24"/>
-          <w:szCs w:val="24"/>
-          <w:lang w:val="en-US"/>
-        </w:rPr>
-      </w:pPr>
-      <w:r>
-        <w:rPr>
-          <w:rFonts w:ascii="Courier New" w:hAnsi="Courier New" w:cs="Courier New"/>
-          <w:sz w:val="24"/>
-          <w:szCs w:val="24"/>
-          <w:lang w:val="en-US"/>
-        </w:rPr>
-        <w:t xml:space="preserve">        if (</w:t>
-      </w:r>
-      <w:proofErr w:type="spellStart"/>
-      <w:r>
-        <w:rPr>
-          <w:rFonts w:ascii="Courier New" w:hAnsi="Courier New" w:cs="Courier New"/>
-          <w:sz w:val="24"/>
-          <w:szCs w:val="24"/>
-          <w:lang w:val="en-US"/>
-        </w:rPr>
-        <w:t>isset</w:t>
-      </w:r>
-      <w:proofErr w:type="spellEnd"/>
-      <w:r>
-        <w:rPr>
-          <w:rFonts w:ascii="Courier New" w:hAnsi="Courier New" w:cs="Courier New"/>
-          <w:sz w:val="24"/>
-          <w:szCs w:val="24"/>
-          <w:lang w:val="en-US"/>
-        </w:rPr>
-        <w:t>($_POST['</w:t>
-      </w:r>
-      <w:proofErr w:type="spellStart"/>
-      <w:r>
-        <w:rPr>
-          <w:rFonts w:ascii="Courier New" w:hAnsi="Courier New" w:cs="Courier New"/>
-          <w:sz w:val="24"/>
-          <w:szCs w:val="24"/>
-          <w:lang w:val="en-US"/>
-        </w:rPr>
-        <w:t>btnreg</w:t>
-      </w:r>
-      <w:proofErr w:type="spellEnd"/>
-      <w:r>
-        <w:rPr>
-          <w:rFonts w:ascii="Courier New" w:hAnsi="Courier New" w:cs="Courier New"/>
-          <w:sz w:val="24"/>
-          <w:szCs w:val="24"/>
-          <w:lang w:val="en-US"/>
-        </w:rPr>
-        <w:t xml:space="preserve">'])) </w:t>
-      </w:r>
-    </w:p>
-    <w:p>
-      <w:pPr>
-        <w:spacing w:after="0" w:line="240" w:lineRule="auto"/>
-        <w:rPr>
-          <w:rFonts w:ascii="Courier New" w:hAnsi="Courier New" w:cs="Courier New"/>
-          <w:sz w:val="24"/>
-          <w:szCs w:val="24"/>
-          <w:lang w:val="en-US"/>
-        </w:rPr>
-      </w:pPr>
-      <w:r>
-        <w:rPr>
-          <w:rFonts w:ascii="Courier New" w:hAnsi="Courier New" w:cs="Courier New"/>
-          <w:sz w:val="24"/>
-          <w:szCs w:val="24"/>
-          <w:lang w:val="en-US"/>
-        </w:rPr>
-        <w:t xml:space="preserve">            {</w:t>
-      </w:r>
-    </w:p>
-    <w:p>
-      <w:pPr>
-        <w:spacing w:after="0" w:line="240" w:lineRule="auto"/>
-        <w:rPr>
-          <w:rFonts w:ascii="Courier New" w:hAnsi="Courier New" w:cs="Courier New"/>
-          <w:sz w:val="24"/>
-          <w:szCs w:val="24"/>
-          <w:lang w:val="en-US"/>
-        </w:rPr>
-      </w:pPr>
-      <w:r>
-        <w:rPr>
-          <w:rFonts w:ascii="Courier New" w:hAnsi="Courier New" w:cs="Courier New"/>
-          <w:sz w:val="24"/>
-          <w:szCs w:val="24"/>
-          <w:lang w:val="en-US"/>
-        </w:rPr>
-        <w:t xml:space="preserve">                // $</w:t>
-      </w:r>
-      <w:proofErr w:type="spellStart"/>
-      <w:r>
-        <w:rPr>
-          <w:rFonts w:ascii="Courier New" w:hAnsi="Courier New" w:cs="Courier New"/>
-          <w:sz w:val="24"/>
-          <w:szCs w:val="24"/>
-          <w:lang w:val="en-US"/>
-        </w:rPr>
-        <w:t>lastnamer</w:t>
-      </w:r>
-      <w:proofErr w:type="spellEnd"/>
-      <w:r>
-        <w:rPr>
-          <w:rFonts w:ascii="Courier New" w:hAnsi="Courier New" w:cs="Courier New"/>
-          <w:sz w:val="24"/>
-          <w:szCs w:val="24"/>
-          <w:lang w:val="en-US"/>
-        </w:rPr>
-        <w:t xml:space="preserve"> = </w:t>
-      </w:r>
-      <w:proofErr w:type="spellStart"/>
-      <w:proofErr w:type="gramStart"/>
-      <w:r>
-        <w:rPr>
-          <w:rFonts w:ascii="Courier New" w:hAnsi="Courier New" w:cs="Courier New"/>
-          <w:sz w:val="24"/>
-          <w:szCs w:val="24"/>
-          <w:lang w:val="en-US"/>
-        </w:rPr>
-        <w:t>Arr</w:t>
-      </w:r>
-      <w:proofErr w:type="spellEnd"/>
-      <w:r>
-        <w:rPr>
-          <w:rFonts w:ascii="Courier New" w:hAnsi="Courier New" w:cs="Courier New"/>
-          <w:sz w:val="24"/>
-          <w:szCs w:val="24"/>
-          <w:lang w:val="en-US"/>
-        </w:rPr>
-        <w:t>::</w:t>
-      </w:r>
-      <w:proofErr w:type="gramEnd"/>
-      <w:r>
-        <w:rPr>
-          <w:rFonts w:ascii="Courier New" w:hAnsi="Courier New" w:cs="Courier New"/>
-          <w:sz w:val="24"/>
-          <w:szCs w:val="24"/>
-          <w:lang w:val="en-US"/>
-        </w:rPr>
-        <w:t>get($_POST, '</w:t>
-      </w:r>
-      <w:proofErr w:type="spellStart"/>
-      <w:r>
-        <w:rPr>
-          <w:rFonts w:ascii="Courier New" w:hAnsi="Courier New" w:cs="Courier New"/>
-          <w:sz w:val="24"/>
-          <w:szCs w:val="24"/>
-          <w:lang w:val="en-US"/>
-        </w:rPr>
-        <w:t>lastnamer</w:t>
-      </w:r>
-      <w:proofErr w:type="spellEnd"/>
-      <w:r>
-        <w:rPr>
-          <w:rFonts w:ascii="Courier New" w:hAnsi="Courier New" w:cs="Courier New"/>
-          <w:sz w:val="24"/>
-          <w:szCs w:val="24"/>
-          <w:lang w:val="en-US"/>
-        </w:rPr>
-        <w:t>', '');</w:t>
-      </w:r>
-    </w:p>
-    <w:p>
-      <w:pPr>
-        <w:spacing w:after="0" w:line="240" w:lineRule="auto"/>
-        <w:rPr>
-          <w:rFonts w:ascii="Courier New" w:hAnsi="Courier New" w:cs="Courier New"/>
-          <w:sz w:val="24"/>
-          <w:szCs w:val="24"/>
-          <w:lang w:val="en-US"/>
-        </w:rPr>
-      </w:pPr>
-      <w:r>
-        <w:rPr>
-          <w:rFonts w:ascii="Courier New" w:hAnsi="Courier New" w:cs="Courier New"/>
-          <w:sz w:val="24"/>
-          <w:szCs w:val="24"/>
-          <w:lang w:val="en-US"/>
-        </w:rPr>
-        <w:t xml:space="preserve">                // $</w:t>
-      </w:r>
-      <w:proofErr w:type="spellStart"/>
-      <w:r>
-        <w:rPr>
-          <w:rFonts w:ascii="Courier New" w:hAnsi="Courier New" w:cs="Courier New"/>
-          <w:sz w:val="24"/>
-          <w:szCs w:val="24"/>
-          <w:lang w:val="en-US"/>
-        </w:rPr>
-        <w:t>firstnamer</w:t>
-      </w:r>
-      <w:proofErr w:type="spellEnd"/>
-      <w:r>
-        <w:rPr>
-          <w:rFonts w:ascii="Courier New" w:hAnsi="Courier New" w:cs="Courier New"/>
-          <w:sz w:val="24"/>
-          <w:szCs w:val="24"/>
-          <w:lang w:val="en-US"/>
-        </w:rPr>
-        <w:t xml:space="preserve"> = </w:t>
-      </w:r>
-      <w:proofErr w:type="spellStart"/>
-      <w:proofErr w:type="gramStart"/>
-      <w:r>
-        <w:rPr>
-          <w:rFonts w:ascii="Courier New" w:hAnsi="Courier New" w:cs="Courier New"/>
-          <w:sz w:val="24"/>
-          <w:szCs w:val="24"/>
-          <w:lang w:val="en-US"/>
-        </w:rPr>
-        <w:t>Arr</w:t>
-      </w:r>
-      <w:proofErr w:type="spellEnd"/>
-      <w:r>
-        <w:rPr>
-          <w:rFonts w:ascii="Courier New" w:hAnsi="Courier New" w:cs="Courier New"/>
-          <w:sz w:val="24"/>
-          <w:szCs w:val="24"/>
-          <w:lang w:val="en-US"/>
-        </w:rPr>
-        <w:t>::</w:t>
-      </w:r>
-      <w:proofErr w:type="gramEnd"/>
-      <w:r>
-        <w:rPr>
-          <w:rFonts w:ascii="Courier New" w:hAnsi="Courier New" w:cs="Courier New"/>
-          <w:sz w:val="24"/>
-          <w:szCs w:val="24"/>
-          <w:lang w:val="en-US"/>
-        </w:rPr>
-        <w:t>get($_POST, '</w:t>
-      </w:r>
-      <w:proofErr w:type="spellStart"/>
-      <w:r>
-        <w:rPr>
-          <w:rFonts w:ascii="Courier New" w:hAnsi="Courier New" w:cs="Courier New"/>
-          <w:sz w:val="24"/>
-          <w:szCs w:val="24"/>
-          <w:lang w:val="en-US"/>
-        </w:rPr>
-        <w:t>firstnamer</w:t>
-      </w:r>
-      <w:proofErr w:type="spellEnd"/>
-      <w:r>
-        <w:rPr>
-          <w:rFonts w:ascii="Courier New" w:hAnsi="Courier New" w:cs="Courier New"/>
-          <w:sz w:val="24"/>
-          <w:szCs w:val="24"/>
-          <w:lang w:val="en-US"/>
-        </w:rPr>
-        <w:t>', '');</w:t>
-      </w:r>
-    </w:p>
-    <w:p>
-      <w:pPr>
-        <w:spacing w:after="0" w:line="240" w:lineRule="auto"/>
-        <w:rPr>
-          <w:rFonts w:ascii="Courier New" w:hAnsi="Courier New" w:cs="Courier New"/>
-          <w:sz w:val="24"/>
-          <w:szCs w:val="24"/>
-          <w:lang w:val="en-US"/>
-        </w:rPr>
-      </w:pPr>
-      <w:r>
-        <w:rPr>
-          <w:rFonts w:ascii="Courier New" w:hAnsi="Courier New" w:cs="Courier New"/>
-          <w:sz w:val="24"/>
-          <w:szCs w:val="24"/>
-          <w:lang w:val="en-US"/>
-        </w:rPr>
-        <w:t xml:space="preserve">                // $</w:t>
-      </w:r>
-      <w:proofErr w:type="spellStart"/>
-      <w:r>
-        <w:rPr>
-          <w:rFonts w:ascii="Courier New" w:hAnsi="Courier New" w:cs="Courier New"/>
-          <w:sz w:val="24"/>
-          <w:szCs w:val="24"/>
-          <w:lang w:val="en-US"/>
-        </w:rPr>
-        <w:t>middlenamer</w:t>
-      </w:r>
-      <w:proofErr w:type="spellEnd"/>
-      <w:r>
-        <w:rPr>
-          <w:rFonts w:ascii="Courier New" w:hAnsi="Courier New" w:cs="Courier New"/>
-          <w:sz w:val="24"/>
-          <w:szCs w:val="24"/>
-          <w:lang w:val="en-US"/>
-        </w:rPr>
-        <w:t xml:space="preserve"> = </w:t>
-      </w:r>
-      <w:proofErr w:type="spellStart"/>
-      <w:proofErr w:type="gramStart"/>
-      <w:r>
-        <w:rPr>
-          <w:rFonts w:ascii="Courier New" w:hAnsi="Courier New" w:cs="Courier New"/>
-          <w:sz w:val="24"/>
-          <w:szCs w:val="24"/>
-          <w:lang w:val="en-US"/>
-        </w:rPr>
-        <w:t>Arr</w:t>
-      </w:r>
-      <w:proofErr w:type="spellEnd"/>
-      <w:r>
-        <w:rPr>
-          <w:rFonts w:ascii="Courier New" w:hAnsi="Courier New" w:cs="Courier New"/>
-          <w:sz w:val="24"/>
-          <w:szCs w:val="24"/>
-          <w:lang w:val="en-US"/>
-        </w:rPr>
-        <w:t>::</w:t>
-      </w:r>
-      <w:proofErr w:type="gramEnd"/>
-      <w:r>
-        <w:rPr>
-          <w:rFonts w:ascii="Courier New" w:hAnsi="Courier New" w:cs="Courier New"/>
-          <w:sz w:val="24"/>
-          <w:szCs w:val="24"/>
-          <w:lang w:val="en-US"/>
-        </w:rPr>
-        <w:t>get($_POST, '</w:t>
-      </w:r>
-      <w:proofErr w:type="spellStart"/>
-      <w:r>
-        <w:rPr>
-          <w:rFonts w:ascii="Courier New" w:hAnsi="Courier New" w:cs="Courier New"/>
-          <w:sz w:val="24"/>
-          <w:szCs w:val="24"/>
-          <w:lang w:val="en-US"/>
-        </w:rPr>
-        <w:t>middlenamer</w:t>
-      </w:r>
-      <w:proofErr w:type="spellEnd"/>
-      <w:r>
-        <w:rPr>
-          <w:rFonts w:ascii="Courier New" w:hAnsi="Courier New" w:cs="Courier New"/>
-          <w:sz w:val="24"/>
-          <w:szCs w:val="24"/>
-          <w:lang w:val="en-US"/>
-        </w:rPr>
-        <w:t>', '');</w:t>
-      </w:r>
-    </w:p>
-    <w:p>
-      <w:pPr>
-        <w:spacing w:after="0" w:line="240" w:lineRule="auto"/>
-        <w:rPr>
-          <w:rFonts w:ascii="Courier New" w:hAnsi="Courier New" w:cs="Courier New"/>
-          <w:sz w:val="24"/>
-          <w:szCs w:val="24"/>
-          <w:lang w:val="en-US"/>
-        </w:rPr>
-      </w:pPr>
-      <w:r>
-        <w:rPr>
-          <w:rFonts w:ascii="Courier New" w:hAnsi="Courier New" w:cs="Courier New"/>
-          <w:sz w:val="24"/>
-          <w:szCs w:val="24"/>
-          <w:lang w:val="en-US"/>
-        </w:rPr>
-        <w:t xml:space="preserve">                $</w:t>
-      </w:r>
-      <w:proofErr w:type="spellStart"/>
-      <w:r>
-        <w:rPr>
-          <w:rFonts w:ascii="Courier New" w:hAnsi="Courier New" w:cs="Courier New"/>
-          <w:sz w:val="24"/>
-          <w:szCs w:val="24"/>
-          <w:lang w:val="en-US"/>
-        </w:rPr>
-        <w:t>loginr</w:t>
-      </w:r>
-      <w:proofErr w:type="spellEnd"/>
-      <w:r>
-        <w:rPr>
-          <w:rFonts w:ascii="Courier New" w:hAnsi="Courier New" w:cs="Courier New"/>
-          <w:sz w:val="24"/>
-          <w:szCs w:val="24"/>
-          <w:lang w:val="en-US"/>
-        </w:rPr>
-        <w:t xml:space="preserve"> = </w:t>
-      </w:r>
-      <w:proofErr w:type="spellStart"/>
-      <w:proofErr w:type="gramStart"/>
-      <w:r>
-        <w:rPr>
-          <w:rFonts w:ascii="Courier New" w:hAnsi="Courier New" w:cs="Courier New"/>
-          <w:sz w:val="24"/>
-          <w:szCs w:val="24"/>
-          <w:lang w:val="en-US"/>
-        </w:rPr>
-        <w:t>Arr</w:t>
-      </w:r>
-      <w:proofErr w:type="spellEnd"/>
-      <w:r>
-        <w:rPr>
-          <w:rFonts w:ascii="Courier New" w:hAnsi="Courier New" w:cs="Courier New"/>
-          <w:sz w:val="24"/>
-          <w:szCs w:val="24"/>
-          <w:lang w:val="en-US"/>
-        </w:rPr>
-        <w:t>::</w:t>
-      </w:r>
-      <w:proofErr w:type="gramEnd"/>
-      <w:r>
-        <w:rPr>
-          <w:rFonts w:ascii="Courier New" w:hAnsi="Courier New" w:cs="Courier New"/>
-          <w:sz w:val="24"/>
-          <w:szCs w:val="24"/>
-          <w:lang w:val="en-US"/>
-        </w:rPr>
-        <w:t>get($_POST, '</w:t>
-      </w:r>
-      <w:proofErr w:type="spellStart"/>
-      <w:r>
-        <w:rPr>
-          <w:rFonts w:ascii="Courier New" w:hAnsi="Courier New" w:cs="Courier New"/>
-          <w:sz w:val="24"/>
-          <w:szCs w:val="24"/>
-          <w:lang w:val="en-US"/>
-        </w:rPr>
-        <w:t>loginr</w:t>
-      </w:r>
-      <w:proofErr w:type="spellEnd"/>
-      <w:r>
-        <w:rPr>
-          <w:rFonts w:ascii="Courier New" w:hAnsi="Courier New" w:cs="Courier New"/>
-          <w:sz w:val="24"/>
-          <w:szCs w:val="24"/>
-          <w:lang w:val="en-US"/>
-        </w:rPr>
-        <w:t>', '');</w:t>
-      </w:r>
-    </w:p>
-    <w:p>
-      <w:pPr>
-        <w:spacing w:after="0" w:line="240" w:lineRule="auto"/>
-        <w:rPr>
-          <w:rFonts w:ascii="Courier New" w:hAnsi="Courier New" w:cs="Courier New"/>
-          <w:sz w:val="24"/>
-          <w:szCs w:val="24"/>
-          <w:lang w:val="en-US"/>
-        </w:rPr>
-      </w:pPr>
-      <w:r>
-        <w:rPr>
-          <w:rFonts w:ascii="Courier New" w:hAnsi="Courier New" w:cs="Courier New"/>
-          <w:sz w:val="24"/>
-          <w:szCs w:val="24"/>
-          <w:lang w:val="en-US"/>
-        </w:rPr>
-        <w:t xml:space="preserve">                $</w:t>
-      </w:r>
-      <w:proofErr w:type="spellStart"/>
-      <w:r>
-        <w:rPr>
-          <w:rFonts w:ascii="Courier New" w:hAnsi="Courier New" w:cs="Courier New"/>
-          <w:sz w:val="24"/>
-          <w:szCs w:val="24"/>
-          <w:lang w:val="en-US"/>
-        </w:rPr>
-        <w:t>passwordr</w:t>
-      </w:r>
-      <w:proofErr w:type="spellEnd"/>
-      <w:r>
-        <w:rPr>
-          <w:rFonts w:ascii="Courier New" w:hAnsi="Courier New" w:cs="Courier New"/>
-          <w:sz w:val="24"/>
-          <w:szCs w:val="24"/>
-          <w:lang w:val="en-US"/>
-        </w:rPr>
-        <w:t xml:space="preserve"> = </w:t>
-      </w:r>
-      <w:proofErr w:type="spellStart"/>
-      <w:proofErr w:type="gramStart"/>
-      <w:r>
-        <w:rPr>
-          <w:rFonts w:ascii="Courier New" w:hAnsi="Courier New" w:cs="Courier New"/>
-          <w:sz w:val="24"/>
-          <w:szCs w:val="24"/>
-          <w:lang w:val="en-US"/>
-        </w:rPr>
-        <w:t>Arr</w:t>
-      </w:r>
-      <w:proofErr w:type="spellEnd"/>
-      <w:r>
-        <w:rPr>
-          <w:rFonts w:ascii="Courier New" w:hAnsi="Courier New" w:cs="Courier New"/>
-          <w:sz w:val="24"/>
-          <w:szCs w:val="24"/>
-          <w:lang w:val="en-US"/>
-        </w:rPr>
-        <w:t>::</w:t>
-      </w:r>
-      <w:proofErr w:type="gramEnd"/>
-      <w:r>
-        <w:rPr>
-          <w:rFonts w:ascii="Courier New" w:hAnsi="Courier New" w:cs="Courier New"/>
-          <w:sz w:val="24"/>
-          <w:szCs w:val="24"/>
-          <w:lang w:val="en-US"/>
-        </w:rPr>
-        <w:t>get($_POST, '</w:t>
-      </w:r>
-      <w:proofErr w:type="spellStart"/>
-      <w:r>
-        <w:rPr>
-          <w:rFonts w:ascii="Courier New" w:hAnsi="Courier New" w:cs="Courier New"/>
-          <w:sz w:val="24"/>
-          <w:szCs w:val="24"/>
-          <w:lang w:val="en-US"/>
-        </w:rPr>
-        <w:t>passwordr</w:t>
-      </w:r>
-      <w:proofErr w:type="spellEnd"/>
-      <w:r>
-        <w:rPr>
-          <w:rFonts w:ascii="Courier New" w:hAnsi="Courier New" w:cs="Courier New"/>
-          <w:sz w:val="24"/>
-          <w:szCs w:val="24"/>
-          <w:lang w:val="en-US"/>
-        </w:rPr>
-        <w:t>', '');</w:t>
-      </w:r>
-    </w:p>
-    <w:p>
-      <w:pPr>
-        <w:spacing w:after="0" w:line="240" w:lineRule="auto"/>
-        <w:rPr>
-          <w:rFonts w:ascii="Courier New" w:hAnsi="Courier New" w:cs="Courier New"/>
-          <w:sz w:val="24"/>
-          <w:szCs w:val="24"/>
-          <w:lang w:val="en-US"/>
-        </w:rPr>
-      </w:pPr>
-      <w:r>
-        <w:rPr>
-          <w:rFonts w:ascii="Courier New" w:hAnsi="Courier New" w:cs="Courier New"/>
-          <w:sz w:val="24"/>
-          <w:szCs w:val="24"/>
-          <w:lang w:val="en-US"/>
-        </w:rPr>
-        <w:t xml:space="preserve">                $</w:t>
-      </w:r>
-      <w:proofErr w:type="spellStart"/>
-      <w:r>
-        <w:rPr>
-          <w:rFonts w:ascii="Courier New" w:hAnsi="Courier New" w:cs="Courier New"/>
-          <w:sz w:val="24"/>
-          <w:szCs w:val="24"/>
-          <w:lang w:val="en-US"/>
-        </w:rPr>
-        <w:t>passwordtr</w:t>
-      </w:r>
-      <w:proofErr w:type="spellEnd"/>
-      <w:r>
-        <w:rPr>
-          <w:rFonts w:ascii="Courier New" w:hAnsi="Courier New" w:cs="Courier New"/>
-          <w:sz w:val="24"/>
-          <w:szCs w:val="24"/>
-          <w:lang w:val="en-US"/>
-        </w:rPr>
-        <w:t xml:space="preserve"> = </w:t>
-      </w:r>
-      <w:proofErr w:type="spellStart"/>
-      <w:proofErr w:type="gramStart"/>
-      <w:r>
-        <w:rPr>
-          <w:rFonts w:ascii="Courier New" w:hAnsi="Courier New" w:cs="Courier New"/>
-          <w:sz w:val="24"/>
-          <w:szCs w:val="24"/>
-          <w:lang w:val="en-US"/>
-        </w:rPr>
-        <w:t>Arr</w:t>
-      </w:r>
-      <w:proofErr w:type="spellEnd"/>
-      <w:r>
-        <w:rPr>
-          <w:rFonts w:ascii="Courier New" w:hAnsi="Courier New" w:cs="Courier New"/>
-          <w:sz w:val="24"/>
-          <w:szCs w:val="24"/>
-          <w:lang w:val="en-US"/>
-        </w:rPr>
-        <w:t>::</w:t>
-      </w:r>
-      <w:proofErr w:type="gramEnd"/>
-      <w:r>
-        <w:rPr>
-          <w:rFonts w:ascii="Courier New" w:hAnsi="Courier New" w:cs="Courier New"/>
-          <w:sz w:val="24"/>
-          <w:szCs w:val="24"/>
-          <w:lang w:val="en-US"/>
-        </w:rPr>
-        <w:t>get($_POST, '</w:t>
-      </w:r>
-      <w:proofErr w:type="spellStart"/>
-      <w:r>
-        <w:rPr>
-          <w:rFonts w:ascii="Courier New" w:hAnsi="Courier New" w:cs="Courier New"/>
-          <w:sz w:val="24"/>
-          <w:szCs w:val="24"/>
-          <w:lang w:val="en-US"/>
-        </w:rPr>
-        <w:t>passwordtr</w:t>
-      </w:r>
-      <w:proofErr w:type="spellEnd"/>
-      <w:r>
-        <w:rPr>
-          <w:rFonts w:ascii="Courier New" w:hAnsi="Courier New" w:cs="Courier New"/>
-          <w:sz w:val="24"/>
-          <w:szCs w:val="24"/>
-          <w:lang w:val="en-US"/>
-        </w:rPr>
-        <w:t>', '');</w:t>
-      </w:r>
-    </w:p>
-    <w:p>
-      <w:pPr>
-        <w:spacing w:after="0" w:line="240" w:lineRule="auto"/>
-        <w:rPr>
-          <w:rFonts w:ascii="Courier New" w:hAnsi="Courier New" w:cs="Courier New"/>
-          <w:sz w:val="24"/>
-          <w:szCs w:val="24"/>
-          <w:lang w:val="en-US"/>
-        </w:rPr>
-      </w:pPr>
-      <w:r>
-        <w:rPr>
-          <w:rFonts w:ascii="Courier New" w:hAnsi="Courier New" w:cs="Courier New"/>
-          <w:sz w:val="24"/>
-          <w:szCs w:val="24"/>
-          <w:lang w:val="en-US"/>
-        </w:rPr>
-        <w:t xml:space="preserve">                $</w:t>
-      </w:r>
-      <w:proofErr w:type="spellStart"/>
-      <w:r>
-        <w:rPr>
-          <w:rFonts w:ascii="Courier New" w:hAnsi="Courier New" w:cs="Courier New"/>
-          <w:sz w:val="24"/>
-          <w:szCs w:val="24"/>
-          <w:lang w:val="en-US"/>
-        </w:rPr>
-        <w:t>emailr</w:t>
-      </w:r>
-      <w:proofErr w:type="spellEnd"/>
-      <w:r>
-        <w:rPr>
-          <w:rFonts w:ascii="Courier New" w:hAnsi="Courier New" w:cs="Courier New"/>
-          <w:sz w:val="24"/>
-          <w:szCs w:val="24"/>
-          <w:lang w:val="en-US"/>
-        </w:rPr>
-        <w:t xml:space="preserve"> = </w:t>
-      </w:r>
-      <w:proofErr w:type="spellStart"/>
-      <w:proofErr w:type="gramStart"/>
-      <w:r>
-        <w:rPr>
-          <w:rFonts w:ascii="Courier New" w:hAnsi="Courier New" w:cs="Courier New"/>
-          <w:sz w:val="24"/>
-          <w:szCs w:val="24"/>
-          <w:lang w:val="en-US"/>
-        </w:rPr>
-        <w:t>Arr</w:t>
-      </w:r>
-      <w:proofErr w:type="spellEnd"/>
-      <w:r>
-        <w:rPr>
-          <w:rFonts w:ascii="Courier New" w:hAnsi="Courier New" w:cs="Courier New"/>
-          <w:sz w:val="24"/>
-          <w:szCs w:val="24"/>
-          <w:lang w:val="en-US"/>
-        </w:rPr>
-        <w:t>::</w:t>
-      </w:r>
-      <w:proofErr w:type="gramEnd"/>
-      <w:r>
-        <w:rPr>
-          <w:rFonts w:ascii="Courier New" w:hAnsi="Courier New" w:cs="Courier New"/>
-          <w:sz w:val="24"/>
-          <w:szCs w:val="24"/>
-          <w:lang w:val="en-US"/>
-        </w:rPr>
-        <w:t>get($_POST, '</w:t>
-      </w:r>
-      <w:proofErr w:type="spellStart"/>
-      <w:r>
-        <w:rPr>
-          <w:rFonts w:ascii="Courier New" w:hAnsi="Courier New" w:cs="Courier New"/>
-          <w:sz w:val="24"/>
-          <w:szCs w:val="24"/>
-          <w:lang w:val="en-US"/>
-        </w:rPr>
-        <w:t>emailr</w:t>
-      </w:r>
-      <w:proofErr w:type="spellEnd"/>
-      <w:r>
-        <w:rPr>
-          <w:rFonts w:ascii="Courier New" w:hAnsi="Courier New" w:cs="Courier New"/>
-          <w:sz w:val="24"/>
-          <w:szCs w:val="24"/>
-          <w:lang w:val="en-US"/>
-        </w:rPr>
-        <w:t>', '');</w:t>
-      </w:r>
-    </w:p>
-    <w:p>
-      <w:pPr>
-        <w:spacing w:after="0" w:line="240" w:lineRule="auto"/>
-        <w:rPr>
-          <w:rFonts w:ascii="Courier New" w:hAnsi="Courier New" w:cs="Courier New"/>
-          <w:sz w:val="24"/>
-          <w:szCs w:val="24"/>
-          <w:lang w:val="en-US"/>
-        </w:rPr>
-      </w:pPr>
-      <w:r>
-        <w:rPr>
-          <w:rFonts w:ascii="Courier New" w:hAnsi="Courier New" w:cs="Courier New"/>
-          <w:sz w:val="24"/>
-          <w:szCs w:val="24"/>
-          <w:lang w:val="en-US"/>
-        </w:rPr>
-        <w:t xml:space="preserve">                $</w:t>
-      </w:r>
-      <w:proofErr w:type="spellStart"/>
-      <w:r>
-        <w:rPr>
-          <w:rFonts w:ascii="Courier New" w:hAnsi="Courier New" w:cs="Courier New"/>
-          <w:sz w:val="24"/>
-          <w:szCs w:val="24"/>
-          <w:lang w:val="en-US"/>
-        </w:rPr>
-        <w:t>roler</w:t>
-      </w:r>
-      <w:proofErr w:type="spellEnd"/>
-      <w:r>
-        <w:rPr>
-          <w:rFonts w:ascii="Courier New" w:hAnsi="Courier New" w:cs="Courier New"/>
-          <w:sz w:val="24"/>
-          <w:szCs w:val="24"/>
-          <w:lang w:val="en-US"/>
-        </w:rPr>
-        <w:t xml:space="preserve"> = </w:t>
-      </w:r>
-      <w:proofErr w:type="spellStart"/>
-      <w:proofErr w:type="gramStart"/>
-      <w:r>
-        <w:rPr>
-          <w:rFonts w:ascii="Courier New" w:hAnsi="Courier New" w:cs="Courier New"/>
-          <w:sz w:val="24"/>
-          <w:szCs w:val="24"/>
-          <w:lang w:val="en-US"/>
-        </w:rPr>
-        <w:t>Arr</w:t>
-      </w:r>
-      <w:proofErr w:type="spellEnd"/>
-      <w:r>
-        <w:rPr>
-          <w:rFonts w:ascii="Courier New" w:hAnsi="Courier New" w:cs="Courier New"/>
-          <w:sz w:val="24"/>
-          <w:szCs w:val="24"/>
-          <w:lang w:val="en-US"/>
-        </w:rPr>
-        <w:t>::</w:t>
-      </w:r>
-      <w:proofErr w:type="gramEnd"/>
-      <w:r>
-        <w:rPr>
-          <w:rFonts w:ascii="Courier New" w:hAnsi="Courier New" w:cs="Courier New"/>
-          <w:sz w:val="24"/>
-          <w:szCs w:val="24"/>
-          <w:lang w:val="en-US"/>
-        </w:rPr>
-        <w:t>get($_POST, '</w:t>
-      </w:r>
-      <w:proofErr w:type="spellStart"/>
-      <w:r>
-        <w:rPr>
-          <w:rFonts w:ascii="Courier New" w:hAnsi="Courier New" w:cs="Courier New"/>
-          <w:sz w:val="24"/>
-          <w:szCs w:val="24"/>
-          <w:lang w:val="en-US"/>
-        </w:rPr>
-        <w:t>roler</w:t>
-      </w:r>
-      <w:proofErr w:type="spellEnd"/>
-      <w:r>
-        <w:rPr>
-          <w:rFonts w:ascii="Courier New" w:hAnsi="Courier New" w:cs="Courier New"/>
-          <w:sz w:val="24"/>
-          <w:szCs w:val="24"/>
-          <w:lang w:val="en-US"/>
-        </w:rPr>
-        <w:t>', '');</w:t>
-      </w:r>
-    </w:p>
-    <w:p>
-      <w:pPr>
-        <w:spacing w:after="0" w:line="240" w:lineRule="auto"/>
-        <w:rPr>
-          <w:rFonts w:ascii="Courier New" w:hAnsi="Courier New" w:cs="Courier New"/>
-          <w:sz w:val="24"/>
-          <w:szCs w:val="24"/>
-          <w:lang w:val="en-US"/>
-        </w:rPr>
-      </w:pPr>
-    </w:p>
-    <w:p>
-      <w:pPr>
-        <w:spacing w:after="0" w:line="240" w:lineRule="auto"/>
-        <w:rPr>
-          <w:rFonts w:ascii="Courier New" w:hAnsi="Courier New" w:cs="Courier New"/>
-          <w:sz w:val="24"/>
-          <w:szCs w:val="24"/>
-          <w:lang w:val="en-US"/>
-        </w:rPr>
-      </w:pPr>
-      <w:r>
-        <w:rPr>
-          <w:rFonts w:ascii="Courier New" w:hAnsi="Courier New" w:cs="Courier New"/>
-          <w:sz w:val="24"/>
-          <w:szCs w:val="24"/>
-          <w:lang w:val="en-US"/>
-        </w:rPr>
-        <w:t xml:space="preserve">                $register = new </w:t>
-      </w:r>
-      <w:proofErr w:type="spellStart"/>
-      <w:r>
-        <w:rPr>
-          <w:rFonts w:ascii="Courier New" w:hAnsi="Courier New" w:cs="Courier New"/>
-          <w:sz w:val="24"/>
-          <w:szCs w:val="24"/>
-          <w:lang w:val="en-US"/>
-        </w:rPr>
-        <w:t>Model_</w:t>
-      </w:r>
-      <w:proofErr w:type="gramStart"/>
-      <w:r>
-        <w:rPr>
-          <w:rFonts w:ascii="Courier New" w:hAnsi="Courier New" w:cs="Courier New"/>
-          <w:sz w:val="24"/>
-          <w:szCs w:val="24"/>
-          <w:lang w:val="en-US"/>
-        </w:rPr>
-        <w:t>Register</w:t>
-      </w:r>
-      <w:proofErr w:type="spellEnd"/>
-      <w:r>
-        <w:rPr>
-          <w:rFonts w:ascii="Courier New" w:hAnsi="Courier New" w:cs="Courier New"/>
-          <w:sz w:val="24"/>
-          <w:szCs w:val="24"/>
-          <w:lang w:val="en-US"/>
-        </w:rPr>
-        <w:t>(</w:t>
-      </w:r>
-      <w:proofErr w:type="gramEnd"/>
-      <w:r>
-        <w:rPr>
-          <w:rFonts w:ascii="Courier New" w:hAnsi="Courier New" w:cs="Courier New"/>
-          <w:sz w:val="24"/>
-          <w:szCs w:val="24"/>
-          <w:lang w:val="en-US"/>
-        </w:rPr>
-        <w:t>);</w:t>
-      </w:r>
-    </w:p>
-    <w:p>
-      <w:pPr>
-        <w:spacing w:after="0" w:line="240" w:lineRule="auto"/>
-        <w:rPr>
-          <w:rFonts w:ascii="Courier New" w:hAnsi="Courier New" w:cs="Courier New"/>
-          <w:sz w:val="24"/>
-          <w:szCs w:val="24"/>
-          <w:lang w:val="en-US"/>
-        </w:rPr>
-      </w:pPr>
-    </w:p>
-    <w:p>
-      <w:pPr>
-        <w:spacing w:after="0" w:line="240" w:lineRule="auto"/>
-        <w:rPr>
-          <w:rFonts w:ascii="Courier New" w:hAnsi="Courier New" w:cs="Courier New"/>
-          <w:sz w:val="24"/>
-          <w:szCs w:val="24"/>
-          <w:lang w:val="en-US"/>
-        </w:rPr>
-      </w:pPr>
-      <w:r>
-        <w:rPr>
-          <w:rFonts w:ascii="Courier New" w:hAnsi="Courier New" w:cs="Courier New"/>
-          <w:sz w:val="24"/>
-          <w:szCs w:val="24"/>
-          <w:lang w:val="en-US"/>
-        </w:rPr>
-        <w:t xml:space="preserve">                if ($</w:t>
-      </w:r>
-      <w:proofErr w:type="spellStart"/>
-      <w:r>
-        <w:rPr>
-          <w:rFonts w:ascii="Courier New" w:hAnsi="Courier New" w:cs="Courier New"/>
-          <w:sz w:val="24"/>
-          <w:szCs w:val="24"/>
-          <w:lang w:val="en-US"/>
-        </w:rPr>
-        <w:t>passwordr</w:t>
-      </w:r>
-      <w:proofErr w:type="spellEnd"/>
-      <w:r>
-        <w:rPr>
-          <w:rFonts w:ascii="Courier New" w:hAnsi="Courier New" w:cs="Courier New"/>
-          <w:sz w:val="24"/>
-          <w:szCs w:val="24"/>
-          <w:lang w:val="en-US"/>
-        </w:rPr>
-        <w:t xml:space="preserve"> == $</w:t>
-      </w:r>
-      <w:proofErr w:type="spellStart"/>
-      <w:r>
-        <w:rPr>
-          <w:rFonts w:ascii="Courier New" w:hAnsi="Courier New" w:cs="Courier New"/>
-          <w:sz w:val="24"/>
-          <w:szCs w:val="24"/>
-          <w:lang w:val="en-US"/>
-        </w:rPr>
-        <w:t>passwordtr</w:t>
-      </w:r>
-      <w:proofErr w:type="spellEnd"/>
-      <w:r>
-        <w:rPr>
-          <w:rFonts w:ascii="Courier New" w:hAnsi="Courier New" w:cs="Courier New"/>
-          <w:sz w:val="24"/>
-          <w:szCs w:val="24"/>
-          <w:lang w:val="en-US"/>
-        </w:rPr>
-        <w:t xml:space="preserve"> and $</w:t>
-      </w:r>
-      <w:proofErr w:type="spellStart"/>
-      <w:proofErr w:type="gramStart"/>
-      <w:r>
-        <w:rPr>
-          <w:rFonts w:ascii="Courier New" w:hAnsi="Courier New" w:cs="Courier New"/>
-          <w:sz w:val="24"/>
-          <w:szCs w:val="24"/>
-          <w:lang w:val="en-US"/>
-        </w:rPr>
-        <w:t>loginr</w:t>
-      </w:r>
-      <w:proofErr w:type="spellEnd"/>
-      <w:r>
-        <w:rPr>
-          <w:rFonts w:ascii="Courier New" w:hAnsi="Courier New" w:cs="Courier New"/>
-          <w:sz w:val="24"/>
-          <w:szCs w:val="24"/>
-          <w:lang w:val="en-US"/>
-        </w:rPr>
-        <w:t xml:space="preserve"> !</w:t>
-      </w:r>
-      <w:proofErr w:type="gramEnd"/>
-      <w:r>
-        <w:rPr>
-          <w:rFonts w:ascii="Courier New" w:hAnsi="Courier New" w:cs="Courier New"/>
-          <w:sz w:val="24"/>
-          <w:szCs w:val="24"/>
-          <w:lang w:val="en-US"/>
-        </w:rPr>
-        <w:t>='' and $</w:t>
-      </w:r>
-      <w:proofErr w:type="spellStart"/>
-      <w:r>
-        <w:rPr>
-          <w:rFonts w:ascii="Courier New" w:hAnsi="Courier New" w:cs="Courier New"/>
-          <w:sz w:val="24"/>
-          <w:szCs w:val="24"/>
-          <w:lang w:val="en-US"/>
-        </w:rPr>
-        <w:t>passwordr</w:t>
-      </w:r>
-      <w:proofErr w:type="spellEnd"/>
-      <w:r>
-        <w:rPr>
-          <w:rFonts w:ascii="Courier New" w:hAnsi="Courier New" w:cs="Courier New"/>
-          <w:sz w:val="24"/>
-          <w:szCs w:val="24"/>
-          <w:lang w:val="en-US"/>
-        </w:rPr>
-        <w:t xml:space="preserve"> !='') {</w:t>
-      </w:r>
-    </w:p>
-    <w:p>
-      <w:pPr>
-        <w:spacing w:after="0" w:line="240" w:lineRule="auto"/>
-        <w:rPr>
-          <w:rFonts w:ascii="Courier New" w:hAnsi="Courier New" w:cs="Courier New"/>
-          <w:sz w:val="24"/>
-          <w:szCs w:val="24"/>
-          <w:lang w:val="en-US"/>
-        </w:rPr>
-      </w:pPr>
-      <w:r>
-        <w:rPr>
-          <w:rFonts w:ascii="Courier New" w:hAnsi="Courier New" w:cs="Courier New"/>
-          <w:sz w:val="24"/>
-          <w:szCs w:val="24"/>
-          <w:lang w:val="en-US"/>
-        </w:rPr>
-        <w:t xml:space="preserve">                    //$</w:t>
-      </w:r>
-      <w:proofErr w:type="spellStart"/>
-      <w:r>
-        <w:rPr>
-          <w:rFonts w:ascii="Courier New" w:hAnsi="Courier New" w:cs="Courier New"/>
-          <w:sz w:val="24"/>
-          <w:szCs w:val="24"/>
-          <w:lang w:val="en-US"/>
-        </w:rPr>
-        <w:t>lastnamer</w:t>
-      </w:r>
-      <w:proofErr w:type="spellEnd"/>
-      <w:r>
-        <w:rPr>
-          <w:rFonts w:ascii="Courier New" w:hAnsi="Courier New" w:cs="Courier New"/>
-          <w:sz w:val="24"/>
-          <w:szCs w:val="24"/>
-          <w:lang w:val="en-US"/>
-        </w:rPr>
-        <w:t>, $</w:t>
-      </w:r>
-      <w:proofErr w:type="spellStart"/>
-      <w:proofErr w:type="gramStart"/>
-      <w:r>
-        <w:rPr>
-          <w:rFonts w:ascii="Courier New" w:hAnsi="Courier New" w:cs="Courier New"/>
-          <w:sz w:val="24"/>
-          <w:szCs w:val="24"/>
-          <w:lang w:val="en-US"/>
-        </w:rPr>
-        <w:t>firstnamer</w:t>
-      </w:r>
-      <w:proofErr w:type="spellEnd"/>
-      <w:r>
-        <w:rPr>
-          <w:rFonts w:ascii="Courier New" w:hAnsi="Courier New" w:cs="Courier New"/>
-          <w:sz w:val="24"/>
-          <w:szCs w:val="24"/>
-          <w:lang w:val="en-US"/>
-        </w:rPr>
-        <w:t>,  $</w:t>
-      </w:r>
-      <w:proofErr w:type="spellStart"/>
-      <w:proofErr w:type="gramEnd"/>
-      <w:r>
-        <w:rPr>
-          <w:rFonts w:ascii="Courier New" w:hAnsi="Courier New" w:cs="Courier New"/>
-          <w:sz w:val="24"/>
-          <w:szCs w:val="24"/>
-          <w:lang w:val="en-US"/>
-        </w:rPr>
-        <w:t>middlenamer</w:t>
-      </w:r>
-      <w:proofErr w:type="spellEnd"/>
-      <w:r>
-        <w:rPr>
-          <w:rFonts w:ascii="Courier New" w:hAnsi="Courier New" w:cs="Courier New"/>
-          <w:sz w:val="24"/>
-          <w:szCs w:val="24"/>
-          <w:lang w:val="en-US"/>
-        </w:rPr>
-        <w:t>, $</w:t>
-      </w:r>
-      <w:proofErr w:type="spellStart"/>
-      <w:r>
-        <w:rPr>
-          <w:rFonts w:ascii="Courier New" w:hAnsi="Courier New" w:cs="Courier New"/>
-          <w:sz w:val="24"/>
-          <w:szCs w:val="24"/>
-          <w:lang w:val="en-US"/>
-        </w:rPr>
-        <w:t>loginr</w:t>
-      </w:r>
-      <w:proofErr w:type="spellEnd"/>
-      <w:r>
-        <w:rPr>
-          <w:rFonts w:ascii="Courier New" w:hAnsi="Courier New" w:cs="Courier New"/>
-          <w:sz w:val="24"/>
-          <w:szCs w:val="24"/>
-          <w:lang w:val="en-US"/>
-        </w:rPr>
-        <w:t>, $</w:t>
-      </w:r>
-      <w:proofErr w:type="spellStart"/>
-      <w:r>
-        <w:rPr>
-          <w:rFonts w:ascii="Courier New" w:hAnsi="Courier New" w:cs="Courier New"/>
-          <w:sz w:val="24"/>
-          <w:szCs w:val="24"/>
-          <w:lang w:val="en-US"/>
-        </w:rPr>
-        <w:t>passwordr</w:t>
-      </w:r>
-      <w:proofErr w:type="spellEnd"/>
-      <w:r>
-        <w:rPr>
-          <w:rFonts w:ascii="Courier New" w:hAnsi="Courier New" w:cs="Courier New"/>
-          <w:sz w:val="24"/>
-          <w:szCs w:val="24"/>
-          <w:lang w:val="en-US"/>
-        </w:rPr>
-        <w:t>, $</w:t>
-      </w:r>
-      <w:proofErr w:type="spellStart"/>
-      <w:r>
-        <w:rPr>
-          <w:rFonts w:ascii="Courier New" w:hAnsi="Courier New" w:cs="Courier New"/>
-          <w:sz w:val="24"/>
-          <w:szCs w:val="24"/>
-          <w:lang w:val="en-US"/>
-        </w:rPr>
-        <w:t>passwordtr</w:t>
-      </w:r>
-      <w:proofErr w:type="spellEnd"/>
-      <w:r>
-        <w:rPr>
-          <w:rFonts w:ascii="Courier New" w:hAnsi="Courier New" w:cs="Courier New"/>
-          <w:sz w:val="24"/>
-          <w:szCs w:val="24"/>
-          <w:lang w:val="en-US"/>
-        </w:rPr>
-        <w:t>, $</w:t>
-      </w:r>
-      <w:proofErr w:type="spellStart"/>
-      <w:r>
-        <w:rPr>
-          <w:rFonts w:ascii="Courier New" w:hAnsi="Courier New" w:cs="Courier New"/>
-          <w:sz w:val="24"/>
-          <w:szCs w:val="24"/>
-          <w:lang w:val="en-US"/>
-        </w:rPr>
-        <w:t>emailr</w:t>
-      </w:r>
-      <w:proofErr w:type="spellEnd"/>
-      <w:r>
-        <w:rPr>
-          <w:rFonts w:ascii="Courier New" w:hAnsi="Courier New" w:cs="Courier New"/>
-          <w:sz w:val="24"/>
-          <w:szCs w:val="24"/>
-          <w:lang w:val="en-US"/>
-        </w:rPr>
-        <w:t>, 1</w:t>
-      </w:r>
-    </w:p>
-    <w:p>
-      <w:pPr>
-        <w:spacing w:after="0" w:line="240" w:lineRule="auto"/>
-        <w:rPr>
-          <w:rFonts w:ascii="Courier New" w:hAnsi="Courier New" w:cs="Courier New"/>
-          <w:sz w:val="24"/>
-          <w:szCs w:val="24"/>
-          <w:lang w:val="en-US"/>
-        </w:rPr>
-      </w:pPr>
-      <w:r>
-        <w:rPr>
-          <w:rFonts w:ascii="Courier New" w:hAnsi="Courier New" w:cs="Courier New"/>
-          <w:sz w:val="24"/>
-          <w:szCs w:val="24"/>
-          <w:lang w:val="en-US"/>
-        </w:rPr>
-        <w:t xml:space="preserve">                    if ($register-&gt;</w:t>
-      </w:r>
-      <w:proofErr w:type="gramStart"/>
-      <w:r>
-        <w:rPr>
-          <w:rFonts w:ascii="Courier New" w:hAnsi="Courier New" w:cs="Courier New"/>
-          <w:sz w:val="24"/>
-          <w:szCs w:val="24"/>
-          <w:lang w:val="en-US"/>
-        </w:rPr>
-        <w:t>register(</w:t>
-      </w:r>
-      <w:proofErr w:type="gramEnd"/>
-      <w:r>
-        <w:rPr>
-          <w:rFonts w:ascii="Courier New" w:hAnsi="Courier New" w:cs="Courier New"/>
-          <w:sz w:val="24"/>
-          <w:szCs w:val="24"/>
-          <w:lang w:val="en-US"/>
-        </w:rPr>
-        <w:t>$</w:t>
-      </w:r>
-      <w:proofErr w:type="spellStart"/>
-      <w:r>
-        <w:rPr>
-          <w:rFonts w:ascii="Courier New" w:hAnsi="Courier New" w:cs="Courier New"/>
-          <w:sz w:val="24"/>
-          <w:szCs w:val="24"/>
-          <w:lang w:val="en-US"/>
-        </w:rPr>
-        <w:t>loginr</w:t>
-      </w:r>
-      <w:proofErr w:type="spellEnd"/>
-      <w:r>
-        <w:rPr>
-          <w:rFonts w:ascii="Courier New" w:hAnsi="Courier New" w:cs="Courier New"/>
-          <w:sz w:val="24"/>
-          <w:szCs w:val="24"/>
-          <w:lang w:val="en-US"/>
-        </w:rPr>
-        <w:t>, $</w:t>
-      </w:r>
-      <w:proofErr w:type="spellStart"/>
-      <w:r>
-        <w:rPr>
-          <w:rFonts w:ascii="Courier New" w:hAnsi="Courier New" w:cs="Courier New"/>
-          <w:sz w:val="24"/>
-          <w:szCs w:val="24"/>
-          <w:lang w:val="en-US"/>
-        </w:rPr>
-        <w:t>passwordr</w:t>
-      </w:r>
-      <w:proofErr w:type="spellEnd"/>
-      <w:r>
-        <w:rPr>
-          <w:rFonts w:ascii="Courier New" w:hAnsi="Courier New" w:cs="Courier New"/>
-          <w:sz w:val="24"/>
-          <w:szCs w:val="24"/>
-          <w:lang w:val="en-US"/>
-        </w:rPr>
-        <w:t>, $</w:t>
-      </w:r>
-      <w:proofErr w:type="spellStart"/>
-      <w:r>
-        <w:rPr>
-          <w:rFonts w:ascii="Courier New" w:hAnsi="Courier New" w:cs="Courier New"/>
-          <w:sz w:val="24"/>
-          <w:szCs w:val="24"/>
-          <w:lang w:val="en-US"/>
-        </w:rPr>
-        <w:t>passwordtr</w:t>
-      </w:r>
-      <w:proofErr w:type="spellEnd"/>
-      <w:r>
-        <w:rPr>
-          <w:rFonts w:ascii="Courier New" w:hAnsi="Courier New" w:cs="Courier New"/>
-          <w:sz w:val="24"/>
-          <w:szCs w:val="24"/>
-          <w:lang w:val="en-US"/>
-        </w:rPr>
-        <w:t>, $</w:t>
-      </w:r>
-      <w:proofErr w:type="spellStart"/>
-      <w:r>
-        <w:rPr>
-          <w:rFonts w:ascii="Courier New" w:hAnsi="Courier New" w:cs="Courier New"/>
-          <w:sz w:val="24"/>
-          <w:szCs w:val="24"/>
-          <w:lang w:val="en-US"/>
-        </w:rPr>
-        <w:t>emailr</w:t>
-      </w:r>
-      <w:proofErr w:type="spellEnd"/>
-      <w:r>
-        <w:rPr>
-          <w:rFonts w:ascii="Courier New" w:hAnsi="Courier New" w:cs="Courier New"/>
-          <w:sz w:val="24"/>
-          <w:szCs w:val="24"/>
-          <w:lang w:val="en-US"/>
-        </w:rPr>
-        <w:t>, $</w:t>
-      </w:r>
-      <w:proofErr w:type="spellStart"/>
-      <w:r>
-        <w:rPr>
-          <w:rFonts w:ascii="Courier New" w:hAnsi="Courier New" w:cs="Courier New"/>
-          <w:sz w:val="24"/>
-          <w:szCs w:val="24"/>
-          <w:lang w:val="en-US"/>
-        </w:rPr>
-        <w:t>roler</w:t>
-      </w:r>
-      <w:proofErr w:type="spellEnd"/>
-      <w:r>
-        <w:rPr>
-          <w:rFonts w:ascii="Courier New" w:hAnsi="Courier New" w:cs="Courier New"/>
-          <w:sz w:val="24"/>
-          <w:szCs w:val="24"/>
-          <w:lang w:val="en-US"/>
-        </w:rPr>
-        <w:t>)) {</w:t>
-      </w:r>
-    </w:p>
-    <w:p>
-      <w:pPr>
-        <w:spacing w:after="0" w:line="240" w:lineRule="auto"/>
-        <w:rPr>
-          <w:rFonts w:ascii="Courier New" w:hAnsi="Courier New" w:cs="Courier New"/>
-          <w:sz w:val="24"/>
-          <w:szCs w:val="24"/>
-          <w:lang w:val="en-US"/>
-        </w:rPr>
-      </w:pPr>
-      <w:r>
-        <w:rPr>
-          <w:rFonts w:ascii="Courier New" w:hAnsi="Courier New" w:cs="Courier New"/>
-          <w:sz w:val="24"/>
-          <w:szCs w:val="24"/>
-          <w:lang w:val="en-US"/>
-        </w:rPr>
-        <w:t xml:space="preserve">                        $data['</w:t>
-      </w:r>
-      <w:proofErr w:type="spellStart"/>
-      <w:r>
-        <w:rPr>
-          <w:rFonts w:ascii="Courier New" w:hAnsi="Courier New" w:cs="Courier New"/>
-          <w:sz w:val="24"/>
-          <w:szCs w:val="24"/>
-          <w:lang w:val="en-US"/>
-        </w:rPr>
-        <w:t>regok</w:t>
-      </w:r>
-      <w:proofErr w:type="spellEnd"/>
-      <w:r>
-        <w:rPr>
-          <w:rFonts w:ascii="Courier New" w:hAnsi="Courier New" w:cs="Courier New"/>
-          <w:sz w:val="24"/>
-          <w:szCs w:val="24"/>
-          <w:lang w:val="en-US"/>
-        </w:rPr>
-        <w:t>'] = '';</w:t>
-      </w:r>
-    </w:p>
-    <w:p>
-      <w:pPr>
-        <w:spacing w:after="0" w:line="240" w:lineRule="auto"/>
-        <w:rPr>
-          <w:rFonts w:ascii="Courier New" w:hAnsi="Courier New" w:cs="Courier New"/>
-          <w:sz w:val="24"/>
-          <w:szCs w:val="24"/>
-          <w:lang w:val="en-US"/>
-        </w:rPr>
-      </w:pPr>
-      <w:r>
-        <w:rPr>
-          <w:rFonts w:ascii="Courier New" w:hAnsi="Courier New" w:cs="Courier New"/>
-          <w:sz w:val="24"/>
-          <w:szCs w:val="24"/>
-          <w:lang w:val="en-US"/>
-        </w:rPr>
-        <w:t xml:space="preserve">                        } </w:t>
-      </w:r>
-    </w:p>
-    <w:p>
-      <w:pPr>
-        <w:spacing w:after="0" w:line="240" w:lineRule="auto"/>
-        <w:rPr>
-          <w:rFonts w:ascii="Courier New" w:hAnsi="Courier New" w:cs="Courier New"/>
-          <w:sz w:val="24"/>
-          <w:szCs w:val="24"/>
-          <w:lang w:val="en-US"/>
-        </w:rPr>
-      </w:pPr>
-    </w:p>
-    <w:p>
-      <w:pPr>
-        <w:spacing w:after="0" w:line="240" w:lineRule="auto"/>
-        <w:rPr>
-          <w:rFonts w:ascii="Courier New" w:hAnsi="Courier New" w:cs="Courier New"/>
-          <w:sz w:val="24"/>
-          <w:szCs w:val="24"/>
-          <w:lang w:val="en-US"/>
-        </w:rPr>
-      </w:pPr>
-      <w:r>
-        <w:rPr>
-          <w:rFonts w:ascii="Courier New" w:hAnsi="Courier New" w:cs="Courier New"/>
-          <w:sz w:val="24"/>
-          <w:szCs w:val="24"/>
-          <w:lang w:val="en-US"/>
-        </w:rPr>
-        <w:t xml:space="preserve">                else {</w:t>
-      </w:r>
-    </w:p>
-    <w:p>
-      <w:pPr>
-        <w:spacing w:after="0" w:line="240" w:lineRule="auto"/>
-        <w:rPr>
-          <w:rFonts w:ascii="Courier New" w:hAnsi="Courier New" w:cs="Courier New"/>
-          <w:sz w:val="24"/>
-          <w:szCs w:val="24"/>
-          <w:lang w:val="en-US"/>
-        </w:rPr>
-      </w:pPr>
-      <w:r>
-        <w:rPr>
-          <w:rFonts w:ascii="Courier New" w:hAnsi="Courier New" w:cs="Courier New"/>
-          <w:sz w:val="24"/>
-          <w:szCs w:val="24"/>
-          <w:lang w:val="en-US"/>
-        </w:rPr>
-        <w:t xml:space="preserve">                    $data['errors'] = '';</w:t>
-      </w:r>
-    </w:p>
-    <w:p>
-      <w:pPr>
-        <w:spacing w:after="0" w:line="240" w:lineRule="auto"/>
-        <w:rPr>
-          <w:rFonts w:ascii="Courier New" w:hAnsi="Courier New" w:cs="Courier New"/>
-          <w:sz w:val="24"/>
-          <w:szCs w:val="24"/>
-          <w:lang w:val="en-US"/>
-        </w:rPr>
-      </w:pPr>
-      <w:r>
-        <w:rPr>
-          <w:rFonts w:ascii="Courier New" w:hAnsi="Courier New" w:cs="Courier New"/>
-          <w:sz w:val="24"/>
-          <w:szCs w:val="24"/>
-          <w:lang w:val="en-US"/>
-        </w:rPr>
-        <w:t xml:space="preserve">                     }</w:t>
-      </w:r>
-    </w:p>
-    <w:p>
-      <w:pPr>
-        <w:spacing w:after="0" w:line="240" w:lineRule="auto"/>
-        <w:rPr>
-          <w:rFonts w:ascii="Courier New" w:hAnsi="Courier New" w:cs="Courier New"/>
-          <w:sz w:val="24"/>
-          <w:szCs w:val="24"/>
-          <w:lang w:val="en-US"/>
-        </w:rPr>
-      </w:pPr>
-      <w:r>
-        <w:rPr>
-          <w:rFonts w:ascii="Courier New" w:hAnsi="Courier New" w:cs="Courier New"/>
-          <w:sz w:val="24"/>
-          <w:szCs w:val="24"/>
-          <w:lang w:val="en-US"/>
-        </w:rPr>
-        <w:t xml:space="preserve">            }</w:t>
-      </w:r>
-    </w:p>
-    <w:p>
-      <w:pPr>
-        <w:spacing w:after="0" w:line="240" w:lineRule="auto"/>
-        <w:rPr>
-          <w:rFonts w:ascii="Courier New" w:hAnsi="Courier New" w:cs="Courier New"/>
-          <w:sz w:val="24"/>
-          <w:szCs w:val="24"/>
-          <w:lang w:val="en-US"/>
-        </w:rPr>
-      </w:pPr>
-    </w:p>
-    <w:p>
-      <w:pPr>
-        <w:spacing w:after="0" w:line="240" w:lineRule="auto"/>
-        <w:rPr>
-          <w:rFonts w:ascii="Courier New" w:hAnsi="Courier New" w:cs="Courier New"/>
-          <w:sz w:val="24"/>
-          <w:szCs w:val="24"/>
-          <w:lang w:val="en-US"/>
-        </w:rPr>
-      </w:pPr>
-    </w:p>
-    <w:p>
-      <w:pPr>
-        <w:spacing w:after="0" w:line="240" w:lineRule="auto"/>
-        <w:rPr>
-          <w:rFonts w:ascii="Courier New" w:hAnsi="Courier New" w:cs="Courier New"/>
-          <w:sz w:val="24"/>
-          <w:szCs w:val="24"/>
-          <w:lang w:val="en-US"/>
-        </w:rPr>
-      </w:pPr>
-    </w:p>
-    <w:p>
-      <w:pPr>
-        <w:spacing w:after="0" w:line="240" w:lineRule="auto"/>
-        <w:rPr>
-          <w:rFonts w:ascii="Courier New" w:hAnsi="Courier New" w:cs="Courier New"/>
-          <w:sz w:val="24"/>
-          <w:szCs w:val="24"/>
-          <w:lang w:val="en-US"/>
-        </w:rPr>
-      </w:pPr>
-      <w:r>
-        <w:rPr>
-          <w:rFonts w:ascii="Courier New" w:hAnsi="Courier New" w:cs="Courier New"/>
-          <w:sz w:val="24"/>
-          <w:szCs w:val="24"/>
-          <w:lang w:val="en-US"/>
-        </w:rPr>
-        <w:t xml:space="preserve">        else {</w:t>
-      </w:r>
-    </w:p>
-    <w:p>
-      <w:pPr>
-        <w:spacing w:after="0" w:line="240" w:lineRule="auto"/>
-        <w:rPr>
-          <w:rFonts w:ascii="Courier New" w:hAnsi="Courier New" w:cs="Courier New"/>
-          <w:sz w:val="24"/>
-          <w:szCs w:val="24"/>
-          <w:lang w:val="en-US"/>
-        </w:rPr>
-      </w:pPr>
-      <w:r>
-        <w:rPr>
-          <w:rFonts w:ascii="Courier New" w:hAnsi="Courier New" w:cs="Courier New"/>
-          <w:sz w:val="24"/>
-          <w:szCs w:val="24"/>
-          <w:lang w:val="en-US"/>
-        </w:rPr>
-        <w:t xml:space="preserve">            $data['errors'] = '';</w:t>
-      </w:r>
-    </w:p>
-    <w:p>
-      <w:pPr>
-        <w:spacing w:after="0" w:line="240" w:lineRule="auto"/>
-        <w:rPr>
-          <w:rFonts w:ascii="Courier New" w:hAnsi="Courier New" w:cs="Courier New"/>
-          <w:sz w:val="24"/>
-          <w:szCs w:val="24"/>
-          <w:lang w:val="en-US"/>
-        </w:rPr>
-      </w:pPr>
-      <w:r>
-        <w:rPr>
-          <w:rFonts w:ascii="Courier New" w:hAnsi="Courier New" w:cs="Courier New"/>
-          <w:sz w:val="24"/>
-          <w:szCs w:val="24"/>
-          <w:lang w:val="en-US"/>
-        </w:rPr>
-        <w:t xml:space="preserve">             }</w:t>
-      </w:r>
-    </w:p>
-    <w:p>
-      <w:pPr>
-        <w:spacing w:after="0" w:line="240" w:lineRule="auto"/>
-        <w:rPr>
-          <w:rFonts w:ascii="Courier New" w:hAnsi="Courier New" w:cs="Courier New"/>
-          <w:sz w:val="24"/>
-          <w:szCs w:val="24"/>
-          <w:lang w:val="en-US"/>
-        </w:rPr>
-      </w:pPr>
-    </w:p>
-    <w:p>
-      <w:pPr>
-        <w:spacing w:after="0" w:line="240" w:lineRule="auto"/>
-        <w:rPr>
-          <w:rFonts w:ascii="Courier New" w:hAnsi="Courier New" w:cs="Courier New"/>
-          <w:sz w:val="24"/>
-          <w:szCs w:val="24"/>
-          <w:lang w:val="en-US"/>
-        </w:rPr>
-      </w:pPr>
-      <w:r>
-        <w:rPr>
-          <w:rFonts w:ascii="Courier New" w:hAnsi="Courier New" w:cs="Courier New"/>
-          <w:sz w:val="24"/>
-          <w:szCs w:val="24"/>
-          <w:lang w:val="en-US"/>
-        </w:rPr>
-        <w:t xml:space="preserve">        }</w:t>
-      </w:r>
-    </w:p>
-    <w:p>
-      <w:pPr>
-        <w:spacing w:after="0" w:line="240" w:lineRule="auto"/>
-        <w:rPr>
-          <w:rFonts w:ascii="Courier New" w:hAnsi="Courier New" w:cs="Courier New"/>
-          <w:sz w:val="24"/>
-          <w:szCs w:val="24"/>
-          <w:lang w:val="en-US"/>
-        </w:rPr>
-      </w:pPr>
-    </w:p>
-    <w:p>
-      <w:pPr>
-        <w:spacing w:after="0" w:line="240" w:lineRule="auto"/>
-        <w:rPr>
-          <w:rFonts w:ascii="Courier New" w:hAnsi="Courier New" w:cs="Courier New"/>
-          <w:sz w:val="24"/>
-          <w:szCs w:val="24"/>
-          <w:lang w:val="en-US"/>
-        </w:rPr>
-      </w:pPr>
-    </w:p>
-    <w:p>
-      <w:pPr>
-        <w:spacing w:after="0" w:line="240" w:lineRule="auto"/>
-        <w:rPr>
-          <w:rFonts w:ascii="Courier New" w:hAnsi="Courier New" w:cs="Courier New"/>
-          <w:sz w:val="24"/>
-          <w:szCs w:val="24"/>
-          <w:lang w:val="en-US"/>
-        </w:rPr>
-      </w:pPr>
-      <w:r>
-        <w:rPr>
-          <w:rFonts w:ascii="Courier New" w:hAnsi="Courier New" w:cs="Courier New"/>
-          <w:sz w:val="24"/>
-          <w:szCs w:val="24"/>
-          <w:lang w:val="en-US"/>
-        </w:rPr>
-        <w:t xml:space="preserve">        $this-&gt;template-&gt;title = '</w:t>
+        <w:t>-&gt;</w:t>
       </w:r>
       <w:proofErr w:type="spellStart"/>
       <w:r>
@@ -20539,78 +20446,19 @@
           <w:szCs w:val="24"/>
           <w:lang w:val="ru-RU"/>
         </w:rPr>
-        <w:t>Реєстрація</w:t>
-      </w:r>
-      <w:proofErr w:type="spellEnd"/>
-      <w:r>
-        <w:rPr>
-          <w:rFonts w:ascii="Courier New" w:hAnsi="Courier New" w:cs="Courier New"/>
-          <w:sz w:val="24"/>
-          <w:szCs w:val="24"/>
-          <w:lang w:val="en-US"/>
-        </w:rPr>
-        <w:t>';</w:t>
-      </w:r>
-    </w:p>
-    <w:p>
-      <w:pPr>
-        <w:spacing w:after="0" w:line="240" w:lineRule="auto"/>
-        <w:rPr>
-          <w:rFonts w:ascii="Courier New" w:hAnsi="Courier New" w:cs="Courier New"/>
-          <w:sz w:val="24"/>
-          <w:szCs w:val="24"/>
-          <w:lang w:val="en-US"/>
-        </w:rPr>
-      </w:pPr>
-      <w:r>
-        <w:rPr>
-          <w:rFonts w:ascii="Courier New" w:hAnsi="Courier New" w:cs="Courier New"/>
-          <w:sz w:val="24"/>
-          <w:szCs w:val="24"/>
-          <w:lang w:val="en-US"/>
-        </w:rPr>
-        <w:t xml:space="preserve">        $content = </w:t>
-      </w:r>
-      <w:proofErr w:type="gramStart"/>
-      <w:r>
-        <w:rPr>
-          <w:rFonts w:ascii="Courier New" w:hAnsi="Courier New" w:cs="Courier New"/>
-          <w:sz w:val="24"/>
-          <w:szCs w:val="24"/>
-          <w:lang w:val="en-US"/>
-        </w:rPr>
-        <w:t>View::</w:t>
-      </w:r>
-      <w:proofErr w:type="gramEnd"/>
-      <w:r>
-        <w:rPr>
-          <w:rFonts w:ascii="Courier New" w:hAnsi="Courier New" w:cs="Courier New"/>
-          <w:sz w:val="24"/>
-          <w:szCs w:val="24"/>
-          <w:lang w:val="en-US"/>
-        </w:rPr>
-        <w:t>factory('pages/register', $data);</w:t>
-      </w:r>
-    </w:p>
-    <w:p>
-      <w:pPr>
-        <w:spacing w:after="0" w:line="240" w:lineRule="auto"/>
+        <w:t>content</w:t>
+      </w:r>
+      <w:proofErr w:type="spellEnd"/>
+      <w:r>
         <w:rPr>
           <w:rFonts w:ascii="Courier New" w:hAnsi="Courier New" w:cs="Courier New"/>
           <w:sz w:val="24"/>
           <w:szCs w:val="24"/>
           <w:lang w:val="ru-RU"/>
         </w:rPr>
-      </w:pPr>
-      <w:r>
-        <w:rPr>
-          <w:rFonts w:ascii="Courier New" w:hAnsi="Courier New" w:cs="Courier New"/>
-          <w:sz w:val="24"/>
-          <w:szCs w:val="24"/>
-          <w:lang w:val="en-US"/>
-        </w:rPr>
-        <w:t xml:space="preserve">       </w:t>
-      </w:r>
+        <w:t xml:space="preserve"> = $</w:t>
+      </w:r>
+      <w:proofErr w:type="spellStart"/>
       <w:r>
         <w:rPr>
           <w:rFonts w:ascii="Courier New" w:hAnsi="Courier New" w:cs="Courier New"/>
@@ -20618,9 +20466,9 @@
           <w:szCs w:val="24"/>
           <w:lang w:val="ru-RU"/>
         </w:rPr>
-        <w:t>$</w:t>
-      </w:r>
-      <w:proofErr w:type="spellStart"/>
+        <w:t>content</w:t>
+      </w:r>
+      <w:proofErr w:type="spellEnd"/>
       <w:r>
         <w:rPr>
           <w:rFonts w:ascii="Courier New" w:hAnsi="Courier New" w:cs="Courier New"/>
@@ -20628,20 +20476,21 @@
           <w:szCs w:val="24"/>
           <w:lang w:val="ru-RU"/>
         </w:rPr>
-        <w:t>this</w:t>
-      </w:r>
-      <w:proofErr w:type="spellEnd"/>
-      <w:proofErr w:type="gramStart"/>
-      <w:r>
+        <w:t>;</w:t>
+      </w:r>
+    </w:p>
+    <w:p>
+      <w:pPr>
+        <w:spacing w:after="0" w:line="240" w:lineRule="auto"/>
         <w:rPr>
           <w:rFonts w:ascii="Courier New" w:hAnsi="Courier New" w:cs="Courier New"/>
           <w:sz w:val="24"/>
           <w:szCs w:val="24"/>
           <w:lang w:val="ru-RU"/>
         </w:rPr>
-        <w:t>-&gt;</w:t>
-      </w:r>
-      <w:proofErr w:type="spellStart"/>
+      </w:pPr>
+      <w:bookmarkStart w:id="0" w:name="_GoBack"/>
+      <w:bookmarkEnd w:id="0"/>
       <w:r>
         <w:rPr>
           <w:rFonts w:ascii="Courier New" w:hAnsi="Courier New" w:cs="Courier New"/>
@@ -20649,78 +20498,7 @@
           <w:szCs w:val="24"/>
           <w:lang w:val="ru-RU"/>
         </w:rPr>
-        <w:t>template</w:t>
-      </w:r>
-      <w:proofErr w:type="spellEnd"/>
-      <w:proofErr w:type="gramEnd"/>
-      <w:r>
-        <w:rPr>
-          <w:rFonts w:ascii="Courier New" w:hAnsi="Courier New" w:cs="Courier New"/>
-          <w:sz w:val="24"/>
-          <w:szCs w:val="24"/>
-          <w:lang w:val="ru-RU"/>
-        </w:rPr>
-        <w:t>-&gt;</w:t>
-      </w:r>
-      <w:proofErr w:type="spellStart"/>
-      <w:r>
-        <w:rPr>
-          <w:rFonts w:ascii="Courier New" w:hAnsi="Courier New" w:cs="Courier New"/>
-          <w:sz w:val="24"/>
-          <w:szCs w:val="24"/>
-          <w:lang w:val="ru-RU"/>
-        </w:rPr>
-        <w:t>content</w:t>
-      </w:r>
-      <w:proofErr w:type="spellEnd"/>
-      <w:r>
-        <w:rPr>
-          <w:rFonts w:ascii="Courier New" w:hAnsi="Courier New" w:cs="Courier New"/>
-          <w:sz w:val="24"/>
-          <w:szCs w:val="24"/>
-          <w:lang w:val="ru-RU"/>
-        </w:rPr>
-        <w:t xml:space="preserve"> = $</w:t>
-      </w:r>
-      <w:proofErr w:type="spellStart"/>
-      <w:r>
-        <w:rPr>
-          <w:rFonts w:ascii="Courier New" w:hAnsi="Courier New" w:cs="Courier New"/>
-          <w:sz w:val="24"/>
-          <w:szCs w:val="24"/>
-          <w:lang w:val="ru-RU"/>
-        </w:rPr>
-        <w:t>content</w:t>
-      </w:r>
-      <w:proofErr w:type="spellEnd"/>
-      <w:r>
-        <w:rPr>
-          <w:rFonts w:ascii="Courier New" w:hAnsi="Courier New" w:cs="Courier New"/>
-          <w:sz w:val="24"/>
-          <w:szCs w:val="24"/>
-          <w:lang w:val="ru-RU"/>
-        </w:rPr>
-        <w:t>;</w:t>
-      </w:r>
-    </w:p>
-    <w:p>
-      <w:pPr>
-        <w:spacing w:after="0" w:line="240" w:lineRule="auto"/>
-        <w:rPr>
-          <w:rFonts w:ascii="Courier New" w:hAnsi="Courier New" w:cs="Courier New"/>
-          <w:sz w:val="24"/>
-          <w:szCs w:val="24"/>
-          <w:lang w:val="ru-RU"/>
-        </w:rPr>
-      </w:pPr>
-      <w:r>
-        <w:rPr>
-          <w:rFonts w:ascii="Courier New" w:hAnsi="Courier New" w:cs="Courier New"/>
-          <w:sz w:val="24"/>
-          <w:szCs w:val="24"/>
-          <w:lang w:val="ru-RU"/>
-        </w:rPr>
-        <w:t xml:space="preserve">    }</w:t>
+        <w:t>}</w:t>
       </w:r>
     </w:p>
     <w:p>
@@ -20834,8 +20612,6 @@
         </w:rPr>
         <w:t>Головна сторінка сайту</w:t>
       </w:r>
-      <w:bookmarkStart w:id="0" w:name="_GoBack"/>
-      <w:bookmarkEnd w:id="0"/>
       <w:r>
         <w:rPr>
           <w:rFonts w:ascii="Times New Roman" w:eastAsia="Times New Roman" w:hAnsi="Times New Roman" w:cs="Times New Roman"/>
